--- a/Caritas-Word/泼了一身.docx
+++ b/Caritas-Word/泼了一身.docx
@@ -4,7 +4,7 @@
   <w:body>
     <w:p>
       <w:pPr>
-        <w:spacing w:line="320" w:lineRule="exact"/>
+        <w:spacing w:beforeLines="10" w:before="32" w:afterLines="10" w:after="32" w:line="320" w:lineRule="exact"/>
         <w:rPr>
           <w:rFonts w:ascii="HarmonyOS Sans Light" w:eastAsia="字家玲珑锐楷" w:hAnsi="HarmonyOS Sans Light"/>
           <w:sz w:val="21"/>
@@ -38,17 +38,17 @@
     </w:p>
     <w:p>
       <w:pPr>
-        <w:spacing w:line="320" w:lineRule="exact"/>
-        <w:rPr>
-          <w:rFonts w:ascii="HarmonyOS Sans Light" w:eastAsia="字家玲珑锐楷" w:hAnsi="HarmonyOS Sans Light"/>
-          <w:sz w:val="21"/>
-          <w:szCs w:val="21"/>
-        </w:rPr>
-      </w:pPr>
-    </w:p>
-    <w:p>
-      <w:pPr>
-        <w:spacing w:line="320" w:lineRule="exact"/>
+        <w:spacing w:beforeLines="10" w:before="32" w:afterLines="10" w:after="32" w:line="320" w:lineRule="exact"/>
+        <w:rPr>
+          <w:rFonts w:ascii="HarmonyOS Sans Light" w:eastAsia="字家玲珑锐楷" w:hAnsi="HarmonyOS Sans Light"/>
+          <w:sz w:val="21"/>
+          <w:szCs w:val="21"/>
+        </w:rPr>
+      </w:pPr>
+    </w:p>
+    <w:p>
+      <w:pPr>
+        <w:spacing w:beforeLines="10" w:before="32" w:afterLines="10" w:after="32" w:line="320" w:lineRule="exact"/>
         <w:jc w:val="center"/>
         <w:rPr>
           <w:rFonts w:ascii="HarmonyOS Sans Light" w:eastAsia="字家玲珑锐楷" w:hAnsi="HarmonyOS Sans Light"/>
@@ -75,18 +75,18 @@
     </w:p>
     <w:p>
       <w:pPr>
-        <w:spacing w:line="320" w:lineRule="exact"/>
-        <w:jc w:val="left"/>
-        <w:rPr>
-          <w:rFonts w:ascii="HarmonyOS Sans Light" w:eastAsia="字家玲珑锐楷" w:hAnsi="HarmonyOS Sans Light"/>
-          <w:sz w:val="21"/>
-          <w:szCs w:val="21"/>
-        </w:rPr>
-      </w:pPr>
-    </w:p>
-    <w:p>
-      <w:pPr>
-        <w:spacing w:line="320" w:lineRule="exact"/>
+        <w:spacing w:beforeLines="10" w:before="32" w:afterLines="10" w:after="32" w:line="320" w:lineRule="exact"/>
+        <w:jc w:val="left"/>
+        <w:rPr>
+          <w:rFonts w:ascii="HarmonyOS Sans Light" w:eastAsia="字家玲珑锐楷" w:hAnsi="HarmonyOS Sans Light"/>
+          <w:sz w:val="21"/>
+          <w:szCs w:val="21"/>
+        </w:rPr>
+      </w:pPr>
+    </w:p>
+    <w:p>
+      <w:pPr>
+        <w:spacing w:beforeLines="10" w:before="32" w:afterLines="10" w:after="32" w:line="320" w:lineRule="exact"/>
         <w:jc w:val="left"/>
         <w:rPr>
           <w:rFonts w:ascii="HarmonyOS Sans Light" w:eastAsia="点字乐圆体" w:hAnsi="HarmonyOS Sans Light"/>
@@ -100,31 +100,23 @@
           <w:sz w:val="17"/>
           <w:szCs w:val="17"/>
         </w:rPr>
-        <w:t>题目描述：</w:t>
-      </w:r>
-      <w:r>
-        <w:rPr>
-          <w:rFonts w:ascii="HarmonyOS Sans Light" w:eastAsia="点字乐圆体" w:hAnsi="HarmonyOS Sans Light" w:hint="eastAsia"/>
-          <w:sz w:val="17"/>
-          <w:szCs w:val="17"/>
-        </w:rPr>
-        <w:t>今天公司会议期间，我正在和同事研究一个医疗项目的进度。过程中，一个女下属因为她的意见不被同事采纳，突然的爆发，开始敲桌子大吼大叫。我示意她冷静，她就朝我泼了一杯水。我傍晚找她谈话，她也冷静了，跟我解释说是因为生理期。我能理解她的心情，但是这个事在公司影响实在过于恶劣。请问我该怎么处理？</w:t>
-      </w:r>
-    </w:p>
-    <w:p>
-      <w:pPr>
-        <w:spacing w:line="320" w:lineRule="exact"/>
-        <w:jc w:val="left"/>
-        <w:rPr>
-          <w:rFonts w:ascii="HarmonyOS Sans Light" w:eastAsia="字家玲珑锐楷" w:hAnsi="HarmonyOS Sans Light" w:hint="eastAsia"/>
-          <w:sz w:val="21"/>
-          <w:szCs w:val="21"/>
-        </w:rPr>
-      </w:pPr>
-    </w:p>
-    <w:p>
-      <w:pPr>
-        <w:spacing w:line="320" w:lineRule="exact"/>
+        <w:t>题目描述：今天公司会议期间，我正在和同事研究一个医疗项目的进度。过程中，一个女下属因为她的意见不被同事采纳，突然的爆发，开始敲桌子大吼大叫。我示意她冷静，她就朝我泼了一杯水。我傍晚找她谈话，她也冷静了，跟我解释说是因为生理期。我能理解她的心情，但是这个事在公司影响实在过于恶劣。请问我该怎么处理？</w:t>
+      </w:r>
+    </w:p>
+    <w:p>
+      <w:pPr>
+        <w:spacing w:beforeLines="10" w:before="32" w:afterLines="10" w:after="32" w:line="320" w:lineRule="exact"/>
+        <w:jc w:val="left"/>
+        <w:rPr>
+          <w:rFonts w:ascii="HarmonyOS Sans Light" w:eastAsia="字家玲珑锐楷" w:hAnsi="HarmonyOS Sans Light"/>
+          <w:sz w:val="21"/>
+          <w:szCs w:val="21"/>
+        </w:rPr>
+      </w:pPr>
+    </w:p>
+    <w:p>
+      <w:pPr>
+        <w:spacing w:beforeLines="10" w:before="32" w:afterLines="10" w:after="32" w:line="320" w:lineRule="exact"/>
         <w:ind w:firstLine="420"/>
         <w:rPr>
           <w:rFonts w:ascii="HarmonyOS Sans Light" w:eastAsia="字家玲珑锐楷" w:hAnsi="HarmonyOS Sans Light"/>
@@ -143,7 +135,7 @@
     </w:p>
     <w:p>
       <w:pPr>
-        <w:spacing w:line="320" w:lineRule="exact"/>
+        <w:spacing w:beforeLines="10" w:before="32" w:afterLines="10" w:after="32" w:line="320" w:lineRule="exact"/>
         <w:ind w:firstLine="420"/>
         <w:rPr>
           <w:rFonts w:ascii="HarmonyOS Sans Light" w:eastAsia="字家玲珑锐楷" w:hAnsi="HarmonyOS Sans Light"/>
@@ -162,7 +154,7 @@
     </w:p>
     <w:p>
       <w:pPr>
-        <w:spacing w:line="320" w:lineRule="exact"/>
+        <w:spacing w:beforeLines="10" w:before="32" w:afterLines="10" w:after="32" w:line="320" w:lineRule="exact"/>
         <w:ind w:firstLine="420"/>
         <w:rPr>
           <w:rFonts w:ascii="HarmonyOS Sans Light" w:eastAsia="字家玲珑锐楷" w:hAnsi="HarmonyOS Sans Light"/>
@@ -181,7 +173,7 @@
     </w:p>
     <w:p>
       <w:pPr>
-        <w:spacing w:line="320" w:lineRule="exact"/>
+        <w:spacing w:beforeLines="10" w:before="32" w:afterLines="10" w:after="32" w:line="320" w:lineRule="exact"/>
         <w:ind w:firstLine="420"/>
         <w:rPr>
           <w:rFonts w:ascii="HarmonyOS Sans Light" w:eastAsia="字家玲珑锐楷" w:hAnsi="HarmonyOS Sans Light"/>
@@ -200,7 +192,7 @@
     </w:p>
     <w:p>
       <w:pPr>
-        <w:spacing w:line="320" w:lineRule="exact"/>
+        <w:spacing w:beforeLines="10" w:before="32" w:afterLines="10" w:after="32" w:line="320" w:lineRule="exact"/>
         <w:ind w:firstLine="420"/>
         <w:rPr>
           <w:rFonts w:ascii="HarmonyOS Sans Light" w:eastAsia="字家玲珑锐楷" w:hAnsi="HarmonyOS Sans Light"/>
@@ -219,7 +211,7 @@
     </w:p>
     <w:p>
       <w:pPr>
-        <w:spacing w:line="320" w:lineRule="exact"/>
+        <w:spacing w:beforeLines="10" w:before="32" w:afterLines="10" w:after="32" w:line="320" w:lineRule="exact"/>
         <w:ind w:firstLine="420"/>
         <w:rPr>
           <w:rFonts w:ascii="HarmonyOS Sans Light" w:eastAsia="字家玲珑锐楷" w:hAnsi="HarmonyOS Sans Light"/>
@@ -256,7 +248,7 @@
     </w:p>
     <w:p>
       <w:pPr>
-        <w:spacing w:line="320" w:lineRule="exact"/>
+        <w:spacing w:beforeLines="10" w:before="32" w:afterLines="10" w:after="32" w:line="320" w:lineRule="exact"/>
         <w:ind w:firstLine="420"/>
         <w:rPr>
           <w:rFonts w:ascii="HarmonyOS Sans Light" w:eastAsia="字家玲珑锐楷" w:hAnsi="HarmonyOS Sans Light"/>
@@ -293,7 +285,7 @@
     </w:p>
     <w:p>
       <w:pPr>
-        <w:spacing w:line="320" w:lineRule="exact"/>
+        <w:spacing w:beforeLines="10" w:before="32" w:afterLines="10" w:after="32" w:line="320" w:lineRule="exact"/>
         <w:ind w:firstLine="420"/>
         <w:rPr>
           <w:rFonts w:ascii="HarmonyOS Sans Light" w:eastAsia="字家玲珑锐楷" w:hAnsi="HarmonyOS Sans Light"/>
@@ -330,7 +322,7 @@
     </w:p>
     <w:p>
       <w:pPr>
-        <w:spacing w:line="320" w:lineRule="exact"/>
+        <w:spacing w:beforeLines="10" w:before="32" w:afterLines="10" w:after="32" w:line="320" w:lineRule="exact"/>
         <w:ind w:firstLine="420"/>
         <w:rPr>
           <w:rFonts w:ascii="HarmonyOS Sans Light" w:eastAsia="字家玲珑锐楷" w:hAnsi="HarmonyOS Sans Light"/>
@@ -349,7 +341,7 @@
     </w:p>
     <w:p>
       <w:pPr>
-        <w:spacing w:line="320" w:lineRule="exact"/>
+        <w:spacing w:beforeLines="10" w:before="32" w:afterLines="10" w:after="32" w:line="320" w:lineRule="exact"/>
         <w:ind w:firstLine="420"/>
         <w:rPr>
           <w:rFonts w:ascii="HarmonyOS Sans Light" w:eastAsia="字家玲珑锐楷" w:hAnsi="HarmonyOS Sans Light"/>
@@ -368,18 +360,18 @@
     </w:p>
     <w:p>
       <w:pPr>
-        <w:spacing w:line="320" w:lineRule="exact"/>
-        <w:ind w:firstLine="420"/>
-        <w:rPr>
-          <w:rFonts w:ascii="HarmonyOS Sans Light" w:eastAsia="字家玲珑锐楷" w:hAnsi="HarmonyOS Sans Light"/>
-          <w:sz w:val="21"/>
-          <w:szCs w:val="21"/>
-        </w:rPr>
-      </w:pPr>
-    </w:p>
-    <w:p>
-      <w:pPr>
-        <w:spacing w:line="320" w:lineRule="exact"/>
+        <w:spacing w:beforeLines="10" w:before="32" w:afterLines="10" w:after="32" w:line="320" w:lineRule="exact"/>
+        <w:ind w:firstLine="420"/>
+        <w:rPr>
+          <w:rFonts w:ascii="HarmonyOS Sans Light" w:eastAsia="字家玲珑锐楷" w:hAnsi="HarmonyOS Sans Light"/>
+          <w:sz w:val="21"/>
+          <w:szCs w:val="21"/>
+        </w:rPr>
+      </w:pPr>
+    </w:p>
+    <w:p>
+      <w:pPr>
+        <w:spacing w:beforeLines="10" w:before="32" w:afterLines="10" w:after="32" w:line="320" w:lineRule="exact"/>
         <w:ind w:firstLine="420"/>
         <w:rPr>
           <w:rFonts w:ascii="HarmonyOS Sans Light" w:eastAsia="字家玲珑锐楷" w:hAnsi="HarmonyOS Sans Light"/>
@@ -398,14 +390,15 @@
     </w:p>
     <w:p>
       <w:pPr>
-        <w:spacing w:line="320" w:lineRule="exact"/>
-        <w:ind w:firstLine="420"/>
-        <w:rPr>
-          <w:rFonts w:ascii="HarmonyOS Sans Light" w:eastAsia="字家玲珑锐楷" w:hAnsi="HarmonyOS Sans Light"/>
-          <w:sz w:val="21"/>
-          <w:szCs w:val="21"/>
-        </w:rPr>
-      </w:pPr>
+        <w:spacing w:beforeLines="10" w:before="32" w:afterLines="10" w:after="32" w:line="320" w:lineRule="exact"/>
+        <w:ind w:firstLine="420"/>
+        <w:rPr>
+          <w:rFonts w:ascii="HarmonyOS Sans Light" w:eastAsia="字家玲珑锐楷" w:hAnsi="HarmonyOS Sans Light"/>
+          <w:sz w:val="21"/>
+          <w:szCs w:val="21"/>
+        </w:rPr>
+      </w:pPr>
+      <w:bookmarkStart w:id="0" w:name="OLE_LINK13"/>
       <w:r>
         <w:rPr>
           <w:rFonts w:ascii="HarmonyOS Sans Light" w:eastAsia="字家玲珑锐楷" w:hAnsi="HarmonyOS Sans Light" w:hint="eastAsia"/>
@@ -417,7 +410,7 @@
     </w:p>
     <w:p>
       <w:pPr>
-        <w:spacing w:line="320" w:lineRule="exact"/>
+        <w:spacing w:beforeLines="10" w:before="32" w:afterLines="10" w:after="32" w:line="320" w:lineRule="exact"/>
         <w:ind w:firstLine="420"/>
         <w:rPr>
           <w:rFonts w:ascii="HarmonyOS Sans Light" w:eastAsia="字家玲珑锐楷" w:hAnsi="HarmonyOS Sans Light"/>
@@ -452,7 +445,7 @@
     </w:p>
     <w:p>
       <w:pPr>
-        <w:spacing w:line="320" w:lineRule="exact"/>
+        <w:spacing w:beforeLines="10" w:before="32" w:afterLines="10" w:after="32" w:line="320" w:lineRule="exact"/>
         <w:ind w:firstLine="420"/>
         <w:rPr>
           <w:rFonts w:ascii="HarmonyOS Sans Light" w:eastAsia="字家玲珑锐楷" w:hAnsi="HarmonyOS Sans Light"/>
@@ -471,7 +464,7 @@
     </w:p>
     <w:p>
       <w:pPr>
-        <w:spacing w:line="320" w:lineRule="exact"/>
+        <w:spacing w:beforeLines="10" w:before="32" w:afterLines="10" w:after="32" w:line="320" w:lineRule="exact"/>
         <w:ind w:firstLine="420"/>
         <w:rPr>
           <w:rFonts w:ascii="HarmonyOS Sans Light" w:eastAsia="字家玲珑锐楷" w:hAnsi="HarmonyOS Sans Light"/>
@@ -490,7 +483,7 @@
     </w:p>
     <w:p>
       <w:pPr>
-        <w:spacing w:line="320" w:lineRule="exact"/>
+        <w:spacing w:beforeLines="10" w:before="32" w:afterLines="10" w:after="32" w:line="320" w:lineRule="exact"/>
         <w:ind w:firstLine="420"/>
         <w:rPr>
           <w:rFonts w:ascii="HarmonyOS Sans Light" w:eastAsia="点字青花楷" w:hAnsi="HarmonyOS Sans Light"/>
@@ -527,7 +520,7 @@
     </w:p>
     <w:p>
       <w:pPr>
-        <w:spacing w:line="320" w:lineRule="exact"/>
+        <w:spacing w:beforeLines="10" w:before="32" w:afterLines="10" w:after="32" w:line="320" w:lineRule="exact"/>
         <w:ind w:firstLine="420"/>
         <w:rPr>
           <w:rFonts w:ascii="HarmonyOS Sans Light" w:eastAsia="点字青花楷" w:hAnsi="HarmonyOS Sans Light"/>
@@ -546,7 +539,7 @@
     </w:p>
     <w:p>
       <w:pPr>
-        <w:spacing w:line="320" w:lineRule="exact"/>
+        <w:spacing w:beforeLines="10" w:before="32" w:afterLines="10" w:after="32" w:line="320" w:lineRule="exact"/>
         <w:ind w:firstLine="420"/>
         <w:rPr>
           <w:rFonts w:ascii="HarmonyOS Sans Light" w:eastAsia="点字青花楷" w:hAnsi="HarmonyOS Sans Light"/>
@@ -565,7 +558,7 @@
     </w:p>
     <w:p>
       <w:pPr>
-        <w:spacing w:line="320" w:lineRule="exact"/>
+        <w:spacing w:beforeLines="10" w:before="32" w:afterLines="10" w:after="32" w:line="320" w:lineRule="exact"/>
         <w:ind w:firstLine="420"/>
         <w:rPr>
           <w:rFonts w:ascii="HarmonyOS Sans Light" w:eastAsia="字家玲珑锐楷" w:hAnsi="HarmonyOS Sans Light"/>
@@ -582,9 +575,10 @@
         <w:t>一位合格的领导，不会在此时认为这位女下属需要任何惩戒。人都有脆弱的时候，有失控的时候。管理的艺术在于提前发现、系统的降低风险和事故发生后的影响，而不是去“惩罚”“威慑”。</w:t>
       </w:r>
     </w:p>
-    <w:p>
-      <w:pPr>
-        <w:spacing w:line="320" w:lineRule="exact"/>
+    <w:bookmarkEnd w:id="0"/>
+    <w:p>
+      <w:pPr>
+        <w:spacing w:beforeLines="10" w:before="32" w:afterLines="10" w:after="32" w:line="320" w:lineRule="exact"/>
         <w:ind w:firstLine="420"/>
         <w:rPr>
           <w:rFonts w:ascii="HarmonyOS Sans Light" w:eastAsia="字家玲珑锐楷" w:hAnsi="HarmonyOS Sans Light"/>
@@ -603,7 +597,7 @@
     </w:p>
     <w:p>
       <w:pPr>
-        <w:spacing w:line="320" w:lineRule="exact"/>
+        <w:spacing w:beforeLines="10" w:before="32" w:afterLines="10" w:after="32" w:line="320" w:lineRule="exact"/>
         <w:ind w:firstLine="420"/>
         <w:rPr>
           <w:rFonts w:ascii="HarmonyOS Sans Light" w:eastAsia="字家玲珑锐楷" w:hAnsi="HarmonyOS Sans Light"/>
@@ -622,26 +616,27 @@
     </w:p>
     <w:p>
       <w:pPr>
-        <w:spacing w:line="320" w:lineRule="exact"/>
-        <w:ind w:firstLine="420"/>
-        <w:rPr>
-          <w:rFonts w:ascii="HarmonyOS Sans Light" w:eastAsia="字家玲珑锐楷" w:hAnsi="HarmonyOS Sans Light"/>
-          <w:sz w:val="21"/>
-          <w:szCs w:val="21"/>
-        </w:rPr>
-      </w:pPr>
-      <w:r>
-        <w:rPr>
-          <w:rFonts w:ascii="HarmonyOS Sans Light" w:eastAsia="字家玲珑锐楷" w:hAnsi="HarmonyOS Sans Light" w:hint="eastAsia"/>
-          <w:sz w:val="21"/>
-          <w:szCs w:val="21"/>
-        </w:rPr>
+        <w:spacing w:beforeLines="10" w:before="32" w:afterLines="10" w:after="32" w:line="320" w:lineRule="exact"/>
+        <w:ind w:firstLine="420"/>
+        <w:rPr>
+          <w:rFonts w:ascii="HarmonyOS Sans Light" w:eastAsia="字家玲珑锐楷" w:hAnsi="HarmonyOS Sans Light"/>
+          <w:sz w:val="21"/>
+          <w:szCs w:val="21"/>
+        </w:rPr>
+      </w:pPr>
+      <w:r>
+        <w:rPr>
+          <w:rFonts w:ascii="HarmonyOS Sans Light" w:eastAsia="字家玲珑锐楷" w:hAnsi="HarmonyOS Sans Light" w:hint="eastAsia"/>
+          <w:sz w:val="21"/>
+          <w:szCs w:val="21"/>
+        </w:rPr>
+        <w:lastRenderedPageBreak/>
         <w:t>如果这位女同事一直情绪失控怎么办？可以按照不能满足岗位要求的路线解除劳动关系。但这是就事论事，不是“惩罚”，不带激烈情绪、不存在报复意味。</w:t>
       </w:r>
     </w:p>
     <w:p>
       <w:pPr>
-        <w:spacing w:line="320" w:lineRule="exact"/>
+        <w:spacing w:beforeLines="10" w:before="32" w:afterLines="10" w:after="32" w:line="320" w:lineRule="exact"/>
         <w:ind w:firstLine="420"/>
         <w:rPr>
           <w:rFonts w:ascii="HarmonyOS Sans Light" w:eastAsia="字家玲珑锐楷" w:hAnsi="HarmonyOS Sans Light"/>
@@ -678,7 +673,7 @@
     </w:p>
     <w:p>
       <w:pPr>
-        <w:spacing w:line="320" w:lineRule="exact"/>
+        <w:spacing w:beforeLines="10" w:before="32" w:afterLines="10" w:after="32" w:line="320" w:lineRule="exact"/>
         <w:ind w:firstLine="420"/>
         <w:rPr>
           <w:rFonts w:ascii="HarmonyOS Sans Light" w:eastAsia="字家玲珑锐楷" w:hAnsi="HarmonyOS Sans Light"/>
@@ -697,7 +692,7 @@
     </w:p>
     <w:p>
       <w:pPr>
-        <w:spacing w:line="320" w:lineRule="exact"/>
+        <w:spacing w:beforeLines="10" w:before="32" w:afterLines="10" w:after="32" w:line="320" w:lineRule="exact"/>
         <w:ind w:firstLine="420"/>
         <w:rPr>
           <w:rFonts w:ascii="HarmonyOS Sans Light" w:eastAsia="点字青花楷" w:hAnsi="HarmonyOS Sans Light"/>
@@ -711,13 +706,12 @@
           <w:sz w:val="21"/>
           <w:szCs w:val="21"/>
         </w:rPr>
-        <w:lastRenderedPageBreak/>
         <w:t>能这么干的，只有不是凭自身的竞争力，而是凭某种与经营无关的权力来活命的“所谓企业”或者其裙带企业。</w:t>
       </w:r>
     </w:p>
     <w:p>
       <w:pPr>
-        <w:spacing w:line="320" w:lineRule="exact"/>
+        <w:spacing w:beforeLines="10" w:before="32" w:afterLines="10" w:after="32" w:line="320" w:lineRule="exact"/>
         <w:ind w:firstLine="420"/>
         <w:rPr>
           <w:rFonts w:ascii="HarmonyOS Sans Light" w:eastAsia="点字青花楷" w:hAnsi="HarmonyOS Sans Light"/>
@@ -736,7 +730,7 @@
     </w:p>
     <w:p>
       <w:pPr>
-        <w:spacing w:line="320" w:lineRule="exact"/>
+        <w:spacing w:beforeLines="10" w:before="32" w:afterLines="10" w:after="32" w:line="320" w:lineRule="exact"/>
         <w:ind w:firstLine="420"/>
         <w:rPr>
           <w:rFonts w:ascii="HarmonyOS Sans Light" w:eastAsia="字家玲珑锐楷" w:hAnsi="HarmonyOS Sans Light"/>
@@ -755,7 +749,7 @@
     </w:p>
     <w:p>
       <w:pPr>
-        <w:spacing w:line="320" w:lineRule="exact"/>
+        <w:spacing w:beforeLines="10" w:before="32" w:afterLines="10" w:after="32" w:line="320" w:lineRule="exact"/>
         <w:ind w:firstLine="420"/>
         <w:rPr>
           <w:rFonts w:ascii="HarmonyOS Sans Light" w:eastAsia="字家玲珑锐楷" w:hAnsi="HarmonyOS Sans Light"/>
@@ -774,7 +768,7 @@
     </w:p>
     <w:p>
       <w:pPr>
-        <w:spacing w:line="320" w:lineRule="exact"/>
+        <w:spacing w:beforeLines="10" w:before="32" w:afterLines="10" w:after="32" w:line="320" w:lineRule="exact"/>
         <w:ind w:firstLine="420"/>
         <w:rPr>
           <w:rFonts w:ascii="HarmonyOS Sans Light" w:eastAsia="字家玲珑锐楷" w:hAnsi="HarmonyOS Sans Light"/>
@@ -793,7 +787,7 @@
     </w:p>
     <w:p>
       <w:pPr>
-        <w:spacing w:line="320" w:lineRule="exact"/>
+        <w:spacing w:beforeLines="10" w:before="32" w:afterLines="10" w:after="32" w:line="320" w:lineRule="exact"/>
         <w:ind w:firstLine="420"/>
         <w:rPr>
           <w:rFonts w:ascii="HarmonyOS Sans Light" w:eastAsia="字家玲珑锐楷" w:hAnsi="HarmonyOS Sans Light"/>
@@ -830,7 +824,7 @@
     </w:p>
     <w:p>
       <w:pPr>
-        <w:spacing w:line="320" w:lineRule="exact"/>
+        <w:spacing w:beforeLines="10" w:before="32" w:afterLines="10" w:after="32" w:line="320" w:lineRule="exact"/>
         <w:ind w:firstLine="420"/>
         <w:rPr>
           <w:rFonts w:ascii="HarmonyOS Sans Light" w:eastAsia="字家玲珑锐楷" w:hAnsi="HarmonyOS Sans Light"/>
@@ -849,7 +843,7 @@
     </w:p>
     <w:p>
       <w:pPr>
-        <w:spacing w:line="320" w:lineRule="exact"/>
+        <w:spacing w:beforeLines="10" w:before="32" w:afterLines="10" w:after="32" w:line="320" w:lineRule="exact"/>
         <w:ind w:firstLine="420"/>
         <w:rPr>
           <w:rFonts w:ascii="HarmonyOS Sans Light" w:eastAsia="字家玲珑锐楷" w:hAnsi="HarmonyOS Sans Light"/>
@@ -868,7 +862,7 @@
     </w:p>
     <w:p>
       <w:pPr>
-        <w:spacing w:line="320" w:lineRule="exact"/>
+        <w:spacing w:beforeLines="10" w:before="32" w:afterLines="10" w:after="32" w:line="320" w:lineRule="exact"/>
         <w:ind w:firstLine="420"/>
         <w:rPr>
           <w:rFonts w:ascii="HarmonyOS Sans Light" w:eastAsia="字家玲珑锐楷" w:hAnsi="HarmonyOS Sans Light"/>
@@ -887,7 +881,7 @@
     </w:p>
     <w:p>
       <w:pPr>
-        <w:spacing w:line="320" w:lineRule="exact"/>
+        <w:spacing w:beforeLines="10" w:before="32" w:afterLines="10" w:after="32" w:line="320" w:lineRule="exact"/>
         <w:ind w:firstLine="420"/>
         <w:jc w:val="right"/>
         <w:rPr>
@@ -907,7 +901,7 @@
     </w:p>
     <w:p>
       <w:pPr>
-        <w:spacing w:line="320" w:lineRule="exact"/>
+        <w:spacing w:beforeLines="10" w:before="32" w:afterLines="10" w:after="32" w:line="320" w:lineRule="exact"/>
         <w:ind w:firstLine="420"/>
         <w:rPr>
           <w:rFonts w:ascii="HarmonyOS Sans Light" w:eastAsia="字家玲珑锐楷" w:hAnsi="HarmonyOS Sans Light"/>
@@ -944,7 +938,7 @@
     </w:p>
     <w:p>
       <w:pPr>
-        <w:spacing w:line="320" w:lineRule="exact"/>
+        <w:spacing w:beforeLines="10" w:before="32" w:afterLines="10" w:after="32" w:line="320" w:lineRule="exact"/>
         <w:ind w:firstLine="420"/>
         <w:rPr>
           <w:rFonts w:ascii="HarmonyOS Sans Light" w:eastAsia="字家玲珑锐楷" w:hAnsi="HarmonyOS Sans Light"/>
@@ -963,7 +957,7 @@
     </w:p>
     <w:p>
       <w:pPr>
-        <w:spacing w:line="320" w:lineRule="exact"/>
+        <w:spacing w:beforeLines="10" w:before="32" w:afterLines="10" w:after="32" w:line="320" w:lineRule="exact"/>
         <w:ind w:firstLine="420"/>
         <w:rPr>
           <w:rFonts w:ascii="HarmonyOS Sans Light" w:eastAsia="字家玲珑锐楷" w:hAnsi="HarmonyOS Sans Light"/>
@@ -982,7 +976,7 @@
     </w:p>
     <w:p>
       <w:pPr>
-        <w:spacing w:line="320" w:lineRule="exact"/>
+        <w:spacing w:beforeLines="10" w:before="32" w:afterLines="10" w:after="32" w:line="320" w:lineRule="exact"/>
         <w:ind w:firstLine="420"/>
         <w:rPr>
           <w:rFonts w:ascii="HarmonyOS Sans Light" w:eastAsia="字家玲珑锐楷" w:hAnsi="HarmonyOS Sans Light"/>
@@ -1001,7 +995,7 @@
     </w:p>
     <w:p>
       <w:pPr>
-        <w:spacing w:line="320" w:lineRule="exact"/>
+        <w:spacing w:beforeLines="10" w:before="32" w:afterLines="10" w:after="32" w:line="320" w:lineRule="exact"/>
         <w:ind w:firstLine="420"/>
         <w:rPr>
           <w:rFonts w:ascii="HarmonyOS Sans Light" w:eastAsia="字家玲珑锐楷" w:hAnsi="HarmonyOS Sans Light"/>
@@ -1020,7 +1014,7 @@
     </w:p>
     <w:p>
       <w:pPr>
-        <w:spacing w:line="320" w:lineRule="exact"/>
+        <w:spacing w:beforeLines="10" w:before="32" w:afterLines="10" w:after="32" w:line="320" w:lineRule="exact"/>
         <w:ind w:firstLine="420"/>
         <w:rPr>
           <w:rFonts w:ascii="HarmonyOS Sans Light" w:eastAsia="字家玲珑锐楷" w:hAnsi="HarmonyOS Sans Light"/>
@@ -1039,7 +1033,7 @@
     </w:p>
     <w:p>
       <w:pPr>
-        <w:spacing w:line="320" w:lineRule="exact"/>
+        <w:spacing w:beforeLines="10" w:before="32" w:afterLines="10" w:after="32" w:line="320" w:lineRule="exact"/>
         <w:ind w:firstLine="420"/>
         <w:rPr>
           <w:rFonts w:ascii="HarmonyOS Sans Light" w:eastAsia="字家玲珑锐楷" w:hAnsi="HarmonyOS Sans Light"/>
@@ -1076,7 +1070,7 @@
     </w:p>
     <w:p>
       <w:pPr>
-        <w:spacing w:line="320" w:lineRule="exact"/>
+        <w:spacing w:beforeLines="10" w:before="32" w:afterLines="10" w:after="32" w:line="320" w:lineRule="exact"/>
         <w:ind w:firstLine="420"/>
         <w:rPr>
           <w:rFonts w:ascii="HarmonyOS Sans Light" w:eastAsia="字家玲珑锐楷" w:hAnsi="HarmonyOS Sans Light"/>
@@ -1095,7 +1089,7 @@
     </w:p>
     <w:p>
       <w:pPr>
-        <w:spacing w:line="320" w:lineRule="exact"/>
+        <w:spacing w:beforeLines="10" w:before="32" w:afterLines="10" w:after="32" w:line="320" w:lineRule="exact"/>
         <w:ind w:firstLine="420"/>
         <w:rPr>
           <w:rFonts w:ascii="HarmonyOS Sans Light" w:eastAsia="字家玲珑锐楷" w:hAnsi="HarmonyOS Sans Light"/>
@@ -1114,7 +1108,7 @@
     </w:p>
     <w:p>
       <w:pPr>
-        <w:spacing w:line="320" w:lineRule="exact"/>
+        <w:spacing w:beforeLines="10" w:before="32" w:afterLines="10" w:after="32" w:line="320" w:lineRule="exact"/>
         <w:ind w:firstLine="420"/>
         <w:rPr>
           <w:rFonts w:ascii="HarmonyOS Sans Light" w:eastAsia="字家玲珑锐楷" w:hAnsi="HarmonyOS Sans Light"/>
@@ -1133,7 +1127,7 @@
     </w:p>
     <w:p>
       <w:pPr>
-        <w:spacing w:line="320" w:lineRule="exact"/>
+        <w:spacing w:beforeLines="10" w:before="32" w:afterLines="10" w:after="32" w:line="320" w:lineRule="exact"/>
         <w:ind w:firstLine="420"/>
         <w:rPr>
           <w:rFonts w:ascii="HarmonyOS Sans Light" w:eastAsia="字家玲珑锐楷" w:hAnsi="HarmonyOS Sans Light"/>
@@ -1152,7 +1146,7 @@
     </w:p>
     <w:p>
       <w:pPr>
-        <w:spacing w:line="320" w:lineRule="exact"/>
+        <w:spacing w:beforeLines="10" w:before="32" w:afterLines="10" w:after="32" w:line="320" w:lineRule="exact"/>
         <w:ind w:firstLine="420"/>
         <w:rPr>
           <w:rFonts w:ascii="HarmonyOS Sans Light" w:eastAsia="字家玲珑锐楷" w:hAnsi="HarmonyOS Sans Light"/>
@@ -1171,7 +1165,7 @@
     </w:p>
     <w:p>
       <w:pPr>
-        <w:spacing w:line="320" w:lineRule="exact"/>
+        <w:spacing w:beforeLines="10" w:before="32" w:afterLines="10" w:after="32" w:line="320" w:lineRule="exact"/>
         <w:ind w:firstLine="420"/>
         <w:rPr>
           <w:rFonts w:ascii="HarmonyOS Sans Light" w:eastAsia="字家玲珑锐楷" w:hAnsi="HarmonyOS Sans Light"/>
@@ -1190,18 +1184,18 @@
     </w:p>
     <w:p>
       <w:pPr>
-        <w:spacing w:line="320" w:lineRule="exact"/>
-        <w:ind w:firstLine="420"/>
-        <w:rPr>
-          <w:rFonts w:ascii="HarmonyOS Sans Light" w:eastAsia="字家玲珑锐楷" w:hAnsi="HarmonyOS Sans Light" w:hint="eastAsia"/>
-          <w:sz w:val="21"/>
-          <w:szCs w:val="21"/>
-        </w:rPr>
-      </w:pPr>
-    </w:p>
-    <w:p>
-      <w:pPr>
-        <w:spacing w:line="320" w:lineRule="exact"/>
+        <w:spacing w:beforeLines="10" w:before="32" w:afterLines="10" w:after="32" w:line="320" w:lineRule="exact"/>
+        <w:ind w:firstLine="420"/>
+        <w:rPr>
+          <w:rFonts w:ascii="HarmonyOS Sans Light" w:eastAsia="字家玲珑锐楷" w:hAnsi="HarmonyOS Sans Light"/>
+          <w:sz w:val="21"/>
+          <w:szCs w:val="21"/>
+        </w:rPr>
+      </w:pPr>
+    </w:p>
+    <w:p>
+      <w:pPr>
+        <w:spacing w:beforeLines="10" w:before="32" w:afterLines="10" w:after="32" w:line="320" w:lineRule="exact"/>
         <w:jc w:val="right"/>
         <w:rPr>
           <w:rFonts w:ascii="HarmonyOS Sans Light" w:eastAsia="字家玲珑锐楷" w:hAnsi="HarmonyOS Sans Light"/>
@@ -1226,9 +1220,11 @@
         <w:t xml:space="preserve"> 2021-06-01</w:t>
       </w:r>
     </w:p>
-    <w:p>
-      <w:pPr>
-        <w:spacing w:line="320" w:lineRule="exact"/>
+    <w:bookmarkStart w:id="1" w:name="OLE_LINK14"/>
+    <w:bookmarkStart w:id="2" w:name="_Hlk126072450"/>
+    <w:p>
+      <w:pPr>
+        <w:spacing w:beforeLines="10" w:before="32" w:afterLines="10" w:after="32" w:line="320" w:lineRule="exact"/>
         <w:jc w:val="right"/>
         <w:rPr>
           <w:rFonts w:ascii="HarmonyOS Sans Light" w:eastAsia="字家玲珑锐楷" w:hAnsi="HarmonyOS Sans Light"/>
@@ -1236,31 +1232,67 @@
           <w:szCs w:val="21"/>
         </w:rPr>
       </w:pPr>
-      <w:hyperlink r:id="rId4" w:history="1">
-        <w:r>
-          <w:rPr>
-            <w:rStyle w:val="aa"/>
-            <w:rFonts w:ascii="HarmonyOS Sans Light" w:eastAsia="字家玲珑锐楷" w:hAnsi="HarmonyOS Sans Light"/>
-            <w:sz w:val="21"/>
-            <w:szCs w:val="21"/>
-          </w:rPr>
-          <w:t>https://www.zhihu.com/answer/639744458</w:t>
-        </w:r>
-      </w:hyperlink>
-    </w:p>
-    <w:p>
-      <w:pPr>
-        <w:spacing w:line="320" w:lineRule="exact"/>
-        <w:rPr>
-          <w:rFonts w:ascii="HarmonyOS Sans Light" w:eastAsia="字家玲珑锐楷" w:hAnsi="HarmonyOS Sans Light" w:hint="eastAsia"/>
-          <w:sz w:val="21"/>
-          <w:szCs w:val="21"/>
-        </w:rPr>
-      </w:pPr>
-    </w:p>
-    <w:p>
-      <w:pPr>
-        <w:spacing w:line="320" w:lineRule="exact"/>
+      <w:r>
+        <w:fldChar w:fldCharType="begin"/>
+      </w:r>
+      <w:r>
+        <w:instrText>HYPERLINK "https://www.zhihu.com/answer/639744458"</w:instrText>
+      </w:r>
+      <w:r>
+        <w:fldChar w:fldCharType="separate"/>
+      </w:r>
+      <w:r>
+        <w:rPr>
+          <w:rStyle w:val="aa"/>
+          <w:rFonts w:ascii="HarmonyOS Sans Light" w:eastAsia="字家玲珑锐楷" w:hAnsi="HarmonyOS Sans Light"/>
+          <w:sz w:val="21"/>
+          <w:szCs w:val="21"/>
+        </w:rPr>
+        <w:t>https://www.z</w:t>
+      </w:r>
+      <w:r>
+        <w:rPr>
+          <w:rStyle w:val="aa"/>
+          <w:rFonts w:ascii="HarmonyOS Sans Light" w:eastAsia="字家玲珑锐楷" w:hAnsi="HarmonyOS Sans Light"/>
+          <w:sz w:val="21"/>
+          <w:szCs w:val="21"/>
+        </w:rPr>
+        <w:t>h</w:t>
+      </w:r>
+      <w:r>
+        <w:rPr>
+          <w:rStyle w:val="aa"/>
+          <w:rFonts w:ascii="HarmonyOS Sans Light" w:eastAsia="字家玲珑锐楷" w:hAnsi="HarmonyOS Sans Light"/>
+          <w:sz w:val="21"/>
+          <w:szCs w:val="21"/>
+        </w:rPr>
+        <w:t>ihu.com/answer/639744458</w:t>
+      </w:r>
+      <w:r>
+        <w:rPr>
+          <w:rStyle w:val="aa"/>
+          <w:rFonts w:ascii="HarmonyOS Sans Light" w:eastAsia="字家玲珑锐楷" w:hAnsi="HarmonyOS Sans Light"/>
+          <w:sz w:val="21"/>
+          <w:szCs w:val="21"/>
+        </w:rPr>
+        <w:fldChar w:fldCharType="end"/>
+      </w:r>
+      <w:bookmarkEnd w:id="1"/>
+    </w:p>
+    <w:bookmarkEnd w:id="2"/>
+    <w:p>
+      <w:pPr>
+        <w:spacing w:beforeLines="10" w:before="32" w:afterLines="10" w:after="32" w:line="320" w:lineRule="exact"/>
+        <w:rPr>
+          <w:rFonts w:ascii="HarmonyOS Sans Light" w:eastAsia="字家玲珑锐楷" w:hAnsi="HarmonyOS Sans Light"/>
+          <w:sz w:val="21"/>
+          <w:szCs w:val="21"/>
+        </w:rPr>
+      </w:pPr>
+    </w:p>
+    <w:p>
+      <w:pPr>
+        <w:spacing w:beforeLines="10" w:before="32" w:afterLines="10" w:after="32" w:line="320" w:lineRule="exact"/>
         <w:rPr>
           <w:rFonts w:ascii="HarmonyOS Sans Light" w:eastAsia="字家玲珑锐楷" w:hAnsi="HarmonyOS Sans Light"/>
           <w:sz w:val="21"/>
@@ -1286,139 +1318,62 @@
     </w:p>
     <w:p>
       <w:pPr>
-        <w:spacing w:line="320" w:lineRule="exact"/>
-        <w:jc w:val="left"/>
-        <w:rPr>
-          <w:rFonts w:ascii="HarmonyOS Sans Light" w:eastAsia="字家玲珑锐楷" w:hAnsi="HarmonyOS Sans Light"/>
-          <w:sz w:val="21"/>
-          <w:szCs w:val="21"/>
-        </w:rPr>
-      </w:pPr>
-    </w:p>
-    <w:p>
-      <w:pPr>
-        <w:spacing w:line="320" w:lineRule="exact"/>
-        <w:jc w:val="left"/>
-        <w:rPr>
-          <w:rFonts w:ascii="HarmonyOS Sans Light" w:eastAsia="字家玲珑锐楷" w:hAnsi="HarmonyOS Sans Light"/>
-          <w:sz w:val="21"/>
-          <w:szCs w:val="21"/>
-        </w:rPr>
-      </w:pPr>
-    </w:p>
-    <w:p>
-      <w:pPr>
-        <w:spacing w:line="320" w:lineRule="exact"/>
-        <w:jc w:val="left"/>
-        <w:rPr>
-          <w:rFonts w:ascii="HarmonyOS Sans Light" w:eastAsia="字家玲珑锐楷" w:hAnsi="HarmonyOS Sans Light"/>
-          <w:sz w:val="21"/>
-          <w:szCs w:val="21"/>
-        </w:rPr>
-      </w:pPr>
-    </w:p>
-    <w:p>
-      <w:pPr>
-        <w:spacing w:line="320" w:lineRule="exact"/>
-        <w:jc w:val="left"/>
-        <w:rPr>
-          <w:rFonts w:ascii="HarmonyOS Sans Light" w:eastAsia="字家玲珑锐楷" w:hAnsi="HarmonyOS Sans Light"/>
-          <w:sz w:val="21"/>
-          <w:szCs w:val="21"/>
-        </w:rPr>
-      </w:pPr>
-    </w:p>
-    <w:p>
-      <w:pPr>
-        <w:spacing w:line="320" w:lineRule="exact"/>
-        <w:jc w:val="left"/>
-        <w:rPr>
-          <w:rFonts w:ascii="HarmonyOS Sans Light" w:eastAsia="字家玲珑锐楷" w:hAnsi="HarmonyOS Sans Light"/>
-          <w:sz w:val="21"/>
-          <w:szCs w:val="21"/>
-        </w:rPr>
-      </w:pPr>
-    </w:p>
-    <w:p>
-      <w:pPr>
-        <w:spacing w:line="320" w:lineRule="exact"/>
-        <w:jc w:val="left"/>
-        <w:rPr>
-          <w:rFonts w:ascii="HarmonyOS Sans Light" w:eastAsia="字家玲珑锐楷" w:hAnsi="HarmonyOS Sans Light"/>
-          <w:sz w:val="21"/>
-          <w:szCs w:val="21"/>
-        </w:rPr>
-      </w:pPr>
-    </w:p>
-    <w:p>
-      <w:pPr>
-        <w:spacing w:line="320" w:lineRule="exact"/>
-        <w:jc w:val="left"/>
-        <w:rPr>
-          <w:rFonts w:ascii="HarmonyOS Sans Light" w:eastAsia="字家玲珑锐楷" w:hAnsi="HarmonyOS Sans Light"/>
-          <w:sz w:val="21"/>
-          <w:szCs w:val="21"/>
-        </w:rPr>
-      </w:pPr>
-    </w:p>
-    <w:p>
-      <w:pPr>
-        <w:spacing w:line="320" w:lineRule="exact"/>
-        <w:jc w:val="left"/>
-        <w:rPr>
-          <w:rFonts w:ascii="HarmonyOS Sans Light" w:eastAsia="字家玲珑锐楷" w:hAnsi="HarmonyOS Sans Light"/>
-          <w:sz w:val="21"/>
-          <w:szCs w:val="21"/>
-        </w:rPr>
-      </w:pPr>
-    </w:p>
-    <w:p>
-      <w:pPr>
-        <w:spacing w:line="320" w:lineRule="exact"/>
-        <w:jc w:val="left"/>
-        <w:rPr>
-          <w:rFonts w:ascii="HarmonyOS Sans Light" w:eastAsia="字家玲珑锐楷" w:hAnsi="HarmonyOS Sans Light"/>
-          <w:sz w:val="21"/>
-          <w:szCs w:val="21"/>
-        </w:rPr>
-      </w:pPr>
-    </w:p>
-    <w:p>
-      <w:pPr>
-        <w:spacing w:line="320" w:lineRule="exact"/>
-        <w:jc w:val="left"/>
-        <w:rPr>
-          <w:rFonts w:ascii="HarmonyOS Sans Light" w:eastAsia="字家玲珑锐楷" w:hAnsi="HarmonyOS Sans Light"/>
-          <w:sz w:val="21"/>
-          <w:szCs w:val="21"/>
-        </w:rPr>
-      </w:pPr>
-    </w:p>
-    <w:p>
-      <w:pPr>
-        <w:spacing w:line="320" w:lineRule="exact"/>
-        <w:jc w:val="left"/>
-        <w:rPr>
-          <w:rFonts w:ascii="HarmonyOS Sans Light" w:eastAsia="字家玲珑锐楷" w:hAnsi="HarmonyOS Sans Light"/>
-          <w:sz w:val="21"/>
-          <w:szCs w:val="21"/>
-        </w:rPr>
-      </w:pPr>
-    </w:p>
-    <w:p>
-      <w:pPr>
-        <w:spacing w:line="320" w:lineRule="exact"/>
-        <w:jc w:val="left"/>
-        <w:rPr>
-          <w:rFonts w:ascii="HarmonyOS Sans Light" w:eastAsia="字家玲珑锐楷" w:hAnsi="HarmonyOS Sans Light"/>
-          <w:sz w:val="21"/>
-          <w:szCs w:val="21"/>
-        </w:rPr>
-      </w:pPr>
-    </w:p>
-    <w:p>
-      <w:pPr>
-        <w:spacing w:line="320" w:lineRule="exact"/>
+        <w:spacing w:beforeLines="10" w:before="32" w:afterLines="10" w:after="32" w:line="320" w:lineRule="exact"/>
+        <w:jc w:val="left"/>
+        <w:rPr>
+          <w:rFonts w:ascii="HarmonyOS Sans Light" w:eastAsia="字家玲珑锐楷" w:hAnsi="HarmonyOS Sans Light"/>
+          <w:sz w:val="21"/>
+          <w:szCs w:val="21"/>
+        </w:rPr>
+      </w:pPr>
+    </w:p>
+    <w:p>
+      <w:pPr>
+        <w:spacing w:beforeLines="10" w:before="32" w:afterLines="10" w:after="32" w:line="320" w:lineRule="exact"/>
+        <w:jc w:val="left"/>
+        <w:rPr>
+          <w:rFonts w:ascii="HarmonyOS Sans Light" w:eastAsia="字家玲珑锐楷" w:hAnsi="HarmonyOS Sans Light"/>
+          <w:sz w:val="21"/>
+          <w:szCs w:val="21"/>
+        </w:rPr>
+      </w:pPr>
+    </w:p>
+    <w:p>
+      <w:pPr>
+        <w:spacing w:beforeLines="10" w:before="32" w:afterLines="10" w:after="32" w:line="320" w:lineRule="exact"/>
+        <w:jc w:val="left"/>
+        <w:rPr>
+          <w:rFonts w:ascii="HarmonyOS Sans Light" w:eastAsia="字家玲珑锐楷" w:hAnsi="HarmonyOS Sans Light"/>
+          <w:sz w:val="21"/>
+          <w:szCs w:val="21"/>
+        </w:rPr>
+      </w:pPr>
+    </w:p>
+    <w:p>
+      <w:pPr>
+        <w:spacing w:beforeLines="10" w:before="32" w:afterLines="10" w:after="32" w:line="320" w:lineRule="exact"/>
+        <w:jc w:val="left"/>
+        <w:rPr>
+          <w:rFonts w:ascii="HarmonyOS Sans Light" w:eastAsia="字家玲珑锐楷" w:hAnsi="HarmonyOS Sans Light"/>
+          <w:sz w:val="21"/>
+          <w:szCs w:val="21"/>
+        </w:rPr>
+      </w:pPr>
+    </w:p>
+    <w:p>
+      <w:pPr>
+        <w:spacing w:beforeLines="10" w:before="32" w:afterLines="10" w:after="32" w:line="320" w:lineRule="exact"/>
+        <w:jc w:val="left"/>
+        <w:rPr>
+          <w:rFonts w:ascii="HarmonyOS Sans Light" w:eastAsia="字家玲珑锐楷" w:hAnsi="HarmonyOS Sans Light"/>
+          <w:sz w:val="21"/>
+          <w:szCs w:val="21"/>
+        </w:rPr>
+      </w:pPr>
+    </w:p>
+    <w:p>
+      <w:pPr>
+        <w:spacing w:beforeLines="10" w:before="32" w:afterLines="10" w:after="32" w:line="320" w:lineRule="exact"/>
         <w:jc w:val="left"/>
         <w:rPr>
           <w:rFonts w:ascii="HarmonyOS Sans Light" w:eastAsia="字家玲珑锐楷" w:hAnsi="HarmonyOS Sans Light"/>
@@ -1448,18 +1403,18 @@
     </w:p>
     <w:p>
       <w:pPr>
-        <w:spacing w:line="320" w:lineRule="exact"/>
-        <w:jc w:val="left"/>
-        <w:rPr>
-          <w:rFonts w:ascii="HarmonyOS Sans Light" w:eastAsia="字家玲珑锐楷" w:hAnsi="HarmonyOS Sans Light" w:hint="eastAsia"/>
-          <w:sz w:val="21"/>
-          <w:szCs w:val="21"/>
-        </w:rPr>
-      </w:pPr>
-    </w:p>
-    <w:p>
-      <w:pPr>
-        <w:spacing w:line="320" w:lineRule="exact"/>
+        <w:spacing w:beforeLines="10" w:before="32" w:afterLines="10" w:after="32" w:line="320" w:lineRule="exact"/>
+        <w:jc w:val="left"/>
+        <w:rPr>
+          <w:rFonts w:ascii="HarmonyOS Sans Light" w:eastAsia="字家玲珑锐楷" w:hAnsi="HarmonyOS Sans Light"/>
+          <w:sz w:val="21"/>
+          <w:szCs w:val="21"/>
+        </w:rPr>
+      </w:pPr>
+    </w:p>
+    <w:p>
+      <w:pPr>
+        <w:spacing w:beforeLines="10" w:before="32" w:afterLines="10" w:after="32" w:line="320" w:lineRule="exact"/>
         <w:ind w:firstLine="420"/>
         <w:jc w:val="left"/>
         <w:rPr>
@@ -1503,7 +1458,7 @@
     </w:p>
     <w:p>
       <w:pPr>
-        <w:spacing w:line="320" w:lineRule="exact"/>
+        <w:spacing w:beforeLines="10" w:before="32" w:afterLines="10" w:after="32" w:line="320" w:lineRule="exact"/>
         <w:ind w:firstLine="420"/>
         <w:jc w:val="left"/>
         <w:rPr>
@@ -1531,7 +1486,7 @@
     </w:p>
     <w:p>
       <w:pPr>
-        <w:spacing w:line="320" w:lineRule="exact"/>
+        <w:spacing w:beforeLines="10" w:before="32" w:afterLines="10" w:after="32" w:line="320" w:lineRule="exact"/>
         <w:ind w:firstLine="420"/>
         <w:jc w:val="left"/>
         <w:rPr>
@@ -1575,7 +1530,7 @@
     </w:p>
     <w:p>
       <w:pPr>
-        <w:spacing w:line="320" w:lineRule="exact"/>
+        <w:spacing w:beforeLines="10" w:before="32" w:afterLines="10" w:after="32" w:line="320" w:lineRule="exact"/>
         <w:ind w:firstLine="420"/>
         <w:jc w:val="right"/>
         <w:rPr>
@@ -1595,7 +1550,7 @@
     </w:p>
     <w:p>
       <w:pPr>
-        <w:spacing w:line="320" w:lineRule="exact"/>
+        <w:spacing w:beforeLines="10" w:before="32" w:afterLines="10" w:after="32" w:line="320" w:lineRule="exact"/>
         <w:ind w:firstLine="420"/>
         <w:jc w:val="left"/>
         <w:rPr>
@@ -1631,7 +1586,7 @@
     </w:p>
     <w:p>
       <w:pPr>
-        <w:spacing w:line="320" w:lineRule="exact"/>
+        <w:spacing w:beforeLines="10" w:before="32" w:afterLines="10" w:after="32" w:line="320" w:lineRule="exact"/>
         <w:ind w:firstLine="420"/>
         <w:jc w:val="left"/>
         <w:rPr>
@@ -1651,7 +1606,7 @@
     </w:p>
     <w:p>
       <w:pPr>
-        <w:spacing w:line="320" w:lineRule="exact"/>
+        <w:spacing w:beforeLines="10" w:before="32" w:afterLines="10" w:after="32" w:line="320" w:lineRule="exact"/>
         <w:ind w:firstLine="420"/>
         <w:jc w:val="left"/>
         <w:rPr>
@@ -1687,7 +1642,7 @@
     </w:p>
     <w:p>
       <w:pPr>
-        <w:spacing w:line="320" w:lineRule="exact"/>
+        <w:spacing w:beforeLines="10" w:before="32" w:afterLines="10" w:after="32" w:line="320" w:lineRule="exact"/>
         <w:ind w:firstLine="420"/>
         <w:jc w:val="right"/>
         <w:rPr>
@@ -1707,7 +1662,7 @@
     </w:p>
     <w:p>
       <w:pPr>
-        <w:spacing w:line="320" w:lineRule="exact"/>
+        <w:spacing w:beforeLines="10" w:before="32" w:afterLines="10" w:after="32" w:line="320" w:lineRule="exact"/>
         <w:ind w:firstLine="420"/>
         <w:jc w:val="left"/>
         <w:rPr>
@@ -1743,7 +1698,7 @@
     </w:p>
     <w:p>
       <w:pPr>
-        <w:spacing w:line="320" w:lineRule="exact"/>
+        <w:spacing w:beforeLines="10" w:before="32" w:afterLines="10" w:after="32" w:line="320" w:lineRule="exact"/>
         <w:ind w:firstLine="420"/>
         <w:jc w:val="right"/>
         <w:rPr>
@@ -1763,7 +1718,7 @@
     </w:p>
     <w:p>
       <w:pPr>
-        <w:spacing w:line="320" w:lineRule="exact"/>
+        <w:spacing w:beforeLines="10" w:before="32" w:afterLines="10" w:after="32" w:line="320" w:lineRule="exact"/>
         <w:ind w:firstLine="420"/>
         <w:jc w:val="left"/>
         <w:rPr>
@@ -1799,7 +1754,7 @@
     </w:p>
     <w:p>
       <w:pPr>
-        <w:spacing w:line="320" w:lineRule="exact"/>
+        <w:spacing w:beforeLines="10" w:before="32" w:afterLines="10" w:after="32" w:line="320" w:lineRule="exact"/>
         <w:ind w:firstLine="420"/>
         <w:jc w:val="right"/>
         <w:rPr>
@@ -1819,7 +1774,7 @@
     </w:p>
     <w:p>
       <w:pPr>
-        <w:spacing w:line="320" w:lineRule="exact"/>
+        <w:spacing w:beforeLines="10" w:before="32" w:afterLines="10" w:after="32" w:line="320" w:lineRule="exact"/>
         <w:ind w:firstLine="420"/>
         <w:jc w:val="left"/>
         <w:rPr>
@@ -1887,7 +1842,7 @@
     </w:p>
     <w:p>
       <w:pPr>
-        <w:spacing w:line="320" w:lineRule="exact"/>
+        <w:spacing w:beforeLines="10" w:before="32" w:afterLines="10" w:after="32" w:line="320" w:lineRule="exact"/>
         <w:ind w:firstLine="420"/>
         <w:jc w:val="right"/>
         <w:rPr>
@@ -1907,7 +1862,7 @@
     </w:p>
     <w:p>
       <w:pPr>
-        <w:spacing w:line="320" w:lineRule="exact"/>
+        <w:spacing w:beforeLines="10" w:before="32" w:afterLines="10" w:after="32" w:line="320" w:lineRule="exact"/>
         <w:ind w:firstLine="420"/>
         <w:jc w:val="left"/>
         <w:rPr>
@@ -1959,7 +1914,7 @@
     </w:p>
     <w:p>
       <w:pPr>
-        <w:spacing w:line="320" w:lineRule="exact"/>
+        <w:spacing w:beforeLines="10" w:before="32" w:afterLines="10" w:after="32" w:line="320" w:lineRule="exact"/>
         <w:ind w:firstLine="420"/>
         <w:jc w:val="left"/>
         <w:rPr>
@@ -1995,7 +1950,7 @@
     </w:p>
     <w:p>
       <w:pPr>
-        <w:spacing w:line="320" w:lineRule="exact"/>
+        <w:spacing w:beforeLines="10" w:before="32" w:afterLines="10" w:after="32" w:line="320" w:lineRule="exact"/>
         <w:ind w:firstLine="420"/>
         <w:jc w:val="right"/>
         <w:rPr>
@@ -2023,7 +1978,7 @@
     </w:p>
     <w:p>
       <w:pPr>
-        <w:spacing w:line="320" w:lineRule="exact"/>
+        <w:spacing w:beforeLines="10" w:before="32" w:afterLines="10" w:after="32" w:line="320" w:lineRule="exact"/>
         <w:ind w:firstLine="420"/>
         <w:jc w:val="left"/>
         <w:rPr>
@@ -2059,7 +2014,7 @@
     </w:p>
     <w:p>
       <w:pPr>
-        <w:spacing w:line="320" w:lineRule="exact"/>
+        <w:spacing w:beforeLines="10" w:before="32" w:afterLines="10" w:after="32" w:line="320" w:lineRule="exact"/>
         <w:ind w:firstLine="420"/>
         <w:jc w:val="left"/>
         <w:rPr>
@@ -2087,11 +2042,11 @@
     </w:p>
     <w:p>
       <w:pPr>
-        <w:spacing w:line="320" w:lineRule="exact"/>
+        <w:spacing w:beforeLines="10" w:before="32" w:afterLines="10" w:after="32" w:line="320" w:lineRule="exact"/>
         <w:ind w:firstLine="420"/>
         <w:jc w:val="right"/>
         <w:rPr>
-          <w:rFonts w:ascii="HarmonyOS Sans Light" w:eastAsia="字家玲珑锐楷" w:hAnsi="HarmonyOS Sans Light" w:hint="eastAsia"/>
+          <w:rFonts w:ascii="HarmonyOS Sans Light" w:eastAsia="字家玲珑锐楷" w:hAnsi="HarmonyOS Sans Light"/>
           <w:sz w:val="21"/>
           <w:szCs w:val="21"/>
         </w:rPr>
@@ -2107,11 +2062,11 @@
     </w:p>
     <w:p>
       <w:pPr>
-        <w:spacing w:line="320" w:lineRule="exact"/>
-        <w:ind w:firstLine="420"/>
-        <w:jc w:val="left"/>
-        <w:rPr>
-          <w:rFonts w:ascii="HarmonyOS Sans Light" w:eastAsia="字家玲珑锐楷" w:hAnsi="HarmonyOS Sans Light" w:hint="eastAsia"/>
+        <w:spacing w:beforeLines="10" w:before="32" w:afterLines="10" w:after="32" w:line="320" w:lineRule="exact"/>
+        <w:ind w:firstLine="420"/>
+        <w:jc w:val="left"/>
+        <w:rPr>
+          <w:rFonts w:ascii="HarmonyOS Sans Light" w:eastAsia="字家玲珑锐楷" w:hAnsi="HarmonyOS Sans Light"/>
           <w:sz w:val="21"/>
           <w:szCs w:val="21"/>
         </w:rPr>
@@ -2143,11 +2098,11 @@
     </w:p>
     <w:p>
       <w:pPr>
-        <w:spacing w:line="320" w:lineRule="exact"/>
-        <w:ind w:firstLine="420"/>
-        <w:jc w:val="left"/>
-        <w:rPr>
-          <w:rFonts w:ascii="HarmonyOS Sans Light" w:eastAsia="字家玲珑锐楷" w:hAnsi="HarmonyOS Sans Light" w:hint="eastAsia"/>
+        <w:spacing w:beforeLines="10" w:before="32" w:afterLines="10" w:after="32" w:line="320" w:lineRule="exact"/>
+        <w:ind w:firstLine="420"/>
+        <w:jc w:val="left"/>
+        <w:rPr>
+          <w:rFonts w:ascii="HarmonyOS Sans Light" w:eastAsia="字家玲珑锐楷" w:hAnsi="HarmonyOS Sans Light"/>
           <w:sz w:val="21"/>
           <w:szCs w:val="21"/>
         </w:rPr>
@@ -2187,11 +2142,11 @@
     </w:p>
     <w:p>
       <w:pPr>
-        <w:spacing w:line="320" w:lineRule="exact"/>
-        <w:ind w:firstLine="420"/>
-        <w:jc w:val="left"/>
-        <w:rPr>
-          <w:rFonts w:ascii="HarmonyOS Sans Light" w:eastAsia="字家玲珑锐楷" w:hAnsi="HarmonyOS Sans Light" w:hint="eastAsia"/>
+        <w:spacing w:beforeLines="10" w:before="32" w:afterLines="10" w:after="32" w:line="320" w:lineRule="exact"/>
+        <w:ind w:firstLine="420"/>
+        <w:jc w:val="left"/>
+        <w:rPr>
+          <w:rFonts w:ascii="HarmonyOS Sans Light" w:eastAsia="字家玲珑锐楷" w:hAnsi="HarmonyOS Sans Light"/>
           <w:sz w:val="21"/>
           <w:szCs w:val="21"/>
         </w:rPr>
@@ -2215,7 +2170,7 @@
     </w:p>
     <w:p>
       <w:pPr>
-        <w:spacing w:line="320" w:lineRule="exact"/>
+        <w:spacing w:beforeLines="10" w:before="32" w:afterLines="10" w:after="32" w:line="320" w:lineRule="exact"/>
         <w:jc w:val="left"/>
         <w:rPr>
           <w:rFonts w:ascii="HarmonyOS Sans Light" w:eastAsia="字家玲珑锐楷" w:hAnsi="HarmonyOS Sans Light"/>
@@ -2234,7 +2189,7 @@
     </w:p>
     <w:p>
       <w:pPr>
-        <w:spacing w:line="320" w:lineRule="exact"/>
+        <w:spacing w:beforeLines="10" w:before="32" w:afterLines="10" w:after="32" w:line="320" w:lineRule="exact"/>
         <w:ind w:firstLine="420"/>
         <w:jc w:val="left"/>
         <w:rPr>
@@ -2270,7 +2225,7 @@
     </w:p>
     <w:p>
       <w:pPr>
-        <w:spacing w:line="320" w:lineRule="exact"/>
+        <w:spacing w:beforeLines="10" w:before="32" w:afterLines="10" w:after="32" w:line="320" w:lineRule="exact"/>
         <w:ind w:firstLine="420"/>
         <w:jc w:val="right"/>
         <w:rPr>
@@ -2298,7 +2253,7 @@
     </w:p>
     <w:p>
       <w:pPr>
-        <w:spacing w:line="320" w:lineRule="exact"/>
+        <w:spacing w:beforeLines="10" w:before="32" w:afterLines="10" w:after="32" w:line="320" w:lineRule="exact"/>
         <w:ind w:firstLine="420"/>
         <w:jc w:val="left"/>
         <w:rPr>
@@ -2334,11 +2289,11 @@
     </w:p>
     <w:p>
       <w:pPr>
-        <w:spacing w:line="320" w:lineRule="exact"/>
-        <w:ind w:firstLine="420"/>
-        <w:jc w:val="left"/>
-        <w:rPr>
-          <w:rFonts w:ascii="HarmonyOS Sans Light" w:eastAsia="字家玲珑锐楷" w:hAnsi="HarmonyOS Sans Light" w:hint="eastAsia"/>
+        <w:spacing w:beforeLines="10" w:before="32" w:afterLines="10" w:after="32" w:line="320" w:lineRule="exact"/>
+        <w:ind w:firstLine="420"/>
+        <w:jc w:val="left"/>
+        <w:rPr>
+          <w:rFonts w:ascii="HarmonyOS Sans Light" w:eastAsia="字家玲珑锐楷" w:hAnsi="HarmonyOS Sans Light"/>
           <w:sz w:val="21"/>
           <w:szCs w:val="21"/>
         </w:rPr>
@@ -2370,11 +2325,11 @@
     </w:p>
     <w:p>
       <w:pPr>
-        <w:spacing w:line="320" w:lineRule="exact"/>
-        <w:ind w:firstLine="420"/>
-        <w:jc w:val="left"/>
-        <w:rPr>
-          <w:rFonts w:ascii="HarmonyOS Sans Light" w:eastAsia="字家玲珑锐楷" w:hAnsi="HarmonyOS Sans Light" w:hint="eastAsia"/>
+        <w:spacing w:beforeLines="10" w:before="32" w:afterLines="10" w:after="32" w:line="320" w:lineRule="exact"/>
+        <w:ind w:firstLine="420"/>
+        <w:jc w:val="left"/>
+        <w:rPr>
+          <w:rFonts w:ascii="HarmonyOS Sans Light" w:eastAsia="字家玲珑锐楷" w:hAnsi="HarmonyOS Sans Light"/>
           <w:sz w:val="21"/>
           <w:szCs w:val="21"/>
         </w:rPr>
@@ -2408,11 +2363,11 @@
     </w:p>
     <w:p>
       <w:pPr>
-        <w:spacing w:line="320" w:lineRule="exact"/>
-        <w:ind w:firstLine="420"/>
-        <w:jc w:val="left"/>
-        <w:rPr>
-          <w:rFonts w:ascii="HarmonyOS Sans Light" w:eastAsia="字家玲珑锐楷" w:hAnsi="HarmonyOS Sans Light" w:hint="eastAsia"/>
+        <w:spacing w:beforeLines="10" w:before="32" w:afterLines="10" w:after="32" w:line="320" w:lineRule="exact"/>
+        <w:ind w:firstLine="420"/>
+        <w:jc w:val="left"/>
+        <w:rPr>
+          <w:rFonts w:ascii="HarmonyOS Sans Light" w:eastAsia="字家玲珑锐楷" w:hAnsi="HarmonyOS Sans Light"/>
           <w:sz w:val="21"/>
           <w:szCs w:val="21"/>
         </w:rPr>
@@ -2446,7 +2401,7 @@
     </w:p>
     <w:p>
       <w:pPr>
-        <w:spacing w:line="320" w:lineRule="exact"/>
+        <w:spacing w:beforeLines="10" w:before="32" w:afterLines="10" w:after="32" w:line="320" w:lineRule="exact"/>
         <w:ind w:firstLine="420"/>
         <w:jc w:val="left"/>
         <w:rPr>
@@ -2466,21 +2421,22 @@
     </w:p>
     <w:p>
       <w:pPr>
-        <w:spacing w:line="320" w:lineRule="exact"/>
-        <w:ind w:firstLine="420"/>
-        <w:jc w:val="left"/>
-        <w:rPr>
-          <w:rFonts w:ascii="HarmonyOS Sans Light" w:eastAsia="字家玲珑锐楷" w:hAnsi="HarmonyOS Sans Light"/>
-          <w:sz w:val="21"/>
-          <w:szCs w:val="21"/>
-        </w:rPr>
-      </w:pPr>
-      <w:r>
-        <w:rPr>
-          <w:rFonts w:ascii="HarmonyOS Sans Light" w:eastAsia="字家玲珑锐楷" w:hAnsi="HarmonyOS Sans Light" w:hint="eastAsia"/>
-          <w:sz w:val="21"/>
-          <w:szCs w:val="21"/>
-        </w:rPr>
+        <w:spacing w:beforeLines="10" w:before="32" w:afterLines="10" w:after="32" w:line="320" w:lineRule="exact"/>
+        <w:ind w:firstLine="420"/>
+        <w:jc w:val="left"/>
+        <w:rPr>
+          <w:rFonts w:ascii="HarmonyOS Sans Light" w:eastAsia="字家玲珑锐楷" w:hAnsi="HarmonyOS Sans Light"/>
+          <w:sz w:val="21"/>
+          <w:szCs w:val="21"/>
+        </w:rPr>
+      </w:pPr>
+      <w:r>
+        <w:rPr>
+          <w:rFonts w:ascii="HarmonyOS Sans Light" w:eastAsia="字家玲珑锐楷" w:hAnsi="HarmonyOS Sans Light" w:hint="eastAsia"/>
+          <w:sz w:val="21"/>
+          <w:szCs w:val="21"/>
+        </w:rPr>
+        <w:lastRenderedPageBreak/>
         <w:t>B</w:t>
       </w:r>
       <w:r>
@@ -2502,7 +2458,1045 @@
     </w:p>
     <w:p>
       <w:pPr>
-        <w:spacing w:line="320" w:lineRule="exact"/>
+        <w:spacing w:beforeLines="10" w:before="32" w:afterLines="10" w:after="32" w:line="320" w:lineRule="exact"/>
+        <w:ind w:firstLine="420"/>
+        <w:jc w:val="left"/>
+        <w:rPr>
+          <w:rFonts w:ascii="HarmonyOS Sans Light" w:eastAsia="字家玲珑锐楷" w:hAnsi="HarmonyOS Sans Light"/>
+          <w:sz w:val="21"/>
+          <w:szCs w:val="21"/>
+        </w:rPr>
+      </w:pPr>
+      <w:r>
+        <w:rPr>
+          <w:rFonts w:ascii="HarmonyOS Sans Light" w:eastAsia="字家玲珑锐楷" w:hAnsi="HarmonyOS Sans Light" w:hint="eastAsia"/>
+          <w:sz w:val="21"/>
+          <w:szCs w:val="21"/>
+        </w:rPr>
+        <w:t>A</w:t>
+      </w:r>
+      <w:r>
+        <w:rPr>
+          <w:rFonts w:ascii="HarmonyOS Sans Light" w:eastAsia="字家玲珑锐楷" w:hAnsi="HarmonyOS Sans Light"/>
+          <w:sz w:val="21"/>
+          <w:szCs w:val="21"/>
+        </w:rPr>
+        <w:t xml:space="preserve">: </w:t>
+      </w:r>
+      <w:r>
+        <w:rPr>
+          <w:rFonts w:ascii="HarmonyOS Sans Light" w:eastAsia="字家玲珑锐楷" w:hAnsi="HarmonyOS Sans Light" w:hint="eastAsia"/>
+          <w:sz w:val="21"/>
+          <w:szCs w:val="21"/>
+        </w:rPr>
+        <w:t>没问题，只要</w:t>
+      </w:r>
+      <w:proofErr w:type="gramStart"/>
+      <w:r>
+        <w:rPr>
+          <w:rFonts w:ascii="HarmonyOS Sans Light" w:eastAsia="字家玲珑锐楷" w:hAnsi="HarmonyOS Sans Light" w:hint="eastAsia"/>
+          <w:sz w:val="21"/>
+          <w:szCs w:val="21"/>
+        </w:rPr>
+        <w:t>你利润</w:t>
+      </w:r>
+      <w:proofErr w:type="gramEnd"/>
+      <w:r>
+        <w:rPr>
+          <w:rFonts w:ascii="HarmonyOS Sans Light" w:eastAsia="字家玲珑锐楷" w:hAnsi="HarmonyOS Sans Light" w:hint="eastAsia"/>
+          <w:sz w:val="21"/>
+          <w:szCs w:val="21"/>
+        </w:rPr>
+        <w:t>丰厚、工资给足，让很多人都削尖脑袋想进来。“永远不能有一次失控”你当然可以要求，但是这要求不是免费的，你最好搞清楚企业为这个要求要付多少费。如果你觉得这是理所当然的免费的，那么你还没资格谈论这个问题。</w:t>
+      </w:r>
+    </w:p>
+    <w:p>
+      <w:pPr>
+        <w:spacing w:beforeLines="10" w:before="32" w:afterLines="10" w:after="32" w:line="320" w:lineRule="exact"/>
+        <w:ind w:firstLine="420"/>
+        <w:jc w:val="left"/>
+        <w:rPr>
+          <w:rFonts w:ascii="HarmonyOS Sans Light" w:eastAsia="字家玲珑锐楷" w:hAnsi="HarmonyOS Sans Light"/>
+          <w:sz w:val="21"/>
+          <w:szCs w:val="21"/>
+        </w:rPr>
+      </w:pPr>
+      <w:r>
+        <w:rPr>
+          <w:rFonts w:ascii="HarmonyOS Sans Light" w:eastAsia="字家玲珑锐楷" w:hAnsi="HarmonyOS Sans Light" w:hint="eastAsia"/>
+          <w:sz w:val="21"/>
+          <w:szCs w:val="21"/>
+        </w:rPr>
+        <w:t>B</w:t>
+      </w:r>
+      <w:r>
+        <w:rPr>
+          <w:rFonts w:ascii="HarmonyOS Sans Light" w:eastAsia="字家玲珑锐楷" w:hAnsi="HarmonyOS Sans Light"/>
+          <w:sz w:val="21"/>
+          <w:szCs w:val="21"/>
+        </w:rPr>
+        <w:t xml:space="preserve">: </w:t>
+      </w:r>
+      <w:r>
+        <w:rPr>
+          <w:rFonts w:ascii="HarmonyOS Sans Light" w:eastAsia="字家玲珑锐楷" w:hAnsi="HarmonyOS Sans Light" w:hint="eastAsia"/>
+          <w:sz w:val="21"/>
+          <w:szCs w:val="21"/>
+        </w:rPr>
+        <w:t>你这孩子想啥呢，这不是个小事儿，这</w:t>
+      </w:r>
+      <w:proofErr w:type="gramStart"/>
+      <w:r>
+        <w:rPr>
+          <w:rFonts w:ascii="HarmonyOS Sans Light" w:eastAsia="字家玲珑锐楷" w:hAnsi="HarmonyOS Sans Light" w:hint="eastAsia"/>
+          <w:sz w:val="21"/>
+          <w:szCs w:val="21"/>
+        </w:rPr>
+        <w:t>在职场</w:t>
+      </w:r>
+      <w:proofErr w:type="gramEnd"/>
+      <w:r>
+        <w:rPr>
+          <w:rFonts w:ascii="HarmonyOS Sans Light" w:eastAsia="字家玲珑锐楷" w:hAnsi="HarmonyOS Sans Light" w:hint="eastAsia"/>
+          <w:sz w:val="21"/>
+          <w:szCs w:val="21"/>
+        </w:rPr>
+        <w:t>是非常严重的性格缺陷。招人当然不是免费，这是付薪酬的基本要求。不知道这人会失控，</w:t>
+      </w:r>
+      <w:proofErr w:type="gramStart"/>
+      <w:r>
+        <w:rPr>
+          <w:rFonts w:ascii="HarmonyOS Sans Light" w:eastAsia="字家玲珑锐楷" w:hAnsi="HarmonyOS Sans Light" w:hint="eastAsia"/>
+          <w:sz w:val="21"/>
+          <w:szCs w:val="21"/>
+        </w:rPr>
+        <w:t>面试没</w:t>
+      </w:r>
+      <w:proofErr w:type="gramEnd"/>
+      <w:r>
+        <w:rPr>
+          <w:rFonts w:ascii="HarmonyOS Sans Light" w:eastAsia="字家玲珑锐楷" w:hAnsi="HarmonyOS Sans Light" w:hint="eastAsia"/>
+          <w:sz w:val="21"/>
+          <w:szCs w:val="21"/>
+        </w:rPr>
+        <w:t>筛出来，那是企业试错成本。一开始就知道这人会失控，那她根本不会有机会</w:t>
+      </w:r>
+      <w:proofErr w:type="gramStart"/>
+      <w:r>
+        <w:rPr>
+          <w:rFonts w:ascii="HarmonyOS Sans Light" w:eastAsia="字家玲珑锐楷" w:hAnsi="HarmonyOS Sans Light" w:hint="eastAsia"/>
+          <w:sz w:val="21"/>
+          <w:szCs w:val="21"/>
+        </w:rPr>
+        <w:t>进工作</w:t>
+      </w:r>
+      <w:proofErr w:type="gramEnd"/>
+      <w:r>
+        <w:rPr>
+          <w:rFonts w:ascii="HarmonyOS Sans Light" w:eastAsia="字家玲珑锐楷" w:hAnsi="HarmonyOS Sans Light" w:hint="eastAsia"/>
+          <w:sz w:val="21"/>
+          <w:szCs w:val="21"/>
+        </w:rPr>
+        <w:t>来好不。</w:t>
+      </w:r>
+    </w:p>
+    <w:p>
+      <w:pPr>
+        <w:spacing w:beforeLines="10" w:before="32" w:afterLines="10" w:after="32" w:line="320" w:lineRule="exact"/>
+        <w:ind w:firstLine="420"/>
+        <w:jc w:val="left"/>
+        <w:rPr>
+          <w:rFonts w:ascii="HarmonyOS Sans Light" w:eastAsia="字家玲珑锐楷" w:hAnsi="HarmonyOS Sans Light"/>
+          <w:sz w:val="21"/>
+          <w:szCs w:val="21"/>
+        </w:rPr>
+      </w:pPr>
+      <w:r>
+        <w:rPr>
+          <w:rFonts w:ascii="HarmonyOS Sans Light" w:eastAsia="字家玲珑锐楷" w:hAnsi="HarmonyOS Sans Light" w:hint="eastAsia"/>
+          <w:sz w:val="21"/>
+          <w:szCs w:val="21"/>
+        </w:rPr>
+        <w:t>另外，我不需要提供丰厚的待遇，我只需要提供行业平均水准的待遇，就可以要求员工具备行业平均水准的职业素养，大家自然不会削尖了脑袋往里进，但也绝对</w:t>
+      </w:r>
+      <w:proofErr w:type="gramStart"/>
+      <w:r>
+        <w:rPr>
+          <w:rFonts w:ascii="HarmonyOS Sans Light" w:eastAsia="字家玲珑锐楷" w:hAnsi="HarmonyOS Sans Light" w:hint="eastAsia"/>
+          <w:sz w:val="21"/>
+          <w:szCs w:val="21"/>
+        </w:rPr>
+        <w:t>不</w:t>
+      </w:r>
+      <w:proofErr w:type="gramEnd"/>
+      <w:r>
+        <w:rPr>
+          <w:rFonts w:ascii="HarmonyOS Sans Light" w:eastAsia="字家玲珑锐楷" w:hAnsi="HarmonyOS Sans Light" w:hint="eastAsia"/>
+          <w:sz w:val="21"/>
+          <w:szCs w:val="21"/>
+        </w:rPr>
+        <w:t>缺人才。你怎么会觉得我求着有性格缺陷的人来工作？我又没压榨她的待遇，为什么要在要求上妥协？这种性格有缺陷人，要是学不会克制情绪，给待遇打个对折都不好找工作。</w:t>
+      </w:r>
+    </w:p>
+    <w:p>
+      <w:pPr>
+        <w:spacing w:beforeLines="10" w:before="32" w:afterLines="10" w:after="32" w:line="320" w:lineRule="exact"/>
+        <w:ind w:firstLine="420"/>
+        <w:jc w:val="left"/>
+        <w:rPr>
+          <w:rFonts w:ascii="HarmonyOS Sans Light" w:eastAsia="字家玲珑锐楷" w:hAnsi="HarmonyOS Sans Light"/>
+          <w:sz w:val="21"/>
+          <w:szCs w:val="21"/>
+        </w:rPr>
+      </w:pPr>
+      <w:r>
+        <w:rPr>
+          <w:rFonts w:ascii="HarmonyOS Sans Light" w:eastAsia="字家玲珑锐楷" w:hAnsi="HarmonyOS Sans Light" w:hint="eastAsia"/>
+          <w:sz w:val="21"/>
+          <w:szCs w:val="21"/>
+        </w:rPr>
+        <w:t>A</w:t>
+      </w:r>
+      <w:r>
+        <w:rPr>
+          <w:rFonts w:ascii="HarmonyOS Sans Light" w:eastAsia="字家玲珑锐楷" w:hAnsi="HarmonyOS Sans Light"/>
+          <w:sz w:val="21"/>
+          <w:szCs w:val="21"/>
+        </w:rPr>
+        <w:t xml:space="preserve">: </w:t>
+      </w:r>
+      <w:r>
+        <w:rPr>
+          <w:rFonts w:ascii="HarmonyOS Sans Light" w:eastAsia="字家玲珑锐楷" w:hAnsi="HarmonyOS Sans Light" w:hint="eastAsia"/>
+          <w:sz w:val="21"/>
+          <w:szCs w:val="21"/>
+        </w:rPr>
+        <w:t>这个我就不跟你争辩了。</w:t>
+      </w:r>
+    </w:p>
+    <w:p>
+      <w:pPr>
+        <w:spacing w:beforeLines="10" w:before="32" w:afterLines="10" w:after="32" w:line="320" w:lineRule="exact"/>
+        <w:ind w:firstLine="420"/>
+        <w:jc w:val="left"/>
+        <w:rPr>
+          <w:rFonts w:ascii="HarmonyOS Sans Light" w:eastAsia="字家玲珑锐楷" w:hAnsi="HarmonyOS Sans Light"/>
+          <w:sz w:val="21"/>
+          <w:szCs w:val="21"/>
+        </w:rPr>
+      </w:pPr>
+      <w:r>
+        <w:rPr>
+          <w:rFonts w:ascii="HarmonyOS Sans Light" w:eastAsia="字家玲珑锐楷" w:hAnsi="HarmonyOS Sans Light" w:hint="eastAsia"/>
+          <w:sz w:val="21"/>
+          <w:szCs w:val="21"/>
+        </w:rPr>
+        <w:t>这区别在于你认为这是小概率事件，所以你觉得你可以挑捡。</w:t>
+      </w:r>
+    </w:p>
+    <w:p>
+      <w:pPr>
+        <w:spacing w:beforeLines="10" w:before="32" w:afterLines="10" w:after="32" w:line="320" w:lineRule="exact"/>
+        <w:ind w:firstLine="420"/>
+        <w:jc w:val="left"/>
+        <w:rPr>
+          <w:rFonts w:ascii="HarmonyOS Sans Light" w:eastAsia="字家玲珑锐楷" w:hAnsi="HarmonyOS Sans Light"/>
+          <w:sz w:val="21"/>
+          <w:szCs w:val="21"/>
+        </w:rPr>
+      </w:pPr>
+      <w:r>
+        <w:rPr>
+          <w:rFonts w:ascii="HarmonyOS Sans Light" w:eastAsia="字家玲珑锐楷" w:hAnsi="HarmonyOS Sans Light" w:hint="eastAsia"/>
+          <w:sz w:val="21"/>
+          <w:szCs w:val="21"/>
+        </w:rPr>
+        <w:t>但是我却觉得在这个时代这是大概率事件。</w:t>
+      </w:r>
+    </w:p>
+    <w:p>
+      <w:pPr>
+        <w:spacing w:beforeLines="10" w:before="32" w:afterLines="10" w:after="32" w:line="320" w:lineRule="exact"/>
+        <w:ind w:firstLine="420"/>
+        <w:jc w:val="left"/>
+        <w:rPr>
+          <w:rFonts w:ascii="HarmonyOS Sans Light" w:eastAsia="字家玲珑锐楷" w:hAnsi="HarmonyOS Sans Light"/>
+          <w:sz w:val="21"/>
+          <w:szCs w:val="21"/>
+        </w:rPr>
+      </w:pPr>
+      <w:r>
+        <w:rPr>
+          <w:rFonts w:ascii="HarmonyOS Sans Light" w:eastAsia="字家玲珑锐楷" w:hAnsi="HarmonyOS Sans Light" w:hint="eastAsia"/>
+          <w:sz w:val="21"/>
+          <w:szCs w:val="21"/>
+        </w:rPr>
+        <w:t>无所谓，你走你的苛刻之路，我走我的宽厚之路，大家各自接受结果就是了。</w:t>
+      </w:r>
+    </w:p>
+    <w:p>
+      <w:pPr>
+        <w:spacing w:beforeLines="10" w:before="32" w:afterLines="10" w:after="32" w:line="320" w:lineRule="exact"/>
+        <w:ind w:firstLine="420"/>
+        <w:jc w:val="left"/>
+        <w:rPr>
+          <w:rFonts w:ascii="HarmonyOS Sans Light" w:eastAsia="字家玲珑锐楷" w:hAnsi="HarmonyOS Sans Light"/>
+          <w:sz w:val="21"/>
+          <w:szCs w:val="21"/>
+        </w:rPr>
+      </w:pPr>
+      <w:r>
+        <w:rPr>
+          <w:rFonts w:ascii="HarmonyOS Sans Light" w:eastAsia="字家玲珑锐楷" w:hAnsi="HarmonyOS Sans Light" w:hint="eastAsia"/>
+          <w:sz w:val="21"/>
+          <w:szCs w:val="21"/>
+        </w:rPr>
+        <w:t>祝你苛刻出一支永不失控的精兵强将吧。</w:t>
+      </w:r>
+    </w:p>
+    <w:p>
+      <w:pPr>
+        <w:spacing w:beforeLines="10" w:before="32" w:afterLines="10" w:after="32" w:line="320" w:lineRule="exact"/>
+        <w:ind w:firstLine="420"/>
+        <w:jc w:val="right"/>
+        <w:rPr>
+          <w:rFonts w:ascii="HarmonyOS Sans Light" w:eastAsia="字家玲珑锐楷" w:hAnsi="HarmonyOS Sans Light"/>
+          <w:sz w:val="21"/>
+          <w:szCs w:val="21"/>
+        </w:rPr>
+      </w:pPr>
+      <w:r>
+        <w:rPr>
+          <w:rFonts w:ascii="HarmonyOS Sans Light" w:eastAsia="字家玲珑锐楷" w:hAnsi="HarmonyOS Sans Light" w:hint="eastAsia"/>
+          <w:sz w:val="21"/>
+          <w:szCs w:val="21"/>
+        </w:rPr>
+        <w:t>-</w:t>
+      </w:r>
+      <w:r>
+        <w:rPr>
+          <w:rFonts w:ascii="HarmonyOS Sans Light" w:eastAsia="字家玲珑锐楷" w:hAnsi="HarmonyOS Sans Light"/>
+          <w:sz w:val="21"/>
+          <w:szCs w:val="21"/>
+        </w:rPr>
+        <w:t>--</w:t>
+      </w:r>
+    </w:p>
+    <w:p>
+      <w:pPr>
+        <w:spacing w:beforeLines="10" w:before="32" w:afterLines="10" w:after="32" w:line="320" w:lineRule="exact"/>
+        <w:ind w:firstLine="420"/>
+        <w:jc w:val="left"/>
+        <w:rPr>
+          <w:rFonts w:ascii="HarmonyOS Sans Light" w:eastAsia="字家玲珑锐楷" w:hAnsi="HarmonyOS Sans Light"/>
+          <w:sz w:val="21"/>
+          <w:szCs w:val="21"/>
+        </w:rPr>
+      </w:pPr>
+      <w:r>
+        <w:rPr>
+          <w:rFonts w:ascii="HarmonyOS Sans Light" w:eastAsia="字家玲珑锐楷" w:hAnsi="HarmonyOS Sans Light" w:hint="eastAsia"/>
+          <w:sz w:val="21"/>
+          <w:szCs w:val="21"/>
+        </w:rPr>
+        <w:t>Q</w:t>
+      </w:r>
+      <w:r>
+        <w:rPr>
+          <w:rFonts w:ascii="HarmonyOS Sans Light" w:eastAsia="字家玲珑锐楷" w:hAnsi="HarmonyOS Sans Light"/>
+          <w:sz w:val="21"/>
+          <w:szCs w:val="21"/>
+        </w:rPr>
+        <w:t xml:space="preserve">: </w:t>
+      </w:r>
+      <w:r>
+        <w:rPr>
+          <w:rFonts w:ascii="HarmonyOS Sans Light" w:eastAsia="字家玲珑锐楷" w:hAnsi="HarmonyOS Sans Light" w:hint="eastAsia"/>
+          <w:sz w:val="21"/>
+          <w:szCs w:val="21"/>
+        </w:rPr>
+        <w:t>这回答很专业</w:t>
+      </w:r>
+    </w:p>
+    <w:p>
+      <w:pPr>
+        <w:spacing w:beforeLines="10" w:before="32" w:afterLines="10" w:after="32" w:line="320" w:lineRule="exact"/>
+        <w:ind w:firstLine="420"/>
+        <w:jc w:val="left"/>
+        <w:rPr>
+          <w:rFonts w:ascii="HarmonyOS Sans Light" w:eastAsia="字家玲珑锐楷" w:hAnsi="HarmonyOS Sans Light"/>
+          <w:sz w:val="21"/>
+          <w:szCs w:val="21"/>
+        </w:rPr>
+      </w:pPr>
+      <w:r>
+        <w:rPr>
+          <w:rFonts w:ascii="HarmonyOS Sans Light" w:eastAsia="字家玲珑锐楷" w:hAnsi="HarmonyOS Sans Light" w:hint="eastAsia"/>
+          <w:sz w:val="21"/>
+          <w:szCs w:val="21"/>
+        </w:rPr>
+        <w:t>A</w:t>
+      </w:r>
+      <w:r>
+        <w:rPr>
+          <w:rFonts w:ascii="HarmonyOS Sans Light" w:eastAsia="字家玲珑锐楷" w:hAnsi="HarmonyOS Sans Light"/>
+          <w:sz w:val="21"/>
+          <w:szCs w:val="21"/>
+        </w:rPr>
+        <w:t xml:space="preserve">: </w:t>
+      </w:r>
+      <w:r>
+        <w:rPr>
+          <w:rFonts w:ascii="HarmonyOS Sans Light" w:eastAsia="字家玲珑锐楷" w:hAnsi="HarmonyOS Sans Light" w:hint="eastAsia"/>
+          <w:sz w:val="21"/>
+          <w:szCs w:val="21"/>
+        </w:rPr>
+        <w:t>可惜大多数人都看不懂的。</w:t>
+      </w:r>
+    </w:p>
+    <w:p>
+      <w:pPr>
+        <w:spacing w:beforeLines="10" w:before="32" w:afterLines="10" w:after="32" w:line="320" w:lineRule="exact"/>
+        <w:ind w:firstLine="420"/>
+        <w:jc w:val="right"/>
+        <w:rPr>
+          <w:rFonts w:ascii="HarmonyOS Sans Light" w:eastAsia="字家玲珑锐楷" w:hAnsi="HarmonyOS Sans Light"/>
+          <w:sz w:val="21"/>
+          <w:szCs w:val="21"/>
+        </w:rPr>
+      </w:pPr>
+      <w:r>
+        <w:rPr>
+          <w:rFonts w:ascii="HarmonyOS Sans Light" w:eastAsia="字家玲珑锐楷" w:hAnsi="HarmonyOS Sans Light"/>
+          <w:sz w:val="21"/>
+          <w:szCs w:val="21"/>
+        </w:rPr>
+        <w:t>---</w:t>
+      </w:r>
+    </w:p>
+    <w:p>
+      <w:pPr>
+        <w:spacing w:beforeLines="10" w:before="32" w:afterLines="10" w:after="32" w:line="320" w:lineRule="exact"/>
+        <w:ind w:firstLine="420"/>
+        <w:jc w:val="left"/>
+        <w:rPr>
+          <w:rFonts w:ascii="HarmonyOS Sans Light" w:eastAsia="字家玲珑锐楷" w:hAnsi="HarmonyOS Sans Light"/>
+          <w:sz w:val="21"/>
+          <w:szCs w:val="21"/>
+        </w:rPr>
+      </w:pPr>
+      <w:r>
+        <w:rPr>
+          <w:rFonts w:ascii="HarmonyOS Sans Light" w:eastAsia="字家玲珑锐楷" w:hAnsi="HarmonyOS Sans Light" w:hint="eastAsia"/>
+          <w:sz w:val="21"/>
+          <w:szCs w:val="21"/>
+        </w:rPr>
+        <w:t>Q</w:t>
+      </w:r>
+      <w:r>
+        <w:rPr>
+          <w:rFonts w:ascii="HarmonyOS Sans Light" w:eastAsia="字家玲珑锐楷" w:hAnsi="HarmonyOS Sans Light"/>
+          <w:sz w:val="21"/>
+          <w:szCs w:val="21"/>
+        </w:rPr>
+        <w:t xml:space="preserve">: </w:t>
+      </w:r>
+      <w:r>
+        <w:rPr>
+          <w:rFonts w:ascii="HarmonyOS Sans Light" w:eastAsia="字家玲珑锐楷" w:hAnsi="HarmonyOS Sans Light" w:hint="eastAsia"/>
+          <w:sz w:val="21"/>
+          <w:szCs w:val="21"/>
+        </w:rPr>
+        <w:t>这篇非常好，而且能准确的刺激一大批人，</w:t>
+      </w:r>
+      <w:proofErr w:type="gramStart"/>
+      <w:r>
+        <w:rPr>
+          <w:rFonts w:ascii="HarmonyOS Sans Light" w:eastAsia="字家玲珑锐楷" w:hAnsi="HarmonyOS Sans Light" w:hint="eastAsia"/>
+          <w:sz w:val="21"/>
+          <w:szCs w:val="21"/>
+        </w:rPr>
+        <w:t>而且</w:t>
+      </w:r>
+      <w:r>
+        <w:rPr>
+          <w:rFonts w:ascii="HarmonyOS Sans Light" w:eastAsia="字家玲珑锐楷" w:hAnsi="HarmonyOS Sans Light" w:hint="eastAsia"/>
+          <w:sz w:val="21"/>
+          <w:szCs w:val="21"/>
+        </w:rPr>
+        <w:t>答主</w:t>
+      </w:r>
+      <w:r>
+        <w:rPr>
+          <w:rFonts w:ascii="HarmonyOS Sans Light" w:eastAsia="字家玲珑锐楷" w:hAnsi="HarmonyOS Sans Light" w:hint="eastAsia"/>
+          <w:sz w:val="21"/>
+          <w:szCs w:val="21"/>
+        </w:rPr>
+        <w:t>可能</w:t>
+      </w:r>
+      <w:proofErr w:type="gramEnd"/>
+      <w:r>
+        <w:rPr>
+          <w:rFonts w:ascii="HarmonyOS Sans Light" w:eastAsia="字家玲珑锐楷" w:hAnsi="HarmonyOS Sans Light" w:hint="eastAsia"/>
+          <w:sz w:val="21"/>
+          <w:szCs w:val="21"/>
+        </w:rPr>
+        <w:t>都没想到</w:t>
+      </w:r>
+      <w:r>
+        <w:rPr>
+          <w:rFonts w:ascii="HarmonyOS Sans Light" w:eastAsia="字家玲珑锐楷" w:hAnsi="HarmonyOS Sans Light" w:hint="eastAsia"/>
+          <w:sz w:val="21"/>
+          <w:szCs w:val="21"/>
+        </w:rPr>
+        <w:t>。答主</w:t>
+      </w:r>
+      <w:r>
+        <w:rPr>
+          <w:rFonts w:ascii="HarmonyOS Sans Light" w:eastAsia="字家玲珑锐楷" w:hAnsi="HarmonyOS Sans Light" w:hint="eastAsia"/>
+          <w:sz w:val="21"/>
+          <w:szCs w:val="21"/>
+        </w:rPr>
+        <w:t>，这是你的误判，也是你知识结构里的漏洞，大概是对面子文化的根深蒂固的现状的低估，或者是底层人民痛苦的低估。</w:t>
+      </w:r>
+    </w:p>
+    <w:p>
+      <w:pPr>
+        <w:spacing w:beforeLines="10" w:before="32" w:afterLines="10" w:after="32" w:line="320" w:lineRule="exact"/>
+        <w:ind w:firstLine="420"/>
+        <w:jc w:val="left"/>
+        <w:rPr>
+          <w:rFonts w:ascii="HarmonyOS Sans Light" w:eastAsia="字家玲珑锐楷" w:hAnsi="HarmonyOS Sans Light"/>
+          <w:sz w:val="21"/>
+          <w:szCs w:val="21"/>
+        </w:rPr>
+      </w:pPr>
+      <w:r>
+        <w:rPr>
+          <w:rFonts w:ascii="HarmonyOS Sans Light" w:eastAsia="字家玲珑锐楷" w:hAnsi="HarmonyOS Sans Light"/>
+          <w:sz w:val="21"/>
+          <w:szCs w:val="21"/>
+        </w:rPr>
+        <w:t xml:space="preserve">A: </w:t>
+      </w:r>
+      <w:r>
+        <w:rPr>
+          <w:rFonts w:ascii="HarmonyOS Sans Light" w:eastAsia="字家玲珑锐楷" w:hAnsi="HarmonyOS Sans Light" w:hint="eastAsia"/>
+          <w:sz w:val="21"/>
+          <w:szCs w:val="21"/>
+        </w:rPr>
+        <w:t>误判了什么？</w:t>
+      </w:r>
+    </w:p>
+    <w:p>
+      <w:pPr>
+        <w:spacing w:beforeLines="10" w:before="32" w:afterLines="10" w:after="32" w:line="320" w:lineRule="exact"/>
+        <w:ind w:firstLine="420"/>
+        <w:jc w:val="left"/>
+        <w:rPr>
+          <w:rFonts w:ascii="HarmonyOS Sans Light" w:eastAsia="字家玲珑锐楷" w:hAnsi="HarmonyOS Sans Light"/>
+          <w:sz w:val="21"/>
+          <w:szCs w:val="21"/>
+        </w:rPr>
+      </w:pPr>
+      <w:r>
+        <w:rPr>
+          <w:rFonts w:ascii="HarmonyOS Sans Light" w:eastAsia="字家玲珑锐楷" w:hAnsi="HarmonyOS Sans Light" w:hint="eastAsia"/>
+          <w:sz w:val="21"/>
+          <w:szCs w:val="21"/>
+        </w:rPr>
+        <w:t>B</w:t>
+      </w:r>
+      <w:r>
+        <w:rPr>
+          <w:rFonts w:ascii="HarmonyOS Sans Light" w:eastAsia="字家玲珑锐楷" w:hAnsi="HarmonyOS Sans Light"/>
+          <w:sz w:val="21"/>
+          <w:szCs w:val="21"/>
+        </w:rPr>
+        <w:t xml:space="preserve">: </w:t>
+      </w:r>
+      <w:r>
+        <w:rPr>
+          <w:rFonts w:ascii="HarmonyOS Sans Light" w:eastAsia="字家玲珑锐楷" w:hAnsi="HarmonyOS Sans Light" w:hint="eastAsia"/>
+          <w:sz w:val="21"/>
+          <w:szCs w:val="21"/>
+        </w:rPr>
+        <w:t>大概</w:t>
+      </w:r>
+      <w:r>
+        <w:rPr>
+          <w:rFonts w:ascii="HarmonyOS Sans Light" w:eastAsia="字家玲珑锐楷" w:hAnsi="HarmonyOS Sans Light" w:hint="eastAsia"/>
+          <w:sz w:val="21"/>
+          <w:szCs w:val="21"/>
+        </w:rPr>
+        <w:t>ta</w:t>
+      </w:r>
+      <w:r>
+        <w:rPr>
+          <w:rFonts w:ascii="HarmonyOS Sans Light" w:eastAsia="字家玲珑锐楷" w:hAnsi="HarmonyOS Sans Light" w:hint="eastAsia"/>
+          <w:sz w:val="21"/>
+          <w:szCs w:val="21"/>
+        </w:rPr>
+        <w:t>是想说，国内深陷并认同“面子”文化的人比例，比你想象中要大？</w:t>
+      </w:r>
+    </w:p>
+    <w:p>
+      <w:pPr>
+        <w:spacing w:beforeLines="10" w:before="32" w:afterLines="10" w:after="32" w:line="320" w:lineRule="exact"/>
+        <w:ind w:firstLine="420"/>
+        <w:jc w:val="left"/>
+        <w:rPr>
+          <w:rFonts w:ascii="HarmonyOS Sans Light" w:eastAsia="字家玲珑锐楷" w:hAnsi="HarmonyOS Sans Light"/>
+          <w:sz w:val="21"/>
+          <w:szCs w:val="21"/>
+        </w:rPr>
+      </w:pPr>
+      <w:r>
+        <w:rPr>
+          <w:rFonts w:ascii="HarmonyOS Sans Light" w:eastAsia="字家玲珑锐楷" w:hAnsi="HarmonyOS Sans Light" w:hint="eastAsia"/>
+          <w:sz w:val="21"/>
+          <w:szCs w:val="21"/>
+        </w:rPr>
+        <w:t>A</w:t>
+      </w:r>
+      <w:r>
+        <w:rPr>
+          <w:rFonts w:ascii="HarmonyOS Sans Light" w:eastAsia="字家玲珑锐楷" w:hAnsi="HarmonyOS Sans Light"/>
+          <w:sz w:val="21"/>
+          <w:szCs w:val="21"/>
+        </w:rPr>
+        <w:t xml:space="preserve">: </w:t>
+      </w:r>
+      <w:r>
+        <w:rPr>
+          <w:rFonts w:ascii="HarmonyOS Sans Light" w:eastAsia="字家玲珑锐楷" w:hAnsi="HarmonyOS Sans Light" w:hint="eastAsia"/>
+          <w:sz w:val="21"/>
+          <w:szCs w:val="21"/>
+        </w:rPr>
+        <w:t>为啥会觉得有这种误判？</w:t>
+      </w:r>
+    </w:p>
+    <w:p>
+      <w:pPr>
+        <w:spacing w:beforeLines="10" w:before="32" w:afterLines="10" w:after="32" w:line="320" w:lineRule="exact"/>
+        <w:ind w:firstLine="420"/>
+        <w:jc w:val="right"/>
+        <w:rPr>
+          <w:rFonts w:ascii="HarmonyOS Sans Light" w:eastAsia="字家玲珑锐楷" w:hAnsi="HarmonyOS Sans Light"/>
+          <w:sz w:val="21"/>
+          <w:szCs w:val="21"/>
+        </w:rPr>
+      </w:pPr>
+      <w:r>
+        <w:rPr>
+          <w:rFonts w:ascii="HarmonyOS Sans Light" w:eastAsia="字家玲珑锐楷" w:hAnsi="HarmonyOS Sans Light" w:hint="eastAsia"/>
+          <w:sz w:val="21"/>
+          <w:szCs w:val="21"/>
+        </w:rPr>
+        <w:t>-</w:t>
+      </w:r>
+      <w:r>
+        <w:rPr>
+          <w:rFonts w:ascii="HarmonyOS Sans Light" w:eastAsia="字家玲珑锐楷" w:hAnsi="HarmonyOS Sans Light"/>
+          <w:sz w:val="21"/>
+          <w:szCs w:val="21"/>
+        </w:rPr>
+        <w:t>--</w:t>
+      </w:r>
+    </w:p>
+    <w:p>
+      <w:pPr>
+        <w:spacing w:beforeLines="10" w:before="32" w:afterLines="10" w:after="32" w:line="320" w:lineRule="exact"/>
+        <w:ind w:firstLine="420"/>
+        <w:jc w:val="left"/>
+        <w:rPr>
+          <w:rFonts w:ascii="HarmonyOS Sans Light" w:eastAsia="字家玲珑锐楷" w:hAnsi="HarmonyOS Sans Light"/>
+          <w:sz w:val="21"/>
+          <w:szCs w:val="21"/>
+        </w:rPr>
+      </w:pPr>
+      <w:r>
+        <w:rPr>
+          <w:rFonts w:ascii="HarmonyOS Sans Light" w:eastAsia="字家玲珑锐楷" w:hAnsi="HarmonyOS Sans Light" w:hint="eastAsia"/>
+          <w:sz w:val="21"/>
+          <w:szCs w:val="21"/>
+        </w:rPr>
+        <w:t>Q</w:t>
+      </w:r>
+      <w:r>
+        <w:rPr>
+          <w:rFonts w:ascii="HarmonyOS Sans Light" w:eastAsia="字家玲珑锐楷" w:hAnsi="HarmonyOS Sans Light"/>
+          <w:sz w:val="21"/>
+          <w:szCs w:val="21"/>
+        </w:rPr>
+        <w:t xml:space="preserve">: </w:t>
+      </w:r>
+      <w:r>
+        <w:rPr>
+          <w:rFonts w:ascii="HarmonyOS Sans Light" w:eastAsia="字家玲珑锐楷" w:hAnsi="HarmonyOS Sans Light" w:hint="eastAsia"/>
+          <w:sz w:val="21"/>
+          <w:szCs w:val="21"/>
+        </w:rPr>
+        <w:t>如果是男下属向女上司泼水呢</w:t>
+      </w:r>
+    </w:p>
+    <w:p>
+      <w:pPr>
+        <w:spacing w:beforeLines="10" w:before="32" w:afterLines="10" w:after="32" w:line="320" w:lineRule="exact"/>
+        <w:ind w:firstLine="420"/>
+        <w:jc w:val="left"/>
+        <w:rPr>
+          <w:rFonts w:ascii="HarmonyOS Sans Light" w:eastAsia="字家玲珑锐楷" w:hAnsi="HarmonyOS Sans Light"/>
+          <w:sz w:val="21"/>
+          <w:szCs w:val="21"/>
+        </w:rPr>
+      </w:pPr>
+      <w:r>
+        <w:rPr>
+          <w:rFonts w:ascii="HarmonyOS Sans Light" w:eastAsia="字家玲珑锐楷" w:hAnsi="HarmonyOS Sans Light" w:hint="eastAsia"/>
+          <w:sz w:val="21"/>
+          <w:szCs w:val="21"/>
+        </w:rPr>
+        <w:t>A</w:t>
+      </w:r>
+      <w:r>
+        <w:rPr>
+          <w:rFonts w:ascii="HarmonyOS Sans Light" w:eastAsia="字家玲珑锐楷" w:hAnsi="HarmonyOS Sans Light"/>
+          <w:sz w:val="21"/>
+          <w:szCs w:val="21"/>
+        </w:rPr>
+        <w:t xml:space="preserve">: </w:t>
+      </w:r>
+      <w:r>
+        <w:rPr>
+          <w:rFonts w:ascii="HarmonyOS Sans Light" w:eastAsia="字家玲珑锐楷" w:hAnsi="HarmonyOS Sans Light" w:hint="eastAsia"/>
+          <w:sz w:val="21"/>
+          <w:szCs w:val="21"/>
+        </w:rPr>
+        <w:t>当然一样，第一次公开说明原因，宽恕，然后安排</w:t>
+      </w:r>
+      <w:proofErr w:type="gramStart"/>
+      <w:r>
+        <w:rPr>
+          <w:rFonts w:ascii="HarmonyOS Sans Light" w:eastAsia="字家玲珑锐楷" w:hAnsi="HarmonyOS Sans Light" w:hint="eastAsia"/>
+          <w:sz w:val="21"/>
+          <w:szCs w:val="21"/>
+        </w:rPr>
+        <w:t>去心理</w:t>
+      </w:r>
+      <w:proofErr w:type="gramEnd"/>
+      <w:r>
+        <w:rPr>
+          <w:rFonts w:ascii="HarmonyOS Sans Light" w:eastAsia="字家玲珑锐楷" w:hAnsi="HarmonyOS Sans Light" w:hint="eastAsia"/>
+          <w:sz w:val="21"/>
+          <w:szCs w:val="21"/>
+        </w:rPr>
+        <w:t>辅导，安排去次要职位，考核合格后返岗。</w:t>
+      </w:r>
+    </w:p>
+    <w:p>
+      <w:pPr>
+        <w:spacing w:beforeLines="10" w:before="32" w:afterLines="10" w:after="32" w:line="320" w:lineRule="exact"/>
+        <w:ind w:firstLine="420"/>
+        <w:jc w:val="left"/>
+        <w:rPr>
+          <w:rFonts w:ascii="HarmonyOS Sans Light" w:eastAsia="字家玲珑锐楷" w:hAnsi="HarmonyOS Sans Light"/>
+          <w:sz w:val="21"/>
+          <w:szCs w:val="21"/>
+        </w:rPr>
+      </w:pPr>
+      <w:r>
+        <w:rPr>
+          <w:rFonts w:ascii="HarmonyOS Sans Light" w:eastAsia="字家玲珑锐楷" w:hAnsi="HarmonyOS Sans Light" w:hint="eastAsia"/>
+          <w:sz w:val="21"/>
+          <w:szCs w:val="21"/>
+        </w:rPr>
+        <w:t>第二次，公开说明原因，宽恕，安排脱岗心理辅导。</w:t>
+      </w:r>
+    </w:p>
+    <w:p>
+      <w:pPr>
+        <w:spacing w:beforeLines="10" w:before="32" w:afterLines="10" w:after="32" w:line="320" w:lineRule="exact"/>
+        <w:ind w:firstLine="420"/>
+        <w:jc w:val="left"/>
+        <w:rPr>
+          <w:rFonts w:ascii="HarmonyOS Sans Light" w:eastAsia="字家玲珑锐楷" w:hAnsi="HarmonyOS Sans Light"/>
+          <w:sz w:val="21"/>
+          <w:szCs w:val="21"/>
+        </w:rPr>
+      </w:pPr>
+      <w:r>
+        <w:rPr>
+          <w:rFonts w:ascii="HarmonyOS Sans Light" w:eastAsia="字家玲珑锐楷" w:hAnsi="HarmonyOS Sans Light" w:hint="eastAsia"/>
+          <w:sz w:val="21"/>
+          <w:szCs w:val="21"/>
+        </w:rPr>
+        <w:t>第三次，以不能胜任工作为原因解约。</w:t>
+      </w:r>
+    </w:p>
+    <w:p>
+      <w:pPr>
+        <w:spacing w:beforeLines="10" w:before="32" w:afterLines="10" w:after="32" w:line="320" w:lineRule="exact"/>
+        <w:ind w:firstLine="420"/>
+        <w:jc w:val="left"/>
+        <w:rPr>
+          <w:rFonts w:ascii="HarmonyOS Sans Light" w:eastAsia="字家玲珑锐楷" w:hAnsi="HarmonyOS Sans Light"/>
+          <w:sz w:val="21"/>
+          <w:szCs w:val="21"/>
+        </w:rPr>
+      </w:pPr>
+      <w:r>
+        <w:rPr>
+          <w:rFonts w:ascii="HarmonyOS Sans Light" w:eastAsia="字家玲珑锐楷" w:hAnsi="HarmonyOS Sans Light" w:hint="eastAsia"/>
+          <w:sz w:val="21"/>
+          <w:szCs w:val="21"/>
+        </w:rPr>
+        <w:t>没什么好激动的。</w:t>
+      </w:r>
+    </w:p>
+    <w:p>
+      <w:pPr>
+        <w:spacing w:beforeLines="10" w:before="32" w:afterLines="10" w:after="32" w:line="320" w:lineRule="exact"/>
+        <w:ind w:firstLine="420"/>
+        <w:jc w:val="right"/>
+        <w:rPr>
+          <w:rFonts w:ascii="HarmonyOS Sans Light" w:eastAsia="字家玲珑锐楷" w:hAnsi="HarmonyOS Sans Light"/>
+          <w:sz w:val="21"/>
+          <w:szCs w:val="21"/>
+        </w:rPr>
+      </w:pPr>
+      <w:r>
+        <w:rPr>
+          <w:rFonts w:ascii="HarmonyOS Sans Light" w:eastAsia="字家玲珑锐楷" w:hAnsi="HarmonyOS Sans Light"/>
+          <w:sz w:val="21"/>
+          <w:szCs w:val="21"/>
+        </w:rPr>
+        <w:t>---</w:t>
+      </w:r>
+    </w:p>
+    <w:p>
+      <w:pPr>
+        <w:spacing w:beforeLines="10" w:before="32" w:afterLines="10" w:after="32" w:line="320" w:lineRule="exact"/>
+        <w:ind w:firstLine="420"/>
+        <w:jc w:val="left"/>
+        <w:rPr>
+          <w:rFonts w:ascii="HarmonyOS Sans Light" w:eastAsia="字家玲珑锐楷" w:hAnsi="HarmonyOS Sans Light"/>
+          <w:sz w:val="21"/>
+          <w:szCs w:val="21"/>
+        </w:rPr>
+      </w:pPr>
+      <w:r>
+        <w:rPr>
+          <w:rFonts w:ascii="HarmonyOS Sans Light" w:eastAsia="字家玲珑锐楷" w:hAnsi="HarmonyOS Sans Light" w:hint="eastAsia"/>
+          <w:sz w:val="21"/>
+          <w:szCs w:val="21"/>
+        </w:rPr>
+        <w:t>Q</w:t>
+      </w:r>
+      <w:r>
+        <w:rPr>
+          <w:rFonts w:ascii="HarmonyOS Sans Light" w:eastAsia="字家玲珑锐楷" w:hAnsi="HarmonyOS Sans Light"/>
+          <w:sz w:val="21"/>
+          <w:szCs w:val="21"/>
+        </w:rPr>
+        <w:t xml:space="preserve">: </w:t>
+      </w:r>
+      <w:r>
+        <w:rPr>
+          <w:rFonts w:ascii="HarmonyOS Sans Light" w:eastAsia="字家玲珑锐楷" w:hAnsi="HarmonyOS Sans Light" w:hint="eastAsia"/>
+          <w:sz w:val="21"/>
+          <w:szCs w:val="21"/>
+        </w:rPr>
+        <w:t>你想太多，和上层领导关系好的才能成为中层领导，上层领导会为了一个底层工具人判定中层不合格？开了随便招。上层不是圣人，甚至更加赞同这种维护领导威严的做法。再说了，合格的中层领导本身就没几个…要么是特别</w:t>
+      </w:r>
+      <w:proofErr w:type="gramStart"/>
+      <w:r>
+        <w:rPr>
+          <w:rFonts w:ascii="HarmonyOS Sans Light" w:eastAsia="字家玲珑锐楷" w:hAnsi="HarmonyOS Sans Light" w:hint="eastAsia"/>
+          <w:sz w:val="21"/>
+          <w:szCs w:val="21"/>
+        </w:rPr>
+        <w:t>听话能</w:t>
+      </w:r>
+      <w:proofErr w:type="gramEnd"/>
+      <w:r>
+        <w:rPr>
+          <w:rFonts w:ascii="HarmonyOS Sans Light" w:eastAsia="字家玲珑锐楷" w:hAnsi="HarmonyOS Sans Light" w:hint="eastAsia"/>
+          <w:sz w:val="21"/>
+          <w:szCs w:val="21"/>
+        </w:rPr>
+        <w:t>压榨底层，要么是能</w:t>
+      </w:r>
+      <w:proofErr w:type="gramStart"/>
+      <w:r>
+        <w:rPr>
+          <w:rFonts w:ascii="HarmonyOS Sans Light" w:eastAsia="字家玲珑锐楷" w:hAnsi="HarmonyOS Sans Light" w:hint="eastAsia"/>
+          <w:sz w:val="21"/>
+          <w:szCs w:val="21"/>
+        </w:rPr>
+        <w:t>加班拿</w:t>
+      </w:r>
+      <w:proofErr w:type="gramEnd"/>
+      <w:r>
+        <w:rPr>
+          <w:rFonts w:ascii="HarmonyOS Sans Light" w:eastAsia="字家玲珑锐楷" w:hAnsi="HarmonyOS Sans Light" w:hint="eastAsia"/>
+          <w:sz w:val="21"/>
+          <w:szCs w:val="21"/>
+        </w:rPr>
+        <w:t>命熬。</w:t>
+      </w:r>
+    </w:p>
+    <w:p>
+      <w:pPr>
+        <w:spacing w:beforeLines="10" w:before="32" w:afterLines="10" w:after="32" w:line="320" w:lineRule="exact"/>
+        <w:ind w:firstLine="420"/>
+        <w:jc w:val="left"/>
+        <w:rPr>
+          <w:rFonts w:ascii="HarmonyOS Sans Light" w:eastAsia="字家玲珑锐楷" w:hAnsi="HarmonyOS Sans Light"/>
+          <w:sz w:val="21"/>
+          <w:szCs w:val="21"/>
+        </w:rPr>
+      </w:pPr>
+      <w:r>
+        <w:rPr>
+          <w:rFonts w:ascii="HarmonyOS Sans Light" w:eastAsia="字家玲珑锐楷" w:hAnsi="HarmonyOS Sans Light" w:hint="eastAsia"/>
+          <w:sz w:val="21"/>
+          <w:szCs w:val="21"/>
+        </w:rPr>
+        <w:t>A</w:t>
+      </w:r>
+      <w:r>
+        <w:rPr>
+          <w:rFonts w:ascii="HarmonyOS Sans Light" w:eastAsia="字家玲珑锐楷" w:hAnsi="HarmonyOS Sans Light"/>
+          <w:sz w:val="21"/>
+          <w:szCs w:val="21"/>
+        </w:rPr>
+        <w:t xml:space="preserve">: </w:t>
+      </w:r>
+      <w:r>
+        <w:rPr>
+          <w:rFonts w:ascii="HarmonyOS Sans Light" w:eastAsia="字家玲珑锐楷" w:hAnsi="HarmonyOS Sans Light" w:hint="eastAsia"/>
+          <w:sz w:val="21"/>
+          <w:szCs w:val="21"/>
+        </w:rPr>
+        <w:t>所以他们没芯片</w:t>
+      </w:r>
+    </w:p>
+    <w:p>
+      <w:pPr>
+        <w:spacing w:beforeLines="10" w:before="32" w:afterLines="10" w:after="32" w:line="320" w:lineRule="exact"/>
+        <w:ind w:firstLine="420"/>
+        <w:jc w:val="right"/>
+        <w:rPr>
+          <w:rFonts w:ascii="HarmonyOS Sans Light" w:eastAsia="字家玲珑锐楷" w:hAnsi="HarmonyOS Sans Light"/>
+          <w:sz w:val="21"/>
+          <w:szCs w:val="21"/>
+        </w:rPr>
+      </w:pPr>
+      <w:r>
+        <w:rPr>
+          <w:rFonts w:ascii="HarmonyOS Sans Light" w:eastAsia="字家玲珑锐楷" w:hAnsi="HarmonyOS Sans Light"/>
+          <w:sz w:val="21"/>
+          <w:szCs w:val="21"/>
+        </w:rPr>
+        <w:t>---</w:t>
+      </w:r>
+    </w:p>
+    <w:p>
+      <w:pPr>
+        <w:spacing w:beforeLines="10" w:before="32" w:afterLines="10" w:after="32" w:line="320" w:lineRule="exact"/>
+        <w:ind w:firstLine="420"/>
+        <w:jc w:val="left"/>
+        <w:rPr>
+          <w:rFonts w:ascii="HarmonyOS Sans Light" w:eastAsia="字家玲珑锐楷" w:hAnsi="HarmonyOS Sans Light"/>
+          <w:sz w:val="21"/>
+          <w:szCs w:val="21"/>
+        </w:rPr>
+      </w:pPr>
+      <w:r>
+        <w:rPr>
+          <w:rFonts w:ascii="HarmonyOS Sans Light" w:eastAsia="字家玲珑锐楷" w:hAnsi="HarmonyOS Sans Light" w:hint="eastAsia"/>
+          <w:sz w:val="21"/>
+          <w:szCs w:val="21"/>
+        </w:rPr>
+        <w:t>Q</w:t>
+      </w:r>
+      <w:r>
+        <w:rPr>
+          <w:rFonts w:ascii="HarmonyOS Sans Light" w:eastAsia="字家玲珑锐楷" w:hAnsi="HarmonyOS Sans Light"/>
+          <w:sz w:val="21"/>
+          <w:szCs w:val="21"/>
+        </w:rPr>
+        <w:t xml:space="preserve">: </w:t>
+      </w:r>
+      <w:r>
+        <w:rPr>
+          <w:rFonts w:ascii="HarmonyOS Sans Light" w:eastAsia="字家玲珑锐楷" w:hAnsi="HarmonyOS Sans Light" w:hint="eastAsia"/>
+          <w:sz w:val="21"/>
+          <w:szCs w:val="21"/>
+        </w:rPr>
+        <w:t>问题是，女下属会怎么看待要求她做的心理辅导？在当下，寻求心理辅导被认为是“有病的”，至少是“有问题的”，不是一件好事。在“有病”和“有错”之间，说不定她更愿意承认自己有错呢？刚就此问了一个年轻人，他认为肯定是承认自己有错啊，不然会被认为又有错又有病。</w:t>
+      </w:r>
+    </w:p>
+    <w:p>
+      <w:pPr>
+        <w:spacing w:beforeLines="10" w:before="32" w:afterLines="10" w:after="32" w:line="320" w:lineRule="exact"/>
+        <w:ind w:firstLine="420"/>
+        <w:jc w:val="left"/>
+        <w:rPr>
+          <w:rFonts w:ascii="HarmonyOS Sans Light" w:eastAsia="字家玲珑锐楷" w:hAnsi="HarmonyOS Sans Light"/>
+          <w:sz w:val="21"/>
+          <w:szCs w:val="21"/>
+        </w:rPr>
+      </w:pPr>
+      <w:r>
+        <w:rPr>
+          <w:rFonts w:ascii="HarmonyOS Sans Light" w:eastAsia="字家玲珑锐楷" w:hAnsi="HarmonyOS Sans Light" w:hint="eastAsia"/>
+          <w:sz w:val="21"/>
+          <w:szCs w:val="21"/>
+        </w:rPr>
+        <w:t>在原谅与忏悔那个回答里，</w:t>
+      </w:r>
+      <w:proofErr w:type="gramStart"/>
+      <w:r>
+        <w:rPr>
+          <w:rFonts w:ascii="HarmonyOS Sans Light" w:eastAsia="字家玲珑锐楷" w:hAnsi="HarmonyOS Sans Light" w:hint="eastAsia"/>
+          <w:sz w:val="21"/>
+          <w:szCs w:val="21"/>
+        </w:rPr>
+        <w:t>答主也说</w:t>
+      </w:r>
+      <w:proofErr w:type="gramEnd"/>
+      <w:r>
+        <w:rPr>
+          <w:rFonts w:ascii="HarmonyOS Sans Light" w:eastAsia="字家玲珑锐楷" w:hAnsi="HarmonyOS Sans Light" w:hint="eastAsia"/>
+          <w:sz w:val="21"/>
+          <w:szCs w:val="21"/>
+        </w:rPr>
+        <w:t>过，原谅不只涉及到施与方愿给，还要接受方愿受。而且，对于错误性质和程度的认定，并不容易达成一致。过节难免，冰释前嫌不易，是很多人的困惑。很</w:t>
+      </w:r>
+      <w:proofErr w:type="gramStart"/>
+      <w:r>
+        <w:rPr>
+          <w:rFonts w:ascii="HarmonyOS Sans Light" w:eastAsia="字家玲珑锐楷" w:hAnsi="HarmonyOS Sans Light" w:hint="eastAsia"/>
+          <w:sz w:val="21"/>
+          <w:szCs w:val="21"/>
+        </w:rPr>
+        <w:t>希望答主把</w:t>
+      </w:r>
+      <w:proofErr w:type="gramEnd"/>
+      <w:r>
+        <w:rPr>
+          <w:rFonts w:ascii="HarmonyOS Sans Light" w:eastAsia="字家玲珑锐楷" w:hAnsi="HarmonyOS Sans Light" w:hint="eastAsia"/>
+          <w:sz w:val="21"/>
+          <w:szCs w:val="21"/>
+        </w:rPr>
+        <w:t>原谅问题早点续完，以便解惑。谢谢！</w:t>
+      </w:r>
+    </w:p>
+    <w:p>
+      <w:pPr>
+        <w:spacing w:beforeLines="10" w:before="32" w:afterLines="10" w:after="32" w:line="320" w:lineRule="exact"/>
         <w:ind w:firstLine="420"/>
         <w:jc w:val="left"/>
         <w:rPr>
@@ -2534,7 +3528,27 @@
           <w:sz w:val="21"/>
           <w:szCs w:val="21"/>
         </w:rPr>
-        <w:t>没问题，只要</w:t>
+        <w:t>这不属于慈悲，这是合同里约定让渡的权利。</w:t>
+      </w:r>
+    </w:p>
+    <w:p>
+      <w:pPr>
+        <w:spacing w:beforeLines="10" w:before="32" w:afterLines="10" w:after="32" w:line="320" w:lineRule="exact"/>
+        <w:ind w:firstLine="420"/>
+        <w:jc w:val="left"/>
+        <w:rPr>
+          <w:rFonts w:ascii="HarmonyOS Sans Light" w:eastAsia="字家玲珑锐楷" w:hAnsi="HarmonyOS Sans Light"/>
+          <w:sz w:val="21"/>
+          <w:szCs w:val="21"/>
+        </w:rPr>
+      </w:pPr>
+      <w:r>
+        <w:rPr>
+          <w:rFonts w:ascii="HarmonyOS Sans Light" w:eastAsia="字家玲珑锐楷" w:hAnsi="HarmonyOS Sans Light" w:hint="eastAsia"/>
+          <w:sz w:val="21"/>
+          <w:szCs w:val="21"/>
+        </w:rPr>
+        <w:t>这是工作安排，</w:t>
       </w:r>
       <w:proofErr w:type="gramStart"/>
       <w:r>
@@ -2543,7 +3557,7 @@
           <w:sz w:val="21"/>
           <w:szCs w:val="21"/>
         </w:rPr>
-        <w:t>你利润</w:t>
+        <w:t>跟安排</w:t>
       </w:r>
       <w:proofErr w:type="gramEnd"/>
       <w:r>
@@ -2552,12 +3566,502 @@
           <w:sz w:val="21"/>
           <w:szCs w:val="21"/>
         </w:rPr>
-        <w:t>丰厚、工资给足，让很多人都削尖脑袋想进来。“永远不能有一次失控”你当然可以要求，但是这要求不是免费的，你最好搞清楚企业为这个要求要付多少费。如果你觉得这是理所当然的免费的，那么你还没资格谈论这个问题。</w:t>
-      </w:r>
-    </w:p>
-    <w:p>
-      <w:pPr>
-        <w:spacing w:line="320" w:lineRule="exact"/>
+        <w:t>培训一个性质。</w:t>
+      </w:r>
+    </w:p>
+    <w:p>
+      <w:pPr>
+        <w:spacing w:beforeLines="10" w:before="32" w:afterLines="10" w:after="32" w:line="320" w:lineRule="exact"/>
+        <w:ind w:firstLine="420"/>
+        <w:jc w:val="left"/>
+        <w:rPr>
+          <w:rFonts w:ascii="HarmonyOS Sans Light" w:eastAsia="字家玲珑锐楷" w:hAnsi="HarmonyOS Sans Light"/>
+          <w:sz w:val="21"/>
+          <w:szCs w:val="21"/>
+        </w:rPr>
+      </w:pPr>
+      <w:r>
+        <w:rPr>
+          <w:rFonts w:ascii="HarmonyOS Sans Light" w:eastAsia="字家玲珑锐楷" w:hAnsi="HarmonyOS Sans Light" w:hint="eastAsia"/>
+          <w:sz w:val="21"/>
+          <w:szCs w:val="21"/>
+        </w:rPr>
+        <w:t>不配合可能构成解雇理由。</w:t>
+      </w:r>
+    </w:p>
+    <w:p>
+      <w:pPr>
+        <w:spacing w:beforeLines="10" w:before="32" w:afterLines="10" w:after="32" w:line="320" w:lineRule="exact"/>
+        <w:ind w:firstLine="420"/>
+        <w:jc w:val="right"/>
+        <w:rPr>
+          <w:rFonts w:ascii="HarmonyOS Sans Light" w:eastAsia="字家玲珑锐楷" w:hAnsi="HarmonyOS Sans Light"/>
+          <w:sz w:val="21"/>
+          <w:szCs w:val="21"/>
+        </w:rPr>
+      </w:pPr>
+      <w:r>
+        <w:rPr>
+          <w:rFonts w:ascii="HarmonyOS Sans Light" w:eastAsia="字家玲珑锐楷" w:hAnsi="HarmonyOS Sans Light" w:hint="eastAsia"/>
+          <w:sz w:val="21"/>
+          <w:szCs w:val="21"/>
+        </w:rPr>
+        <w:t>-</w:t>
+      </w:r>
+      <w:r>
+        <w:rPr>
+          <w:rFonts w:ascii="HarmonyOS Sans Light" w:eastAsia="字家玲珑锐楷" w:hAnsi="HarmonyOS Sans Light"/>
+          <w:sz w:val="21"/>
+          <w:szCs w:val="21"/>
+        </w:rPr>
+        <w:t>--</w:t>
+      </w:r>
+    </w:p>
+    <w:p>
+      <w:pPr>
+        <w:spacing w:beforeLines="10" w:before="32" w:afterLines="10" w:after="32" w:line="320" w:lineRule="exact"/>
+        <w:ind w:firstLine="420"/>
+        <w:jc w:val="left"/>
+        <w:rPr>
+          <w:rFonts w:ascii="HarmonyOS Sans Light" w:eastAsia="字家玲珑锐楷" w:hAnsi="HarmonyOS Sans Light"/>
+          <w:sz w:val="21"/>
+          <w:szCs w:val="21"/>
+        </w:rPr>
+      </w:pPr>
+      <w:r>
+        <w:rPr>
+          <w:rFonts w:ascii="HarmonyOS Sans Light" w:eastAsia="字家玲珑锐楷" w:hAnsi="HarmonyOS Sans Light" w:hint="eastAsia"/>
+          <w:sz w:val="21"/>
+          <w:szCs w:val="21"/>
+        </w:rPr>
+        <w:t>Q</w:t>
+      </w:r>
+      <w:r>
+        <w:rPr>
+          <w:rFonts w:ascii="HarmonyOS Sans Light" w:eastAsia="字家玲珑锐楷" w:hAnsi="HarmonyOS Sans Light"/>
+          <w:sz w:val="21"/>
+          <w:szCs w:val="21"/>
+        </w:rPr>
+        <w:t xml:space="preserve">: </w:t>
+      </w:r>
+      <w:r>
+        <w:rPr>
+          <w:rFonts w:ascii="HarmonyOS Sans Light" w:eastAsia="字家玲珑锐楷" w:hAnsi="HarmonyOS Sans Light" w:hint="eastAsia"/>
+          <w:sz w:val="21"/>
+          <w:szCs w:val="21"/>
+        </w:rPr>
+        <w:t>难道不是“她不尊重年功序列，所以这个人不能再用，必须边缘化她”么？</w:t>
+      </w:r>
+    </w:p>
+    <w:p>
+      <w:pPr>
+        <w:spacing w:beforeLines="10" w:before="32" w:afterLines="10" w:after="32" w:line="320" w:lineRule="exact"/>
+        <w:ind w:firstLine="420"/>
+        <w:jc w:val="left"/>
+        <w:rPr>
+          <w:rFonts w:ascii="HarmonyOS Sans Light" w:eastAsia="字家玲珑锐楷" w:hAnsi="HarmonyOS Sans Light"/>
+          <w:sz w:val="21"/>
+          <w:szCs w:val="21"/>
+        </w:rPr>
+      </w:pPr>
+      <w:r>
+        <w:rPr>
+          <w:rFonts w:ascii="HarmonyOS Sans Light" w:eastAsia="字家玲珑锐楷" w:hAnsi="HarmonyOS Sans Light" w:hint="eastAsia"/>
+          <w:sz w:val="21"/>
+          <w:szCs w:val="21"/>
+        </w:rPr>
+        <w:t>A</w:t>
+      </w:r>
+      <w:r>
+        <w:rPr>
+          <w:rFonts w:ascii="HarmonyOS Sans Light" w:eastAsia="字家玲珑锐楷" w:hAnsi="HarmonyOS Sans Light"/>
+          <w:sz w:val="21"/>
+          <w:szCs w:val="21"/>
+        </w:rPr>
+        <w:t xml:space="preserve">: </w:t>
+      </w:r>
+      <w:r>
+        <w:rPr>
+          <w:rFonts w:ascii="HarmonyOS Sans Light" w:eastAsia="字家玲珑锐楷" w:hAnsi="HarmonyOS Sans Light" w:hint="eastAsia"/>
+          <w:sz w:val="21"/>
+          <w:szCs w:val="21"/>
+        </w:rPr>
+        <w:t>为什么要尊重年功序列？</w:t>
+      </w:r>
+    </w:p>
+    <w:p>
+      <w:pPr>
+        <w:spacing w:beforeLines="10" w:before="32" w:afterLines="10" w:after="32" w:line="320" w:lineRule="exact"/>
+        <w:ind w:firstLine="420"/>
+        <w:jc w:val="left"/>
+        <w:rPr>
+          <w:rFonts w:ascii="HarmonyOS Sans Light" w:eastAsia="字家玲珑锐楷" w:hAnsi="HarmonyOS Sans Light"/>
+          <w:sz w:val="21"/>
+          <w:szCs w:val="21"/>
+        </w:rPr>
+      </w:pPr>
+      <w:r>
+        <w:rPr>
+          <w:rFonts w:ascii="HarmonyOS Sans Light" w:eastAsia="字家玲珑锐楷" w:hAnsi="HarmonyOS Sans Light" w:hint="eastAsia"/>
+          <w:sz w:val="21"/>
+          <w:szCs w:val="21"/>
+        </w:rPr>
+        <w:t>Q</w:t>
+      </w:r>
+      <w:r>
+        <w:rPr>
+          <w:rFonts w:ascii="HarmonyOS Sans Light" w:eastAsia="字家玲珑锐楷" w:hAnsi="HarmonyOS Sans Light"/>
+          <w:sz w:val="21"/>
+          <w:szCs w:val="21"/>
+        </w:rPr>
+        <w:t xml:space="preserve">: </w:t>
+      </w:r>
+      <w:r>
+        <w:rPr>
+          <w:rFonts w:ascii="HarmonyOS Sans Light" w:eastAsia="字家玲珑锐楷" w:hAnsi="HarmonyOS Sans Light" w:hint="eastAsia"/>
+          <w:sz w:val="21"/>
+          <w:szCs w:val="21"/>
+        </w:rPr>
+        <w:t>单纯从做事的角度来说“我”是领导，除非“她”有重大原因，否则【理应】服从我的决断。倘若她不服从，那我没办法在管理</w:t>
+      </w:r>
+      <w:proofErr w:type="gramStart"/>
+      <w:r>
+        <w:rPr>
+          <w:rFonts w:ascii="HarmonyOS Sans Light" w:eastAsia="字家玲珑锐楷" w:hAnsi="HarmonyOS Sans Light" w:hint="eastAsia"/>
+          <w:sz w:val="21"/>
+          <w:szCs w:val="21"/>
+        </w:rPr>
+        <w:t>一</w:t>
+      </w:r>
+      <w:proofErr w:type="gramEnd"/>
+      <w:r>
+        <w:rPr>
+          <w:rFonts w:ascii="HarmonyOS Sans Light" w:eastAsia="字家玲珑锐楷" w:hAnsi="HarmonyOS Sans Light" w:hint="eastAsia"/>
+          <w:sz w:val="21"/>
+          <w:szCs w:val="21"/>
+        </w:rPr>
+        <w:t>整个项目的时候把她作为项目的一部分来对待——她完全的不可控，哪怕是我动用上司的威权也没办法要求她按照我的期待来做事情。</w:t>
+      </w:r>
+    </w:p>
+    <w:p>
+      <w:pPr>
+        <w:spacing w:beforeLines="10" w:before="32" w:afterLines="10" w:after="32" w:line="320" w:lineRule="exact"/>
+        <w:ind w:firstLine="420"/>
+        <w:jc w:val="left"/>
+        <w:rPr>
+          <w:rFonts w:ascii="HarmonyOS Sans Light" w:eastAsia="字家玲珑锐楷" w:hAnsi="HarmonyOS Sans Light"/>
+          <w:sz w:val="21"/>
+          <w:szCs w:val="21"/>
+        </w:rPr>
+      </w:pPr>
+      <w:r>
+        <w:rPr>
+          <w:rFonts w:ascii="HarmonyOS Sans Light" w:eastAsia="字家玲珑锐楷" w:hAnsi="HarmonyOS Sans Light" w:hint="eastAsia"/>
+          <w:sz w:val="21"/>
+          <w:szCs w:val="21"/>
+        </w:rPr>
+        <w:t>至于为什么要“控制她”，因为</w:t>
+      </w:r>
+      <w:proofErr w:type="gramStart"/>
+      <w:r>
+        <w:rPr>
+          <w:rFonts w:ascii="HarmonyOS Sans Light" w:eastAsia="字家玲珑锐楷" w:hAnsi="HarmonyOS Sans Light" w:hint="eastAsia"/>
+          <w:sz w:val="21"/>
+          <w:szCs w:val="21"/>
+        </w:rPr>
+        <w:t>做项目</w:t>
+      </w:r>
+      <w:proofErr w:type="gramEnd"/>
+      <w:r>
+        <w:rPr>
+          <w:rFonts w:ascii="HarmonyOS Sans Light" w:eastAsia="字家玲珑锐楷" w:hAnsi="HarmonyOS Sans Light" w:hint="eastAsia"/>
+          <w:sz w:val="21"/>
+          <w:szCs w:val="21"/>
+        </w:rPr>
+        <w:t>的时候需要合力，而其实每个人对待项目的理解和自认为的正确方法都不一样，为了有效地做项目，至少行动要按照一个逻辑来执行。那么按照年功序列来</w:t>
+      </w:r>
+      <w:proofErr w:type="gramStart"/>
+      <w:r>
+        <w:rPr>
+          <w:rFonts w:ascii="HarmonyOS Sans Light" w:eastAsia="字家玲珑锐楷" w:hAnsi="HarmonyOS Sans Light" w:hint="eastAsia"/>
+          <w:sz w:val="21"/>
+          <w:szCs w:val="21"/>
+        </w:rPr>
+        <w:t>排列谁</w:t>
+      </w:r>
+      <w:proofErr w:type="gramEnd"/>
+      <w:r>
+        <w:rPr>
+          <w:rFonts w:ascii="HarmonyOS Sans Light" w:eastAsia="字家玲珑锐楷" w:hAnsi="HarmonyOS Sans Light" w:hint="eastAsia"/>
+          <w:sz w:val="21"/>
+          <w:szCs w:val="21"/>
+        </w:rPr>
+        <w:t>作为统一行动的标准，应当是最有效的吧</w:t>
+      </w:r>
+    </w:p>
+    <w:p>
+      <w:pPr>
+        <w:spacing w:beforeLines="10" w:before="32" w:afterLines="10" w:after="32" w:line="320" w:lineRule="exact"/>
+        <w:ind w:firstLine="420"/>
+        <w:jc w:val="left"/>
+        <w:rPr>
+          <w:rFonts w:ascii="HarmonyOS Sans Light" w:eastAsia="字家玲珑锐楷" w:hAnsi="HarmonyOS Sans Light"/>
+          <w:sz w:val="21"/>
+          <w:szCs w:val="21"/>
+        </w:rPr>
+      </w:pPr>
+      <w:r>
+        <w:rPr>
+          <w:rFonts w:ascii="HarmonyOS Sans Light" w:eastAsia="字家玲珑锐楷" w:hAnsi="HarmonyOS Sans Light"/>
+          <w:sz w:val="21"/>
+          <w:szCs w:val="21"/>
+        </w:rPr>
+        <w:t xml:space="preserve">A: </w:t>
+      </w:r>
+      <w:r>
+        <w:rPr>
+          <w:rFonts w:ascii="HarmonyOS Sans Light" w:eastAsia="字家玲珑锐楷" w:hAnsi="HarmonyOS Sans Light" w:hint="eastAsia"/>
+          <w:sz w:val="21"/>
+          <w:szCs w:val="21"/>
+        </w:rPr>
+        <w:t>怎么叫“完全的不可控”？人家已经说明了原因。其实这根本不是“完全的不可控”问题，而是中国的管理者能力低下，总是在试图【完全可控】。只要有任何一点让他不能控，他立刻跳到“完全不可控”上</w:t>
+      </w:r>
+      <w:r>
+        <w:rPr>
+          <w:rFonts w:ascii="HarmonyOS Sans Light" w:eastAsia="字家玲珑锐楷" w:hAnsi="HarmonyOS Sans Light" w:hint="eastAsia"/>
+          <w:sz w:val="21"/>
+          <w:szCs w:val="21"/>
+        </w:rPr>
+        <w:t>。</w:t>
+      </w:r>
+      <w:r>
+        <w:rPr>
+          <w:rFonts w:ascii="HarmonyOS Sans Light" w:eastAsia="字家玲珑锐楷" w:hAnsi="HarmonyOS Sans Light" w:hint="eastAsia"/>
+          <w:sz w:val="21"/>
+          <w:szCs w:val="21"/>
+        </w:rPr>
+        <w:t>所以一般人搞企业多数失败</w:t>
+      </w:r>
+    </w:p>
+    <w:p>
+      <w:pPr>
+        <w:spacing w:beforeLines="10" w:before="32" w:afterLines="10" w:after="32" w:line="320" w:lineRule="exact"/>
+        <w:ind w:firstLine="420"/>
+        <w:jc w:val="right"/>
+        <w:rPr>
+          <w:rFonts w:ascii="HarmonyOS Sans Light" w:eastAsia="字家玲珑锐楷" w:hAnsi="HarmonyOS Sans Light"/>
+          <w:sz w:val="21"/>
+          <w:szCs w:val="21"/>
+        </w:rPr>
+      </w:pPr>
+      <w:r>
+        <w:rPr>
+          <w:rFonts w:ascii="HarmonyOS Sans Light" w:eastAsia="字家玲珑锐楷" w:hAnsi="HarmonyOS Sans Light" w:hint="eastAsia"/>
+          <w:sz w:val="21"/>
+          <w:szCs w:val="21"/>
+        </w:rPr>
+        <w:t>---</w:t>
+      </w:r>
+    </w:p>
+    <w:p>
+      <w:pPr>
+        <w:spacing w:beforeLines="10" w:before="32" w:afterLines="10" w:after="32" w:line="320" w:lineRule="exact"/>
+        <w:ind w:firstLine="420"/>
+        <w:jc w:val="left"/>
+        <w:rPr>
+          <w:rFonts w:ascii="HarmonyOS Sans Light" w:eastAsia="字家玲珑锐楷" w:hAnsi="HarmonyOS Sans Light"/>
+          <w:sz w:val="21"/>
+          <w:szCs w:val="21"/>
+        </w:rPr>
+      </w:pPr>
+      <w:r>
+        <w:rPr>
+          <w:rFonts w:ascii="HarmonyOS Sans Light" w:eastAsia="字家玲珑锐楷" w:hAnsi="HarmonyOS Sans Light" w:hint="eastAsia"/>
+          <w:sz w:val="21"/>
+          <w:szCs w:val="21"/>
+        </w:rPr>
+        <w:t>Q</w:t>
+      </w:r>
+      <w:r>
+        <w:rPr>
+          <w:rFonts w:ascii="HarmonyOS Sans Light" w:eastAsia="字家玲珑锐楷" w:hAnsi="HarmonyOS Sans Light"/>
+          <w:sz w:val="21"/>
+          <w:szCs w:val="21"/>
+        </w:rPr>
+        <w:t xml:space="preserve">: </w:t>
+      </w:r>
+      <w:r>
+        <w:rPr>
+          <w:rFonts w:ascii="HarmonyOS Sans Light" w:eastAsia="字家玲珑锐楷" w:hAnsi="HarmonyOS Sans Light" w:hint="eastAsia"/>
+          <w:sz w:val="21"/>
+          <w:szCs w:val="21"/>
+        </w:rPr>
+        <w:t>但是这个国家的私企都是这样的啊，没什么稀奇的，台湾日本敢冒犯上级也都是死定了</w:t>
+      </w:r>
+    </w:p>
+    <w:p>
+      <w:pPr>
+        <w:spacing w:beforeLines="10" w:before="32" w:afterLines="10" w:after="32" w:line="320" w:lineRule="exact"/>
+        <w:ind w:firstLine="420"/>
+        <w:jc w:val="left"/>
+        <w:rPr>
+          <w:rFonts w:ascii="HarmonyOS Sans Light" w:eastAsia="字家玲珑锐楷" w:hAnsi="HarmonyOS Sans Light"/>
+          <w:sz w:val="21"/>
+          <w:szCs w:val="21"/>
+        </w:rPr>
+      </w:pPr>
+      <w:r>
+        <w:rPr>
+          <w:rFonts w:ascii="HarmonyOS Sans Light" w:eastAsia="字家玲珑锐楷" w:hAnsi="HarmonyOS Sans Light" w:hint="eastAsia"/>
+          <w:sz w:val="21"/>
+          <w:szCs w:val="21"/>
+        </w:rPr>
+        <w:t>A</w:t>
+      </w:r>
+      <w:r>
+        <w:rPr>
+          <w:rFonts w:ascii="HarmonyOS Sans Light" w:eastAsia="字家玲珑锐楷" w:hAnsi="HarmonyOS Sans Light"/>
+          <w:sz w:val="21"/>
+          <w:szCs w:val="21"/>
+        </w:rPr>
+        <w:t xml:space="preserve">: </w:t>
+      </w:r>
+      <w:r>
+        <w:rPr>
+          <w:rFonts w:ascii="HarmonyOS Sans Light" w:eastAsia="字家玲珑锐楷" w:hAnsi="HarmonyOS Sans Light" w:hint="eastAsia"/>
+          <w:sz w:val="21"/>
+          <w:szCs w:val="21"/>
+        </w:rPr>
+        <w:t>这种企业难成大器</w:t>
+      </w:r>
+    </w:p>
+    <w:p>
+      <w:pPr>
+        <w:spacing w:beforeLines="10" w:before="32" w:afterLines="10" w:after="32" w:line="320" w:lineRule="exact"/>
+        <w:ind w:firstLine="420"/>
+        <w:jc w:val="left"/>
+        <w:rPr>
+          <w:rFonts w:ascii="HarmonyOS Sans Light" w:eastAsia="字家玲珑锐楷" w:hAnsi="HarmonyOS Sans Light"/>
+          <w:sz w:val="21"/>
+          <w:szCs w:val="21"/>
+        </w:rPr>
+      </w:pPr>
+      <w:r>
+        <w:rPr>
+          <w:rFonts w:ascii="HarmonyOS Sans Light" w:eastAsia="字家玲珑锐楷" w:hAnsi="HarmonyOS Sans Light" w:hint="eastAsia"/>
+          <w:sz w:val="21"/>
+          <w:szCs w:val="21"/>
+        </w:rPr>
+        <w:t>Q</w:t>
+      </w:r>
+      <w:r>
+        <w:rPr>
+          <w:rFonts w:ascii="HarmonyOS Sans Light" w:eastAsia="字家玲珑锐楷" w:hAnsi="HarmonyOS Sans Light"/>
+          <w:sz w:val="21"/>
+          <w:szCs w:val="21"/>
+        </w:rPr>
+        <w:t xml:space="preserve">: </w:t>
+      </w:r>
+      <w:r>
+        <w:rPr>
+          <w:rFonts w:ascii="HarmonyOS Sans Light" w:eastAsia="字家玲珑锐楷" w:hAnsi="HarmonyOS Sans Light" w:hint="eastAsia"/>
+          <w:sz w:val="21"/>
+          <w:szCs w:val="21"/>
+        </w:rPr>
+        <w:t>但是很多这种企业就不是为了成器的，老板也不过是为了争了这一波钱就溜的主，换个地方接着挣，价值观责任感什么的都是表皮，最大限度压榨自己的员工才是现实，现实是他们这中企业活的还很不错。我</w:t>
+      </w:r>
+      <w:proofErr w:type="gramStart"/>
+      <w:r>
+        <w:rPr>
+          <w:rFonts w:ascii="HarmonyOS Sans Light" w:eastAsia="字家玲珑锐楷" w:hAnsi="HarmonyOS Sans Light" w:hint="eastAsia"/>
+          <w:sz w:val="21"/>
+          <w:szCs w:val="21"/>
+        </w:rPr>
+        <w:t>不</w:t>
+      </w:r>
+      <w:proofErr w:type="gramEnd"/>
+      <w:r>
+        <w:rPr>
+          <w:rFonts w:ascii="HarmonyOS Sans Light" w:eastAsia="字家玲珑锐楷" w:hAnsi="HarmonyOS Sans Light" w:hint="eastAsia"/>
+          <w:sz w:val="21"/>
+          <w:szCs w:val="21"/>
+        </w:rPr>
+        <w:t>认同</w:t>
+      </w:r>
+      <w:proofErr w:type="gramStart"/>
+      <w:r>
+        <w:rPr>
+          <w:rFonts w:ascii="HarmonyOS Sans Light" w:eastAsia="字家玲珑锐楷" w:hAnsi="HarmonyOS Sans Light" w:hint="eastAsia"/>
+          <w:sz w:val="21"/>
+          <w:szCs w:val="21"/>
+        </w:rPr>
+        <w:t>大多数答主提倡</w:t>
+      </w:r>
+      <w:proofErr w:type="gramEnd"/>
+      <w:r>
+        <w:rPr>
+          <w:rFonts w:ascii="HarmonyOS Sans Light" w:eastAsia="字家玲珑锐楷" w:hAnsi="HarmonyOS Sans Light" w:hint="eastAsia"/>
+          <w:sz w:val="21"/>
+          <w:szCs w:val="21"/>
+        </w:rPr>
+        <w:t>直接开除这种观点，但是强调这种企业迟早完蛋，好像也不是现实</w:t>
+      </w:r>
+      <w:r>
+        <w:rPr>
+          <w:rFonts w:ascii="HarmonyOS Sans Light" w:eastAsia="字家玲珑锐楷" w:hAnsi="HarmonyOS Sans Light" w:hint="eastAsia"/>
+          <w:sz w:val="21"/>
+          <w:szCs w:val="21"/>
+        </w:rPr>
+        <w:t>。</w:t>
+      </w:r>
+      <w:r>
+        <w:rPr>
+          <w:rFonts w:ascii="HarmonyOS Sans Light" w:eastAsia="字家玲珑锐楷" w:hAnsi="HarmonyOS Sans Light" w:hint="eastAsia"/>
+          <w:sz w:val="21"/>
+          <w:szCs w:val="21"/>
+        </w:rPr>
+        <w:t>所以路在何方呢？</w:t>
+      </w:r>
+    </w:p>
+    <w:p>
+      <w:pPr>
+        <w:spacing w:beforeLines="10" w:before="32" w:afterLines="10" w:after="32" w:line="320" w:lineRule="exact"/>
+        <w:ind w:firstLine="420"/>
+        <w:jc w:val="left"/>
+        <w:rPr>
+          <w:rFonts w:ascii="HarmonyOS Sans Light" w:eastAsia="字家玲珑锐楷" w:hAnsi="HarmonyOS Sans Light"/>
+          <w:sz w:val="21"/>
+          <w:szCs w:val="21"/>
+        </w:rPr>
+      </w:pPr>
+      <w:r>
+        <w:rPr>
+          <w:rFonts w:ascii="HarmonyOS Sans Light" w:eastAsia="字家玲珑锐楷" w:hAnsi="HarmonyOS Sans Light" w:hint="eastAsia"/>
+          <w:sz w:val="21"/>
+          <w:szCs w:val="21"/>
+        </w:rPr>
+        <w:t>A</w:t>
+      </w:r>
+      <w:r>
+        <w:rPr>
+          <w:rFonts w:ascii="HarmonyOS Sans Light" w:eastAsia="字家玲珑锐楷" w:hAnsi="HarmonyOS Sans Light"/>
+          <w:sz w:val="21"/>
+          <w:szCs w:val="21"/>
+        </w:rPr>
+        <w:t xml:space="preserve">: </w:t>
+      </w:r>
+      <w:r>
+        <w:rPr>
+          <w:rFonts w:ascii="HarmonyOS Sans Light" w:eastAsia="字家玲珑锐楷" w:hAnsi="HarmonyOS Sans Light" w:hint="eastAsia"/>
+          <w:sz w:val="21"/>
+          <w:szCs w:val="21"/>
+        </w:rPr>
+        <w:t>迟早完蛋。所以你也要做好它可能突然完蛋的准备</w:t>
+      </w:r>
+    </w:p>
+    <w:p>
+      <w:pPr>
+        <w:spacing w:beforeLines="10" w:before="32" w:afterLines="10" w:after="32" w:line="320" w:lineRule="exact"/>
         <w:ind w:firstLine="420"/>
         <w:jc w:val="left"/>
         <w:rPr>
@@ -2588,7 +4092,63 @@
           <w:sz w:val="21"/>
           <w:szCs w:val="21"/>
         </w:rPr>
-        <w:t>你这孩子想啥呢，这不是个小事儿，这</w:t>
+        <w:t>但是非常非常遗憾的是这些企业都成为了大公司，而那些看起来非常圣人的公司都在市场的一轮一轮淘汰中不见了踪影</w:t>
+      </w:r>
+    </w:p>
+    <w:p>
+      <w:pPr>
+        <w:spacing w:beforeLines="10" w:before="32" w:afterLines="10" w:after="32" w:line="320" w:lineRule="exact"/>
+        <w:ind w:firstLine="420"/>
+        <w:jc w:val="left"/>
+        <w:rPr>
+          <w:rFonts w:ascii="HarmonyOS Sans Light" w:eastAsia="字家玲珑锐楷" w:hAnsi="HarmonyOS Sans Light"/>
+          <w:sz w:val="21"/>
+          <w:szCs w:val="21"/>
+        </w:rPr>
+      </w:pPr>
+      <w:r>
+        <w:rPr>
+          <w:rFonts w:ascii="HarmonyOS Sans Light" w:eastAsia="字家玲珑锐楷" w:hAnsi="HarmonyOS Sans Light" w:hint="eastAsia"/>
+          <w:sz w:val="21"/>
+          <w:szCs w:val="21"/>
+        </w:rPr>
+        <w:t>A</w:t>
+      </w:r>
+      <w:r>
+        <w:rPr>
+          <w:rFonts w:ascii="HarmonyOS Sans Light" w:eastAsia="字家玲珑锐楷" w:hAnsi="HarmonyOS Sans Light"/>
+          <w:sz w:val="21"/>
+          <w:szCs w:val="21"/>
+        </w:rPr>
+        <w:t xml:space="preserve">: </w:t>
+      </w:r>
+      <w:r>
+        <w:rPr>
+          <w:rFonts w:ascii="HarmonyOS Sans Light" w:eastAsia="字家玲珑锐楷" w:hAnsi="HarmonyOS Sans Light" w:hint="eastAsia"/>
+          <w:sz w:val="21"/>
+          <w:szCs w:val="21"/>
+        </w:rPr>
+        <w:t>你真的了解大公司吗？老兄？</w:t>
+      </w:r>
+    </w:p>
+    <w:p>
+      <w:pPr>
+        <w:spacing w:beforeLines="10" w:before="32" w:afterLines="10" w:after="32" w:line="320" w:lineRule="exact"/>
+        <w:ind w:firstLine="420"/>
+        <w:jc w:val="left"/>
+        <w:rPr>
+          <w:rFonts w:ascii="HarmonyOS Sans Light" w:eastAsia="字家玲珑锐楷" w:hAnsi="HarmonyOS Sans Light"/>
+          <w:sz w:val="21"/>
+          <w:szCs w:val="21"/>
+        </w:rPr>
+      </w:pPr>
+      <w:r>
+        <w:rPr>
+          <w:rFonts w:ascii="HarmonyOS Sans Light" w:eastAsia="字家玲珑锐楷" w:hAnsi="HarmonyOS Sans Light" w:hint="eastAsia"/>
+          <w:sz w:val="21"/>
+          <w:szCs w:val="21"/>
+        </w:rPr>
+        <w:t>不信你可以</w:t>
       </w:r>
       <w:proofErr w:type="gramStart"/>
       <w:r>
@@ -2597,7 +4157,7 @@
           <w:sz w:val="21"/>
           <w:szCs w:val="21"/>
         </w:rPr>
-        <w:t>在职场</w:t>
+        <w:t>去谷歌内部群提</w:t>
       </w:r>
       <w:proofErr w:type="gramEnd"/>
       <w:r>
@@ -2606,7 +4166,87 @@
           <w:sz w:val="21"/>
           <w:szCs w:val="21"/>
         </w:rPr>
-        <w:t>是非常严重的性格缺陷。招人当然不是免费，这是付薪酬的基本要求。不知道这人会失控，</w:t>
+        <w:t>一下这同一个问题，</w:t>
+      </w:r>
+    </w:p>
+    <w:p>
+      <w:pPr>
+        <w:spacing w:beforeLines="10" w:before="32" w:afterLines="10" w:after="32" w:line="320" w:lineRule="exact"/>
+        <w:ind w:firstLine="420"/>
+        <w:jc w:val="left"/>
+        <w:rPr>
+          <w:rFonts w:ascii="HarmonyOS Sans Light" w:eastAsia="字家玲珑锐楷" w:hAnsi="HarmonyOS Sans Light"/>
+          <w:sz w:val="21"/>
+          <w:szCs w:val="21"/>
+        </w:rPr>
+      </w:pPr>
+      <w:r>
+        <w:rPr>
+          <w:rFonts w:ascii="HarmonyOS Sans Light" w:eastAsia="字家玲珑锐楷" w:hAnsi="HarmonyOS Sans Light" w:hint="eastAsia"/>
+          <w:sz w:val="21"/>
+          <w:szCs w:val="21"/>
+        </w:rPr>
+        <w:t>看看他们的答案是跟我接近还接近还是跟你接近。</w:t>
+      </w:r>
+    </w:p>
+    <w:p>
+      <w:pPr>
+        <w:spacing w:beforeLines="10" w:before="32" w:afterLines="10" w:after="32" w:line="320" w:lineRule="exact"/>
+        <w:ind w:firstLine="420"/>
+        <w:jc w:val="left"/>
+        <w:rPr>
+          <w:rFonts w:ascii="HarmonyOS Sans Light" w:eastAsia="字家玲珑锐楷" w:hAnsi="HarmonyOS Sans Light"/>
+          <w:sz w:val="21"/>
+          <w:szCs w:val="21"/>
+        </w:rPr>
+      </w:pPr>
+      <w:r>
+        <w:rPr>
+          <w:rFonts w:ascii="HarmonyOS Sans Light" w:eastAsia="字家玲珑锐楷" w:hAnsi="HarmonyOS Sans Light"/>
+          <w:sz w:val="21"/>
+          <w:szCs w:val="21"/>
+        </w:rPr>
+        <w:t xml:space="preserve">B: </w:t>
+      </w:r>
+      <w:r>
+        <w:rPr>
+          <w:rFonts w:ascii="HarmonyOS Sans Light" w:eastAsia="字家玲珑锐楷" w:hAnsi="HarmonyOS Sans Light" w:hint="eastAsia"/>
+          <w:sz w:val="21"/>
+          <w:szCs w:val="21"/>
+        </w:rPr>
+        <w:t>醒醒吧，小萌新，你那不是大公司，你那是乌托邦，我也是大公司出来的，你说的那种</w:t>
+      </w:r>
+      <w:r>
+        <w:rPr>
+          <w:rFonts w:ascii="HarmonyOS Sans Light" w:eastAsia="字家玲珑锐楷" w:hAnsi="HarmonyOS Sans Light" w:hint="eastAsia"/>
+          <w:sz w:val="21"/>
+          <w:szCs w:val="21"/>
+        </w:rPr>
+        <w:t>Google</w:t>
+      </w:r>
+      <w:r>
+        <w:rPr>
+          <w:rFonts w:ascii="HarmonyOS Sans Light" w:eastAsia="字家玲珑锐楷" w:hAnsi="HarmonyOS Sans Light" w:hint="eastAsia"/>
+          <w:sz w:val="21"/>
+          <w:szCs w:val="21"/>
+        </w:rPr>
+        <w:t>似的大公司只存在于读者文摘和公众号当中，任何不剥削的老板都不可能把公司做大做强，只不过有些东西蒙蔽了你罢了，这中间有一个东西叫剥削转嫁，企业的利润等于收入减去成本，</w:t>
+      </w:r>
+      <w:r>
+        <w:rPr>
+          <w:rFonts w:ascii="HarmonyOS Sans Light" w:eastAsia="字家玲珑锐楷" w:hAnsi="HarmonyOS Sans Light" w:hint="eastAsia"/>
+          <w:sz w:val="21"/>
+          <w:szCs w:val="21"/>
+        </w:rPr>
+        <w:t>Google</w:t>
+      </w:r>
+      <w:r>
+        <w:rPr>
+          <w:rFonts w:ascii="HarmonyOS Sans Light" w:eastAsia="字家玲珑锐楷" w:hAnsi="HarmonyOS Sans Light" w:hint="eastAsia"/>
+          <w:sz w:val="21"/>
+          <w:szCs w:val="21"/>
+        </w:rPr>
+        <w:t>把他转嫁和公关罢了，就事论事这个经理最大的问题是没预防好，所以演变成为矛盾爆发，不以强力出击是不可能保证稳定的，要张飞义释严颜也得看情况，分人，但绝对不是这种员工，在这种时机，必须出手果断，我不</w:t>
       </w:r>
       <w:proofErr w:type="gramStart"/>
       <w:r>
@@ -2615,7 +4255,7 @@
           <w:sz w:val="21"/>
           <w:szCs w:val="21"/>
         </w:rPr>
-        <w:t>面试没</w:t>
+        <w:t>清楚答主</w:t>
       </w:r>
       <w:proofErr w:type="gramEnd"/>
       <w:r>
@@ -2624,7 +4264,59 @@
           <w:sz w:val="21"/>
           <w:szCs w:val="21"/>
         </w:rPr>
-        <w:t>筛出来，那是企业试错成本。一开始就知道这人会失控，那她根本不会有机会</w:t>
+        <w:t>是干什么的，什么</w:t>
+      </w:r>
+      <w:r>
+        <w:rPr>
+          <w:rFonts w:ascii="HarmonyOS Sans Light" w:eastAsia="字家玲珑锐楷" w:hAnsi="HarmonyOS Sans Light" w:hint="eastAsia"/>
+          <w:sz w:val="21"/>
+          <w:szCs w:val="21"/>
+        </w:rPr>
+        <w:t>'</w:t>
+      </w:r>
+      <w:r>
+        <w:rPr>
+          <w:rFonts w:ascii="HarmonyOS Sans Light" w:eastAsia="字家玲珑锐楷" w:hAnsi="HarmonyOS Sans Light" w:hint="eastAsia"/>
+          <w:sz w:val="21"/>
+          <w:szCs w:val="21"/>
+        </w:rPr>
+        <w:t>职务，麻烦好好看看经济和管理方面的书，多接接地气，多看看实际</w:t>
+      </w:r>
+    </w:p>
+    <w:p>
+      <w:pPr>
+        <w:spacing w:beforeLines="10" w:before="32" w:afterLines="10" w:after="32" w:line="320" w:lineRule="exact"/>
+        <w:ind w:firstLine="420"/>
+        <w:jc w:val="left"/>
+        <w:rPr>
+          <w:rFonts w:ascii="HarmonyOS Sans Light" w:eastAsia="字家玲珑锐楷" w:hAnsi="HarmonyOS Sans Light"/>
+          <w:sz w:val="21"/>
+          <w:szCs w:val="21"/>
+        </w:rPr>
+      </w:pPr>
+      <w:r>
+        <w:rPr>
+          <w:rFonts w:ascii="HarmonyOS Sans Light" w:eastAsia="字家玲珑锐楷" w:hAnsi="HarmonyOS Sans Light" w:hint="eastAsia"/>
+          <w:sz w:val="21"/>
+          <w:szCs w:val="21"/>
+        </w:rPr>
+        <w:t>A</w:t>
+      </w:r>
+      <w:r>
+        <w:rPr>
+          <w:rFonts w:ascii="HarmonyOS Sans Light" w:eastAsia="字家玲珑锐楷" w:hAnsi="HarmonyOS Sans Light"/>
+          <w:sz w:val="21"/>
+          <w:szCs w:val="21"/>
+        </w:rPr>
+        <w:t xml:space="preserve">: </w:t>
+      </w:r>
+      <w:r>
+        <w:rPr>
+          <w:rFonts w:ascii="HarmonyOS Sans Light" w:eastAsia="字家玲珑锐楷" w:hAnsi="HarmonyOS Sans Light" w:hint="eastAsia"/>
+          <w:sz w:val="21"/>
+          <w:szCs w:val="21"/>
+        </w:rPr>
+        <w:t>哈哈</w:t>
       </w:r>
       <w:proofErr w:type="gramStart"/>
       <w:r>
@@ -2633,7 +4325,7 @@
           <w:sz w:val="21"/>
           <w:szCs w:val="21"/>
         </w:rPr>
-        <w:t>进工作</w:t>
+        <w:t>哈哈</w:t>
       </w:r>
       <w:proofErr w:type="gramEnd"/>
       <w:r>
@@ -2642,27 +4334,43 @@
           <w:sz w:val="21"/>
           <w:szCs w:val="21"/>
         </w:rPr>
-        <w:t>来好不。</w:t>
-      </w:r>
-    </w:p>
-    <w:p>
-      <w:pPr>
-        <w:spacing w:line="320" w:lineRule="exact"/>
-        <w:ind w:firstLine="420"/>
-        <w:jc w:val="left"/>
-        <w:rPr>
-          <w:rFonts w:ascii="HarmonyOS Sans Light" w:eastAsia="字家玲珑锐楷" w:hAnsi="HarmonyOS Sans Light"/>
-          <w:sz w:val="21"/>
-          <w:szCs w:val="21"/>
-        </w:rPr>
-      </w:pPr>
-      <w:r>
-        <w:rPr>
-          <w:rFonts w:ascii="HarmonyOS Sans Light" w:eastAsia="字家玲珑锐楷" w:hAnsi="HarmonyOS Sans Light" w:hint="eastAsia"/>
-          <w:sz w:val="21"/>
-          <w:szCs w:val="21"/>
-        </w:rPr>
-        <w:t>另外，我不需要提供丰厚的待遇，我只需要提供行业平均水准的待遇，就可以要求员工具备行业平均水准的职业素养，大家自然不会削尖了脑袋往里进，但也绝对</w:t>
+        <w:t>，你想知道我是什么职位什么资历，简单的看一下我名下的答案先自己调查一下呗</w:t>
+      </w:r>
+    </w:p>
+    <w:p>
+      <w:pPr>
+        <w:spacing w:beforeLines="10" w:before="32" w:afterLines="10" w:after="32" w:line="320" w:lineRule="exact"/>
+        <w:ind w:firstLine="420"/>
+        <w:jc w:val="left"/>
+        <w:rPr>
+          <w:rFonts w:ascii="HarmonyOS Sans Light" w:eastAsia="字家玲珑锐楷" w:hAnsi="HarmonyOS Sans Light"/>
+          <w:sz w:val="21"/>
+          <w:szCs w:val="21"/>
+        </w:rPr>
+      </w:pPr>
+      <w:r>
+        <w:rPr>
+          <w:rFonts w:ascii="HarmonyOS Sans Light" w:eastAsia="字家玲珑锐楷" w:hAnsi="HarmonyOS Sans Light" w:hint="eastAsia"/>
+          <w:sz w:val="21"/>
+          <w:szCs w:val="21"/>
+        </w:rPr>
+        <w:t>B</w:t>
+      </w:r>
+      <w:r>
+        <w:rPr>
+          <w:rFonts w:ascii="HarmonyOS Sans Light" w:eastAsia="字家玲珑锐楷" w:hAnsi="HarmonyOS Sans Light"/>
+          <w:sz w:val="21"/>
+          <w:szCs w:val="21"/>
+        </w:rPr>
+        <w:t xml:space="preserve">: </w:t>
+      </w:r>
+      <w:r>
+        <w:rPr>
+          <w:rFonts w:ascii="HarmonyOS Sans Light" w:eastAsia="字家玲珑锐楷" w:hAnsi="HarmonyOS Sans Light" w:hint="eastAsia"/>
+          <w:sz w:val="21"/>
+          <w:szCs w:val="21"/>
+        </w:rPr>
+        <w:t>你看那些有点钱没经过商场打拼的</w:t>
       </w:r>
       <w:proofErr w:type="gramStart"/>
       <w:r>
@@ -2671,7 +4379,7 @@
           <w:sz w:val="21"/>
           <w:szCs w:val="21"/>
         </w:rPr>
-        <w:t>不</w:t>
+        <w:t>二代们</w:t>
       </w:r>
       <w:proofErr w:type="gramEnd"/>
       <w:r>
@@ -2680,16 +4388,16 @@
           <w:sz w:val="21"/>
           <w:szCs w:val="21"/>
         </w:rPr>
-        <w:t>缺人才。你怎么会觉得我求着有性格缺陷的人来工作？我又没压榨她的待遇，为什么要在要求上妥协？这种性格有缺陷人，要是学不会克制情绪，给待遇打个对折都不好找工作。</w:t>
-      </w:r>
-    </w:p>
-    <w:p>
-      <w:pPr>
-        <w:spacing w:line="320" w:lineRule="exact"/>
-        <w:ind w:firstLine="420"/>
-        <w:jc w:val="left"/>
-        <w:rPr>
-          <w:rFonts w:ascii="HarmonyOS Sans Light" w:eastAsia="字家玲珑锐楷" w:hAnsi="HarmonyOS Sans Light" w:hint="eastAsia"/>
+        <w:t>开的那种非常非常和谐快乐的互联网公司，哪一个做大了？如果不是原生家庭拼命输血，几轮都熬不过去</w:t>
+      </w:r>
+    </w:p>
+    <w:p>
+      <w:pPr>
+        <w:spacing w:beforeLines="10" w:before="32" w:afterLines="10" w:after="32" w:line="320" w:lineRule="exact"/>
+        <w:ind w:firstLine="420"/>
+        <w:jc w:val="left"/>
+        <w:rPr>
+          <w:rFonts w:ascii="HarmonyOS Sans Light" w:eastAsia="字家玲珑锐楷" w:hAnsi="HarmonyOS Sans Light"/>
           <w:sz w:val="21"/>
           <w:szCs w:val="21"/>
         </w:rPr>
@@ -2716,92 +4424,218 @@
           <w:sz w:val="21"/>
           <w:szCs w:val="21"/>
         </w:rPr>
-        <w:t>这个我就不跟你争辩了。</w:t>
-      </w:r>
-    </w:p>
-    <w:p>
-      <w:pPr>
-        <w:spacing w:line="320" w:lineRule="exact"/>
-        <w:ind w:firstLine="420"/>
-        <w:jc w:val="left"/>
-        <w:rPr>
-          <w:rFonts w:ascii="HarmonyOS Sans Light" w:eastAsia="字家玲珑锐楷" w:hAnsi="HarmonyOS Sans Light" w:hint="eastAsia"/>
-          <w:sz w:val="21"/>
-          <w:szCs w:val="21"/>
-        </w:rPr>
-      </w:pPr>
-      <w:r>
-        <w:rPr>
-          <w:rFonts w:ascii="HarmonyOS Sans Light" w:eastAsia="字家玲珑锐楷" w:hAnsi="HarmonyOS Sans Light" w:hint="eastAsia"/>
-          <w:sz w:val="21"/>
-          <w:szCs w:val="21"/>
-        </w:rPr>
-        <w:t>这区别在于你认为这是小概率事件，所以你觉得你可以挑捡。</w:t>
-      </w:r>
-    </w:p>
-    <w:p>
-      <w:pPr>
-        <w:spacing w:line="320" w:lineRule="exact"/>
-        <w:ind w:firstLine="420"/>
-        <w:jc w:val="left"/>
-        <w:rPr>
-          <w:rFonts w:ascii="HarmonyOS Sans Light" w:eastAsia="字家玲珑锐楷" w:hAnsi="HarmonyOS Sans Light" w:hint="eastAsia"/>
-          <w:sz w:val="21"/>
-          <w:szCs w:val="21"/>
-        </w:rPr>
-      </w:pPr>
-      <w:r>
-        <w:rPr>
-          <w:rFonts w:ascii="HarmonyOS Sans Light" w:eastAsia="字家玲珑锐楷" w:hAnsi="HarmonyOS Sans Light" w:hint="eastAsia"/>
-          <w:sz w:val="21"/>
-          <w:szCs w:val="21"/>
-        </w:rPr>
-        <w:t>但是我却觉得在这个时代这是大概率事件。</w:t>
-      </w:r>
-    </w:p>
-    <w:p>
-      <w:pPr>
-        <w:spacing w:line="320" w:lineRule="exact"/>
-        <w:ind w:firstLine="420"/>
-        <w:jc w:val="left"/>
-        <w:rPr>
-          <w:rFonts w:ascii="HarmonyOS Sans Light" w:eastAsia="字家玲珑锐楷" w:hAnsi="HarmonyOS Sans Light" w:hint="eastAsia"/>
-          <w:sz w:val="21"/>
-          <w:szCs w:val="21"/>
-        </w:rPr>
-      </w:pPr>
-      <w:r>
-        <w:rPr>
-          <w:rFonts w:ascii="HarmonyOS Sans Light" w:eastAsia="字家玲珑锐楷" w:hAnsi="HarmonyOS Sans Light" w:hint="eastAsia"/>
-          <w:sz w:val="21"/>
-          <w:szCs w:val="21"/>
-        </w:rPr>
-        <w:t>无所谓，你走你的苛刻之路，我走我的宽厚之路，大家各自接受结果就是了。</w:t>
-      </w:r>
-    </w:p>
-    <w:p>
-      <w:pPr>
-        <w:spacing w:line="320" w:lineRule="exact"/>
-        <w:ind w:firstLine="420"/>
-        <w:jc w:val="left"/>
-        <w:rPr>
-          <w:rFonts w:ascii="HarmonyOS Sans Light" w:eastAsia="字家玲珑锐楷" w:hAnsi="HarmonyOS Sans Light"/>
-          <w:sz w:val="21"/>
-          <w:szCs w:val="21"/>
-        </w:rPr>
-      </w:pPr>
-      <w:r>
-        <w:rPr>
-          <w:rFonts w:ascii="HarmonyOS Sans Light" w:eastAsia="字家玲珑锐楷" w:hAnsi="HarmonyOS Sans Light" w:hint="eastAsia"/>
-          <w:sz w:val="21"/>
-          <w:szCs w:val="21"/>
-        </w:rPr>
-        <w:t>祝你苛刻出一支永不失控的精兵强将吧。</w:t>
-      </w:r>
-    </w:p>
-    <w:p>
-      <w:pPr>
-        <w:spacing w:line="320" w:lineRule="exact"/>
+        <w:t>你是在自己的脑补对方是什么人好反向佐证你自己的判断。</w:t>
+      </w:r>
+    </w:p>
+    <w:p>
+      <w:pPr>
+        <w:spacing w:beforeLines="10" w:before="32" w:afterLines="10" w:after="32" w:line="320" w:lineRule="exact"/>
+        <w:ind w:firstLine="420"/>
+        <w:jc w:val="left"/>
+        <w:rPr>
+          <w:rFonts w:ascii="HarmonyOS Sans Light" w:eastAsia="字家玲珑锐楷" w:hAnsi="HarmonyOS Sans Light"/>
+          <w:sz w:val="21"/>
+          <w:szCs w:val="21"/>
+        </w:rPr>
+      </w:pPr>
+      <w:r>
+        <w:rPr>
+          <w:rFonts w:ascii="HarmonyOS Sans Light" w:eastAsia="字家玲珑锐楷" w:hAnsi="HarmonyOS Sans Light" w:hint="eastAsia"/>
+          <w:sz w:val="21"/>
+          <w:szCs w:val="21"/>
+        </w:rPr>
+        <w:t>这只不过是一种自欺欺人罢了。</w:t>
+      </w:r>
+    </w:p>
+    <w:p>
+      <w:pPr>
+        <w:spacing w:beforeLines="10" w:before="32" w:afterLines="10" w:after="32" w:line="320" w:lineRule="exact"/>
+        <w:ind w:firstLine="420"/>
+        <w:jc w:val="left"/>
+        <w:rPr>
+          <w:rFonts w:ascii="HarmonyOS Sans Light" w:eastAsia="字家玲珑锐楷" w:hAnsi="HarmonyOS Sans Light"/>
+          <w:sz w:val="21"/>
+          <w:szCs w:val="21"/>
+        </w:rPr>
+      </w:pPr>
+      <w:r>
+        <w:rPr>
+          <w:rFonts w:ascii="HarmonyOS Sans Light" w:eastAsia="字家玲珑锐楷" w:hAnsi="HarmonyOS Sans Light" w:hint="eastAsia"/>
+          <w:sz w:val="21"/>
+          <w:szCs w:val="21"/>
+        </w:rPr>
+        <w:t>B</w:t>
+      </w:r>
+      <w:r>
+        <w:rPr>
+          <w:rFonts w:ascii="HarmonyOS Sans Light" w:eastAsia="字家玲珑锐楷" w:hAnsi="HarmonyOS Sans Light"/>
+          <w:sz w:val="21"/>
+          <w:szCs w:val="21"/>
+        </w:rPr>
+        <w:t xml:space="preserve">: </w:t>
+      </w:r>
+      <w:r>
+        <w:rPr>
+          <w:rFonts w:ascii="HarmonyOS Sans Light" w:eastAsia="字家玲珑锐楷" w:hAnsi="HarmonyOS Sans Light" w:hint="eastAsia"/>
+          <w:sz w:val="21"/>
+          <w:szCs w:val="21"/>
+        </w:rPr>
+        <w:t>任何大公司大规模大批量人员的管理只能着眼于人</w:t>
+      </w:r>
+      <w:proofErr w:type="gramStart"/>
+      <w:r>
+        <w:rPr>
+          <w:rFonts w:ascii="HarmonyOS Sans Light" w:eastAsia="字家玲珑锐楷" w:hAnsi="HarmonyOS Sans Light" w:hint="eastAsia"/>
+          <w:sz w:val="21"/>
+          <w:szCs w:val="21"/>
+        </w:rPr>
+        <w:t>最坏来脑补</w:t>
+      </w:r>
+      <w:proofErr w:type="gramEnd"/>
+      <w:r>
+        <w:rPr>
+          <w:rFonts w:ascii="HarmonyOS Sans Light" w:eastAsia="字家玲珑锐楷" w:hAnsi="HarmonyOS Sans Light" w:hint="eastAsia"/>
+          <w:sz w:val="21"/>
+          <w:szCs w:val="21"/>
+        </w:rPr>
+        <w:t>，亲切友好的工作环境存不存在，存在，但是只存在于小规模小范围的团体中，且这样的小团体还必须三</w:t>
+      </w:r>
+      <w:proofErr w:type="gramStart"/>
+      <w:r>
+        <w:rPr>
+          <w:rFonts w:ascii="HarmonyOS Sans Light" w:eastAsia="字家玲珑锐楷" w:hAnsi="HarmonyOS Sans Light" w:hint="eastAsia"/>
+          <w:sz w:val="21"/>
+          <w:szCs w:val="21"/>
+        </w:rPr>
+        <w:t>观一致</w:t>
+      </w:r>
+      <w:proofErr w:type="gramEnd"/>
+      <w:r>
+        <w:rPr>
+          <w:rFonts w:ascii="HarmonyOS Sans Light" w:eastAsia="字家玲珑锐楷" w:hAnsi="HarmonyOS Sans Light" w:hint="eastAsia"/>
+          <w:sz w:val="21"/>
+          <w:szCs w:val="21"/>
+        </w:rPr>
+        <w:t>且有共同的苦难经历才行，大规模的团体中不会出现这种极大向心力的现象</w:t>
+      </w:r>
+    </w:p>
+    <w:p>
+      <w:pPr>
+        <w:spacing w:beforeLines="10" w:before="32" w:afterLines="10" w:after="32" w:line="320" w:lineRule="exact"/>
+        <w:ind w:firstLine="420"/>
+        <w:jc w:val="left"/>
+        <w:rPr>
+          <w:rFonts w:ascii="HarmonyOS Sans Light" w:eastAsia="字家玲珑锐楷" w:hAnsi="HarmonyOS Sans Light"/>
+          <w:sz w:val="21"/>
+          <w:szCs w:val="21"/>
+        </w:rPr>
+      </w:pPr>
+      <w:r>
+        <w:rPr>
+          <w:rFonts w:ascii="HarmonyOS Sans Light" w:eastAsia="字家玲珑锐楷" w:hAnsi="HarmonyOS Sans Light" w:hint="eastAsia"/>
+          <w:sz w:val="21"/>
+          <w:szCs w:val="21"/>
+        </w:rPr>
+        <w:t>A</w:t>
+      </w:r>
+      <w:r>
+        <w:rPr>
+          <w:rFonts w:ascii="HarmonyOS Sans Light" w:eastAsia="字家玲珑锐楷" w:hAnsi="HarmonyOS Sans Light"/>
+          <w:sz w:val="21"/>
+          <w:szCs w:val="21"/>
+        </w:rPr>
+        <w:t xml:space="preserve">: </w:t>
+      </w:r>
+      <w:r>
+        <w:rPr>
+          <w:rFonts w:ascii="HarmonyOS Sans Light" w:eastAsia="字家玲珑锐楷" w:hAnsi="HarmonyOS Sans Light" w:hint="eastAsia"/>
+          <w:sz w:val="21"/>
+          <w:szCs w:val="21"/>
+        </w:rPr>
+        <w:t>不好意思，我接触的企业几乎都不这么干。</w:t>
+      </w:r>
+    </w:p>
+    <w:p>
+      <w:pPr>
+        <w:spacing w:beforeLines="10" w:before="32" w:afterLines="10" w:after="32" w:line="320" w:lineRule="exact"/>
+        <w:ind w:firstLine="420"/>
+        <w:jc w:val="left"/>
+        <w:rPr>
+          <w:rFonts w:ascii="HarmonyOS Sans Light" w:eastAsia="字家玲珑锐楷" w:hAnsi="HarmonyOS Sans Light"/>
+          <w:sz w:val="21"/>
+          <w:szCs w:val="21"/>
+        </w:rPr>
+      </w:pPr>
+      <w:r>
+        <w:rPr>
+          <w:rFonts w:ascii="HarmonyOS Sans Light" w:eastAsia="字家玲珑锐楷" w:hAnsi="HarmonyOS Sans Light" w:hint="eastAsia"/>
+          <w:sz w:val="21"/>
+          <w:szCs w:val="21"/>
+        </w:rPr>
+        <w:t>国内企业才有你说的这种文化，但我不觉得他们现在很大就算大企业。</w:t>
+      </w:r>
+    </w:p>
+    <w:p>
+      <w:pPr>
+        <w:spacing w:beforeLines="10" w:before="32" w:afterLines="10" w:after="32" w:line="320" w:lineRule="exact"/>
+        <w:ind w:firstLine="420"/>
+        <w:jc w:val="left"/>
+        <w:rPr>
+          <w:rFonts w:ascii="HarmonyOS Sans Light" w:eastAsia="字家玲珑锐楷" w:hAnsi="HarmonyOS Sans Light"/>
+          <w:sz w:val="21"/>
+          <w:szCs w:val="21"/>
+        </w:rPr>
+      </w:pPr>
+      <w:r>
+        <w:rPr>
+          <w:rFonts w:ascii="HarmonyOS Sans Light" w:eastAsia="字家玲珑锐楷" w:hAnsi="HarmonyOS Sans Light" w:hint="eastAsia"/>
+          <w:sz w:val="21"/>
+          <w:szCs w:val="21"/>
+        </w:rPr>
+        <w:t>基本上不遵守这条原则，我不认为他们能撑过下一个十年。</w:t>
+      </w:r>
+    </w:p>
+    <w:p>
+      <w:pPr>
+        <w:spacing w:beforeLines="10" w:before="32" w:afterLines="10" w:after="32" w:line="320" w:lineRule="exact"/>
+        <w:ind w:firstLine="420"/>
+        <w:jc w:val="left"/>
+        <w:rPr>
+          <w:rFonts w:ascii="HarmonyOS Sans Light" w:eastAsia="字家玲珑锐楷" w:hAnsi="HarmonyOS Sans Light"/>
+          <w:sz w:val="21"/>
+          <w:szCs w:val="21"/>
+        </w:rPr>
+      </w:pPr>
+      <w:r>
+        <w:rPr>
+          <w:rFonts w:ascii="HarmonyOS Sans Light" w:eastAsia="字家玲珑锐楷" w:hAnsi="HarmonyOS Sans Light" w:hint="eastAsia"/>
+          <w:sz w:val="21"/>
+          <w:szCs w:val="21"/>
+        </w:rPr>
+        <w:t>当然，靠输血、花预算、</w:t>
+      </w:r>
+      <w:proofErr w:type="gramStart"/>
+      <w:r>
+        <w:rPr>
+          <w:rFonts w:ascii="HarmonyOS Sans Light" w:eastAsia="字家玲珑锐楷" w:hAnsi="HarmonyOS Sans Light" w:hint="eastAsia"/>
+          <w:sz w:val="21"/>
+          <w:szCs w:val="21"/>
+        </w:rPr>
+        <w:t>花贷款</w:t>
+      </w:r>
+      <w:proofErr w:type="gramEnd"/>
+      <w:r>
+        <w:rPr>
+          <w:rFonts w:ascii="HarmonyOS Sans Light" w:eastAsia="字家玲珑锐楷" w:hAnsi="HarmonyOS Sans Light" w:hint="eastAsia"/>
+          <w:sz w:val="21"/>
+          <w:szCs w:val="21"/>
+        </w:rPr>
+        <w:t>额度撑的那些不算。</w:t>
+      </w:r>
+    </w:p>
+    <w:p>
+      <w:pPr>
+        <w:spacing w:beforeLines="10" w:before="32" w:afterLines="10" w:after="32" w:line="320" w:lineRule="exact"/>
         <w:ind w:firstLine="420"/>
         <w:jc w:val="right"/>
         <w:rPr>
@@ -2829,7 +4663,218 @@
     </w:p>
     <w:p>
       <w:pPr>
-        <w:spacing w:line="320" w:lineRule="exact"/>
+        <w:spacing w:beforeLines="10" w:before="32" w:afterLines="10" w:after="32" w:line="320" w:lineRule="exact"/>
+        <w:ind w:firstLine="420"/>
+        <w:jc w:val="left"/>
+        <w:rPr>
+          <w:rFonts w:ascii="HarmonyOS Sans Light" w:eastAsia="字家玲珑锐楷" w:hAnsi="HarmonyOS Sans Light"/>
+          <w:sz w:val="21"/>
+          <w:szCs w:val="21"/>
+        </w:rPr>
+      </w:pPr>
+      <w:r>
+        <w:rPr>
+          <w:rFonts w:ascii="HarmonyOS Sans Light" w:eastAsia="字家玲珑锐楷" w:hAnsi="HarmonyOS Sans Light"/>
+          <w:sz w:val="21"/>
+          <w:szCs w:val="21"/>
+        </w:rPr>
+        <w:lastRenderedPageBreak/>
+        <w:t xml:space="preserve">Q: </w:t>
+      </w:r>
+      <w:r>
+        <w:rPr>
+          <w:rFonts w:ascii="HarmonyOS Sans Light" w:eastAsia="字家玲珑锐楷" w:hAnsi="HarmonyOS Sans Light" w:hint="eastAsia"/>
+          <w:sz w:val="21"/>
+          <w:szCs w:val="21"/>
+        </w:rPr>
+        <w:t>还是</w:t>
+      </w:r>
+      <w:proofErr w:type="gramStart"/>
+      <w:r>
+        <w:rPr>
+          <w:rFonts w:ascii="HarmonyOS Sans Light" w:eastAsia="字家玲珑锐楷" w:hAnsi="HarmonyOS Sans Light" w:hint="eastAsia"/>
+          <w:sz w:val="21"/>
+          <w:szCs w:val="21"/>
+        </w:rPr>
+        <w:t>认为答主说</w:t>
+      </w:r>
+      <w:proofErr w:type="gramEnd"/>
+      <w:r>
+        <w:rPr>
+          <w:rFonts w:ascii="HarmonyOS Sans Light" w:eastAsia="字家玲珑锐楷" w:hAnsi="HarmonyOS Sans Light" w:hint="eastAsia"/>
+          <w:sz w:val="21"/>
+          <w:szCs w:val="21"/>
+        </w:rPr>
+        <w:t>的这种管理方式不适合大部分企业，除了需要激发创造力的高端产业。</w:t>
+      </w:r>
+    </w:p>
+    <w:p>
+      <w:pPr>
+        <w:spacing w:beforeLines="10" w:before="32" w:afterLines="10" w:after="32" w:line="320" w:lineRule="exact"/>
+        <w:ind w:firstLine="420"/>
+        <w:jc w:val="left"/>
+        <w:rPr>
+          <w:rFonts w:ascii="HarmonyOS Sans Light" w:eastAsia="字家玲珑锐楷" w:hAnsi="HarmonyOS Sans Light"/>
+          <w:sz w:val="21"/>
+          <w:szCs w:val="21"/>
+        </w:rPr>
+      </w:pPr>
+      <w:r>
+        <w:rPr>
+          <w:rFonts w:ascii="HarmonyOS Sans Light" w:eastAsia="字家玲珑锐楷" w:hAnsi="HarmonyOS Sans Light" w:hint="eastAsia"/>
+          <w:sz w:val="21"/>
+          <w:szCs w:val="21"/>
+        </w:rPr>
+        <w:t>A</w:t>
+      </w:r>
+      <w:r>
+        <w:rPr>
+          <w:rFonts w:ascii="HarmonyOS Sans Light" w:eastAsia="字家玲珑锐楷" w:hAnsi="HarmonyOS Sans Light"/>
+          <w:sz w:val="21"/>
+          <w:szCs w:val="21"/>
+        </w:rPr>
+        <w:t xml:space="preserve">: </w:t>
+      </w:r>
+      <w:r>
+        <w:rPr>
+          <w:rFonts w:ascii="HarmonyOS Sans Light" w:eastAsia="字家玲珑锐楷" w:hAnsi="HarmonyOS Sans Light" w:hint="eastAsia"/>
+          <w:sz w:val="21"/>
+          <w:szCs w:val="21"/>
+        </w:rPr>
+        <w:t>其实你恰恰想反了。</w:t>
+      </w:r>
+    </w:p>
+    <w:p>
+      <w:pPr>
+        <w:spacing w:beforeLines="10" w:before="32" w:afterLines="10" w:after="32" w:line="320" w:lineRule="exact"/>
+        <w:ind w:firstLine="420"/>
+        <w:jc w:val="left"/>
+        <w:rPr>
+          <w:rFonts w:ascii="HarmonyOS Sans Light" w:eastAsia="字家玲珑锐楷" w:hAnsi="HarmonyOS Sans Light"/>
+          <w:sz w:val="21"/>
+          <w:szCs w:val="21"/>
+        </w:rPr>
+      </w:pPr>
+      <w:r>
+        <w:rPr>
+          <w:rFonts w:ascii="HarmonyOS Sans Light" w:eastAsia="字家玲珑锐楷" w:hAnsi="HarmonyOS Sans Light" w:hint="eastAsia"/>
+          <w:sz w:val="21"/>
+          <w:szCs w:val="21"/>
+        </w:rPr>
+        <w:t>我所说的，基本是企业的底线。</w:t>
+      </w:r>
+    </w:p>
+    <w:p>
+      <w:pPr>
+        <w:spacing w:beforeLines="10" w:before="32" w:afterLines="10" w:after="32" w:line="320" w:lineRule="exact"/>
+        <w:ind w:firstLine="420"/>
+        <w:jc w:val="left"/>
+        <w:rPr>
+          <w:rFonts w:ascii="HarmonyOS Sans Light" w:eastAsia="字家玲珑锐楷" w:hAnsi="HarmonyOS Sans Light"/>
+          <w:sz w:val="21"/>
+          <w:szCs w:val="21"/>
+        </w:rPr>
+      </w:pPr>
+      <w:r>
+        <w:rPr>
+          <w:rFonts w:ascii="HarmonyOS Sans Light" w:eastAsia="字家玲珑锐楷" w:hAnsi="HarmonyOS Sans Light" w:hint="eastAsia"/>
+          <w:sz w:val="21"/>
+          <w:szCs w:val="21"/>
+        </w:rPr>
+        <w:t>低于这根线，不过是公司，没资格叫企业。</w:t>
+      </w:r>
+    </w:p>
+    <w:p>
+      <w:pPr>
+        <w:spacing w:beforeLines="10" w:before="32" w:afterLines="10" w:after="32" w:line="320" w:lineRule="exact"/>
+        <w:ind w:firstLine="420"/>
+        <w:jc w:val="left"/>
+        <w:rPr>
+          <w:rFonts w:ascii="HarmonyOS Sans Light" w:eastAsia="字家玲珑锐楷" w:hAnsi="HarmonyOS Sans Light"/>
+          <w:sz w:val="21"/>
+          <w:szCs w:val="21"/>
+        </w:rPr>
+      </w:pPr>
+      <w:r>
+        <w:rPr>
+          <w:rFonts w:ascii="HarmonyOS Sans Light" w:eastAsia="字家玲珑锐楷" w:hAnsi="HarmonyOS Sans Light" w:hint="eastAsia"/>
+          <w:sz w:val="21"/>
+          <w:szCs w:val="21"/>
+        </w:rPr>
+        <w:t>在公司上班，和在企业从业，是两个概念。</w:t>
+      </w:r>
+    </w:p>
+    <w:p>
+      <w:pPr>
+        <w:spacing w:beforeLines="10" w:before="32" w:afterLines="10" w:after="32" w:line="320" w:lineRule="exact"/>
+        <w:ind w:firstLine="420"/>
+        <w:jc w:val="left"/>
+        <w:rPr>
+          <w:rFonts w:ascii="HarmonyOS Sans Light" w:eastAsia="字家玲珑锐楷" w:hAnsi="HarmonyOS Sans Light"/>
+          <w:sz w:val="21"/>
+          <w:szCs w:val="21"/>
+        </w:rPr>
+      </w:pPr>
+      <w:r>
+        <w:rPr>
+          <w:rFonts w:ascii="HarmonyOS Sans Light" w:eastAsia="字家玲珑锐楷" w:hAnsi="HarmonyOS Sans Light" w:hint="eastAsia"/>
+          <w:sz w:val="21"/>
+          <w:szCs w:val="21"/>
+        </w:rPr>
+        <w:t>你有没有想过公司和企业有什么区别？</w:t>
+      </w:r>
+    </w:p>
+    <w:p>
+      <w:pPr>
+        <w:spacing w:beforeLines="10" w:before="32" w:afterLines="10" w:after="32" w:line="320" w:lineRule="exact"/>
+        <w:ind w:firstLine="420"/>
+        <w:jc w:val="left"/>
+        <w:rPr>
+          <w:rFonts w:ascii="HarmonyOS Sans Light" w:eastAsia="字家玲珑锐楷" w:hAnsi="HarmonyOS Sans Light"/>
+          <w:sz w:val="21"/>
+          <w:szCs w:val="21"/>
+        </w:rPr>
+      </w:pPr>
+      <w:r>
+        <w:rPr>
+          <w:rFonts w:ascii="HarmonyOS Sans Light" w:eastAsia="字家玲珑锐楷" w:hAnsi="HarmonyOS Sans Light" w:hint="eastAsia"/>
+          <w:sz w:val="21"/>
+          <w:szCs w:val="21"/>
+        </w:rPr>
+        <w:t>为什么公司叫公司，企业叫【企业】？</w:t>
+      </w:r>
+    </w:p>
+    <w:p>
+      <w:pPr>
+        <w:spacing w:beforeLines="10" w:before="32" w:afterLines="10" w:after="32" w:line="320" w:lineRule="exact"/>
+        <w:ind w:firstLine="420"/>
+        <w:jc w:val="right"/>
+        <w:rPr>
+          <w:rFonts w:ascii="HarmonyOS Sans Light" w:eastAsia="字家玲珑锐楷" w:hAnsi="HarmonyOS Sans Light"/>
+          <w:sz w:val="21"/>
+          <w:szCs w:val="21"/>
+        </w:rPr>
+      </w:pPr>
+      <w:r>
+        <w:rPr>
+          <w:rFonts w:ascii="HarmonyOS Sans Light" w:eastAsia="字家玲珑锐楷" w:hAnsi="HarmonyOS Sans Light" w:hint="eastAsia"/>
+          <w:sz w:val="21"/>
+          <w:szCs w:val="21"/>
+        </w:rPr>
+        <w:t>-</w:t>
+      </w:r>
+      <w:r>
+        <w:rPr>
+          <w:rFonts w:ascii="HarmonyOS Sans Light" w:eastAsia="字家玲珑锐楷" w:hAnsi="HarmonyOS Sans Light"/>
+          <w:sz w:val="21"/>
+          <w:szCs w:val="21"/>
+        </w:rPr>
+        <w:t>--</w:t>
+      </w:r>
+    </w:p>
+    <w:p>
+      <w:pPr>
+        <w:spacing w:beforeLines="10" w:before="32" w:afterLines="10" w:after="32" w:line="320" w:lineRule="exact"/>
         <w:ind w:firstLine="420"/>
         <w:jc w:val="left"/>
         <w:rPr>
@@ -2860,12 +4905,12 @@
           <w:sz w:val="21"/>
           <w:szCs w:val="21"/>
         </w:rPr>
-        <w:t>这回答很专业</w:t>
-      </w:r>
-    </w:p>
-    <w:p>
-      <w:pPr>
-        <w:spacing w:line="320" w:lineRule="exact"/>
+        <w:t>所以那个被折叠的评论咋就被折叠了？</w:t>
+      </w:r>
+    </w:p>
+    <w:p>
+      <w:pPr>
+        <w:spacing w:beforeLines="10" w:before="32" w:afterLines="10" w:after="32" w:line="320" w:lineRule="exact"/>
         <w:ind w:firstLine="420"/>
         <w:jc w:val="left"/>
         <w:rPr>
@@ -2896,32 +4941,112 @@
           <w:sz w:val="21"/>
           <w:szCs w:val="21"/>
         </w:rPr>
-        <w:t>可惜大多数人都看不懂的。</w:t>
-      </w:r>
-    </w:p>
-    <w:p>
-      <w:pPr>
-        <w:spacing w:line="320" w:lineRule="exact"/>
+        <w:t>什么被折叠的评论？系统自动折叠的</w:t>
+      </w:r>
+    </w:p>
+    <w:p>
+      <w:pPr>
+        <w:spacing w:beforeLines="10" w:before="32" w:afterLines="10" w:after="32" w:line="320" w:lineRule="exact"/>
+        <w:ind w:firstLine="420"/>
+        <w:jc w:val="left"/>
+        <w:rPr>
+          <w:rFonts w:ascii="HarmonyOS Sans Light" w:eastAsia="字家玲珑锐楷" w:hAnsi="HarmonyOS Sans Light"/>
+          <w:sz w:val="21"/>
+          <w:szCs w:val="21"/>
+        </w:rPr>
+      </w:pPr>
+      <w:r>
+        <w:rPr>
+          <w:rFonts w:ascii="HarmonyOS Sans Light" w:eastAsia="字家玲珑锐楷" w:hAnsi="HarmonyOS Sans Light" w:hint="eastAsia"/>
+          <w:sz w:val="21"/>
+          <w:szCs w:val="21"/>
+        </w:rPr>
+        <w:t>Q</w:t>
+      </w:r>
+      <w:r>
+        <w:rPr>
+          <w:rFonts w:ascii="HarmonyOS Sans Light" w:eastAsia="字家玲珑锐楷" w:hAnsi="HarmonyOS Sans Light"/>
+          <w:sz w:val="21"/>
+          <w:szCs w:val="21"/>
+        </w:rPr>
+        <w:t xml:space="preserve">: </w:t>
+      </w:r>
+      <w:r>
+        <w:rPr>
+          <w:rFonts w:ascii="HarmonyOS Sans Light" w:eastAsia="字家玲珑锐楷" w:hAnsi="HarmonyOS Sans Light" w:hint="eastAsia"/>
+          <w:sz w:val="21"/>
+          <w:szCs w:val="21"/>
+        </w:rPr>
+        <w:t>所以感到很奇怪</w:t>
+      </w:r>
+    </w:p>
+    <w:p>
+      <w:pPr>
+        <w:spacing w:beforeLines="10" w:before="32" w:afterLines="10" w:after="32" w:line="320" w:lineRule="exact"/>
+        <w:ind w:firstLine="420"/>
+        <w:jc w:val="left"/>
+        <w:rPr>
+          <w:rFonts w:ascii="HarmonyOS Sans Light" w:eastAsia="字家玲珑锐楷" w:hAnsi="HarmonyOS Sans Light"/>
+          <w:sz w:val="21"/>
+          <w:szCs w:val="21"/>
+        </w:rPr>
+      </w:pPr>
+      <w:r>
+        <w:rPr>
+          <w:rFonts w:ascii="HarmonyOS Sans Light" w:eastAsia="字家玲珑锐楷" w:hAnsi="HarmonyOS Sans Light" w:hint="eastAsia"/>
+          <w:sz w:val="21"/>
+          <w:szCs w:val="21"/>
+        </w:rPr>
+        <w:t>A</w:t>
+      </w:r>
+      <w:r>
+        <w:rPr>
+          <w:rFonts w:ascii="HarmonyOS Sans Light" w:eastAsia="字家玲珑锐楷" w:hAnsi="HarmonyOS Sans Light"/>
+          <w:sz w:val="21"/>
+          <w:szCs w:val="21"/>
+        </w:rPr>
+        <w:t xml:space="preserve">: </w:t>
+      </w:r>
+      <w:r>
+        <w:rPr>
+          <w:rFonts w:ascii="HarmonyOS Sans Light" w:eastAsia="字家玲珑锐楷" w:hAnsi="HarmonyOS Sans Light" w:hint="eastAsia"/>
+          <w:sz w:val="21"/>
+          <w:szCs w:val="21"/>
+        </w:rPr>
+        <w:t>被折叠也不奇怪啊。自然语义解析本来就很难。取消了，也没啥。</w:t>
+      </w:r>
+    </w:p>
+    <w:p>
+      <w:pPr>
+        <w:spacing w:beforeLines="10" w:before="32" w:afterLines="10" w:after="32" w:line="320" w:lineRule="exact"/>
         <w:ind w:firstLine="420"/>
         <w:jc w:val="right"/>
         <w:rPr>
-          <w:rFonts w:ascii="HarmonyOS Sans Light" w:eastAsia="字家玲珑锐楷" w:hAnsi="HarmonyOS Sans Light" w:hint="eastAsia"/>
-          <w:sz w:val="21"/>
-          <w:szCs w:val="21"/>
-        </w:rPr>
-      </w:pPr>
-      <w:r>
-        <w:rPr>
-          <w:rFonts w:ascii="HarmonyOS Sans Light" w:eastAsia="字家玲珑锐楷" w:hAnsi="HarmonyOS Sans Light"/>
-          <w:sz w:val="21"/>
-          <w:szCs w:val="21"/>
-        </w:rPr>
-        <w:t>---</w:t>
-      </w:r>
-    </w:p>
-    <w:p>
-      <w:pPr>
-        <w:spacing w:line="320" w:lineRule="exact"/>
+          <w:rFonts w:ascii="HarmonyOS Sans Light" w:eastAsia="字家玲珑锐楷" w:hAnsi="HarmonyOS Sans Light"/>
+          <w:sz w:val="21"/>
+          <w:szCs w:val="21"/>
+        </w:rPr>
+      </w:pPr>
+      <w:r>
+        <w:rPr>
+          <w:rFonts w:ascii="HarmonyOS Sans Light" w:eastAsia="字家玲珑锐楷" w:hAnsi="HarmonyOS Sans Light" w:hint="eastAsia"/>
+          <w:sz w:val="21"/>
+          <w:szCs w:val="21"/>
+        </w:rPr>
+        <w:t>-</w:t>
+      </w:r>
+      <w:r>
+        <w:rPr>
+          <w:rFonts w:ascii="HarmonyOS Sans Light" w:eastAsia="字家玲珑锐楷" w:hAnsi="HarmonyOS Sans Light"/>
+          <w:sz w:val="21"/>
+          <w:szCs w:val="21"/>
+        </w:rPr>
+        <w:t>--</w:t>
+      </w:r>
+    </w:p>
+    <w:p>
+      <w:pPr>
+        <w:spacing w:beforeLines="10" w:before="32" w:afterLines="10" w:after="32" w:line="320" w:lineRule="exact"/>
         <w:ind w:firstLine="420"/>
         <w:jc w:val="left"/>
         <w:rPr>
@@ -2952,105 +5077,47 @@
           <w:sz w:val="21"/>
           <w:szCs w:val="21"/>
         </w:rPr>
-        <w:t>这篇非常好，而且能准确的刺激一大批人，</w:t>
-      </w:r>
-      <w:proofErr w:type="gramStart"/>
-      <w:r>
-        <w:rPr>
-          <w:rFonts w:ascii="HarmonyOS Sans Light" w:eastAsia="字家玲珑锐楷" w:hAnsi="HarmonyOS Sans Light" w:hint="eastAsia"/>
-          <w:sz w:val="21"/>
-          <w:szCs w:val="21"/>
-        </w:rPr>
-        <w:t>而且</w:t>
-      </w:r>
-      <w:r>
-        <w:rPr>
-          <w:rFonts w:ascii="HarmonyOS Sans Light" w:eastAsia="字家玲珑锐楷" w:hAnsi="HarmonyOS Sans Light" w:hint="eastAsia"/>
-          <w:sz w:val="21"/>
-          <w:szCs w:val="21"/>
-        </w:rPr>
-        <w:t>答主</w:t>
-      </w:r>
-      <w:r>
-        <w:rPr>
-          <w:rFonts w:ascii="HarmonyOS Sans Light" w:eastAsia="字家玲珑锐楷" w:hAnsi="HarmonyOS Sans Light" w:hint="eastAsia"/>
-          <w:sz w:val="21"/>
-          <w:szCs w:val="21"/>
-        </w:rPr>
-        <w:t>可能</w:t>
-      </w:r>
-      <w:proofErr w:type="gramEnd"/>
-      <w:r>
-        <w:rPr>
-          <w:rFonts w:ascii="HarmonyOS Sans Light" w:eastAsia="字家玲珑锐楷" w:hAnsi="HarmonyOS Sans Light" w:hint="eastAsia"/>
-          <w:sz w:val="21"/>
-          <w:szCs w:val="21"/>
-        </w:rPr>
-        <w:t>都没想到</w:t>
-      </w:r>
-      <w:r>
-        <w:rPr>
-          <w:rFonts w:ascii="HarmonyOS Sans Light" w:eastAsia="字家玲珑锐楷" w:hAnsi="HarmonyOS Sans Light" w:hint="eastAsia"/>
-          <w:sz w:val="21"/>
-          <w:szCs w:val="21"/>
-        </w:rPr>
-        <w:t>。答主</w:t>
-      </w:r>
-      <w:r>
-        <w:rPr>
-          <w:rFonts w:ascii="HarmonyOS Sans Light" w:eastAsia="字家玲珑锐楷" w:hAnsi="HarmonyOS Sans Light" w:hint="eastAsia"/>
-          <w:sz w:val="21"/>
-          <w:szCs w:val="21"/>
-        </w:rPr>
-        <w:t>，这是你的误判，也是你知识结构里的漏洞，大概是对面子文化的根深蒂固的现状的低估，或者是底层人民痛苦的低估。</w:t>
-      </w:r>
-    </w:p>
-    <w:p>
-      <w:pPr>
-        <w:spacing w:line="320" w:lineRule="exact"/>
-        <w:ind w:firstLine="420"/>
-        <w:jc w:val="left"/>
-        <w:rPr>
-          <w:rFonts w:ascii="HarmonyOS Sans Light" w:eastAsia="字家玲珑锐楷" w:hAnsi="HarmonyOS Sans Light"/>
-          <w:sz w:val="21"/>
-          <w:szCs w:val="21"/>
-        </w:rPr>
-      </w:pPr>
-      <w:r>
-        <w:rPr>
-          <w:rFonts w:ascii="HarmonyOS Sans Light" w:eastAsia="字家玲珑锐楷" w:hAnsi="HarmonyOS Sans Light"/>
-          <w:sz w:val="21"/>
-          <w:szCs w:val="21"/>
-        </w:rPr>
-        <w:t xml:space="preserve">A: </w:t>
-      </w:r>
-      <w:r>
-        <w:rPr>
-          <w:rFonts w:ascii="HarmonyOS Sans Light" w:eastAsia="字家玲珑锐楷" w:hAnsi="HarmonyOS Sans Light" w:hint="eastAsia"/>
-          <w:sz w:val="21"/>
-          <w:szCs w:val="21"/>
-        </w:rPr>
-        <w:t>误判了什么？</w:t>
-      </w:r>
-    </w:p>
-    <w:p>
-      <w:pPr>
-        <w:spacing w:line="320" w:lineRule="exact"/>
-        <w:ind w:firstLine="420"/>
-        <w:jc w:val="left"/>
-        <w:rPr>
-          <w:rFonts w:ascii="HarmonyOS Sans Light" w:eastAsia="字家玲珑锐楷" w:hAnsi="HarmonyOS Sans Light"/>
-          <w:sz w:val="21"/>
-          <w:szCs w:val="21"/>
-        </w:rPr>
-      </w:pPr>
-      <w:r>
-        <w:rPr>
-          <w:rFonts w:ascii="HarmonyOS Sans Light" w:eastAsia="字家玲珑锐楷" w:hAnsi="HarmonyOS Sans Light" w:hint="eastAsia"/>
-          <w:sz w:val="21"/>
-          <w:szCs w:val="21"/>
-        </w:rPr>
-        <w:t>B</w:t>
+        <w:t>呃，说起来为什么不相信，我觉得是因为没见过所以想象不出来。</w:t>
+      </w:r>
+    </w:p>
+    <w:p>
+      <w:pPr>
+        <w:spacing w:beforeLines="10" w:before="32" w:afterLines="10" w:after="32" w:line="320" w:lineRule="exact"/>
+        <w:ind w:firstLine="420"/>
+        <w:jc w:val="left"/>
+        <w:rPr>
+          <w:rFonts w:ascii="HarmonyOS Sans Light" w:eastAsia="字家玲珑锐楷" w:hAnsi="HarmonyOS Sans Light"/>
+          <w:sz w:val="21"/>
+          <w:szCs w:val="21"/>
+        </w:rPr>
+      </w:pPr>
+      <w:r>
+        <w:rPr>
+          <w:rFonts w:ascii="HarmonyOS Sans Light" w:eastAsia="字家玲珑锐楷" w:hAnsi="HarmonyOS Sans Light" w:hint="eastAsia"/>
+          <w:sz w:val="21"/>
+          <w:szCs w:val="21"/>
+        </w:rPr>
+        <w:t>现实中真有已经实现了这么一套体制的大公司吗？</w:t>
+      </w:r>
+    </w:p>
+    <w:p>
+      <w:pPr>
+        <w:spacing w:beforeLines="10" w:before="32" w:afterLines="10" w:after="32" w:line="320" w:lineRule="exact"/>
+        <w:ind w:firstLine="420"/>
+        <w:jc w:val="left"/>
+        <w:rPr>
+          <w:rFonts w:ascii="HarmonyOS Sans Light" w:eastAsia="字家玲珑锐楷" w:hAnsi="HarmonyOS Sans Light"/>
+          <w:sz w:val="21"/>
+          <w:szCs w:val="21"/>
+        </w:rPr>
+      </w:pPr>
+      <w:r>
+        <w:rPr>
+          <w:rFonts w:ascii="HarmonyOS Sans Light" w:eastAsia="字家玲珑锐楷" w:hAnsi="HarmonyOS Sans Light" w:hint="eastAsia"/>
+          <w:sz w:val="21"/>
+          <w:szCs w:val="21"/>
+        </w:rPr>
+        <w:t>A</w:t>
       </w:r>
       <w:r>
         <w:rPr>
@@ -3066,68 +5133,16 @@
           <w:sz w:val="21"/>
           <w:szCs w:val="21"/>
         </w:rPr>
-        <w:t>大概</w:t>
-      </w:r>
-      <w:r>
-        <w:rPr>
-          <w:rFonts w:ascii="HarmonyOS Sans Light" w:eastAsia="字家玲珑锐楷" w:hAnsi="HarmonyOS Sans Light" w:hint="eastAsia"/>
-          <w:sz w:val="21"/>
-          <w:szCs w:val="21"/>
-        </w:rPr>
-        <w:t>ta</w:t>
-      </w:r>
-      <w:r>
-        <w:rPr>
-          <w:rFonts w:ascii="HarmonyOS Sans Light" w:eastAsia="字家玲珑锐楷" w:hAnsi="HarmonyOS Sans Light" w:hint="eastAsia"/>
-          <w:sz w:val="21"/>
-          <w:szCs w:val="21"/>
-        </w:rPr>
-        <w:t>是想说，国内深陷并认同“面子”文化的人比例，比你想象中要大？</w:t>
-      </w:r>
-    </w:p>
-    <w:p>
-      <w:pPr>
-        <w:spacing w:line="320" w:lineRule="exact"/>
-        <w:ind w:firstLine="420"/>
-        <w:jc w:val="left"/>
-        <w:rPr>
-          <w:rFonts w:ascii="HarmonyOS Sans Light" w:eastAsia="字家玲珑锐楷" w:hAnsi="HarmonyOS Sans Light"/>
-          <w:sz w:val="21"/>
-          <w:szCs w:val="21"/>
-        </w:rPr>
-      </w:pPr>
-      <w:r>
-        <w:rPr>
-          <w:rFonts w:ascii="HarmonyOS Sans Light" w:eastAsia="字家玲珑锐楷" w:hAnsi="HarmonyOS Sans Light" w:hint="eastAsia"/>
-          <w:sz w:val="21"/>
-          <w:szCs w:val="21"/>
-        </w:rPr>
-        <w:t>A</w:t>
-      </w:r>
-      <w:r>
-        <w:rPr>
-          <w:rFonts w:ascii="HarmonyOS Sans Light" w:eastAsia="字家玲珑锐楷" w:hAnsi="HarmonyOS Sans Light"/>
-          <w:sz w:val="21"/>
-          <w:szCs w:val="21"/>
-        </w:rPr>
-        <w:t xml:space="preserve">: </w:t>
-      </w:r>
-      <w:r>
-        <w:rPr>
-          <w:rFonts w:ascii="HarmonyOS Sans Light" w:eastAsia="字家玲珑锐楷" w:hAnsi="HarmonyOS Sans Light" w:hint="eastAsia"/>
-          <w:sz w:val="21"/>
-          <w:szCs w:val="21"/>
-        </w:rPr>
-        <w:t>为啥会觉得有这种误判？</w:t>
-      </w:r>
-    </w:p>
-    <w:p>
-      <w:pPr>
-        <w:spacing w:line="320" w:lineRule="exact"/>
+        <w:t>不必大，能稳定处理业务就行。</w:t>
+      </w:r>
+    </w:p>
+    <w:p>
+      <w:pPr>
+        <w:spacing w:beforeLines="10" w:before="32" w:afterLines="10" w:after="32" w:line="320" w:lineRule="exact"/>
         <w:ind w:firstLine="420"/>
         <w:jc w:val="right"/>
         <w:rPr>
-          <w:rFonts w:ascii="HarmonyOS Sans Light" w:eastAsia="字家玲珑锐楷" w:hAnsi="HarmonyOS Sans Light" w:hint="eastAsia"/>
+          <w:rFonts w:ascii="HarmonyOS Sans Light" w:eastAsia="字家玲珑锐楷" w:hAnsi="HarmonyOS Sans Light"/>
           <w:sz w:val="21"/>
           <w:szCs w:val="21"/>
         </w:rPr>
@@ -3151,2089 +5166,11 @@
     </w:p>
     <w:p>
       <w:pPr>
-        <w:spacing w:line="320" w:lineRule="exact"/>
-        <w:ind w:firstLine="420"/>
-        <w:jc w:val="left"/>
-        <w:rPr>
-          <w:rFonts w:ascii="HarmonyOS Sans Light" w:eastAsia="字家玲珑锐楷" w:hAnsi="HarmonyOS Sans Light"/>
-          <w:sz w:val="21"/>
-          <w:szCs w:val="21"/>
-        </w:rPr>
-      </w:pPr>
-      <w:r>
-        <w:rPr>
-          <w:rFonts w:ascii="HarmonyOS Sans Light" w:eastAsia="字家玲珑锐楷" w:hAnsi="HarmonyOS Sans Light" w:hint="eastAsia"/>
-          <w:sz w:val="21"/>
-          <w:szCs w:val="21"/>
-        </w:rPr>
-        <w:t>Q</w:t>
-      </w:r>
-      <w:r>
-        <w:rPr>
-          <w:rFonts w:ascii="HarmonyOS Sans Light" w:eastAsia="字家玲珑锐楷" w:hAnsi="HarmonyOS Sans Light"/>
-          <w:sz w:val="21"/>
-          <w:szCs w:val="21"/>
-        </w:rPr>
-        <w:t xml:space="preserve">: </w:t>
-      </w:r>
-      <w:r>
-        <w:rPr>
-          <w:rFonts w:ascii="HarmonyOS Sans Light" w:eastAsia="字家玲珑锐楷" w:hAnsi="HarmonyOS Sans Light" w:hint="eastAsia"/>
-          <w:sz w:val="21"/>
-          <w:szCs w:val="21"/>
-        </w:rPr>
-        <w:t>如果是男下属向女上司泼水呢</w:t>
-      </w:r>
-    </w:p>
-    <w:p>
-      <w:pPr>
-        <w:spacing w:line="320" w:lineRule="exact"/>
-        <w:ind w:firstLine="420"/>
-        <w:jc w:val="left"/>
-        <w:rPr>
-          <w:rFonts w:ascii="HarmonyOS Sans Light" w:eastAsia="字家玲珑锐楷" w:hAnsi="HarmonyOS Sans Light" w:hint="eastAsia"/>
-          <w:sz w:val="21"/>
-          <w:szCs w:val="21"/>
-        </w:rPr>
-      </w:pPr>
-      <w:r>
-        <w:rPr>
-          <w:rFonts w:ascii="HarmonyOS Sans Light" w:eastAsia="字家玲珑锐楷" w:hAnsi="HarmonyOS Sans Light" w:hint="eastAsia"/>
-          <w:sz w:val="21"/>
-          <w:szCs w:val="21"/>
-        </w:rPr>
-        <w:t>A</w:t>
-      </w:r>
-      <w:r>
-        <w:rPr>
-          <w:rFonts w:ascii="HarmonyOS Sans Light" w:eastAsia="字家玲珑锐楷" w:hAnsi="HarmonyOS Sans Light"/>
-          <w:sz w:val="21"/>
-          <w:szCs w:val="21"/>
-        </w:rPr>
-        <w:t xml:space="preserve">: </w:t>
-      </w:r>
-      <w:r>
-        <w:rPr>
-          <w:rFonts w:ascii="HarmonyOS Sans Light" w:eastAsia="字家玲珑锐楷" w:hAnsi="HarmonyOS Sans Light" w:hint="eastAsia"/>
-          <w:sz w:val="21"/>
-          <w:szCs w:val="21"/>
-        </w:rPr>
-        <w:t>当然一样，第一次公开说明原因，宽恕，然后安排</w:t>
-      </w:r>
-      <w:proofErr w:type="gramStart"/>
-      <w:r>
-        <w:rPr>
-          <w:rFonts w:ascii="HarmonyOS Sans Light" w:eastAsia="字家玲珑锐楷" w:hAnsi="HarmonyOS Sans Light" w:hint="eastAsia"/>
-          <w:sz w:val="21"/>
-          <w:szCs w:val="21"/>
-        </w:rPr>
-        <w:t>去心理</w:t>
-      </w:r>
-      <w:proofErr w:type="gramEnd"/>
-      <w:r>
-        <w:rPr>
-          <w:rFonts w:ascii="HarmonyOS Sans Light" w:eastAsia="字家玲珑锐楷" w:hAnsi="HarmonyOS Sans Light" w:hint="eastAsia"/>
-          <w:sz w:val="21"/>
-          <w:szCs w:val="21"/>
-        </w:rPr>
-        <w:t>辅导，安排去次要职位，考核合格后返岗。</w:t>
-      </w:r>
-    </w:p>
-    <w:p>
-      <w:pPr>
-        <w:spacing w:line="320" w:lineRule="exact"/>
-        <w:ind w:firstLine="420"/>
-        <w:jc w:val="left"/>
-        <w:rPr>
-          <w:rFonts w:ascii="HarmonyOS Sans Light" w:eastAsia="字家玲珑锐楷" w:hAnsi="HarmonyOS Sans Light"/>
-          <w:sz w:val="21"/>
-          <w:szCs w:val="21"/>
-        </w:rPr>
-      </w:pPr>
-      <w:r>
-        <w:rPr>
-          <w:rFonts w:ascii="HarmonyOS Sans Light" w:eastAsia="字家玲珑锐楷" w:hAnsi="HarmonyOS Sans Light" w:hint="eastAsia"/>
-          <w:sz w:val="21"/>
-          <w:szCs w:val="21"/>
-        </w:rPr>
-        <w:t>第二次，公开说明原因，宽恕，安排脱岗心理辅导。</w:t>
-      </w:r>
-    </w:p>
-    <w:p>
-      <w:pPr>
-        <w:spacing w:line="320" w:lineRule="exact"/>
-        <w:ind w:firstLine="420"/>
-        <w:jc w:val="left"/>
-        <w:rPr>
-          <w:rFonts w:ascii="HarmonyOS Sans Light" w:eastAsia="字家玲珑锐楷" w:hAnsi="HarmonyOS Sans Light" w:hint="eastAsia"/>
-          <w:sz w:val="21"/>
-          <w:szCs w:val="21"/>
-        </w:rPr>
-      </w:pPr>
-      <w:r>
-        <w:rPr>
-          <w:rFonts w:ascii="HarmonyOS Sans Light" w:eastAsia="字家玲珑锐楷" w:hAnsi="HarmonyOS Sans Light" w:hint="eastAsia"/>
-          <w:sz w:val="21"/>
-          <w:szCs w:val="21"/>
-        </w:rPr>
-        <w:t>第三次，以不能胜任工作为原因解约。</w:t>
-      </w:r>
-    </w:p>
-    <w:p>
-      <w:pPr>
-        <w:spacing w:line="320" w:lineRule="exact"/>
-        <w:ind w:firstLine="420"/>
-        <w:jc w:val="left"/>
-        <w:rPr>
-          <w:rFonts w:ascii="HarmonyOS Sans Light" w:eastAsia="字家玲珑锐楷" w:hAnsi="HarmonyOS Sans Light" w:hint="eastAsia"/>
-          <w:sz w:val="21"/>
-          <w:szCs w:val="21"/>
-        </w:rPr>
-      </w:pPr>
-      <w:r>
-        <w:rPr>
-          <w:rFonts w:ascii="HarmonyOS Sans Light" w:eastAsia="字家玲珑锐楷" w:hAnsi="HarmonyOS Sans Light" w:hint="eastAsia"/>
-          <w:sz w:val="21"/>
-          <w:szCs w:val="21"/>
-        </w:rPr>
-        <w:t>没什么好激动的。</w:t>
-      </w:r>
-    </w:p>
-    <w:p>
-      <w:pPr>
-        <w:spacing w:line="320" w:lineRule="exact"/>
-        <w:ind w:firstLine="420"/>
-        <w:jc w:val="right"/>
-        <w:rPr>
-          <w:rFonts w:ascii="HarmonyOS Sans Light" w:eastAsia="字家玲珑锐楷" w:hAnsi="HarmonyOS Sans Light" w:hint="eastAsia"/>
-          <w:sz w:val="21"/>
-          <w:szCs w:val="21"/>
-        </w:rPr>
-      </w:pPr>
-      <w:r>
-        <w:rPr>
-          <w:rFonts w:ascii="HarmonyOS Sans Light" w:eastAsia="字家玲珑锐楷" w:hAnsi="HarmonyOS Sans Light"/>
-          <w:sz w:val="21"/>
-          <w:szCs w:val="21"/>
-        </w:rPr>
-        <w:t>---</w:t>
-      </w:r>
-    </w:p>
-    <w:p>
-      <w:pPr>
-        <w:spacing w:line="320" w:lineRule="exact"/>
-        <w:ind w:firstLine="420"/>
-        <w:jc w:val="left"/>
-        <w:rPr>
-          <w:rFonts w:ascii="HarmonyOS Sans Light" w:eastAsia="字家玲珑锐楷" w:hAnsi="HarmonyOS Sans Light"/>
-          <w:sz w:val="21"/>
-          <w:szCs w:val="21"/>
-        </w:rPr>
-      </w:pPr>
-      <w:r>
-        <w:rPr>
-          <w:rFonts w:ascii="HarmonyOS Sans Light" w:eastAsia="字家玲珑锐楷" w:hAnsi="HarmonyOS Sans Light" w:hint="eastAsia"/>
-          <w:sz w:val="21"/>
-          <w:szCs w:val="21"/>
-        </w:rPr>
-        <w:t>Q</w:t>
-      </w:r>
-      <w:r>
-        <w:rPr>
-          <w:rFonts w:ascii="HarmonyOS Sans Light" w:eastAsia="字家玲珑锐楷" w:hAnsi="HarmonyOS Sans Light"/>
-          <w:sz w:val="21"/>
-          <w:szCs w:val="21"/>
-        </w:rPr>
-        <w:t xml:space="preserve">: </w:t>
-      </w:r>
-      <w:r>
-        <w:rPr>
-          <w:rFonts w:ascii="HarmonyOS Sans Light" w:eastAsia="字家玲珑锐楷" w:hAnsi="HarmonyOS Sans Light" w:hint="eastAsia"/>
-          <w:sz w:val="21"/>
-          <w:szCs w:val="21"/>
-        </w:rPr>
-        <w:t>你想太多，和上层领导关系好的才能成为中层领导，上层领导会为了一个底层工具人判定中层不合格？开了随便招。上层不是圣人，甚至更加赞同这种维护领导威严的做法。再说了，合格的中层领导本身就没几个…要么是特别</w:t>
-      </w:r>
-      <w:proofErr w:type="gramStart"/>
-      <w:r>
-        <w:rPr>
-          <w:rFonts w:ascii="HarmonyOS Sans Light" w:eastAsia="字家玲珑锐楷" w:hAnsi="HarmonyOS Sans Light" w:hint="eastAsia"/>
-          <w:sz w:val="21"/>
-          <w:szCs w:val="21"/>
-        </w:rPr>
-        <w:t>听话能</w:t>
-      </w:r>
-      <w:proofErr w:type="gramEnd"/>
-      <w:r>
-        <w:rPr>
-          <w:rFonts w:ascii="HarmonyOS Sans Light" w:eastAsia="字家玲珑锐楷" w:hAnsi="HarmonyOS Sans Light" w:hint="eastAsia"/>
-          <w:sz w:val="21"/>
-          <w:szCs w:val="21"/>
-        </w:rPr>
-        <w:t>压榨底层，要么是能</w:t>
-      </w:r>
-      <w:proofErr w:type="gramStart"/>
-      <w:r>
-        <w:rPr>
-          <w:rFonts w:ascii="HarmonyOS Sans Light" w:eastAsia="字家玲珑锐楷" w:hAnsi="HarmonyOS Sans Light" w:hint="eastAsia"/>
-          <w:sz w:val="21"/>
-          <w:szCs w:val="21"/>
-        </w:rPr>
-        <w:t>加班拿</w:t>
-      </w:r>
-      <w:proofErr w:type="gramEnd"/>
-      <w:r>
-        <w:rPr>
-          <w:rFonts w:ascii="HarmonyOS Sans Light" w:eastAsia="字家玲珑锐楷" w:hAnsi="HarmonyOS Sans Light" w:hint="eastAsia"/>
-          <w:sz w:val="21"/>
-          <w:szCs w:val="21"/>
-        </w:rPr>
-        <w:t>命熬。</w:t>
-      </w:r>
-    </w:p>
-    <w:p>
-      <w:pPr>
-        <w:spacing w:line="320" w:lineRule="exact"/>
-        <w:ind w:firstLine="420"/>
-        <w:jc w:val="left"/>
-        <w:rPr>
-          <w:rFonts w:ascii="HarmonyOS Sans Light" w:eastAsia="字家玲珑锐楷" w:hAnsi="HarmonyOS Sans Light"/>
-          <w:sz w:val="21"/>
-          <w:szCs w:val="21"/>
-        </w:rPr>
-      </w:pPr>
-      <w:r>
-        <w:rPr>
-          <w:rFonts w:ascii="HarmonyOS Sans Light" w:eastAsia="字家玲珑锐楷" w:hAnsi="HarmonyOS Sans Light" w:hint="eastAsia"/>
-          <w:sz w:val="21"/>
-          <w:szCs w:val="21"/>
-        </w:rPr>
-        <w:t>A</w:t>
-      </w:r>
-      <w:r>
-        <w:rPr>
-          <w:rFonts w:ascii="HarmonyOS Sans Light" w:eastAsia="字家玲珑锐楷" w:hAnsi="HarmonyOS Sans Light"/>
-          <w:sz w:val="21"/>
-          <w:szCs w:val="21"/>
-        </w:rPr>
-        <w:t xml:space="preserve">: </w:t>
-      </w:r>
-      <w:r>
-        <w:rPr>
-          <w:rFonts w:ascii="HarmonyOS Sans Light" w:eastAsia="字家玲珑锐楷" w:hAnsi="HarmonyOS Sans Light" w:hint="eastAsia"/>
-          <w:sz w:val="21"/>
-          <w:szCs w:val="21"/>
-        </w:rPr>
-        <w:t>所以他们没芯片</w:t>
-      </w:r>
-    </w:p>
-    <w:p>
-      <w:pPr>
-        <w:spacing w:line="320" w:lineRule="exact"/>
-        <w:ind w:firstLine="420"/>
-        <w:jc w:val="right"/>
-        <w:rPr>
-          <w:rFonts w:ascii="HarmonyOS Sans Light" w:eastAsia="字家玲珑锐楷" w:hAnsi="HarmonyOS Sans Light" w:hint="eastAsia"/>
-          <w:sz w:val="21"/>
-          <w:szCs w:val="21"/>
-        </w:rPr>
-      </w:pPr>
-      <w:r>
-        <w:rPr>
-          <w:rFonts w:ascii="HarmonyOS Sans Light" w:eastAsia="字家玲珑锐楷" w:hAnsi="HarmonyOS Sans Light"/>
-          <w:sz w:val="21"/>
-          <w:szCs w:val="21"/>
-        </w:rPr>
-        <w:t>---</w:t>
-      </w:r>
-    </w:p>
-    <w:p>
-      <w:pPr>
-        <w:spacing w:line="320" w:lineRule="exact"/>
-        <w:ind w:firstLine="420"/>
-        <w:jc w:val="left"/>
-        <w:rPr>
-          <w:rFonts w:ascii="HarmonyOS Sans Light" w:eastAsia="字家玲珑锐楷" w:hAnsi="HarmonyOS Sans Light" w:hint="eastAsia"/>
-          <w:sz w:val="21"/>
-          <w:szCs w:val="21"/>
-        </w:rPr>
-      </w:pPr>
-      <w:r>
-        <w:rPr>
-          <w:rFonts w:ascii="HarmonyOS Sans Light" w:eastAsia="字家玲珑锐楷" w:hAnsi="HarmonyOS Sans Light" w:hint="eastAsia"/>
-          <w:sz w:val="21"/>
-          <w:szCs w:val="21"/>
-        </w:rPr>
-        <w:t>Q</w:t>
-      </w:r>
-      <w:r>
-        <w:rPr>
-          <w:rFonts w:ascii="HarmonyOS Sans Light" w:eastAsia="字家玲珑锐楷" w:hAnsi="HarmonyOS Sans Light"/>
-          <w:sz w:val="21"/>
-          <w:szCs w:val="21"/>
-        </w:rPr>
-        <w:t xml:space="preserve">: </w:t>
-      </w:r>
-      <w:r>
-        <w:rPr>
-          <w:rFonts w:ascii="HarmonyOS Sans Light" w:eastAsia="字家玲珑锐楷" w:hAnsi="HarmonyOS Sans Light" w:hint="eastAsia"/>
-          <w:sz w:val="21"/>
-          <w:szCs w:val="21"/>
-        </w:rPr>
-        <w:t>问题是，女下属会怎么看待要求她做的心理辅导？在当下，寻求心理辅导被认为是“有病的”，至少是“有问题的”，不是一件好事。在“有病”和“有错”之间，说不定她更愿意承认自己有错呢？刚就此问了一个年轻人，他认为肯定是承认自己有错啊，不然会被认为又有错又有病。</w:t>
-      </w:r>
-    </w:p>
-    <w:p>
-      <w:pPr>
-        <w:spacing w:line="320" w:lineRule="exact"/>
-        <w:ind w:firstLine="420"/>
-        <w:jc w:val="left"/>
-        <w:rPr>
-          <w:rFonts w:ascii="HarmonyOS Sans Light" w:eastAsia="字家玲珑锐楷" w:hAnsi="HarmonyOS Sans Light"/>
-          <w:sz w:val="21"/>
-          <w:szCs w:val="21"/>
-        </w:rPr>
-      </w:pPr>
-      <w:r>
-        <w:rPr>
-          <w:rFonts w:ascii="HarmonyOS Sans Light" w:eastAsia="字家玲珑锐楷" w:hAnsi="HarmonyOS Sans Light" w:hint="eastAsia"/>
-          <w:sz w:val="21"/>
-          <w:szCs w:val="21"/>
-        </w:rPr>
-        <w:t>在原谅与忏悔那个回答里，</w:t>
-      </w:r>
-      <w:proofErr w:type="gramStart"/>
-      <w:r>
-        <w:rPr>
-          <w:rFonts w:ascii="HarmonyOS Sans Light" w:eastAsia="字家玲珑锐楷" w:hAnsi="HarmonyOS Sans Light" w:hint="eastAsia"/>
-          <w:sz w:val="21"/>
-          <w:szCs w:val="21"/>
-        </w:rPr>
-        <w:t>答主也说</w:t>
-      </w:r>
-      <w:proofErr w:type="gramEnd"/>
-      <w:r>
-        <w:rPr>
-          <w:rFonts w:ascii="HarmonyOS Sans Light" w:eastAsia="字家玲珑锐楷" w:hAnsi="HarmonyOS Sans Light" w:hint="eastAsia"/>
-          <w:sz w:val="21"/>
-          <w:szCs w:val="21"/>
-        </w:rPr>
-        <w:t>过，原谅不只涉及到施与方愿给，还要接受方愿受。而且，对于错误性质和程度的认定，并不容易达成一致。过节难免，冰释前嫌不易，是很多人的困惑。很</w:t>
-      </w:r>
-      <w:proofErr w:type="gramStart"/>
-      <w:r>
-        <w:rPr>
-          <w:rFonts w:ascii="HarmonyOS Sans Light" w:eastAsia="字家玲珑锐楷" w:hAnsi="HarmonyOS Sans Light" w:hint="eastAsia"/>
-          <w:sz w:val="21"/>
-          <w:szCs w:val="21"/>
-        </w:rPr>
-        <w:t>希望答主把</w:t>
-      </w:r>
-      <w:proofErr w:type="gramEnd"/>
-      <w:r>
-        <w:rPr>
-          <w:rFonts w:ascii="HarmonyOS Sans Light" w:eastAsia="字家玲珑锐楷" w:hAnsi="HarmonyOS Sans Light" w:hint="eastAsia"/>
-          <w:sz w:val="21"/>
-          <w:szCs w:val="21"/>
-        </w:rPr>
-        <w:t>原谅问题早点续完，以便解惑。谢谢！</w:t>
-      </w:r>
-    </w:p>
-    <w:p>
-      <w:pPr>
-        <w:spacing w:line="320" w:lineRule="exact"/>
-        <w:ind w:firstLine="420"/>
-        <w:jc w:val="left"/>
-        <w:rPr>
-          <w:rFonts w:ascii="HarmonyOS Sans Light" w:eastAsia="字家玲珑锐楷" w:hAnsi="HarmonyOS Sans Light" w:hint="eastAsia"/>
-          <w:sz w:val="21"/>
-          <w:szCs w:val="21"/>
-        </w:rPr>
-      </w:pPr>
-      <w:r>
-        <w:rPr>
-          <w:rFonts w:ascii="HarmonyOS Sans Light" w:eastAsia="字家玲珑锐楷" w:hAnsi="HarmonyOS Sans Light" w:hint="eastAsia"/>
-          <w:sz w:val="21"/>
-          <w:szCs w:val="21"/>
-        </w:rPr>
-        <w:t>A</w:t>
-      </w:r>
-      <w:r>
-        <w:rPr>
-          <w:rFonts w:ascii="HarmonyOS Sans Light" w:eastAsia="字家玲珑锐楷" w:hAnsi="HarmonyOS Sans Light"/>
-          <w:sz w:val="21"/>
-          <w:szCs w:val="21"/>
-        </w:rPr>
-        <w:t xml:space="preserve">: </w:t>
-      </w:r>
-      <w:r>
-        <w:rPr>
-          <w:rFonts w:ascii="HarmonyOS Sans Light" w:eastAsia="字家玲珑锐楷" w:hAnsi="HarmonyOS Sans Light" w:hint="eastAsia"/>
-          <w:sz w:val="21"/>
-          <w:szCs w:val="21"/>
-        </w:rPr>
-        <w:t>这不属于慈悲，这是合同里约定让渡的权利。</w:t>
-      </w:r>
-    </w:p>
-    <w:p>
-      <w:pPr>
-        <w:spacing w:line="320" w:lineRule="exact"/>
-        <w:ind w:firstLine="420"/>
-        <w:jc w:val="left"/>
-        <w:rPr>
-          <w:rFonts w:ascii="HarmonyOS Sans Light" w:eastAsia="字家玲珑锐楷" w:hAnsi="HarmonyOS Sans Light" w:hint="eastAsia"/>
-          <w:sz w:val="21"/>
-          <w:szCs w:val="21"/>
-        </w:rPr>
-      </w:pPr>
-      <w:r>
-        <w:rPr>
-          <w:rFonts w:ascii="HarmonyOS Sans Light" w:eastAsia="字家玲珑锐楷" w:hAnsi="HarmonyOS Sans Light" w:hint="eastAsia"/>
-          <w:sz w:val="21"/>
-          <w:szCs w:val="21"/>
-        </w:rPr>
-        <w:t>这是工作安排，</w:t>
-      </w:r>
-      <w:proofErr w:type="gramStart"/>
-      <w:r>
-        <w:rPr>
-          <w:rFonts w:ascii="HarmonyOS Sans Light" w:eastAsia="字家玲珑锐楷" w:hAnsi="HarmonyOS Sans Light" w:hint="eastAsia"/>
-          <w:sz w:val="21"/>
-          <w:szCs w:val="21"/>
-        </w:rPr>
-        <w:t>跟安排</w:t>
-      </w:r>
-      <w:proofErr w:type="gramEnd"/>
-      <w:r>
-        <w:rPr>
-          <w:rFonts w:ascii="HarmonyOS Sans Light" w:eastAsia="字家玲珑锐楷" w:hAnsi="HarmonyOS Sans Light" w:hint="eastAsia"/>
-          <w:sz w:val="21"/>
-          <w:szCs w:val="21"/>
-        </w:rPr>
-        <w:t>培训一个性质。</w:t>
-      </w:r>
-    </w:p>
-    <w:p>
-      <w:pPr>
-        <w:spacing w:line="320" w:lineRule="exact"/>
-        <w:ind w:firstLine="420"/>
-        <w:jc w:val="left"/>
-        <w:rPr>
-          <w:rFonts w:ascii="HarmonyOS Sans Light" w:eastAsia="字家玲珑锐楷" w:hAnsi="HarmonyOS Sans Light"/>
-          <w:sz w:val="21"/>
-          <w:szCs w:val="21"/>
-        </w:rPr>
-      </w:pPr>
-      <w:r>
-        <w:rPr>
-          <w:rFonts w:ascii="HarmonyOS Sans Light" w:eastAsia="字家玲珑锐楷" w:hAnsi="HarmonyOS Sans Light" w:hint="eastAsia"/>
-          <w:sz w:val="21"/>
-          <w:szCs w:val="21"/>
-        </w:rPr>
-        <w:t>不配合可能构成解雇理由。</w:t>
-      </w:r>
-    </w:p>
-    <w:p>
-      <w:pPr>
-        <w:spacing w:line="320" w:lineRule="exact"/>
-        <w:ind w:firstLine="420"/>
-        <w:jc w:val="right"/>
-        <w:rPr>
-          <w:rFonts w:ascii="HarmonyOS Sans Light" w:eastAsia="字家玲珑锐楷" w:hAnsi="HarmonyOS Sans Light"/>
-          <w:sz w:val="21"/>
-          <w:szCs w:val="21"/>
-        </w:rPr>
-      </w:pPr>
-      <w:r>
-        <w:rPr>
-          <w:rFonts w:ascii="HarmonyOS Sans Light" w:eastAsia="字家玲珑锐楷" w:hAnsi="HarmonyOS Sans Light" w:hint="eastAsia"/>
-          <w:sz w:val="21"/>
-          <w:szCs w:val="21"/>
-        </w:rPr>
-        <w:t>-</w:t>
-      </w:r>
-      <w:r>
-        <w:rPr>
-          <w:rFonts w:ascii="HarmonyOS Sans Light" w:eastAsia="字家玲珑锐楷" w:hAnsi="HarmonyOS Sans Light"/>
-          <w:sz w:val="21"/>
-          <w:szCs w:val="21"/>
-        </w:rPr>
-        <w:t>--</w:t>
-      </w:r>
-    </w:p>
-    <w:p>
-      <w:pPr>
-        <w:spacing w:line="320" w:lineRule="exact"/>
-        <w:ind w:firstLine="420"/>
-        <w:jc w:val="left"/>
-        <w:rPr>
-          <w:rFonts w:ascii="HarmonyOS Sans Light" w:eastAsia="字家玲珑锐楷" w:hAnsi="HarmonyOS Sans Light"/>
-          <w:sz w:val="21"/>
-          <w:szCs w:val="21"/>
-        </w:rPr>
-      </w:pPr>
-      <w:r>
-        <w:rPr>
-          <w:rFonts w:ascii="HarmonyOS Sans Light" w:eastAsia="字家玲珑锐楷" w:hAnsi="HarmonyOS Sans Light" w:hint="eastAsia"/>
-          <w:sz w:val="21"/>
-          <w:szCs w:val="21"/>
-        </w:rPr>
-        <w:t>Q</w:t>
-      </w:r>
-      <w:r>
-        <w:rPr>
-          <w:rFonts w:ascii="HarmonyOS Sans Light" w:eastAsia="字家玲珑锐楷" w:hAnsi="HarmonyOS Sans Light"/>
-          <w:sz w:val="21"/>
-          <w:szCs w:val="21"/>
-        </w:rPr>
-        <w:t xml:space="preserve">: </w:t>
-      </w:r>
-      <w:r>
-        <w:rPr>
-          <w:rFonts w:ascii="HarmonyOS Sans Light" w:eastAsia="字家玲珑锐楷" w:hAnsi="HarmonyOS Sans Light" w:hint="eastAsia"/>
-          <w:sz w:val="21"/>
-          <w:szCs w:val="21"/>
-        </w:rPr>
-        <w:t>难道不是“她不尊重年功序列，所以这个人不能再用，必须边缘化她”么？</w:t>
-      </w:r>
-    </w:p>
-    <w:p>
-      <w:pPr>
-        <w:spacing w:line="320" w:lineRule="exact"/>
-        <w:ind w:firstLine="420"/>
-        <w:jc w:val="left"/>
-        <w:rPr>
-          <w:rFonts w:ascii="HarmonyOS Sans Light" w:eastAsia="字家玲珑锐楷" w:hAnsi="HarmonyOS Sans Light"/>
-          <w:sz w:val="21"/>
-          <w:szCs w:val="21"/>
-        </w:rPr>
-      </w:pPr>
-      <w:r>
-        <w:rPr>
-          <w:rFonts w:ascii="HarmonyOS Sans Light" w:eastAsia="字家玲珑锐楷" w:hAnsi="HarmonyOS Sans Light" w:hint="eastAsia"/>
-          <w:sz w:val="21"/>
-          <w:szCs w:val="21"/>
-        </w:rPr>
-        <w:t>A</w:t>
-      </w:r>
-      <w:r>
-        <w:rPr>
-          <w:rFonts w:ascii="HarmonyOS Sans Light" w:eastAsia="字家玲珑锐楷" w:hAnsi="HarmonyOS Sans Light"/>
-          <w:sz w:val="21"/>
-          <w:szCs w:val="21"/>
-        </w:rPr>
-        <w:t xml:space="preserve">: </w:t>
-      </w:r>
-      <w:r>
-        <w:rPr>
-          <w:rFonts w:ascii="HarmonyOS Sans Light" w:eastAsia="字家玲珑锐楷" w:hAnsi="HarmonyOS Sans Light" w:hint="eastAsia"/>
-          <w:sz w:val="21"/>
-          <w:szCs w:val="21"/>
-        </w:rPr>
-        <w:t>为什么要尊重年功序列？</w:t>
-      </w:r>
-    </w:p>
-    <w:p>
-      <w:pPr>
-        <w:spacing w:line="320" w:lineRule="exact"/>
-        <w:ind w:firstLine="420"/>
-        <w:jc w:val="left"/>
-        <w:rPr>
-          <w:rFonts w:ascii="HarmonyOS Sans Light" w:eastAsia="字家玲珑锐楷" w:hAnsi="HarmonyOS Sans Light" w:hint="eastAsia"/>
-          <w:sz w:val="21"/>
-          <w:szCs w:val="21"/>
-        </w:rPr>
-      </w:pPr>
-      <w:r>
-        <w:rPr>
-          <w:rFonts w:ascii="HarmonyOS Sans Light" w:eastAsia="字家玲珑锐楷" w:hAnsi="HarmonyOS Sans Light" w:hint="eastAsia"/>
-          <w:sz w:val="21"/>
-          <w:szCs w:val="21"/>
-        </w:rPr>
-        <w:lastRenderedPageBreak/>
-        <w:t>Q</w:t>
-      </w:r>
-      <w:r>
-        <w:rPr>
-          <w:rFonts w:ascii="HarmonyOS Sans Light" w:eastAsia="字家玲珑锐楷" w:hAnsi="HarmonyOS Sans Light"/>
-          <w:sz w:val="21"/>
-          <w:szCs w:val="21"/>
-        </w:rPr>
-        <w:t xml:space="preserve">: </w:t>
-      </w:r>
-      <w:r>
-        <w:rPr>
-          <w:rFonts w:ascii="HarmonyOS Sans Light" w:eastAsia="字家玲珑锐楷" w:hAnsi="HarmonyOS Sans Light" w:hint="eastAsia"/>
-          <w:sz w:val="21"/>
-          <w:szCs w:val="21"/>
-        </w:rPr>
-        <w:t>单纯从做事的角度来说“我”是领导，除非“她”有重大原因，否则【理应】服从我的决断。倘若她不服从，那我没办法在管理</w:t>
-      </w:r>
-      <w:proofErr w:type="gramStart"/>
-      <w:r>
-        <w:rPr>
-          <w:rFonts w:ascii="HarmonyOS Sans Light" w:eastAsia="字家玲珑锐楷" w:hAnsi="HarmonyOS Sans Light" w:hint="eastAsia"/>
-          <w:sz w:val="21"/>
-          <w:szCs w:val="21"/>
-        </w:rPr>
-        <w:t>一</w:t>
-      </w:r>
-      <w:proofErr w:type="gramEnd"/>
-      <w:r>
-        <w:rPr>
-          <w:rFonts w:ascii="HarmonyOS Sans Light" w:eastAsia="字家玲珑锐楷" w:hAnsi="HarmonyOS Sans Light" w:hint="eastAsia"/>
-          <w:sz w:val="21"/>
-          <w:szCs w:val="21"/>
-        </w:rPr>
-        <w:t>整个项目的时候把她作为项目的一部分来对待——她完全的不可控，哪怕是我动用上司的威权也没办法要求她按照我的期待来做事情。</w:t>
-      </w:r>
-    </w:p>
-    <w:p>
-      <w:pPr>
-        <w:spacing w:line="320" w:lineRule="exact"/>
-        <w:ind w:firstLine="420"/>
-        <w:jc w:val="left"/>
-        <w:rPr>
-          <w:rFonts w:ascii="HarmonyOS Sans Light" w:eastAsia="字家玲珑锐楷" w:hAnsi="HarmonyOS Sans Light"/>
-          <w:sz w:val="21"/>
-          <w:szCs w:val="21"/>
-        </w:rPr>
-      </w:pPr>
-      <w:r>
-        <w:rPr>
-          <w:rFonts w:ascii="HarmonyOS Sans Light" w:eastAsia="字家玲珑锐楷" w:hAnsi="HarmonyOS Sans Light" w:hint="eastAsia"/>
-          <w:sz w:val="21"/>
-          <w:szCs w:val="21"/>
-        </w:rPr>
-        <w:t>至于为什么要“控制她”，因为</w:t>
-      </w:r>
-      <w:proofErr w:type="gramStart"/>
-      <w:r>
-        <w:rPr>
-          <w:rFonts w:ascii="HarmonyOS Sans Light" w:eastAsia="字家玲珑锐楷" w:hAnsi="HarmonyOS Sans Light" w:hint="eastAsia"/>
-          <w:sz w:val="21"/>
-          <w:szCs w:val="21"/>
-        </w:rPr>
-        <w:t>做项目</w:t>
-      </w:r>
-      <w:proofErr w:type="gramEnd"/>
-      <w:r>
-        <w:rPr>
-          <w:rFonts w:ascii="HarmonyOS Sans Light" w:eastAsia="字家玲珑锐楷" w:hAnsi="HarmonyOS Sans Light" w:hint="eastAsia"/>
-          <w:sz w:val="21"/>
-          <w:szCs w:val="21"/>
-        </w:rPr>
-        <w:t>的时候需要合力，而其实每个人对待项目的理解和自认为的正确方法都不一样，为了有效地做项目，至少行动要按照一个逻辑来执行。那么按照年功序列来</w:t>
-      </w:r>
-      <w:proofErr w:type="gramStart"/>
-      <w:r>
-        <w:rPr>
-          <w:rFonts w:ascii="HarmonyOS Sans Light" w:eastAsia="字家玲珑锐楷" w:hAnsi="HarmonyOS Sans Light" w:hint="eastAsia"/>
-          <w:sz w:val="21"/>
-          <w:szCs w:val="21"/>
-        </w:rPr>
-        <w:t>排列谁</w:t>
-      </w:r>
-      <w:proofErr w:type="gramEnd"/>
-      <w:r>
-        <w:rPr>
-          <w:rFonts w:ascii="HarmonyOS Sans Light" w:eastAsia="字家玲珑锐楷" w:hAnsi="HarmonyOS Sans Light" w:hint="eastAsia"/>
-          <w:sz w:val="21"/>
-          <w:szCs w:val="21"/>
-        </w:rPr>
-        <w:t>作为统一行动的标准，应当是最有效的吧</w:t>
-      </w:r>
-    </w:p>
-    <w:p>
-      <w:pPr>
-        <w:spacing w:line="320" w:lineRule="exact"/>
-        <w:ind w:firstLine="420"/>
-        <w:jc w:val="left"/>
-        <w:rPr>
-          <w:rFonts w:ascii="HarmonyOS Sans Light" w:eastAsia="字家玲珑锐楷" w:hAnsi="HarmonyOS Sans Light"/>
-          <w:sz w:val="21"/>
-          <w:szCs w:val="21"/>
-        </w:rPr>
-      </w:pPr>
-      <w:r>
-        <w:rPr>
-          <w:rFonts w:ascii="HarmonyOS Sans Light" w:eastAsia="字家玲珑锐楷" w:hAnsi="HarmonyOS Sans Light"/>
-          <w:sz w:val="21"/>
-          <w:szCs w:val="21"/>
-        </w:rPr>
-        <w:t xml:space="preserve">A: </w:t>
-      </w:r>
-      <w:r>
-        <w:rPr>
-          <w:rFonts w:ascii="HarmonyOS Sans Light" w:eastAsia="字家玲珑锐楷" w:hAnsi="HarmonyOS Sans Light" w:hint="eastAsia"/>
-          <w:sz w:val="21"/>
-          <w:szCs w:val="21"/>
-        </w:rPr>
-        <w:t>怎么叫“完全的不可控”？人家已经说明了原因。其实这根本不是“完全的不可控”问题，而是中国的管理者能力低下，总是在试图【完全可控】。只要有任何一点让他不能控，他立刻跳到“完全不可控”上</w:t>
-      </w:r>
-      <w:r>
-        <w:rPr>
-          <w:rFonts w:ascii="HarmonyOS Sans Light" w:eastAsia="字家玲珑锐楷" w:hAnsi="HarmonyOS Sans Light" w:hint="eastAsia"/>
-          <w:sz w:val="21"/>
-          <w:szCs w:val="21"/>
-        </w:rPr>
-        <w:t>。</w:t>
-      </w:r>
-      <w:r>
-        <w:rPr>
-          <w:rFonts w:ascii="HarmonyOS Sans Light" w:eastAsia="字家玲珑锐楷" w:hAnsi="HarmonyOS Sans Light" w:hint="eastAsia"/>
-          <w:sz w:val="21"/>
-          <w:szCs w:val="21"/>
-        </w:rPr>
-        <w:t>所以一般人搞企业多数失败</w:t>
-      </w:r>
-    </w:p>
-    <w:p>
-      <w:pPr>
-        <w:spacing w:line="320" w:lineRule="exact"/>
-        <w:ind w:firstLine="420"/>
-        <w:jc w:val="right"/>
-        <w:rPr>
-          <w:rFonts w:ascii="HarmonyOS Sans Light" w:eastAsia="字家玲珑锐楷" w:hAnsi="HarmonyOS Sans Light"/>
-          <w:sz w:val="21"/>
-          <w:szCs w:val="21"/>
-        </w:rPr>
-      </w:pPr>
-      <w:r>
-        <w:rPr>
-          <w:rFonts w:ascii="HarmonyOS Sans Light" w:eastAsia="字家玲珑锐楷" w:hAnsi="HarmonyOS Sans Light" w:hint="eastAsia"/>
-          <w:sz w:val="21"/>
-          <w:szCs w:val="21"/>
-        </w:rPr>
-        <w:t>---</w:t>
-      </w:r>
-    </w:p>
-    <w:p>
-      <w:pPr>
-        <w:spacing w:line="320" w:lineRule="exact"/>
-        <w:ind w:firstLine="420"/>
-        <w:jc w:val="left"/>
-        <w:rPr>
-          <w:rFonts w:ascii="HarmonyOS Sans Light" w:eastAsia="字家玲珑锐楷" w:hAnsi="HarmonyOS Sans Light"/>
-          <w:sz w:val="21"/>
-          <w:szCs w:val="21"/>
-        </w:rPr>
-      </w:pPr>
-      <w:r>
-        <w:rPr>
-          <w:rFonts w:ascii="HarmonyOS Sans Light" w:eastAsia="字家玲珑锐楷" w:hAnsi="HarmonyOS Sans Light" w:hint="eastAsia"/>
-          <w:sz w:val="21"/>
-          <w:szCs w:val="21"/>
-        </w:rPr>
-        <w:t>Q</w:t>
-      </w:r>
-      <w:r>
-        <w:rPr>
-          <w:rFonts w:ascii="HarmonyOS Sans Light" w:eastAsia="字家玲珑锐楷" w:hAnsi="HarmonyOS Sans Light"/>
-          <w:sz w:val="21"/>
-          <w:szCs w:val="21"/>
-        </w:rPr>
-        <w:t xml:space="preserve">: </w:t>
-      </w:r>
-      <w:r>
-        <w:rPr>
-          <w:rFonts w:ascii="HarmonyOS Sans Light" w:eastAsia="字家玲珑锐楷" w:hAnsi="HarmonyOS Sans Light" w:hint="eastAsia"/>
-          <w:sz w:val="21"/>
-          <w:szCs w:val="21"/>
-        </w:rPr>
-        <w:t>但是</w:t>
-      </w:r>
-      <w:r>
-        <w:rPr>
-          <w:rFonts w:ascii="HarmonyOS Sans Light" w:eastAsia="字家玲珑锐楷" w:hAnsi="HarmonyOS Sans Light" w:hint="eastAsia"/>
-          <w:sz w:val="21"/>
-          <w:szCs w:val="21"/>
-        </w:rPr>
-        <w:t xml:space="preserve"> </w:t>
-      </w:r>
-      <w:r>
-        <w:rPr>
-          <w:rFonts w:ascii="HarmonyOS Sans Light" w:eastAsia="字家玲珑锐楷" w:hAnsi="HarmonyOS Sans Light" w:hint="eastAsia"/>
-          <w:sz w:val="21"/>
-          <w:szCs w:val="21"/>
-        </w:rPr>
-        <w:t>这个国家的私企都是这样的啊，没什么稀奇的，台湾日本敢冒犯上级也都是死定了</w:t>
-      </w:r>
-    </w:p>
-    <w:p>
-      <w:pPr>
-        <w:spacing w:line="320" w:lineRule="exact"/>
-        <w:ind w:firstLine="420"/>
-        <w:jc w:val="left"/>
-        <w:rPr>
-          <w:rFonts w:ascii="HarmonyOS Sans Light" w:eastAsia="字家玲珑锐楷" w:hAnsi="HarmonyOS Sans Light"/>
-          <w:sz w:val="21"/>
-          <w:szCs w:val="21"/>
-        </w:rPr>
-      </w:pPr>
-      <w:r>
-        <w:rPr>
-          <w:rFonts w:ascii="HarmonyOS Sans Light" w:eastAsia="字家玲珑锐楷" w:hAnsi="HarmonyOS Sans Light" w:hint="eastAsia"/>
-          <w:sz w:val="21"/>
-          <w:szCs w:val="21"/>
-        </w:rPr>
-        <w:t>A</w:t>
-      </w:r>
-      <w:r>
-        <w:rPr>
-          <w:rFonts w:ascii="HarmonyOS Sans Light" w:eastAsia="字家玲珑锐楷" w:hAnsi="HarmonyOS Sans Light"/>
-          <w:sz w:val="21"/>
-          <w:szCs w:val="21"/>
-        </w:rPr>
-        <w:t xml:space="preserve">: </w:t>
-      </w:r>
-      <w:r>
-        <w:rPr>
-          <w:rFonts w:ascii="HarmonyOS Sans Light" w:eastAsia="字家玲珑锐楷" w:hAnsi="HarmonyOS Sans Light" w:hint="eastAsia"/>
-          <w:sz w:val="21"/>
-          <w:szCs w:val="21"/>
-        </w:rPr>
-        <w:t>这种企业难成大器</w:t>
-      </w:r>
-    </w:p>
-    <w:p>
-      <w:pPr>
-        <w:spacing w:line="320" w:lineRule="exact"/>
-        <w:ind w:firstLine="420"/>
-        <w:jc w:val="left"/>
-        <w:rPr>
-          <w:rFonts w:ascii="HarmonyOS Sans Light" w:eastAsia="字家玲珑锐楷" w:hAnsi="HarmonyOS Sans Light"/>
-          <w:sz w:val="21"/>
-          <w:szCs w:val="21"/>
-        </w:rPr>
-      </w:pPr>
-      <w:r>
-        <w:rPr>
-          <w:rFonts w:ascii="HarmonyOS Sans Light" w:eastAsia="字家玲珑锐楷" w:hAnsi="HarmonyOS Sans Light" w:hint="eastAsia"/>
-          <w:sz w:val="21"/>
-          <w:szCs w:val="21"/>
-        </w:rPr>
-        <w:t>Q</w:t>
-      </w:r>
-      <w:r>
-        <w:rPr>
-          <w:rFonts w:ascii="HarmonyOS Sans Light" w:eastAsia="字家玲珑锐楷" w:hAnsi="HarmonyOS Sans Light"/>
-          <w:sz w:val="21"/>
-          <w:szCs w:val="21"/>
-        </w:rPr>
-        <w:t xml:space="preserve">: </w:t>
-      </w:r>
-      <w:r>
-        <w:rPr>
-          <w:rFonts w:ascii="HarmonyOS Sans Light" w:eastAsia="字家玲珑锐楷" w:hAnsi="HarmonyOS Sans Light" w:hint="eastAsia"/>
-          <w:sz w:val="21"/>
-          <w:szCs w:val="21"/>
-        </w:rPr>
-        <w:t>但是很多这种企业就不是为了成器的，老板也不过是为了争了这一波钱就溜的主，换个地方接着挣，价值观责任感什么的都是表皮，最大限度压榨自己的员工才是现实，现实是他们这中企业活的还很不错。我</w:t>
-      </w:r>
-      <w:proofErr w:type="gramStart"/>
-      <w:r>
-        <w:rPr>
-          <w:rFonts w:ascii="HarmonyOS Sans Light" w:eastAsia="字家玲珑锐楷" w:hAnsi="HarmonyOS Sans Light" w:hint="eastAsia"/>
-          <w:sz w:val="21"/>
-          <w:szCs w:val="21"/>
-        </w:rPr>
-        <w:t>不</w:t>
-      </w:r>
-      <w:proofErr w:type="gramEnd"/>
-      <w:r>
-        <w:rPr>
-          <w:rFonts w:ascii="HarmonyOS Sans Light" w:eastAsia="字家玲珑锐楷" w:hAnsi="HarmonyOS Sans Light" w:hint="eastAsia"/>
-          <w:sz w:val="21"/>
-          <w:szCs w:val="21"/>
-        </w:rPr>
-        <w:t>认同</w:t>
-      </w:r>
-      <w:proofErr w:type="gramStart"/>
-      <w:r>
-        <w:rPr>
-          <w:rFonts w:ascii="HarmonyOS Sans Light" w:eastAsia="字家玲珑锐楷" w:hAnsi="HarmonyOS Sans Light" w:hint="eastAsia"/>
-          <w:sz w:val="21"/>
-          <w:szCs w:val="21"/>
-        </w:rPr>
-        <w:t>大多数答主提倡</w:t>
-      </w:r>
-      <w:proofErr w:type="gramEnd"/>
-      <w:r>
-        <w:rPr>
-          <w:rFonts w:ascii="HarmonyOS Sans Light" w:eastAsia="字家玲珑锐楷" w:hAnsi="HarmonyOS Sans Light" w:hint="eastAsia"/>
-          <w:sz w:val="21"/>
-          <w:szCs w:val="21"/>
-        </w:rPr>
-        <w:t>直接开除这种观点，但是强调这种企业迟早完蛋，好像也不是现实</w:t>
-      </w:r>
-      <w:r>
-        <w:rPr>
-          <w:rFonts w:ascii="HarmonyOS Sans Light" w:eastAsia="字家玲珑锐楷" w:hAnsi="HarmonyOS Sans Light" w:hint="eastAsia"/>
-          <w:sz w:val="21"/>
-          <w:szCs w:val="21"/>
-        </w:rPr>
-        <w:t>。</w:t>
-      </w:r>
-      <w:r>
-        <w:rPr>
-          <w:rFonts w:ascii="HarmonyOS Sans Light" w:eastAsia="字家玲珑锐楷" w:hAnsi="HarmonyOS Sans Light" w:hint="eastAsia"/>
-          <w:sz w:val="21"/>
-          <w:szCs w:val="21"/>
-        </w:rPr>
-        <w:t>所以路在何方呢？</w:t>
-      </w:r>
-    </w:p>
-    <w:p>
-      <w:pPr>
-        <w:spacing w:line="320" w:lineRule="exact"/>
-        <w:ind w:firstLine="420"/>
-        <w:jc w:val="left"/>
-        <w:rPr>
-          <w:rFonts w:ascii="HarmonyOS Sans Light" w:eastAsia="字家玲珑锐楷" w:hAnsi="HarmonyOS Sans Light"/>
-          <w:sz w:val="21"/>
-          <w:szCs w:val="21"/>
-        </w:rPr>
-      </w:pPr>
-      <w:r>
-        <w:rPr>
-          <w:rFonts w:ascii="HarmonyOS Sans Light" w:eastAsia="字家玲珑锐楷" w:hAnsi="HarmonyOS Sans Light" w:hint="eastAsia"/>
-          <w:sz w:val="21"/>
-          <w:szCs w:val="21"/>
-        </w:rPr>
-        <w:t>A</w:t>
-      </w:r>
-      <w:r>
-        <w:rPr>
-          <w:rFonts w:ascii="HarmonyOS Sans Light" w:eastAsia="字家玲珑锐楷" w:hAnsi="HarmonyOS Sans Light"/>
-          <w:sz w:val="21"/>
-          <w:szCs w:val="21"/>
-        </w:rPr>
-        <w:t xml:space="preserve">: </w:t>
-      </w:r>
-      <w:r>
-        <w:rPr>
-          <w:rFonts w:ascii="HarmonyOS Sans Light" w:eastAsia="字家玲珑锐楷" w:hAnsi="HarmonyOS Sans Light" w:hint="eastAsia"/>
-          <w:sz w:val="21"/>
-          <w:szCs w:val="21"/>
-        </w:rPr>
-        <w:t>迟早完蛋。所以你也要做好它可能突然完蛋的准备</w:t>
-      </w:r>
-    </w:p>
-    <w:p>
-      <w:pPr>
-        <w:spacing w:line="320" w:lineRule="exact"/>
-        <w:ind w:firstLine="420"/>
-        <w:jc w:val="left"/>
-        <w:rPr>
-          <w:rFonts w:ascii="HarmonyOS Sans Light" w:eastAsia="字家玲珑锐楷" w:hAnsi="HarmonyOS Sans Light"/>
-          <w:sz w:val="21"/>
-          <w:szCs w:val="21"/>
-        </w:rPr>
-      </w:pPr>
-      <w:r>
-        <w:rPr>
-          <w:rFonts w:ascii="HarmonyOS Sans Light" w:eastAsia="字家玲珑锐楷" w:hAnsi="HarmonyOS Sans Light" w:hint="eastAsia"/>
-          <w:sz w:val="21"/>
-          <w:szCs w:val="21"/>
-        </w:rPr>
-        <w:t>B</w:t>
-      </w:r>
-      <w:r>
-        <w:rPr>
-          <w:rFonts w:ascii="HarmonyOS Sans Light" w:eastAsia="字家玲珑锐楷" w:hAnsi="HarmonyOS Sans Light"/>
-          <w:sz w:val="21"/>
-          <w:szCs w:val="21"/>
-        </w:rPr>
-        <w:t xml:space="preserve">: </w:t>
-      </w:r>
-      <w:r>
-        <w:rPr>
-          <w:rFonts w:ascii="HarmonyOS Sans Light" w:eastAsia="字家玲珑锐楷" w:hAnsi="HarmonyOS Sans Light" w:hint="eastAsia"/>
-          <w:sz w:val="21"/>
-          <w:szCs w:val="21"/>
-        </w:rPr>
-        <w:t>但是非常非常遗憾的是这些企业都成为了大公司，而那些看起来非常圣人的公司都在市场的一轮一轮淘汰中不见了踪影</w:t>
-      </w:r>
-    </w:p>
-    <w:p>
-      <w:pPr>
-        <w:spacing w:line="320" w:lineRule="exact"/>
-        <w:ind w:firstLine="420"/>
-        <w:jc w:val="left"/>
-        <w:rPr>
-          <w:rFonts w:ascii="HarmonyOS Sans Light" w:eastAsia="字家玲珑锐楷" w:hAnsi="HarmonyOS Sans Light"/>
-          <w:sz w:val="21"/>
-          <w:szCs w:val="21"/>
-        </w:rPr>
-      </w:pPr>
-      <w:r>
-        <w:rPr>
-          <w:rFonts w:ascii="HarmonyOS Sans Light" w:eastAsia="字家玲珑锐楷" w:hAnsi="HarmonyOS Sans Light" w:hint="eastAsia"/>
-          <w:sz w:val="21"/>
-          <w:szCs w:val="21"/>
-        </w:rPr>
-        <w:t>A</w:t>
-      </w:r>
-      <w:r>
-        <w:rPr>
-          <w:rFonts w:ascii="HarmonyOS Sans Light" w:eastAsia="字家玲珑锐楷" w:hAnsi="HarmonyOS Sans Light"/>
-          <w:sz w:val="21"/>
-          <w:szCs w:val="21"/>
-        </w:rPr>
-        <w:t xml:space="preserve">: </w:t>
-      </w:r>
-      <w:r>
-        <w:rPr>
-          <w:rFonts w:ascii="HarmonyOS Sans Light" w:eastAsia="字家玲珑锐楷" w:hAnsi="HarmonyOS Sans Light" w:hint="eastAsia"/>
-          <w:sz w:val="21"/>
-          <w:szCs w:val="21"/>
-        </w:rPr>
-        <w:t>你真的了解大公司吗？老兄？</w:t>
-      </w:r>
-    </w:p>
-    <w:p>
-      <w:pPr>
-        <w:spacing w:line="320" w:lineRule="exact"/>
-        <w:ind w:firstLine="420"/>
-        <w:jc w:val="left"/>
-        <w:rPr>
-          <w:rFonts w:ascii="HarmonyOS Sans Light" w:eastAsia="字家玲珑锐楷" w:hAnsi="HarmonyOS Sans Light"/>
-          <w:sz w:val="21"/>
-          <w:szCs w:val="21"/>
-        </w:rPr>
-      </w:pPr>
-      <w:r>
-        <w:rPr>
-          <w:rFonts w:ascii="HarmonyOS Sans Light" w:eastAsia="字家玲珑锐楷" w:hAnsi="HarmonyOS Sans Light" w:hint="eastAsia"/>
-          <w:sz w:val="21"/>
-          <w:szCs w:val="21"/>
-        </w:rPr>
-        <w:t>不信你可以</w:t>
-      </w:r>
-      <w:proofErr w:type="gramStart"/>
-      <w:r>
-        <w:rPr>
-          <w:rFonts w:ascii="HarmonyOS Sans Light" w:eastAsia="字家玲珑锐楷" w:hAnsi="HarmonyOS Sans Light" w:hint="eastAsia"/>
-          <w:sz w:val="21"/>
-          <w:szCs w:val="21"/>
-        </w:rPr>
-        <w:t>去谷歌内部群提</w:t>
-      </w:r>
-      <w:proofErr w:type="gramEnd"/>
-      <w:r>
-        <w:rPr>
-          <w:rFonts w:ascii="HarmonyOS Sans Light" w:eastAsia="字家玲珑锐楷" w:hAnsi="HarmonyOS Sans Light" w:hint="eastAsia"/>
-          <w:sz w:val="21"/>
-          <w:szCs w:val="21"/>
-        </w:rPr>
-        <w:t>一下这同一个问题，</w:t>
-      </w:r>
-    </w:p>
-    <w:p>
-      <w:pPr>
-        <w:spacing w:line="320" w:lineRule="exact"/>
-        <w:ind w:firstLine="420"/>
-        <w:jc w:val="left"/>
-        <w:rPr>
-          <w:rFonts w:ascii="HarmonyOS Sans Light" w:eastAsia="字家玲珑锐楷" w:hAnsi="HarmonyOS Sans Light" w:hint="eastAsia"/>
-          <w:sz w:val="21"/>
-          <w:szCs w:val="21"/>
-        </w:rPr>
-      </w:pPr>
-      <w:r>
-        <w:rPr>
-          <w:rFonts w:ascii="HarmonyOS Sans Light" w:eastAsia="字家玲珑锐楷" w:hAnsi="HarmonyOS Sans Light" w:hint="eastAsia"/>
-          <w:sz w:val="21"/>
-          <w:szCs w:val="21"/>
-        </w:rPr>
-        <w:t>看看他们的答案是跟我接近还接近还是跟你接近。</w:t>
-      </w:r>
-    </w:p>
-    <w:p>
-      <w:pPr>
-        <w:spacing w:line="320" w:lineRule="exact"/>
-        <w:ind w:firstLine="420"/>
-        <w:jc w:val="left"/>
-        <w:rPr>
-          <w:rFonts w:ascii="HarmonyOS Sans Light" w:eastAsia="字家玲珑锐楷" w:hAnsi="HarmonyOS Sans Light"/>
-          <w:sz w:val="21"/>
-          <w:szCs w:val="21"/>
-        </w:rPr>
-      </w:pPr>
-      <w:r>
-        <w:rPr>
-          <w:rFonts w:ascii="HarmonyOS Sans Light" w:eastAsia="字家玲珑锐楷" w:hAnsi="HarmonyOS Sans Light"/>
-          <w:sz w:val="21"/>
-          <w:szCs w:val="21"/>
-        </w:rPr>
-        <w:t xml:space="preserve">B: </w:t>
-      </w:r>
-      <w:r>
-        <w:rPr>
-          <w:rFonts w:ascii="HarmonyOS Sans Light" w:eastAsia="字家玲珑锐楷" w:hAnsi="HarmonyOS Sans Light" w:hint="eastAsia"/>
-          <w:sz w:val="21"/>
-          <w:szCs w:val="21"/>
-        </w:rPr>
-        <w:t>醒醒吧，小萌新，你那不是大公司，你那是乌托邦，我也是大公司出来的，你说的那种</w:t>
-      </w:r>
-      <w:r>
-        <w:rPr>
-          <w:rFonts w:ascii="HarmonyOS Sans Light" w:eastAsia="字家玲珑锐楷" w:hAnsi="HarmonyOS Sans Light" w:hint="eastAsia"/>
-          <w:sz w:val="21"/>
-          <w:szCs w:val="21"/>
-        </w:rPr>
-        <w:t>Google</w:t>
-      </w:r>
-      <w:r>
-        <w:rPr>
-          <w:rFonts w:ascii="HarmonyOS Sans Light" w:eastAsia="字家玲珑锐楷" w:hAnsi="HarmonyOS Sans Light" w:hint="eastAsia"/>
-          <w:sz w:val="21"/>
-          <w:szCs w:val="21"/>
-        </w:rPr>
-        <w:t>似的大公司只存在于读者文摘和公众号当中，任何不剥削的老板都不可能把公司做大做强，只不过有些东西蒙蔽了你罢了，这中间有一个东西叫剥削转嫁，企业的利润等于收入减去成本，</w:t>
-      </w:r>
-      <w:proofErr w:type="spellStart"/>
-      <w:r>
-        <w:rPr>
-          <w:rFonts w:ascii="HarmonyOS Sans Light" w:eastAsia="字家玲珑锐楷" w:hAnsi="HarmonyOS Sans Light" w:hint="eastAsia"/>
-          <w:sz w:val="21"/>
-          <w:szCs w:val="21"/>
-        </w:rPr>
-        <w:t>Google</w:t>
-      </w:r>
-      <w:proofErr w:type="spellEnd"/>
-      <w:r>
-        <w:rPr>
-          <w:rFonts w:ascii="HarmonyOS Sans Light" w:eastAsia="字家玲珑锐楷" w:hAnsi="HarmonyOS Sans Light" w:hint="eastAsia"/>
-          <w:sz w:val="21"/>
-          <w:szCs w:val="21"/>
-        </w:rPr>
-        <w:t>把他转嫁和公关罢了，就事论事这个经理最大的问题是没预防好，所以演变成为矛盾爆发，不以强力出击是不可能保证稳定的，要张飞义释严颜也得看情况，分人，但绝对不是这种员工，在这种时机，必须出手果断，我不</w:t>
-      </w:r>
-      <w:proofErr w:type="gramStart"/>
-      <w:r>
-        <w:rPr>
-          <w:rFonts w:ascii="HarmonyOS Sans Light" w:eastAsia="字家玲珑锐楷" w:hAnsi="HarmonyOS Sans Light" w:hint="eastAsia"/>
-          <w:sz w:val="21"/>
-          <w:szCs w:val="21"/>
-        </w:rPr>
-        <w:t>清楚答主</w:t>
-      </w:r>
-      <w:proofErr w:type="gramEnd"/>
-      <w:r>
-        <w:rPr>
-          <w:rFonts w:ascii="HarmonyOS Sans Light" w:eastAsia="字家玲珑锐楷" w:hAnsi="HarmonyOS Sans Light" w:hint="eastAsia"/>
-          <w:sz w:val="21"/>
-          <w:szCs w:val="21"/>
-        </w:rPr>
-        <w:t>是干什么的，什么</w:t>
-      </w:r>
-      <w:r>
-        <w:rPr>
-          <w:rFonts w:ascii="HarmonyOS Sans Light" w:eastAsia="字家玲珑锐楷" w:hAnsi="HarmonyOS Sans Light" w:hint="eastAsia"/>
-          <w:sz w:val="21"/>
-          <w:szCs w:val="21"/>
-        </w:rPr>
-        <w:t>'</w:t>
-      </w:r>
-      <w:r>
-        <w:rPr>
-          <w:rFonts w:ascii="HarmonyOS Sans Light" w:eastAsia="字家玲珑锐楷" w:hAnsi="HarmonyOS Sans Light" w:hint="eastAsia"/>
-          <w:sz w:val="21"/>
-          <w:szCs w:val="21"/>
-        </w:rPr>
-        <w:t>职务，麻烦好好看看经济和管理方面的书，多接接地气，多看看实际</w:t>
-      </w:r>
-    </w:p>
-    <w:p>
-      <w:pPr>
-        <w:spacing w:line="320" w:lineRule="exact"/>
-        <w:ind w:firstLine="420"/>
-        <w:jc w:val="left"/>
-        <w:rPr>
-          <w:rFonts w:ascii="HarmonyOS Sans Light" w:eastAsia="字家玲珑锐楷" w:hAnsi="HarmonyOS Sans Light"/>
-          <w:sz w:val="21"/>
-          <w:szCs w:val="21"/>
-        </w:rPr>
-      </w:pPr>
-      <w:r>
-        <w:rPr>
-          <w:rFonts w:ascii="HarmonyOS Sans Light" w:eastAsia="字家玲珑锐楷" w:hAnsi="HarmonyOS Sans Light" w:hint="eastAsia"/>
-          <w:sz w:val="21"/>
-          <w:szCs w:val="21"/>
-        </w:rPr>
-        <w:t>A</w:t>
-      </w:r>
-      <w:r>
-        <w:rPr>
-          <w:rFonts w:ascii="HarmonyOS Sans Light" w:eastAsia="字家玲珑锐楷" w:hAnsi="HarmonyOS Sans Light"/>
-          <w:sz w:val="21"/>
-          <w:szCs w:val="21"/>
-        </w:rPr>
-        <w:t xml:space="preserve">: </w:t>
-      </w:r>
-      <w:r>
-        <w:rPr>
-          <w:rFonts w:ascii="HarmonyOS Sans Light" w:eastAsia="字家玲珑锐楷" w:hAnsi="HarmonyOS Sans Light" w:hint="eastAsia"/>
-          <w:sz w:val="21"/>
-          <w:szCs w:val="21"/>
-        </w:rPr>
-        <w:t>哈哈</w:t>
-      </w:r>
-      <w:proofErr w:type="gramStart"/>
-      <w:r>
-        <w:rPr>
-          <w:rFonts w:ascii="HarmonyOS Sans Light" w:eastAsia="字家玲珑锐楷" w:hAnsi="HarmonyOS Sans Light" w:hint="eastAsia"/>
-          <w:sz w:val="21"/>
-          <w:szCs w:val="21"/>
-        </w:rPr>
-        <w:t>哈哈</w:t>
-      </w:r>
-      <w:proofErr w:type="gramEnd"/>
-      <w:r>
-        <w:rPr>
-          <w:rFonts w:ascii="HarmonyOS Sans Light" w:eastAsia="字家玲珑锐楷" w:hAnsi="HarmonyOS Sans Light" w:hint="eastAsia"/>
-          <w:sz w:val="21"/>
-          <w:szCs w:val="21"/>
-        </w:rPr>
-        <w:t>，你想知道我是什么职位什么资历，简单的看一下我名下的答案先自己调查一下呗</w:t>
-      </w:r>
-    </w:p>
-    <w:p>
-      <w:pPr>
-        <w:spacing w:line="320" w:lineRule="exact"/>
-        <w:ind w:firstLine="420"/>
-        <w:jc w:val="left"/>
-        <w:rPr>
-          <w:rFonts w:ascii="HarmonyOS Sans Light" w:eastAsia="字家玲珑锐楷" w:hAnsi="HarmonyOS Sans Light"/>
-          <w:sz w:val="21"/>
-          <w:szCs w:val="21"/>
-        </w:rPr>
-      </w:pPr>
-      <w:r>
-        <w:rPr>
-          <w:rFonts w:ascii="HarmonyOS Sans Light" w:eastAsia="字家玲珑锐楷" w:hAnsi="HarmonyOS Sans Light" w:hint="eastAsia"/>
-          <w:sz w:val="21"/>
-          <w:szCs w:val="21"/>
-        </w:rPr>
-        <w:t>B</w:t>
-      </w:r>
-      <w:r>
-        <w:rPr>
-          <w:rFonts w:ascii="HarmonyOS Sans Light" w:eastAsia="字家玲珑锐楷" w:hAnsi="HarmonyOS Sans Light"/>
-          <w:sz w:val="21"/>
-          <w:szCs w:val="21"/>
-        </w:rPr>
-        <w:t xml:space="preserve">: </w:t>
-      </w:r>
-      <w:r>
-        <w:rPr>
-          <w:rFonts w:ascii="HarmonyOS Sans Light" w:eastAsia="字家玲珑锐楷" w:hAnsi="HarmonyOS Sans Light" w:hint="eastAsia"/>
-          <w:sz w:val="21"/>
-          <w:szCs w:val="21"/>
-        </w:rPr>
-        <w:t>你看那些有点钱没经过商场打拼的</w:t>
-      </w:r>
-      <w:proofErr w:type="gramStart"/>
-      <w:r>
-        <w:rPr>
-          <w:rFonts w:ascii="HarmonyOS Sans Light" w:eastAsia="字家玲珑锐楷" w:hAnsi="HarmonyOS Sans Light" w:hint="eastAsia"/>
-          <w:sz w:val="21"/>
-          <w:szCs w:val="21"/>
-        </w:rPr>
-        <w:t>二代们</w:t>
-      </w:r>
-      <w:proofErr w:type="gramEnd"/>
-      <w:r>
-        <w:rPr>
-          <w:rFonts w:ascii="HarmonyOS Sans Light" w:eastAsia="字家玲珑锐楷" w:hAnsi="HarmonyOS Sans Light" w:hint="eastAsia"/>
-          <w:sz w:val="21"/>
-          <w:szCs w:val="21"/>
-        </w:rPr>
-        <w:t>开的那种非常非常和谐快乐的互联网公司，哪一个做大了？如果不是原生家庭拼命输血，几轮都熬不过去</w:t>
-      </w:r>
-    </w:p>
-    <w:p>
-      <w:pPr>
-        <w:spacing w:line="320" w:lineRule="exact"/>
-        <w:ind w:firstLine="420"/>
-        <w:jc w:val="left"/>
-        <w:rPr>
-          <w:rFonts w:ascii="HarmonyOS Sans Light" w:eastAsia="字家玲珑锐楷" w:hAnsi="HarmonyOS Sans Light" w:hint="eastAsia"/>
-          <w:sz w:val="21"/>
-          <w:szCs w:val="21"/>
-        </w:rPr>
-      </w:pPr>
-      <w:r>
-        <w:rPr>
-          <w:rFonts w:ascii="HarmonyOS Sans Light" w:eastAsia="字家玲珑锐楷" w:hAnsi="HarmonyOS Sans Light" w:hint="eastAsia"/>
-          <w:sz w:val="21"/>
-          <w:szCs w:val="21"/>
-        </w:rPr>
-        <w:t>A</w:t>
-      </w:r>
-      <w:r>
-        <w:rPr>
-          <w:rFonts w:ascii="HarmonyOS Sans Light" w:eastAsia="字家玲珑锐楷" w:hAnsi="HarmonyOS Sans Light"/>
-          <w:sz w:val="21"/>
-          <w:szCs w:val="21"/>
-        </w:rPr>
-        <w:t xml:space="preserve">: </w:t>
-      </w:r>
-      <w:r>
-        <w:rPr>
-          <w:rFonts w:ascii="HarmonyOS Sans Light" w:eastAsia="字家玲珑锐楷" w:hAnsi="HarmonyOS Sans Light" w:hint="eastAsia"/>
-          <w:sz w:val="21"/>
-          <w:szCs w:val="21"/>
-        </w:rPr>
-        <w:t>你是在自己的脑补对方是什么人好反向佐证你自己的判断。</w:t>
-      </w:r>
-    </w:p>
-    <w:p>
-      <w:pPr>
-        <w:spacing w:line="320" w:lineRule="exact"/>
-        <w:ind w:firstLine="420"/>
-        <w:jc w:val="left"/>
-        <w:rPr>
-          <w:rFonts w:ascii="HarmonyOS Sans Light" w:eastAsia="字家玲珑锐楷" w:hAnsi="HarmonyOS Sans Light"/>
-          <w:sz w:val="21"/>
-          <w:szCs w:val="21"/>
-        </w:rPr>
-      </w:pPr>
-      <w:r>
-        <w:rPr>
-          <w:rFonts w:ascii="HarmonyOS Sans Light" w:eastAsia="字家玲珑锐楷" w:hAnsi="HarmonyOS Sans Light" w:hint="eastAsia"/>
-          <w:sz w:val="21"/>
-          <w:szCs w:val="21"/>
-        </w:rPr>
-        <w:t>这只不过是一种自欺欺人罢了。</w:t>
-      </w:r>
-    </w:p>
-    <w:p>
-      <w:pPr>
-        <w:spacing w:line="320" w:lineRule="exact"/>
-        <w:ind w:firstLine="420"/>
-        <w:jc w:val="left"/>
-        <w:rPr>
-          <w:rFonts w:ascii="HarmonyOS Sans Light" w:eastAsia="字家玲珑锐楷" w:hAnsi="HarmonyOS Sans Light"/>
-          <w:sz w:val="21"/>
-          <w:szCs w:val="21"/>
-        </w:rPr>
-      </w:pPr>
-      <w:r>
-        <w:rPr>
-          <w:rFonts w:ascii="HarmonyOS Sans Light" w:eastAsia="字家玲珑锐楷" w:hAnsi="HarmonyOS Sans Light" w:hint="eastAsia"/>
-          <w:sz w:val="21"/>
-          <w:szCs w:val="21"/>
-        </w:rPr>
-        <w:t>B</w:t>
-      </w:r>
-      <w:r>
-        <w:rPr>
-          <w:rFonts w:ascii="HarmonyOS Sans Light" w:eastAsia="字家玲珑锐楷" w:hAnsi="HarmonyOS Sans Light"/>
-          <w:sz w:val="21"/>
-          <w:szCs w:val="21"/>
-        </w:rPr>
-        <w:t xml:space="preserve">: </w:t>
-      </w:r>
-      <w:r>
-        <w:rPr>
-          <w:rFonts w:ascii="HarmonyOS Sans Light" w:eastAsia="字家玲珑锐楷" w:hAnsi="HarmonyOS Sans Light" w:hint="eastAsia"/>
-          <w:sz w:val="21"/>
-          <w:szCs w:val="21"/>
-        </w:rPr>
-        <w:t>任何大公司大规模大批量人员的管理只能着眼于人</w:t>
-      </w:r>
-      <w:proofErr w:type="gramStart"/>
-      <w:r>
-        <w:rPr>
-          <w:rFonts w:ascii="HarmonyOS Sans Light" w:eastAsia="字家玲珑锐楷" w:hAnsi="HarmonyOS Sans Light" w:hint="eastAsia"/>
-          <w:sz w:val="21"/>
-          <w:szCs w:val="21"/>
-        </w:rPr>
-        <w:t>最坏来脑补</w:t>
-      </w:r>
-      <w:proofErr w:type="gramEnd"/>
-      <w:r>
-        <w:rPr>
-          <w:rFonts w:ascii="HarmonyOS Sans Light" w:eastAsia="字家玲珑锐楷" w:hAnsi="HarmonyOS Sans Light" w:hint="eastAsia"/>
-          <w:sz w:val="21"/>
-          <w:szCs w:val="21"/>
-        </w:rPr>
-        <w:t>，亲切友好的工作环境存不存在，存在，但是只存在于小规模小范围的团体中，且这样的小团体还必须三</w:t>
-      </w:r>
-      <w:proofErr w:type="gramStart"/>
-      <w:r>
-        <w:rPr>
-          <w:rFonts w:ascii="HarmonyOS Sans Light" w:eastAsia="字家玲珑锐楷" w:hAnsi="HarmonyOS Sans Light" w:hint="eastAsia"/>
-          <w:sz w:val="21"/>
-          <w:szCs w:val="21"/>
-        </w:rPr>
-        <w:t>观一致</w:t>
-      </w:r>
-      <w:proofErr w:type="gramEnd"/>
-      <w:r>
-        <w:rPr>
-          <w:rFonts w:ascii="HarmonyOS Sans Light" w:eastAsia="字家玲珑锐楷" w:hAnsi="HarmonyOS Sans Light" w:hint="eastAsia"/>
-          <w:sz w:val="21"/>
-          <w:szCs w:val="21"/>
-        </w:rPr>
-        <w:t>且有共同的苦难经历才行，大规模的团体中不会出现这种极大向心力的现象</w:t>
-      </w:r>
-    </w:p>
-    <w:p>
-      <w:pPr>
-        <w:spacing w:line="320" w:lineRule="exact"/>
-        <w:ind w:firstLine="420"/>
-        <w:jc w:val="left"/>
-        <w:rPr>
-          <w:rFonts w:ascii="HarmonyOS Sans Light" w:eastAsia="字家玲珑锐楷" w:hAnsi="HarmonyOS Sans Light"/>
-          <w:sz w:val="21"/>
-          <w:szCs w:val="21"/>
-        </w:rPr>
-      </w:pPr>
-      <w:r>
-        <w:rPr>
-          <w:rFonts w:ascii="HarmonyOS Sans Light" w:eastAsia="字家玲珑锐楷" w:hAnsi="HarmonyOS Sans Light" w:hint="eastAsia"/>
-          <w:sz w:val="21"/>
-          <w:szCs w:val="21"/>
-        </w:rPr>
-        <w:t>A</w:t>
-      </w:r>
-      <w:r>
-        <w:rPr>
-          <w:rFonts w:ascii="HarmonyOS Sans Light" w:eastAsia="字家玲珑锐楷" w:hAnsi="HarmonyOS Sans Light"/>
-          <w:sz w:val="21"/>
-          <w:szCs w:val="21"/>
-        </w:rPr>
-        <w:t xml:space="preserve">: </w:t>
-      </w:r>
-      <w:r>
-        <w:rPr>
-          <w:rFonts w:ascii="HarmonyOS Sans Light" w:eastAsia="字家玲珑锐楷" w:hAnsi="HarmonyOS Sans Light" w:hint="eastAsia"/>
-          <w:sz w:val="21"/>
-          <w:szCs w:val="21"/>
-        </w:rPr>
-        <w:t>不好意思，我接触的企业几乎都不这么干。</w:t>
-      </w:r>
-    </w:p>
-    <w:p>
-      <w:pPr>
-        <w:spacing w:line="320" w:lineRule="exact"/>
-        <w:ind w:firstLine="420"/>
-        <w:jc w:val="left"/>
-        <w:rPr>
-          <w:rFonts w:ascii="HarmonyOS Sans Light" w:eastAsia="字家玲珑锐楷" w:hAnsi="HarmonyOS Sans Light" w:hint="eastAsia"/>
-          <w:sz w:val="21"/>
-          <w:szCs w:val="21"/>
-        </w:rPr>
-      </w:pPr>
-      <w:r>
-        <w:rPr>
-          <w:rFonts w:ascii="HarmonyOS Sans Light" w:eastAsia="字家玲珑锐楷" w:hAnsi="HarmonyOS Sans Light" w:hint="eastAsia"/>
-          <w:sz w:val="21"/>
-          <w:szCs w:val="21"/>
-        </w:rPr>
-        <w:t>国内企业才有你说的这种文化，但我不觉得他们现在很大就算大企业。</w:t>
-      </w:r>
-    </w:p>
-    <w:p>
-      <w:pPr>
-        <w:spacing w:line="320" w:lineRule="exact"/>
-        <w:ind w:firstLine="420"/>
-        <w:jc w:val="left"/>
-        <w:rPr>
-          <w:rFonts w:ascii="HarmonyOS Sans Light" w:eastAsia="字家玲珑锐楷" w:hAnsi="HarmonyOS Sans Light" w:hint="eastAsia"/>
-          <w:sz w:val="21"/>
-          <w:szCs w:val="21"/>
-        </w:rPr>
-      </w:pPr>
-      <w:r>
-        <w:rPr>
-          <w:rFonts w:ascii="HarmonyOS Sans Light" w:eastAsia="字家玲珑锐楷" w:hAnsi="HarmonyOS Sans Light" w:hint="eastAsia"/>
-          <w:sz w:val="21"/>
-          <w:szCs w:val="21"/>
-        </w:rPr>
-        <w:t>基本上不遵守这条原则，我不认为他们能撑过下一个十年。</w:t>
-      </w:r>
-    </w:p>
-    <w:p>
-      <w:pPr>
-        <w:spacing w:line="320" w:lineRule="exact"/>
-        <w:ind w:firstLine="420"/>
-        <w:jc w:val="left"/>
-        <w:rPr>
-          <w:rFonts w:ascii="HarmonyOS Sans Light" w:eastAsia="字家玲珑锐楷" w:hAnsi="HarmonyOS Sans Light"/>
-          <w:sz w:val="21"/>
-          <w:szCs w:val="21"/>
-        </w:rPr>
-      </w:pPr>
-      <w:r>
-        <w:rPr>
-          <w:rFonts w:ascii="HarmonyOS Sans Light" w:eastAsia="字家玲珑锐楷" w:hAnsi="HarmonyOS Sans Light" w:hint="eastAsia"/>
-          <w:sz w:val="21"/>
-          <w:szCs w:val="21"/>
-        </w:rPr>
-        <w:t>当然，靠输血、花预算、</w:t>
-      </w:r>
-      <w:proofErr w:type="gramStart"/>
-      <w:r>
-        <w:rPr>
-          <w:rFonts w:ascii="HarmonyOS Sans Light" w:eastAsia="字家玲珑锐楷" w:hAnsi="HarmonyOS Sans Light" w:hint="eastAsia"/>
-          <w:sz w:val="21"/>
-          <w:szCs w:val="21"/>
-        </w:rPr>
-        <w:t>花贷款</w:t>
-      </w:r>
-      <w:proofErr w:type="gramEnd"/>
-      <w:r>
-        <w:rPr>
-          <w:rFonts w:ascii="HarmonyOS Sans Light" w:eastAsia="字家玲珑锐楷" w:hAnsi="HarmonyOS Sans Light" w:hint="eastAsia"/>
-          <w:sz w:val="21"/>
-          <w:szCs w:val="21"/>
-        </w:rPr>
-        <w:t>额度撑的那些不算。</w:t>
-      </w:r>
-    </w:p>
-    <w:p>
-      <w:pPr>
-        <w:spacing w:line="320" w:lineRule="exact"/>
-        <w:ind w:firstLine="420"/>
-        <w:jc w:val="right"/>
-        <w:rPr>
-          <w:rFonts w:ascii="HarmonyOS Sans Light" w:eastAsia="字家玲珑锐楷" w:hAnsi="HarmonyOS Sans Light"/>
-          <w:sz w:val="21"/>
-          <w:szCs w:val="21"/>
-        </w:rPr>
-      </w:pPr>
-      <w:r>
-        <w:rPr>
-          <w:rFonts w:ascii="HarmonyOS Sans Light" w:eastAsia="字家玲珑锐楷" w:hAnsi="HarmonyOS Sans Light" w:hint="eastAsia"/>
-          <w:sz w:val="21"/>
-          <w:szCs w:val="21"/>
-        </w:rPr>
-        <w:t>-</w:t>
-      </w:r>
-      <w:r>
-        <w:rPr>
-          <w:rFonts w:ascii="HarmonyOS Sans Light" w:eastAsia="字家玲珑锐楷" w:hAnsi="HarmonyOS Sans Light"/>
-          <w:sz w:val="21"/>
-          <w:szCs w:val="21"/>
-        </w:rPr>
-        <w:t>--</w:t>
-      </w:r>
-    </w:p>
-    <w:p>
-      <w:pPr>
-        <w:spacing w:line="320" w:lineRule="exact"/>
-        <w:ind w:firstLine="420"/>
-        <w:jc w:val="left"/>
-        <w:rPr>
-          <w:rFonts w:ascii="HarmonyOS Sans Light" w:eastAsia="字家玲珑锐楷" w:hAnsi="HarmonyOS Sans Light"/>
-          <w:sz w:val="21"/>
-          <w:szCs w:val="21"/>
-        </w:rPr>
-      </w:pPr>
-      <w:r>
-        <w:rPr>
-          <w:rFonts w:ascii="HarmonyOS Sans Light" w:eastAsia="字家玲珑锐楷" w:hAnsi="HarmonyOS Sans Light"/>
-          <w:sz w:val="21"/>
-          <w:szCs w:val="21"/>
-        </w:rPr>
-        <w:t xml:space="preserve">Q: </w:t>
-      </w:r>
-      <w:r>
-        <w:rPr>
-          <w:rFonts w:ascii="HarmonyOS Sans Light" w:eastAsia="字家玲珑锐楷" w:hAnsi="HarmonyOS Sans Light" w:hint="eastAsia"/>
-          <w:sz w:val="21"/>
-          <w:szCs w:val="21"/>
-        </w:rPr>
-        <w:t>还是</w:t>
-      </w:r>
-      <w:proofErr w:type="gramStart"/>
-      <w:r>
-        <w:rPr>
-          <w:rFonts w:ascii="HarmonyOS Sans Light" w:eastAsia="字家玲珑锐楷" w:hAnsi="HarmonyOS Sans Light" w:hint="eastAsia"/>
-          <w:sz w:val="21"/>
-          <w:szCs w:val="21"/>
-        </w:rPr>
-        <w:t>认为答主说</w:t>
-      </w:r>
-      <w:proofErr w:type="gramEnd"/>
-      <w:r>
-        <w:rPr>
-          <w:rFonts w:ascii="HarmonyOS Sans Light" w:eastAsia="字家玲珑锐楷" w:hAnsi="HarmonyOS Sans Light" w:hint="eastAsia"/>
-          <w:sz w:val="21"/>
-          <w:szCs w:val="21"/>
-        </w:rPr>
-        <w:t>的这种管理方式不适合大部分企业，除了需要激发创造力的高端产业。</w:t>
-      </w:r>
-    </w:p>
-    <w:p>
-      <w:pPr>
-        <w:spacing w:line="320" w:lineRule="exact"/>
-        <w:ind w:firstLine="420"/>
-        <w:jc w:val="left"/>
-        <w:rPr>
-          <w:rFonts w:ascii="HarmonyOS Sans Light" w:eastAsia="字家玲珑锐楷" w:hAnsi="HarmonyOS Sans Light" w:hint="eastAsia"/>
-          <w:sz w:val="21"/>
-          <w:szCs w:val="21"/>
-        </w:rPr>
-      </w:pPr>
-      <w:r>
-        <w:rPr>
-          <w:rFonts w:ascii="HarmonyOS Sans Light" w:eastAsia="字家玲珑锐楷" w:hAnsi="HarmonyOS Sans Light" w:hint="eastAsia"/>
-          <w:sz w:val="21"/>
-          <w:szCs w:val="21"/>
-        </w:rPr>
-        <w:t>A</w:t>
-      </w:r>
-      <w:r>
-        <w:rPr>
-          <w:rFonts w:ascii="HarmonyOS Sans Light" w:eastAsia="字家玲珑锐楷" w:hAnsi="HarmonyOS Sans Light"/>
-          <w:sz w:val="21"/>
-          <w:szCs w:val="21"/>
-        </w:rPr>
-        <w:t xml:space="preserve">: </w:t>
-      </w:r>
-      <w:r>
-        <w:rPr>
-          <w:rFonts w:ascii="HarmonyOS Sans Light" w:eastAsia="字家玲珑锐楷" w:hAnsi="HarmonyOS Sans Light" w:hint="eastAsia"/>
-          <w:sz w:val="21"/>
-          <w:szCs w:val="21"/>
-        </w:rPr>
-        <w:t>其实你恰恰想反了。</w:t>
-      </w:r>
-    </w:p>
-    <w:p>
-      <w:pPr>
-        <w:spacing w:line="320" w:lineRule="exact"/>
-        <w:ind w:firstLine="420"/>
-        <w:jc w:val="left"/>
-        <w:rPr>
-          <w:rFonts w:ascii="HarmonyOS Sans Light" w:eastAsia="字家玲珑锐楷" w:hAnsi="HarmonyOS Sans Light" w:hint="eastAsia"/>
-          <w:sz w:val="21"/>
-          <w:szCs w:val="21"/>
-        </w:rPr>
-      </w:pPr>
-      <w:r>
-        <w:rPr>
-          <w:rFonts w:ascii="HarmonyOS Sans Light" w:eastAsia="字家玲珑锐楷" w:hAnsi="HarmonyOS Sans Light" w:hint="eastAsia"/>
-          <w:sz w:val="21"/>
-          <w:szCs w:val="21"/>
-        </w:rPr>
-        <w:t>我所说的，基本是企业的底线。</w:t>
-      </w:r>
-    </w:p>
-    <w:p>
-      <w:pPr>
-        <w:spacing w:line="320" w:lineRule="exact"/>
-        <w:ind w:firstLine="420"/>
-        <w:jc w:val="left"/>
-        <w:rPr>
-          <w:rFonts w:ascii="HarmonyOS Sans Light" w:eastAsia="字家玲珑锐楷" w:hAnsi="HarmonyOS Sans Light" w:hint="eastAsia"/>
-          <w:sz w:val="21"/>
-          <w:szCs w:val="21"/>
-        </w:rPr>
-      </w:pPr>
-      <w:r>
-        <w:rPr>
-          <w:rFonts w:ascii="HarmonyOS Sans Light" w:eastAsia="字家玲珑锐楷" w:hAnsi="HarmonyOS Sans Light" w:hint="eastAsia"/>
-          <w:sz w:val="21"/>
-          <w:szCs w:val="21"/>
-        </w:rPr>
-        <w:t>低于这根线，不过是公司，没资格叫企业。</w:t>
-      </w:r>
-    </w:p>
-    <w:p>
-      <w:pPr>
-        <w:spacing w:line="320" w:lineRule="exact"/>
-        <w:ind w:firstLine="420"/>
-        <w:jc w:val="left"/>
-        <w:rPr>
-          <w:rFonts w:ascii="HarmonyOS Sans Light" w:eastAsia="字家玲珑锐楷" w:hAnsi="HarmonyOS Sans Light"/>
-          <w:sz w:val="21"/>
-          <w:szCs w:val="21"/>
-        </w:rPr>
-      </w:pPr>
-      <w:r>
-        <w:rPr>
-          <w:rFonts w:ascii="HarmonyOS Sans Light" w:eastAsia="字家玲珑锐楷" w:hAnsi="HarmonyOS Sans Light" w:hint="eastAsia"/>
-          <w:sz w:val="21"/>
-          <w:szCs w:val="21"/>
-        </w:rPr>
-        <w:t>在公司上班，和在企业从业，是两个概念。</w:t>
-      </w:r>
-    </w:p>
-    <w:p>
-      <w:pPr>
-        <w:spacing w:line="320" w:lineRule="exact"/>
-        <w:ind w:firstLine="420"/>
-        <w:jc w:val="left"/>
-        <w:rPr>
-          <w:rFonts w:ascii="HarmonyOS Sans Light" w:eastAsia="字家玲珑锐楷" w:hAnsi="HarmonyOS Sans Light" w:hint="eastAsia"/>
-          <w:sz w:val="21"/>
-          <w:szCs w:val="21"/>
-        </w:rPr>
-      </w:pPr>
-      <w:r>
-        <w:rPr>
-          <w:rFonts w:ascii="HarmonyOS Sans Light" w:eastAsia="字家玲珑锐楷" w:hAnsi="HarmonyOS Sans Light" w:hint="eastAsia"/>
-          <w:sz w:val="21"/>
-          <w:szCs w:val="21"/>
-        </w:rPr>
-        <w:t>你有没有想过公司和企业有什么区别？</w:t>
-      </w:r>
-    </w:p>
-    <w:p>
-      <w:pPr>
-        <w:spacing w:line="320" w:lineRule="exact"/>
-        <w:ind w:firstLine="420"/>
-        <w:jc w:val="left"/>
-        <w:rPr>
-          <w:rFonts w:ascii="HarmonyOS Sans Light" w:eastAsia="字家玲珑锐楷" w:hAnsi="HarmonyOS Sans Light"/>
-          <w:sz w:val="21"/>
-          <w:szCs w:val="21"/>
-        </w:rPr>
-      </w:pPr>
-      <w:r>
-        <w:rPr>
-          <w:rFonts w:ascii="HarmonyOS Sans Light" w:eastAsia="字家玲珑锐楷" w:hAnsi="HarmonyOS Sans Light" w:hint="eastAsia"/>
-          <w:sz w:val="21"/>
-          <w:szCs w:val="21"/>
-        </w:rPr>
-        <w:t>为什么公司叫公司，企业叫【企业】？</w:t>
-      </w:r>
-    </w:p>
-    <w:p>
-      <w:pPr>
-        <w:spacing w:line="320" w:lineRule="exact"/>
-        <w:ind w:firstLine="420"/>
-        <w:jc w:val="right"/>
-        <w:rPr>
-          <w:rFonts w:ascii="HarmonyOS Sans Light" w:eastAsia="字家玲珑锐楷" w:hAnsi="HarmonyOS Sans Light" w:hint="eastAsia"/>
-          <w:sz w:val="21"/>
-          <w:szCs w:val="21"/>
-        </w:rPr>
-      </w:pPr>
-      <w:r>
-        <w:rPr>
-          <w:rFonts w:ascii="HarmonyOS Sans Light" w:eastAsia="字家玲珑锐楷" w:hAnsi="HarmonyOS Sans Light" w:hint="eastAsia"/>
-          <w:sz w:val="21"/>
-          <w:szCs w:val="21"/>
-        </w:rPr>
-        <w:t>-</w:t>
-      </w:r>
-      <w:r>
-        <w:rPr>
-          <w:rFonts w:ascii="HarmonyOS Sans Light" w:eastAsia="字家玲珑锐楷" w:hAnsi="HarmonyOS Sans Light"/>
-          <w:sz w:val="21"/>
-          <w:szCs w:val="21"/>
-        </w:rPr>
-        <w:t>--</w:t>
-      </w:r>
-    </w:p>
-    <w:p>
-      <w:pPr>
-        <w:spacing w:line="320" w:lineRule="exact"/>
-        <w:ind w:firstLine="420"/>
-        <w:jc w:val="left"/>
-        <w:rPr>
-          <w:rFonts w:ascii="HarmonyOS Sans Light" w:eastAsia="字家玲珑锐楷" w:hAnsi="HarmonyOS Sans Light"/>
-          <w:sz w:val="21"/>
-          <w:szCs w:val="21"/>
-        </w:rPr>
-      </w:pPr>
-      <w:r>
-        <w:rPr>
-          <w:rFonts w:ascii="HarmonyOS Sans Light" w:eastAsia="字家玲珑锐楷" w:hAnsi="HarmonyOS Sans Light" w:hint="eastAsia"/>
-          <w:sz w:val="21"/>
-          <w:szCs w:val="21"/>
-        </w:rPr>
-        <w:lastRenderedPageBreak/>
-        <w:t>Q</w:t>
-      </w:r>
-      <w:r>
-        <w:rPr>
-          <w:rFonts w:ascii="HarmonyOS Sans Light" w:eastAsia="字家玲珑锐楷" w:hAnsi="HarmonyOS Sans Light"/>
-          <w:sz w:val="21"/>
-          <w:szCs w:val="21"/>
-        </w:rPr>
-        <w:t xml:space="preserve">: </w:t>
-      </w:r>
-      <w:r>
-        <w:rPr>
-          <w:rFonts w:ascii="HarmonyOS Sans Light" w:eastAsia="字家玲珑锐楷" w:hAnsi="HarmonyOS Sans Light" w:hint="eastAsia"/>
-          <w:sz w:val="21"/>
-          <w:szCs w:val="21"/>
-        </w:rPr>
-        <w:t>所以那个被折叠的评论咋就被折叠了？</w:t>
-      </w:r>
-    </w:p>
-    <w:p>
-      <w:pPr>
-        <w:spacing w:line="320" w:lineRule="exact"/>
-        <w:ind w:firstLine="420"/>
-        <w:jc w:val="left"/>
-        <w:rPr>
-          <w:rFonts w:ascii="HarmonyOS Sans Light" w:eastAsia="字家玲珑锐楷" w:hAnsi="HarmonyOS Sans Light"/>
-          <w:sz w:val="21"/>
-          <w:szCs w:val="21"/>
-        </w:rPr>
-      </w:pPr>
-      <w:r>
-        <w:rPr>
-          <w:rFonts w:ascii="HarmonyOS Sans Light" w:eastAsia="字家玲珑锐楷" w:hAnsi="HarmonyOS Sans Light" w:hint="eastAsia"/>
-          <w:sz w:val="21"/>
-          <w:szCs w:val="21"/>
-        </w:rPr>
-        <w:t>A</w:t>
-      </w:r>
-      <w:r>
-        <w:rPr>
-          <w:rFonts w:ascii="HarmonyOS Sans Light" w:eastAsia="字家玲珑锐楷" w:hAnsi="HarmonyOS Sans Light"/>
-          <w:sz w:val="21"/>
-          <w:szCs w:val="21"/>
-        </w:rPr>
-        <w:t xml:space="preserve">: </w:t>
-      </w:r>
-      <w:r>
-        <w:rPr>
-          <w:rFonts w:ascii="HarmonyOS Sans Light" w:eastAsia="字家玲珑锐楷" w:hAnsi="HarmonyOS Sans Light" w:hint="eastAsia"/>
-          <w:sz w:val="21"/>
-          <w:szCs w:val="21"/>
-        </w:rPr>
-        <w:t>什么被折叠的评论？系统自动折叠的</w:t>
-      </w:r>
-    </w:p>
-    <w:p>
-      <w:pPr>
-        <w:spacing w:line="320" w:lineRule="exact"/>
-        <w:ind w:firstLine="420"/>
-        <w:jc w:val="left"/>
-        <w:rPr>
-          <w:rFonts w:ascii="HarmonyOS Sans Light" w:eastAsia="字家玲珑锐楷" w:hAnsi="HarmonyOS Sans Light" w:hint="eastAsia"/>
-          <w:sz w:val="21"/>
-          <w:szCs w:val="21"/>
-        </w:rPr>
-      </w:pPr>
-      <w:r>
-        <w:rPr>
-          <w:rFonts w:ascii="HarmonyOS Sans Light" w:eastAsia="字家玲珑锐楷" w:hAnsi="HarmonyOS Sans Light" w:hint="eastAsia"/>
-          <w:sz w:val="21"/>
-          <w:szCs w:val="21"/>
-        </w:rPr>
-        <w:t>Q</w:t>
-      </w:r>
-      <w:r>
-        <w:rPr>
-          <w:rFonts w:ascii="HarmonyOS Sans Light" w:eastAsia="字家玲珑锐楷" w:hAnsi="HarmonyOS Sans Light"/>
-          <w:sz w:val="21"/>
-          <w:szCs w:val="21"/>
-        </w:rPr>
-        <w:t xml:space="preserve">: </w:t>
-      </w:r>
-      <w:r>
-        <w:rPr>
-          <w:rFonts w:ascii="HarmonyOS Sans Light" w:eastAsia="字家玲珑锐楷" w:hAnsi="HarmonyOS Sans Light" w:hint="eastAsia"/>
-          <w:sz w:val="21"/>
-          <w:szCs w:val="21"/>
-        </w:rPr>
-        <w:t>所以感到很奇怪</w:t>
-      </w:r>
-    </w:p>
-    <w:p>
-      <w:pPr>
-        <w:spacing w:line="320" w:lineRule="exact"/>
-        <w:ind w:firstLine="420"/>
-        <w:jc w:val="left"/>
-        <w:rPr>
-          <w:rFonts w:ascii="HarmonyOS Sans Light" w:eastAsia="字家玲珑锐楷" w:hAnsi="HarmonyOS Sans Light"/>
-          <w:sz w:val="21"/>
-          <w:szCs w:val="21"/>
-        </w:rPr>
-      </w:pPr>
-      <w:r>
-        <w:rPr>
-          <w:rFonts w:ascii="HarmonyOS Sans Light" w:eastAsia="字家玲珑锐楷" w:hAnsi="HarmonyOS Sans Light" w:hint="eastAsia"/>
-          <w:sz w:val="21"/>
-          <w:szCs w:val="21"/>
-        </w:rPr>
-        <w:t>A</w:t>
-      </w:r>
-      <w:r>
-        <w:rPr>
-          <w:rFonts w:ascii="HarmonyOS Sans Light" w:eastAsia="字家玲珑锐楷" w:hAnsi="HarmonyOS Sans Light"/>
-          <w:sz w:val="21"/>
-          <w:szCs w:val="21"/>
-        </w:rPr>
-        <w:t xml:space="preserve">: </w:t>
-      </w:r>
-      <w:r>
-        <w:rPr>
-          <w:rFonts w:ascii="HarmonyOS Sans Light" w:eastAsia="字家玲珑锐楷" w:hAnsi="HarmonyOS Sans Light" w:hint="eastAsia"/>
-          <w:sz w:val="21"/>
-          <w:szCs w:val="21"/>
-        </w:rPr>
-        <w:t>被折叠也不奇怪啊。自然语义解析本来就很难。取消了，也没啥。</w:t>
-      </w:r>
-    </w:p>
-    <w:p>
-      <w:pPr>
-        <w:spacing w:line="320" w:lineRule="exact"/>
-        <w:ind w:firstLine="420"/>
-        <w:jc w:val="right"/>
-        <w:rPr>
-          <w:rFonts w:ascii="HarmonyOS Sans Light" w:eastAsia="字家玲珑锐楷" w:hAnsi="HarmonyOS Sans Light"/>
-          <w:sz w:val="21"/>
-          <w:szCs w:val="21"/>
-        </w:rPr>
-      </w:pPr>
-      <w:r>
-        <w:rPr>
-          <w:rFonts w:ascii="HarmonyOS Sans Light" w:eastAsia="字家玲珑锐楷" w:hAnsi="HarmonyOS Sans Light" w:hint="eastAsia"/>
-          <w:sz w:val="21"/>
-          <w:szCs w:val="21"/>
-        </w:rPr>
-        <w:t>-</w:t>
-      </w:r>
-      <w:r>
-        <w:rPr>
-          <w:rFonts w:ascii="HarmonyOS Sans Light" w:eastAsia="字家玲珑锐楷" w:hAnsi="HarmonyOS Sans Light"/>
-          <w:sz w:val="21"/>
-          <w:szCs w:val="21"/>
-        </w:rPr>
-        <w:t>--</w:t>
-      </w:r>
-    </w:p>
-    <w:p>
-      <w:pPr>
-        <w:spacing w:line="320" w:lineRule="exact"/>
-        <w:ind w:firstLine="420"/>
-        <w:jc w:val="left"/>
-        <w:rPr>
-          <w:rFonts w:ascii="HarmonyOS Sans Light" w:eastAsia="字家玲珑锐楷" w:hAnsi="HarmonyOS Sans Light"/>
-          <w:sz w:val="21"/>
-          <w:szCs w:val="21"/>
-        </w:rPr>
-      </w:pPr>
-      <w:r>
-        <w:rPr>
-          <w:rFonts w:ascii="HarmonyOS Sans Light" w:eastAsia="字家玲珑锐楷" w:hAnsi="HarmonyOS Sans Light" w:hint="eastAsia"/>
-          <w:sz w:val="21"/>
-          <w:szCs w:val="21"/>
-        </w:rPr>
-        <w:t>Q</w:t>
-      </w:r>
-      <w:r>
-        <w:rPr>
-          <w:rFonts w:ascii="HarmonyOS Sans Light" w:eastAsia="字家玲珑锐楷" w:hAnsi="HarmonyOS Sans Light"/>
-          <w:sz w:val="21"/>
-          <w:szCs w:val="21"/>
-        </w:rPr>
-        <w:t xml:space="preserve">: </w:t>
-      </w:r>
-      <w:r>
-        <w:rPr>
-          <w:rFonts w:ascii="HarmonyOS Sans Light" w:eastAsia="字家玲珑锐楷" w:hAnsi="HarmonyOS Sans Light" w:hint="eastAsia"/>
-          <w:sz w:val="21"/>
-          <w:szCs w:val="21"/>
-        </w:rPr>
-        <w:t>呃，说起来为什么不相信，我觉得是因为没见过所以想象不出来。</w:t>
-      </w:r>
-    </w:p>
-    <w:p>
-      <w:pPr>
-        <w:spacing w:line="320" w:lineRule="exact"/>
-        <w:ind w:firstLine="420"/>
-        <w:jc w:val="left"/>
-        <w:rPr>
-          <w:rFonts w:ascii="HarmonyOS Sans Light" w:eastAsia="字家玲珑锐楷" w:hAnsi="HarmonyOS Sans Light" w:hint="eastAsia"/>
-          <w:sz w:val="21"/>
-          <w:szCs w:val="21"/>
-        </w:rPr>
-      </w:pPr>
-      <w:r>
-        <w:rPr>
-          <w:rFonts w:ascii="HarmonyOS Sans Light" w:eastAsia="字家玲珑锐楷" w:hAnsi="HarmonyOS Sans Light" w:hint="eastAsia"/>
-          <w:sz w:val="21"/>
-          <w:szCs w:val="21"/>
-        </w:rPr>
-        <w:t>现实中真有已经实现了这么一套体制的大公司吗？</w:t>
-      </w:r>
-    </w:p>
-    <w:p>
-      <w:pPr>
-        <w:spacing w:line="320" w:lineRule="exact"/>
-        <w:ind w:firstLine="420"/>
-        <w:jc w:val="left"/>
-        <w:rPr>
-          <w:rFonts w:ascii="HarmonyOS Sans Light" w:eastAsia="字家玲珑锐楷" w:hAnsi="HarmonyOS Sans Light"/>
-          <w:sz w:val="21"/>
-          <w:szCs w:val="21"/>
-        </w:rPr>
-      </w:pPr>
-      <w:r>
-        <w:rPr>
-          <w:rFonts w:ascii="HarmonyOS Sans Light" w:eastAsia="字家玲珑锐楷" w:hAnsi="HarmonyOS Sans Light" w:hint="eastAsia"/>
-          <w:sz w:val="21"/>
-          <w:szCs w:val="21"/>
-        </w:rPr>
-        <w:t>A</w:t>
-      </w:r>
-      <w:r>
-        <w:rPr>
-          <w:rFonts w:ascii="HarmonyOS Sans Light" w:eastAsia="字家玲珑锐楷" w:hAnsi="HarmonyOS Sans Light"/>
-          <w:sz w:val="21"/>
-          <w:szCs w:val="21"/>
-        </w:rPr>
-        <w:t xml:space="preserve">: </w:t>
-      </w:r>
-      <w:r>
-        <w:rPr>
-          <w:rFonts w:ascii="HarmonyOS Sans Light" w:eastAsia="字家玲珑锐楷" w:hAnsi="HarmonyOS Sans Light" w:hint="eastAsia"/>
-          <w:sz w:val="21"/>
-          <w:szCs w:val="21"/>
-        </w:rPr>
-        <w:t>不必大，能稳定处理业务就行。</w:t>
-      </w:r>
-    </w:p>
-    <w:p>
-      <w:pPr>
-        <w:spacing w:line="320" w:lineRule="exact"/>
-        <w:ind w:firstLine="420"/>
-        <w:jc w:val="right"/>
-        <w:rPr>
-          <w:rFonts w:ascii="HarmonyOS Sans Light" w:eastAsia="字家玲珑锐楷" w:hAnsi="HarmonyOS Sans Light"/>
-          <w:sz w:val="21"/>
-          <w:szCs w:val="21"/>
-        </w:rPr>
-      </w:pPr>
-      <w:r>
-        <w:rPr>
-          <w:rFonts w:ascii="HarmonyOS Sans Light" w:eastAsia="字家玲珑锐楷" w:hAnsi="HarmonyOS Sans Light" w:hint="eastAsia"/>
-          <w:sz w:val="21"/>
-          <w:szCs w:val="21"/>
-        </w:rPr>
-        <w:t>-</w:t>
-      </w:r>
-      <w:r>
-        <w:rPr>
-          <w:rFonts w:ascii="HarmonyOS Sans Light" w:eastAsia="字家玲珑锐楷" w:hAnsi="HarmonyOS Sans Light"/>
-          <w:sz w:val="21"/>
-          <w:szCs w:val="21"/>
-        </w:rPr>
-        <w:t>--</w:t>
-      </w:r>
-    </w:p>
-    <w:p>
-      <w:pPr>
-        <w:spacing w:line="320" w:lineRule="exact"/>
-        <w:ind w:firstLine="420"/>
-        <w:jc w:val="left"/>
-        <w:rPr>
-          <w:rFonts w:ascii="HarmonyOS Sans Light" w:eastAsia="字家玲珑锐楷" w:hAnsi="HarmonyOS Sans Light" w:hint="eastAsia"/>
+        <w:spacing w:beforeLines="10" w:before="32" w:afterLines="10" w:after="32" w:line="320" w:lineRule="exact"/>
+        <w:ind w:firstLine="420"/>
+        <w:jc w:val="left"/>
+        <w:rPr>
+          <w:rFonts w:ascii="HarmonyOS Sans Light" w:eastAsia="字家玲珑锐楷" w:hAnsi="HarmonyOS Sans Light"/>
           <w:sz w:val="21"/>
           <w:szCs w:val="21"/>
         </w:rPr>
@@ -5263,6 +5200,56 @@
     </w:sectPr>
   </w:body>
 </w:document>
+</file>
+
+<file path=word/endnotes.xml><?xml version="1.0" encoding="utf-8"?>
+<w:endnotes xmlns:wpc="http://schemas.microsoft.com/office/word/2010/wordprocessingCanvas" xmlns:cx="http://schemas.microsoft.com/office/drawing/2014/chartex" xmlns:cx1="http://schemas.microsoft.com/office/drawing/2015/9/8/chartex" xmlns:cx2="http://schemas.microsoft.com/office/drawing/2015/10/21/chartex" xmlns:cx3="http://schemas.microsoft.com/office/drawing/2016/5/9/chartex" xmlns:cx4="http://schemas.microsoft.com/office/drawing/2016/5/10/chartex" xmlns:cx5="http://schemas.microsoft.com/office/drawing/2016/5/11/chartex" xmlns:cx6="http://schemas.microsoft.com/office/drawing/2016/5/12/chartex" xmlns:cx7="http://schemas.microsoft.com/office/drawing/2016/5/13/chartex" xmlns:cx8="http://schemas.microsoft.com/office/drawing/2016/5/14/chartex" xmlns:mc="http://schemas.openxmlformats.org/markup-compatibility/2006" xmlns:aink="http://schemas.microsoft.com/office/drawing/2016/ink" xmlns:am3d="http://schemas.microsoft.com/office/drawing/2017/model3d" xmlns:o="urn:schemas-microsoft-com:office:office" xmlns:oel="http://schemas.microsoft.com/office/2019/extlst" xmlns:r="http://schemas.openxmlformats.org/officeDocument/2006/relationships" xmlns:m="http://schemas.openxmlformats.org/officeDocument/2006/math" xmlns:v="urn:schemas-microsoft-com:vml" xmlns:wp14="http://schemas.microsoft.com/office/word/2010/wordprocessingDrawing" xmlns:wp="http://schemas.openxmlformats.org/drawingml/2006/wordprocessingDrawing" xmlns:w10="urn:schemas-microsoft-com:office:word" xmlns:w="http://schemas.openxmlformats.org/wordprocessingml/2006/main" xmlns:w14="http://schemas.microsoft.com/office/word/2010/wordml" xmlns:w15="http://schemas.microsoft.com/office/word/2012/wordml" xmlns:w16cex="http://schemas.microsoft.com/office/word/2018/wordml/cex" xmlns:w16cid="http://schemas.microsoft.com/office/word/2016/wordml/cid" xmlns:w16="http://schemas.microsoft.com/office/word/2018/wordml" xmlns:w16sdtdh="http://schemas.microsoft.com/office/word/2020/wordml/sdtdatahash" xmlns:w16se="http://schemas.microsoft.com/office/word/2015/wordml/symex" xmlns:wpg="http://schemas.microsoft.com/office/word/2010/wordprocessingGroup" xmlns:wpi="http://schemas.microsoft.com/office/word/2010/wordprocessingInk" xmlns:wne="http://schemas.microsoft.com/office/word/2006/wordml" xmlns:wps="http://schemas.microsoft.com/office/word/2010/wordprocessingShape" mc:Ignorable="w14 w15 w16se w16cid w16 w16cex w16sdtdh wp14">
+  <w:endnote w:type="separator" w:id="-1">
+    <w:p>
+      <w:pPr>
+        <w:spacing w:line="240" w:lineRule="auto"/>
+      </w:pPr>
+      <w:r>
+        <w:separator/>
+      </w:r>
+    </w:p>
+  </w:endnote>
+  <w:endnote w:type="continuationSeparator" w:id="0">
+    <w:p>
+      <w:pPr>
+        <w:spacing w:line="240" w:lineRule="auto"/>
+      </w:pPr>
+      <w:r>
+        <w:continuationSeparator/>
+      </w:r>
+    </w:p>
+  </w:endnote>
+</w:endnotes>
+</file>
+
+<file path=word/footnotes.xml><?xml version="1.0" encoding="utf-8"?>
+<w:footnotes xmlns:wpc="http://schemas.microsoft.com/office/word/2010/wordprocessingCanvas" xmlns:cx="http://schemas.microsoft.com/office/drawing/2014/chartex" xmlns:cx1="http://schemas.microsoft.com/office/drawing/2015/9/8/chartex" xmlns:cx2="http://schemas.microsoft.com/office/drawing/2015/10/21/chartex" xmlns:cx3="http://schemas.microsoft.com/office/drawing/2016/5/9/chartex" xmlns:cx4="http://schemas.microsoft.com/office/drawing/2016/5/10/chartex" xmlns:cx5="http://schemas.microsoft.com/office/drawing/2016/5/11/chartex" xmlns:cx6="http://schemas.microsoft.com/office/drawing/2016/5/12/chartex" xmlns:cx7="http://schemas.microsoft.com/office/drawing/2016/5/13/chartex" xmlns:cx8="http://schemas.microsoft.com/office/drawing/2016/5/14/chartex" xmlns:mc="http://schemas.openxmlformats.org/markup-compatibility/2006" xmlns:aink="http://schemas.microsoft.com/office/drawing/2016/ink" xmlns:am3d="http://schemas.microsoft.com/office/drawing/2017/model3d" xmlns:o="urn:schemas-microsoft-com:office:office" xmlns:oel="http://schemas.microsoft.com/office/2019/extlst" xmlns:r="http://schemas.openxmlformats.org/officeDocument/2006/relationships" xmlns:m="http://schemas.openxmlformats.org/officeDocument/2006/math" xmlns:v="urn:schemas-microsoft-com:vml" xmlns:wp14="http://schemas.microsoft.com/office/word/2010/wordprocessingDrawing" xmlns:wp="http://schemas.openxmlformats.org/drawingml/2006/wordprocessingDrawing" xmlns:w10="urn:schemas-microsoft-com:office:word" xmlns:w="http://schemas.openxmlformats.org/wordprocessingml/2006/main" xmlns:w14="http://schemas.microsoft.com/office/word/2010/wordml" xmlns:w15="http://schemas.microsoft.com/office/word/2012/wordml" xmlns:w16cex="http://schemas.microsoft.com/office/word/2018/wordml/cex" xmlns:w16cid="http://schemas.microsoft.com/office/word/2016/wordml/cid" xmlns:w16="http://schemas.microsoft.com/office/word/2018/wordml" xmlns:w16sdtdh="http://schemas.microsoft.com/office/word/2020/wordml/sdtdatahash" xmlns:w16se="http://schemas.microsoft.com/office/word/2015/wordml/symex" xmlns:wpg="http://schemas.microsoft.com/office/word/2010/wordprocessingGroup" xmlns:wpi="http://schemas.microsoft.com/office/word/2010/wordprocessingInk" xmlns:wne="http://schemas.microsoft.com/office/word/2006/wordml" xmlns:wps="http://schemas.microsoft.com/office/word/2010/wordprocessingShape" mc:Ignorable="w14 w15 w16se w16cid w16 w16cex w16sdtdh wp14">
+  <w:footnote w:type="separator" w:id="-1">
+    <w:p>
+      <w:pPr>
+        <w:spacing w:line="240" w:lineRule="auto"/>
+      </w:pPr>
+      <w:r>
+        <w:separator/>
+      </w:r>
+    </w:p>
+  </w:footnote>
+  <w:footnote w:type="continuationSeparator" w:id="0">
+    <w:p>
+      <w:pPr>
+        <w:spacing w:line="240" w:lineRule="auto"/>
+      </w:pPr>
+      <w:r>
+        <w:continuationSeparator/>
+      </w:r>
+    </w:p>
+  </w:footnote>
+</w:footnotes>
 </file>
 
 <file path=word/styles.xml><?xml version="1.0" encoding="utf-8"?>
@@ -6032,6 +6019,85 @@
       <w:shd w:val="clear" w:color="auto" w:fill="E1DFDD"/>
     </w:rPr>
   </w:style>
+  <w:style w:type="paragraph" w:styleId="ac">
+    <w:name w:val="header"/>
+    <w:basedOn w:val="a"/>
+    <w:link w:val="ad"/>
+    <w:uiPriority w:val="99"/>
+    <w:unhideWhenUsed/>
+    <w:rsid w:val="00E3123B"/>
+    <w:pPr>
+      <w:pBdr>
+        <w:bottom w:val="single" w:sz="6" w:space="1" w:color="auto"/>
+      </w:pBdr>
+      <w:tabs>
+        <w:tab w:val="center" w:pos="4153"/>
+        <w:tab w:val="right" w:pos="8306"/>
+      </w:tabs>
+      <w:snapToGrid w:val="0"/>
+      <w:spacing w:line="240" w:lineRule="atLeast"/>
+      <w:jc w:val="center"/>
+    </w:pPr>
+    <w:rPr>
+      <w:sz w:val="18"/>
+      <w:szCs w:val="18"/>
+    </w:rPr>
+  </w:style>
+  <w:style w:type="character" w:customStyle="1" w:styleId="ad">
+    <w:name w:val="页眉 字符"/>
+    <w:basedOn w:val="a0"/>
+    <w:link w:val="ac"/>
+    <w:uiPriority w:val="99"/>
+    <w:rsid w:val="00E3123B"/>
+    <w:rPr>
+      <w:sz w:val="18"/>
+      <w:szCs w:val="18"/>
+    </w:rPr>
+  </w:style>
+  <w:style w:type="paragraph" w:styleId="ae">
+    <w:name w:val="footer"/>
+    <w:basedOn w:val="a"/>
+    <w:link w:val="af"/>
+    <w:uiPriority w:val="99"/>
+    <w:unhideWhenUsed/>
+    <w:rsid w:val="00E3123B"/>
+    <w:pPr>
+      <w:tabs>
+        <w:tab w:val="center" w:pos="4153"/>
+        <w:tab w:val="right" w:pos="8306"/>
+      </w:tabs>
+      <w:snapToGrid w:val="0"/>
+      <w:spacing w:line="240" w:lineRule="atLeast"/>
+      <w:jc w:val="left"/>
+    </w:pPr>
+    <w:rPr>
+      <w:sz w:val="18"/>
+      <w:szCs w:val="18"/>
+    </w:rPr>
+  </w:style>
+  <w:style w:type="character" w:customStyle="1" w:styleId="af">
+    <w:name w:val="页脚 字符"/>
+    <w:basedOn w:val="a0"/>
+    <w:link w:val="ae"/>
+    <w:uiPriority w:val="99"/>
+    <w:rsid w:val="00E3123B"/>
+    <w:rPr>
+      <w:sz w:val="18"/>
+      <w:szCs w:val="18"/>
+    </w:rPr>
+  </w:style>
+  <w:style w:type="character" w:styleId="af0">
+    <w:name w:val="FollowedHyperlink"/>
+    <w:basedOn w:val="a0"/>
+    <w:uiPriority w:val="99"/>
+    <w:semiHidden/>
+    <w:unhideWhenUsed/>
+    <w:rsid w:val="001F6DE2"/>
+    <w:rPr>
+      <w:color w:val="954F72" w:themeColor="followedHyperlink"/>
+      <w:u w:val="single"/>
+    </w:rPr>
+  </w:style>
 </w:styles>
 </file>
 

--- a/Caritas-Word/泼了一身.docx
+++ b/Caritas-Word/泼了一身.docx
@@ -4,7 +4,7 @@
   <w:body>
     <w:p>
       <w:pPr>
-        <w:spacing w:beforeLines="10" w:before="32" w:afterLines="10" w:after="32" w:line="320" w:lineRule="exact"/>
+        <w:spacing w:beforeLines="15" w:before="48" w:afterLines="15" w:after="48" w:line="320" w:lineRule="exact"/>
         <w:rPr>
           <w:rFonts w:ascii="HarmonyOS Sans Light" w:eastAsia="字家玲珑锐楷" w:hAnsi="HarmonyOS Sans Light"/>
           <w:sz w:val="21"/>
@@ -38,17 +38,17 @@
     </w:p>
     <w:p>
       <w:pPr>
-        <w:spacing w:beforeLines="10" w:before="32" w:afterLines="10" w:after="32" w:line="320" w:lineRule="exact"/>
-        <w:rPr>
-          <w:rFonts w:ascii="HarmonyOS Sans Light" w:eastAsia="字家玲珑锐楷" w:hAnsi="HarmonyOS Sans Light"/>
-          <w:sz w:val="21"/>
-          <w:szCs w:val="21"/>
-        </w:rPr>
-      </w:pPr>
-    </w:p>
-    <w:p>
-      <w:pPr>
-        <w:spacing w:beforeLines="10" w:before="32" w:afterLines="10" w:after="32" w:line="320" w:lineRule="exact"/>
+        <w:spacing w:beforeLines="15" w:before="48" w:afterLines="15" w:after="48" w:line="320" w:lineRule="exact"/>
+        <w:rPr>
+          <w:rFonts w:ascii="HarmonyOS Sans Light" w:eastAsia="字家玲珑锐楷" w:hAnsi="HarmonyOS Sans Light"/>
+          <w:sz w:val="21"/>
+          <w:szCs w:val="21"/>
+        </w:rPr>
+      </w:pPr>
+    </w:p>
+    <w:p>
+      <w:pPr>
+        <w:spacing w:beforeLines="15" w:before="48" w:afterLines="15" w:after="48" w:line="320" w:lineRule="exact"/>
         <w:jc w:val="center"/>
         <w:rPr>
           <w:rFonts w:ascii="HarmonyOS Sans Light" w:eastAsia="字家玲珑锐楷" w:hAnsi="HarmonyOS Sans Light"/>
@@ -75,18 +75,18 @@
     </w:p>
     <w:p>
       <w:pPr>
-        <w:spacing w:beforeLines="10" w:before="32" w:afterLines="10" w:after="32" w:line="320" w:lineRule="exact"/>
-        <w:jc w:val="left"/>
-        <w:rPr>
-          <w:rFonts w:ascii="HarmonyOS Sans Light" w:eastAsia="字家玲珑锐楷" w:hAnsi="HarmonyOS Sans Light"/>
-          <w:sz w:val="21"/>
-          <w:szCs w:val="21"/>
-        </w:rPr>
-      </w:pPr>
-    </w:p>
-    <w:p>
-      <w:pPr>
-        <w:spacing w:beforeLines="10" w:before="32" w:afterLines="10" w:after="32" w:line="320" w:lineRule="exact"/>
+        <w:spacing w:beforeLines="15" w:before="48" w:afterLines="15" w:after="48" w:line="320" w:lineRule="exact"/>
+        <w:jc w:val="left"/>
+        <w:rPr>
+          <w:rFonts w:ascii="HarmonyOS Sans Light" w:eastAsia="字家玲珑锐楷" w:hAnsi="HarmonyOS Sans Light"/>
+          <w:sz w:val="21"/>
+          <w:szCs w:val="21"/>
+        </w:rPr>
+      </w:pPr>
+    </w:p>
+    <w:p>
+      <w:pPr>
+        <w:spacing w:beforeLines="15" w:before="48" w:afterLines="15" w:after="48" w:line="320" w:lineRule="exact"/>
         <w:jc w:val="left"/>
         <w:rPr>
           <w:rFonts w:ascii="HarmonyOS Sans Light" w:eastAsia="点字乐圆体" w:hAnsi="HarmonyOS Sans Light"/>
@@ -105,18 +105,18 @@
     </w:p>
     <w:p>
       <w:pPr>
-        <w:spacing w:beforeLines="10" w:before="32" w:afterLines="10" w:after="32" w:line="320" w:lineRule="exact"/>
-        <w:jc w:val="left"/>
-        <w:rPr>
-          <w:rFonts w:ascii="HarmonyOS Sans Light" w:eastAsia="字家玲珑锐楷" w:hAnsi="HarmonyOS Sans Light"/>
-          <w:sz w:val="21"/>
-          <w:szCs w:val="21"/>
-        </w:rPr>
-      </w:pPr>
-    </w:p>
-    <w:p>
-      <w:pPr>
-        <w:spacing w:beforeLines="10" w:before="32" w:afterLines="10" w:after="32" w:line="320" w:lineRule="exact"/>
+        <w:spacing w:beforeLines="15" w:before="48" w:afterLines="15" w:after="48" w:line="320" w:lineRule="exact"/>
+        <w:jc w:val="left"/>
+        <w:rPr>
+          <w:rFonts w:ascii="HarmonyOS Sans Light" w:eastAsia="字家玲珑锐楷" w:hAnsi="HarmonyOS Sans Light"/>
+          <w:sz w:val="21"/>
+          <w:szCs w:val="21"/>
+        </w:rPr>
+      </w:pPr>
+    </w:p>
+    <w:p>
+      <w:pPr>
+        <w:spacing w:beforeLines="15" w:before="48" w:afterLines="15" w:after="48" w:line="320" w:lineRule="exact"/>
         <w:ind w:firstLine="420"/>
         <w:rPr>
           <w:rFonts w:ascii="HarmonyOS Sans Light" w:eastAsia="字家玲珑锐楷" w:hAnsi="HarmonyOS Sans Light"/>
@@ -135,7 +135,7 @@
     </w:p>
     <w:p>
       <w:pPr>
-        <w:spacing w:beforeLines="10" w:before="32" w:afterLines="10" w:after="32" w:line="320" w:lineRule="exact"/>
+        <w:spacing w:beforeLines="15" w:before="48" w:afterLines="15" w:after="48" w:line="320" w:lineRule="exact"/>
         <w:ind w:firstLine="420"/>
         <w:rPr>
           <w:rFonts w:ascii="HarmonyOS Sans Light" w:eastAsia="字家玲珑锐楷" w:hAnsi="HarmonyOS Sans Light"/>
@@ -154,7 +154,7 @@
     </w:p>
     <w:p>
       <w:pPr>
-        <w:spacing w:beforeLines="10" w:before="32" w:afterLines="10" w:after="32" w:line="320" w:lineRule="exact"/>
+        <w:spacing w:beforeLines="15" w:before="48" w:afterLines="15" w:after="48" w:line="320" w:lineRule="exact"/>
         <w:ind w:firstLine="420"/>
         <w:rPr>
           <w:rFonts w:ascii="HarmonyOS Sans Light" w:eastAsia="字家玲珑锐楷" w:hAnsi="HarmonyOS Sans Light"/>
@@ -173,7 +173,7 @@
     </w:p>
     <w:p>
       <w:pPr>
-        <w:spacing w:beforeLines="10" w:before="32" w:afterLines="10" w:after="32" w:line="320" w:lineRule="exact"/>
+        <w:spacing w:beforeLines="15" w:before="48" w:afterLines="15" w:after="48" w:line="320" w:lineRule="exact"/>
         <w:ind w:firstLine="420"/>
         <w:rPr>
           <w:rFonts w:ascii="HarmonyOS Sans Light" w:eastAsia="字家玲珑锐楷" w:hAnsi="HarmonyOS Sans Light"/>
@@ -192,7 +192,7 @@
     </w:p>
     <w:p>
       <w:pPr>
-        <w:spacing w:beforeLines="10" w:before="32" w:afterLines="10" w:after="32" w:line="320" w:lineRule="exact"/>
+        <w:spacing w:beforeLines="15" w:before="48" w:afterLines="15" w:after="48" w:line="320" w:lineRule="exact"/>
         <w:ind w:firstLine="420"/>
         <w:rPr>
           <w:rFonts w:ascii="HarmonyOS Sans Light" w:eastAsia="字家玲珑锐楷" w:hAnsi="HarmonyOS Sans Light"/>
@@ -211,7 +211,7 @@
     </w:p>
     <w:p>
       <w:pPr>
-        <w:spacing w:beforeLines="10" w:before="32" w:afterLines="10" w:after="32" w:line="320" w:lineRule="exact"/>
+        <w:spacing w:beforeLines="15" w:before="48" w:afterLines="15" w:after="48" w:line="320" w:lineRule="exact"/>
         <w:ind w:firstLine="420"/>
         <w:rPr>
           <w:rFonts w:ascii="HarmonyOS Sans Light" w:eastAsia="字家玲珑锐楷" w:hAnsi="HarmonyOS Sans Light"/>
@@ -248,7 +248,7 @@
     </w:p>
     <w:p>
       <w:pPr>
-        <w:spacing w:beforeLines="10" w:before="32" w:afterLines="10" w:after="32" w:line="320" w:lineRule="exact"/>
+        <w:spacing w:beforeLines="15" w:before="48" w:afterLines="15" w:after="48" w:line="320" w:lineRule="exact"/>
         <w:ind w:firstLine="420"/>
         <w:rPr>
           <w:rFonts w:ascii="HarmonyOS Sans Light" w:eastAsia="字家玲珑锐楷" w:hAnsi="HarmonyOS Sans Light"/>
@@ -285,7 +285,7 @@
     </w:p>
     <w:p>
       <w:pPr>
-        <w:spacing w:beforeLines="10" w:before="32" w:afterLines="10" w:after="32" w:line="320" w:lineRule="exact"/>
+        <w:spacing w:beforeLines="15" w:before="48" w:afterLines="15" w:after="48" w:line="320" w:lineRule="exact"/>
         <w:ind w:firstLine="420"/>
         <w:rPr>
           <w:rFonts w:ascii="HarmonyOS Sans Light" w:eastAsia="字家玲珑锐楷" w:hAnsi="HarmonyOS Sans Light"/>
@@ -322,7 +322,7 @@
     </w:p>
     <w:p>
       <w:pPr>
-        <w:spacing w:beforeLines="10" w:before="32" w:afterLines="10" w:after="32" w:line="320" w:lineRule="exact"/>
+        <w:spacing w:beforeLines="15" w:before="48" w:afterLines="15" w:after="48" w:line="320" w:lineRule="exact"/>
         <w:ind w:firstLine="420"/>
         <w:rPr>
           <w:rFonts w:ascii="HarmonyOS Sans Light" w:eastAsia="字家玲珑锐楷" w:hAnsi="HarmonyOS Sans Light"/>
@@ -341,7 +341,7 @@
     </w:p>
     <w:p>
       <w:pPr>
-        <w:spacing w:beforeLines="10" w:before="32" w:afterLines="10" w:after="32" w:line="320" w:lineRule="exact"/>
+        <w:spacing w:beforeLines="15" w:before="48" w:afterLines="15" w:after="48" w:line="320" w:lineRule="exact"/>
         <w:ind w:firstLine="420"/>
         <w:rPr>
           <w:rFonts w:ascii="HarmonyOS Sans Light" w:eastAsia="字家玲珑锐楷" w:hAnsi="HarmonyOS Sans Light"/>
@@ -360,18 +360,18 @@
     </w:p>
     <w:p>
       <w:pPr>
-        <w:spacing w:beforeLines="10" w:before="32" w:afterLines="10" w:after="32" w:line="320" w:lineRule="exact"/>
-        <w:ind w:firstLine="420"/>
-        <w:rPr>
-          <w:rFonts w:ascii="HarmonyOS Sans Light" w:eastAsia="字家玲珑锐楷" w:hAnsi="HarmonyOS Sans Light"/>
-          <w:sz w:val="21"/>
-          <w:szCs w:val="21"/>
-        </w:rPr>
-      </w:pPr>
-    </w:p>
-    <w:p>
-      <w:pPr>
-        <w:spacing w:beforeLines="10" w:before="32" w:afterLines="10" w:after="32" w:line="320" w:lineRule="exact"/>
+        <w:spacing w:beforeLines="15" w:before="48" w:afterLines="15" w:after="48" w:line="320" w:lineRule="exact"/>
+        <w:ind w:firstLine="420"/>
+        <w:rPr>
+          <w:rFonts w:ascii="HarmonyOS Sans Light" w:eastAsia="字家玲珑锐楷" w:hAnsi="HarmonyOS Sans Light"/>
+          <w:sz w:val="21"/>
+          <w:szCs w:val="21"/>
+        </w:rPr>
+      </w:pPr>
+    </w:p>
+    <w:p>
+      <w:pPr>
+        <w:spacing w:beforeLines="15" w:before="48" w:afterLines="15" w:after="48" w:line="320" w:lineRule="exact"/>
         <w:ind w:firstLine="420"/>
         <w:rPr>
           <w:rFonts w:ascii="HarmonyOS Sans Light" w:eastAsia="字家玲珑锐楷" w:hAnsi="HarmonyOS Sans Light"/>
@@ -390,7 +390,7 @@
     </w:p>
     <w:p>
       <w:pPr>
-        <w:spacing w:beforeLines="10" w:before="32" w:afterLines="10" w:after="32" w:line="320" w:lineRule="exact"/>
+        <w:spacing w:beforeLines="15" w:before="48" w:afterLines="15" w:after="48" w:line="320" w:lineRule="exact"/>
         <w:ind w:firstLine="420"/>
         <w:rPr>
           <w:rFonts w:ascii="HarmonyOS Sans Light" w:eastAsia="字家玲珑锐楷" w:hAnsi="HarmonyOS Sans Light"/>
@@ -410,7 +410,7 @@
     </w:p>
     <w:p>
       <w:pPr>
-        <w:spacing w:beforeLines="10" w:before="32" w:afterLines="10" w:after="32" w:line="320" w:lineRule="exact"/>
+        <w:spacing w:beforeLines="15" w:before="48" w:afterLines="15" w:after="48" w:line="320" w:lineRule="exact"/>
         <w:ind w:firstLine="420"/>
         <w:rPr>
           <w:rFonts w:ascii="HarmonyOS Sans Light" w:eastAsia="字家玲珑锐楷" w:hAnsi="HarmonyOS Sans Light"/>
@@ -445,7 +445,7 @@
     </w:p>
     <w:p>
       <w:pPr>
-        <w:spacing w:beforeLines="10" w:before="32" w:afterLines="10" w:after="32" w:line="320" w:lineRule="exact"/>
+        <w:spacing w:beforeLines="15" w:before="48" w:afterLines="15" w:after="48" w:line="320" w:lineRule="exact"/>
         <w:ind w:firstLine="420"/>
         <w:rPr>
           <w:rFonts w:ascii="HarmonyOS Sans Light" w:eastAsia="字家玲珑锐楷" w:hAnsi="HarmonyOS Sans Light"/>
@@ -464,7 +464,7 @@
     </w:p>
     <w:p>
       <w:pPr>
-        <w:spacing w:beforeLines="10" w:before="32" w:afterLines="10" w:after="32" w:line="320" w:lineRule="exact"/>
+        <w:spacing w:beforeLines="15" w:before="48" w:afterLines="15" w:after="48" w:line="320" w:lineRule="exact"/>
         <w:ind w:firstLine="420"/>
         <w:rPr>
           <w:rFonts w:ascii="HarmonyOS Sans Light" w:eastAsia="字家玲珑锐楷" w:hAnsi="HarmonyOS Sans Light"/>
@@ -483,7 +483,7 @@
     </w:p>
     <w:p>
       <w:pPr>
-        <w:spacing w:beforeLines="10" w:before="32" w:afterLines="10" w:after="32" w:line="320" w:lineRule="exact"/>
+        <w:spacing w:beforeLines="15" w:before="48" w:afterLines="15" w:after="48" w:line="320" w:lineRule="exact"/>
         <w:ind w:firstLine="420"/>
         <w:rPr>
           <w:rFonts w:ascii="HarmonyOS Sans Light" w:eastAsia="点字青花楷" w:hAnsi="HarmonyOS Sans Light"/>
@@ -520,7 +520,7 @@
     </w:p>
     <w:p>
       <w:pPr>
-        <w:spacing w:beforeLines="10" w:before="32" w:afterLines="10" w:after="32" w:line="320" w:lineRule="exact"/>
+        <w:spacing w:beforeLines="15" w:before="48" w:afterLines="15" w:after="48" w:line="320" w:lineRule="exact"/>
         <w:ind w:firstLine="420"/>
         <w:rPr>
           <w:rFonts w:ascii="HarmonyOS Sans Light" w:eastAsia="点字青花楷" w:hAnsi="HarmonyOS Sans Light"/>
@@ -539,7 +539,7 @@
     </w:p>
     <w:p>
       <w:pPr>
-        <w:spacing w:beforeLines="10" w:before="32" w:afterLines="10" w:after="32" w:line="320" w:lineRule="exact"/>
+        <w:spacing w:beforeLines="15" w:before="48" w:afterLines="15" w:after="48" w:line="320" w:lineRule="exact"/>
         <w:ind w:firstLine="420"/>
         <w:rPr>
           <w:rFonts w:ascii="HarmonyOS Sans Light" w:eastAsia="点字青花楷" w:hAnsi="HarmonyOS Sans Light"/>
@@ -558,7 +558,7 @@
     </w:p>
     <w:p>
       <w:pPr>
-        <w:spacing w:beforeLines="10" w:before="32" w:afterLines="10" w:after="32" w:line="320" w:lineRule="exact"/>
+        <w:spacing w:beforeLines="15" w:before="48" w:afterLines="15" w:after="48" w:line="320" w:lineRule="exact"/>
         <w:ind w:firstLine="420"/>
         <w:rPr>
           <w:rFonts w:ascii="HarmonyOS Sans Light" w:eastAsia="字家玲珑锐楷" w:hAnsi="HarmonyOS Sans Light"/>
@@ -578,7 +578,7 @@
     <w:bookmarkEnd w:id="0"/>
     <w:p>
       <w:pPr>
-        <w:spacing w:beforeLines="10" w:before="32" w:afterLines="10" w:after="32" w:line="320" w:lineRule="exact"/>
+        <w:spacing w:beforeLines="15" w:before="48" w:afterLines="15" w:after="48" w:line="320" w:lineRule="exact"/>
         <w:ind w:firstLine="420"/>
         <w:rPr>
           <w:rFonts w:ascii="HarmonyOS Sans Light" w:eastAsia="字家玲珑锐楷" w:hAnsi="HarmonyOS Sans Light"/>
@@ -597,7 +597,7 @@
     </w:p>
     <w:p>
       <w:pPr>
-        <w:spacing w:beforeLines="10" w:before="32" w:afterLines="10" w:after="32" w:line="320" w:lineRule="exact"/>
+        <w:spacing w:beforeLines="15" w:before="48" w:afterLines="15" w:after="48" w:line="320" w:lineRule="exact"/>
         <w:ind w:firstLine="420"/>
         <w:rPr>
           <w:rFonts w:ascii="HarmonyOS Sans Light" w:eastAsia="字家玲珑锐楷" w:hAnsi="HarmonyOS Sans Light"/>
@@ -616,7 +616,7 @@
     </w:p>
     <w:p>
       <w:pPr>
-        <w:spacing w:beforeLines="10" w:before="32" w:afterLines="10" w:after="32" w:line="320" w:lineRule="exact"/>
+        <w:spacing w:beforeLines="15" w:before="48" w:afterLines="15" w:after="48" w:line="320" w:lineRule="exact"/>
         <w:ind w:firstLine="420"/>
         <w:rPr>
           <w:rFonts w:ascii="HarmonyOS Sans Light" w:eastAsia="字家玲珑锐楷" w:hAnsi="HarmonyOS Sans Light"/>
@@ -636,7 +636,7 @@
     </w:p>
     <w:p>
       <w:pPr>
-        <w:spacing w:beforeLines="10" w:before="32" w:afterLines="10" w:after="32" w:line="320" w:lineRule="exact"/>
+        <w:spacing w:beforeLines="15" w:before="48" w:afterLines="15" w:after="48" w:line="320" w:lineRule="exact"/>
         <w:ind w:firstLine="420"/>
         <w:rPr>
           <w:rFonts w:ascii="HarmonyOS Sans Light" w:eastAsia="字家玲珑锐楷" w:hAnsi="HarmonyOS Sans Light"/>
@@ -673,7 +673,7 @@
     </w:p>
     <w:p>
       <w:pPr>
-        <w:spacing w:beforeLines="10" w:before="32" w:afterLines="10" w:after="32" w:line="320" w:lineRule="exact"/>
+        <w:spacing w:beforeLines="15" w:before="48" w:afterLines="15" w:after="48" w:line="320" w:lineRule="exact"/>
         <w:ind w:firstLine="420"/>
         <w:rPr>
           <w:rFonts w:ascii="HarmonyOS Sans Light" w:eastAsia="字家玲珑锐楷" w:hAnsi="HarmonyOS Sans Light"/>
@@ -692,7 +692,7 @@
     </w:p>
     <w:p>
       <w:pPr>
-        <w:spacing w:beforeLines="10" w:before="32" w:afterLines="10" w:after="32" w:line="320" w:lineRule="exact"/>
+        <w:spacing w:beforeLines="15" w:before="48" w:afterLines="15" w:after="48" w:line="320" w:lineRule="exact"/>
         <w:ind w:firstLine="420"/>
         <w:rPr>
           <w:rFonts w:ascii="HarmonyOS Sans Light" w:eastAsia="点字青花楷" w:hAnsi="HarmonyOS Sans Light"/>
@@ -711,7 +711,7 @@
     </w:p>
     <w:p>
       <w:pPr>
-        <w:spacing w:beforeLines="10" w:before="32" w:afterLines="10" w:after="32" w:line="320" w:lineRule="exact"/>
+        <w:spacing w:beforeLines="15" w:before="48" w:afterLines="15" w:after="48" w:line="320" w:lineRule="exact"/>
         <w:ind w:firstLine="420"/>
         <w:rPr>
           <w:rFonts w:ascii="HarmonyOS Sans Light" w:eastAsia="点字青花楷" w:hAnsi="HarmonyOS Sans Light"/>
@@ -730,7 +730,7 @@
     </w:p>
     <w:p>
       <w:pPr>
-        <w:spacing w:beforeLines="10" w:before="32" w:afterLines="10" w:after="32" w:line="320" w:lineRule="exact"/>
+        <w:spacing w:beforeLines="15" w:before="48" w:afterLines="15" w:after="48" w:line="320" w:lineRule="exact"/>
         <w:ind w:firstLine="420"/>
         <w:rPr>
           <w:rFonts w:ascii="HarmonyOS Sans Light" w:eastAsia="字家玲珑锐楷" w:hAnsi="HarmonyOS Sans Light"/>
@@ -749,7 +749,7 @@
     </w:p>
     <w:p>
       <w:pPr>
-        <w:spacing w:beforeLines="10" w:before="32" w:afterLines="10" w:after="32" w:line="320" w:lineRule="exact"/>
+        <w:spacing w:beforeLines="15" w:before="48" w:afterLines="15" w:after="48" w:line="320" w:lineRule="exact"/>
         <w:ind w:firstLine="420"/>
         <w:rPr>
           <w:rFonts w:ascii="HarmonyOS Sans Light" w:eastAsia="字家玲珑锐楷" w:hAnsi="HarmonyOS Sans Light"/>
@@ -768,7 +768,7 @@
     </w:p>
     <w:p>
       <w:pPr>
-        <w:spacing w:beforeLines="10" w:before="32" w:afterLines="10" w:after="32" w:line="320" w:lineRule="exact"/>
+        <w:spacing w:beforeLines="15" w:before="48" w:afterLines="15" w:after="48" w:line="320" w:lineRule="exact"/>
         <w:ind w:firstLine="420"/>
         <w:rPr>
           <w:rFonts w:ascii="HarmonyOS Sans Light" w:eastAsia="字家玲珑锐楷" w:hAnsi="HarmonyOS Sans Light"/>
@@ -787,7 +787,7 @@
     </w:p>
     <w:p>
       <w:pPr>
-        <w:spacing w:beforeLines="10" w:before="32" w:afterLines="10" w:after="32" w:line="320" w:lineRule="exact"/>
+        <w:spacing w:beforeLines="15" w:before="48" w:afterLines="15" w:after="48" w:line="320" w:lineRule="exact"/>
         <w:ind w:firstLine="420"/>
         <w:rPr>
           <w:rFonts w:ascii="HarmonyOS Sans Light" w:eastAsia="字家玲珑锐楷" w:hAnsi="HarmonyOS Sans Light"/>
@@ -824,7 +824,7 @@
     </w:p>
     <w:p>
       <w:pPr>
-        <w:spacing w:beforeLines="10" w:before="32" w:afterLines="10" w:after="32" w:line="320" w:lineRule="exact"/>
+        <w:spacing w:beforeLines="15" w:before="48" w:afterLines="15" w:after="48" w:line="320" w:lineRule="exact"/>
         <w:ind w:firstLine="420"/>
         <w:rPr>
           <w:rFonts w:ascii="HarmonyOS Sans Light" w:eastAsia="字家玲珑锐楷" w:hAnsi="HarmonyOS Sans Light"/>
@@ -843,7 +843,7 @@
     </w:p>
     <w:p>
       <w:pPr>
-        <w:spacing w:beforeLines="10" w:before="32" w:afterLines="10" w:after="32" w:line="320" w:lineRule="exact"/>
+        <w:spacing w:beforeLines="15" w:before="48" w:afterLines="15" w:after="48" w:line="320" w:lineRule="exact"/>
         <w:ind w:firstLine="420"/>
         <w:rPr>
           <w:rFonts w:ascii="HarmonyOS Sans Light" w:eastAsia="字家玲珑锐楷" w:hAnsi="HarmonyOS Sans Light"/>
@@ -862,7 +862,7 @@
     </w:p>
     <w:p>
       <w:pPr>
-        <w:spacing w:beforeLines="10" w:before="32" w:afterLines="10" w:after="32" w:line="320" w:lineRule="exact"/>
+        <w:spacing w:beforeLines="15" w:before="48" w:afterLines="15" w:after="48" w:line="320" w:lineRule="exact"/>
         <w:ind w:firstLine="420"/>
         <w:rPr>
           <w:rFonts w:ascii="HarmonyOS Sans Light" w:eastAsia="字家玲珑锐楷" w:hAnsi="HarmonyOS Sans Light"/>
@@ -881,7 +881,7 @@
     </w:p>
     <w:p>
       <w:pPr>
-        <w:spacing w:beforeLines="10" w:before="32" w:afterLines="10" w:after="32" w:line="320" w:lineRule="exact"/>
+        <w:spacing w:beforeLines="15" w:before="48" w:afterLines="15" w:after="48" w:line="320" w:lineRule="exact"/>
         <w:ind w:firstLine="420"/>
         <w:jc w:val="right"/>
         <w:rPr>
@@ -901,7 +901,7 @@
     </w:p>
     <w:p>
       <w:pPr>
-        <w:spacing w:beforeLines="10" w:before="32" w:afterLines="10" w:after="32" w:line="320" w:lineRule="exact"/>
+        <w:spacing w:beforeLines="15" w:before="48" w:afterLines="15" w:after="48" w:line="320" w:lineRule="exact"/>
         <w:ind w:firstLine="420"/>
         <w:rPr>
           <w:rFonts w:ascii="HarmonyOS Sans Light" w:eastAsia="字家玲珑锐楷" w:hAnsi="HarmonyOS Sans Light"/>
@@ -938,7 +938,7 @@
     </w:p>
     <w:p>
       <w:pPr>
-        <w:spacing w:beforeLines="10" w:before="32" w:afterLines="10" w:after="32" w:line="320" w:lineRule="exact"/>
+        <w:spacing w:beforeLines="15" w:before="48" w:afterLines="15" w:after="48" w:line="320" w:lineRule="exact"/>
         <w:ind w:firstLine="420"/>
         <w:rPr>
           <w:rFonts w:ascii="HarmonyOS Sans Light" w:eastAsia="字家玲珑锐楷" w:hAnsi="HarmonyOS Sans Light"/>
@@ -957,7 +957,7 @@
     </w:p>
     <w:p>
       <w:pPr>
-        <w:spacing w:beforeLines="10" w:before="32" w:afterLines="10" w:after="32" w:line="320" w:lineRule="exact"/>
+        <w:spacing w:beforeLines="15" w:before="48" w:afterLines="15" w:after="48" w:line="320" w:lineRule="exact"/>
         <w:ind w:firstLine="420"/>
         <w:rPr>
           <w:rFonts w:ascii="HarmonyOS Sans Light" w:eastAsia="字家玲珑锐楷" w:hAnsi="HarmonyOS Sans Light"/>
@@ -976,7 +976,7 @@
     </w:p>
     <w:p>
       <w:pPr>
-        <w:spacing w:beforeLines="10" w:before="32" w:afterLines="10" w:after="32" w:line="320" w:lineRule="exact"/>
+        <w:spacing w:beforeLines="15" w:before="48" w:afterLines="15" w:after="48" w:line="320" w:lineRule="exact"/>
         <w:ind w:firstLine="420"/>
         <w:rPr>
           <w:rFonts w:ascii="HarmonyOS Sans Light" w:eastAsia="字家玲珑锐楷" w:hAnsi="HarmonyOS Sans Light"/>
@@ -995,7 +995,7 @@
     </w:p>
     <w:p>
       <w:pPr>
-        <w:spacing w:beforeLines="10" w:before="32" w:afterLines="10" w:after="32" w:line="320" w:lineRule="exact"/>
+        <w:spacing w:beforeLines="15" w:before="48" w:afterLines="15" w:after="48" w:line="320" w:lineRule="exact"/>
         <w:ind w:firstLine="420"/>
         <w:rPr>
           <w:rFonts w:ascii="HarmonyOS Sans Light" w:eastAsia="字家玲珑锐楷" w:hAnsi="HarmonyOS Sans Light"/>
@@ -1014,7 +1014,7 @@
     </w:p>
     <w:p>
       <w:pPr>
-        <w:spacing w:beforeLines="10" w:before="32" w:afterLines="10" w:after="32" w:line="320" w:lineRule="exact"/>
+        <w:spacing w:beforeLines="15" w:before="48" w:afterLines="15" w:after="48" w:line="320" w:lineRule="exact"/>
         <w:ind w:firstLine="420"/>
         <w:rPr>
           <w:rFonts w:ascii="HarmonyOS Sans Light" w:eastAsia="字家玲珑锐楷" w:hAnsi="HarmonyOS Sans Light"/>
@@ -1033,7 +1033,7 @@
     </w:p>
     <w:p>
       <w:pPr>
-        <w:spacing w:beforeLines="10" w:before="32" w:afterLines="10" w:after="32" w:line="320" w:lineRule="exact"/>
+        <w:spacing w:beforeLines="15" w:before="48" w:afterLines="15" w:after="48" w:line="320" w:lineRule="exact"/>
         <w:ind w:firstLine="420"/>
         <w:rPr>
           <w:rFonts w:ascii="HarmonyOS Sans Light" w:eastAsia="字家玲珑锐楷" w:hAnsi="HarmonyOS Sans Light"/>
@@ -1070,7 +1070,7 @@
     </w:p>
     <w:p>
       <w:pPr>
-        <w:spacing w:beforeLines="10" w:before="32" w:afterLines="10" w:after="32" w:line="320" w:lineRule="exact"/>
+        <w:spacing w:beforeLines="15" w:before="48" w:afterLines="15" w:after="48" w:line="320" w:lineRule="exact"/>
         <w:ind w:firstLine="420"/>
         <w:rPr>
           <w:rFonts w:ascii="HarmonyOS Sans Light" w:eastAsia="字家玲珑锐楷" w:hAnsi="HarmonyOS Sans Light"/>
@@ -1089,7 +1089,7 @@
     </w:p>
     <w:p>
       <w:pPr>
-        <w:spacing w:beforeLines="10" w:before="32" w:afterLines="10" w:after="32" w:line="320" w:lineRule="exact"/>
+        <w:spacing w:beforeLines="15" w:before="48" w:afterLines="15" w:after="48" w:line="320" w:lineRule="exact"/>
         <w:ind w:firstLine="420"/>
         <w:rPr>
           <w:rFonts w:ascii="HarmonyOS Sans Light" w:eastAsia="字家玲珑锐楷" w:hAnsi="HarmonyOS Sans Light"/>
@@ -1108,7 +1108,7 @@
     </w:p>
     <w:p>
       <w:pPr>
-        <w:spacing w:beforeLines="10" w:before="32" w:afterLines="10" w:after="32" w:line="320" w:lineRule="exact"/>
+        <w:spacing w:beforeLines="15" w:before="48" w:afterLines="15" w:after="48" w:line="320" w:lineRule="exact"/>
         <w:ind w:firstLine="420"/>
         <w:rPr>
           <w:rFonts w:ascii="HarmonyOS Sans Light" w:eastAsia="字家玲珑锐楷" w:hAnsi="HarmonyOS Sans Light"/>
@@ -1127,7 +1127,7 @@
     </w:p>
     <w:p>
       <w:pPr>
-        <w:spacing w:beforeLines="10" w:before="32" w:afterLines="10" w:after="32" w:line="320" w:lineRule="exact"/>
+        <w:spacing w:beforeLines="15" w:before="48" w:afterLines="15" w:after="48" w:line="320" w:lineRule="exact"/>
         <w:ind w:firstLine="420"/>
         <w:rPr>
           <w:rFonts w:ascii="HarmonyOS Sans Light" w:eastAsia="字家玲珑锐楷" w:hAnsi="HarmonyOS Sans Light"/>
@@ -1146,7 +1146,7 @@
     </w:p>
     <w:p>
       <w:pPr>
-        <w:spacing w:beforeLines="10" w:before="32" w:afterLines="10" w:after="32" w:line="320" w:lineRule="exact"/>
+        <w:spacing w:beforeLines="15" w:before="48" w:afterLines="15" w:after="48" w:line="320" w:lineRule="exact"/>
         <w:ind w:firstLine="420"/>
         <w:rPr>
           <w:rFonts w:ascii="HarmonyOS Sans Light" w:eastAsia="字家玲珑锐楷" w:hAnsi="HarmonyOS Sans Light"/>
@@ -1165,7 +1165,7 @@
     </w:p>
     <w:p>
       <w:pPr>
-        <w:spacing w:beforeLines="10" w:before="32" w:afterLines="10" w:after="32" w:line="320" w:lineRule="exact"/>
+        <w:spacing w:beforeLines="15" w:before="48" w:afterLines="15" w:after="48" w:line="320" w:lineRule="exact"/>
         <w:ind w:firstLine="420"/>
         <w:rPr>
           <w:rFonts w:ascii="HarmonyOS Sans Light" w:eastAsia="字家玲珑锐楷" w:hAnsi="HarmonyOS Sans Light"/>
@@ -1184,18 +1184,18 @@
     </w:p>
     <w:p>
       <w:pPr>
-        <w:spacing w:beforeLines="10" w:before="32" w:afterLines="10" w:after="32" w:line="320" w:lineRule="exact"/>
-        <w:ind w:firstLine="420"/>
-        <w:rPr>
-          <w:rFonts w:ascii="HarmonyOS Sans Light" w:eastAsia="字家玲珑锐楷" w:hAnsi="HarmonyOS Sans Light"/>
-          <w:sz w:val="21"/>
-          <w:szCs w:val="21"/>
-        </w:rPr>
-      </w:pPr>
-    </w:p>
-    <w:p>
-      <w:pPr>
-        <w:spacing w:beforeLines="10" w:before="32" w:afterLines="10" w:after="32" w:line="320" w:lineRule="exact"/>
+        <w:spacing w:beforeLines="15" w:before="48" w:afterLines="15" w:after="48" w:line="320" w:lineRule="exact"/>
+        <w:ind w:firstLine="420"/>
+        <w:rPr>
+          <w:rFonts w:ascii="HarmonyOS Sans Light" w:eastAsia="字家玲珑锐楷" w:hAnsi="HarmonyOS Sans Light"/>
+          <w:sz w:val="21"/>
+          <w:szCs w:val="21"/>
+        </w:rPr>
+      </w:pPr>
+    </w:p>
+    <w:p>
+      <w:pPr>
+        <w:spacing w:beforeLines="15" w:before="48" w:afterLines="15" w:after="48" w:line="320" w:lineRule="exact"/>
         <w:jc w:val="right"/>
         <w:rPr>
           <w:rFonts w:ascii="HarmonyOS Sans Light" w:eastAsia="字家玲珑锐楷" w:hAnsi="HarmonyOS Sans Light"/>
@@ -1224,7 +1224,7 @@
     <w:bookmarkStart w:id="2" w:name="_Hlk126072450"/>
     <w:p>
       <w:pPr>
-        <w:spacing w:beforeLines="10" w:before="32" w:afterLines="10" w:after="32" w:line="320" w:lineRule="exact"/>
+        <w:spacing w:beforeLines="15" w:before="48" w:afterLines="15" w:after="48" w:line="320" w:lineRule="exact"/>
         <w:jc w:val="right"/>
         <w:rPr>
           <w:rFonts w:ascii="HarmonyOS Sans Light" w:eastAsia="字家玲珑锐楷" w:hAnsi="HarmonyOS Sans Light"/>
@@ -1233,12 +1233,26 @@
         </w:rPr>
       </w:pPr>
       <w:r>
+        <w:rPr>
+          <w:rFonts w:ascii="HarmonyOS Sans Light" w:hAnsi="HarmonyOS Sans Light"/>
+        </w:rPr>
         <w:fldChar w:fldCharType="begin"/>
       </w:r>
       <w:r>
+        <w:rPr>
+          <w:rFonts w:ascii="HarmonyOS Sans Light" w:hAnsi="HarmonyOS Sans Light"/>
+        </w:rPr>
         <w:instrText>HYPERLINK "https://www.zhihu.com/answer/639744458"</w:instrText>
       </w:r>
       <w:r>
+        <w:rPr>
+          <w:rFonts w:ascii="HarmonyOS Sans Light" w:hAnsi="HarmonyOS Sans Light"/>
+        </w:rPr>
+      </w:r>
+      <w:r>
+        <w:rPr>
+          <w:rFonts w:ascii="HarmonyOS Sans Light" w:hAnsi="HarmonyOS Sans Light"/>
+        </w:rPr>
         <w:fldChar w:fldCharType="separate"/>
       </w:r>
       <w:r>
@@ -1248,7 +1262,7 @@
           <w:sz w:val="21"/>
           <w:szCs w:val="21"/>
         </w:rPr>
-        <w:t>https://www.z</w:t>
+        <w:t>https://www.zhihu.com/answer/639744458</w:t>
       </w:r>
       <w:r>
         <w:rPr>
@@ -1257,24 +1271,6 @@
           <w:sz w:val="21"/>
           <w:szCs w:val="21"/>
         </w:rPr>
-        <w:t>h</w:t>
-      </w:r>
-      <w:r>
-        <w:rPr>
-          <w:rStyle w:val="aa"/>
-          <w:rFonts w:ascii="HarmonyOS Sans Light" w:eastAsia="字家玲珑锐楷" w:hAnsi="HarmonyOS Sans Light"/>
-          <w:sz w:val="21"/>
-          <w:szCs w:val="21"/>
-        </w:rPr>
-        <w:t>ihu.com/answer/639744458</w:t>
-      </w:r>
-      <w:r>
-        <w:rPr>
-          <w:rStyle w:val="aa"/>
-          <w:rFonts w:ascii="HarmonyOS Sans Light" w:eastAsia="字家玲珑锐楷" w:hAnsi="HarmonyOS Sans Light"/>
-          <w:sz w:val="21"/>
-          <w:szCs w:val="21"/>
-        </w:rPr>
         <w:fldChar w:fldCharType="end"/>
       </w:r>
       <w:bookmarkEnd w:id="1"/>
@@ -1282,17 +1278,17 @@
     <w:bookmarkEnd w:id="2"/>
     <w:p>
       <w:pPr>
-        <w:spacing w:beforeLines="10" w:before="32" w:afterLines="10" w:after="32" w:line="320" w:lineRule="exact"/>
-        <w:rPr>
-          <w:rFonts w:ascii="HarmonyOS Sans Light" w:eastAsia="字家玲珑锐楷" w:hAnsi="HarmonyOS Sans Light"/>
-          <w:sz w:val="21"/>
-          <w:szCs w:val="21"/>
-        </w:rPr>
-      </w:pPr>
-    </w:p>
-    <w:p>
-      <w:pPr>
-        <w:spacing w:beforeLines="10" w:before="32" w:afterLines="10" w:after="32" w:line="320" w:lineRule="exact"/>
+        <w:spacing w:beforeLines="15" w:before="48" w:afterLines="15" w:after="48" w:line="320" w:lineRule="exact"/>
+        <w:rPr>
+          <w:rFonts w:ascii="HarmonyOS Sans Light" w:eastAsia="字家玲珑锐楷" w:hAnsi="HarmonyOS Sans Light"/>
+          <w:sz w:val="21"/>
+          <w:szCs w:val="21"/>
+        </w:rPr>
+      </w:pPr>
+    </w:p>
+    <w:p>
+      <w:pPr>
+        <w:spacing w:beforeLines="15" w:before="48" w:afterLines="15" w:after="48" w:line="320" w:lineRule="exact"/>
         <w:rPr>
           <w:rFonts w:ascii="HarmonyOS Sans Light" w:eastAsia="字家玲珑锐楷" w:hAnsi="HarmonyOS Sans Light"/>
           <w:sz w:val="21"/>
@@ -1318,62 +1314,40 @@
     </w:p>
     <w:p>
       <w:pPr>
-        <w:spacing w:beforeLines="10" w:before="32" w:afterLines="10" w:after="32" w:line="320" w:lineRule="exact"/>
-        <w:jc w:val="left"/>
-        <w:rPr>
-          <w:rFonts w:ascii="HarmonyOS Sans Light" w:eastAsia="字家玲珑锐楷" w:hAnsi="HarmonyOS Sans Light"/>
-          <w:sz w:val="21"/>
-          <w:szCs w:val="21"/>
-        </w:rPr>
-      </w:pPr>
-    </w:p>
-    <w:p>
-      <w:pPr>
-        <w:spacing w:beforeLines="10" w:before="32" w:afterLines="10" w:after="32" w:line="320" w:lineRule="exact"/>
-        <w:jc w:val="left"/>
-        <w:rPr>
-          <w:rFonts w:ascii="HarmonyOS Sans Light" w:eastAsia="字家玲珑锐楷" w:hAnsi="HarmonyOS Sans Light"/>
-          <w:sz w:val="21"/>
-          <w:szCs w:val="21"/>
-        </w:rPr>
-      </w:pPr>
-    </w:p>
-    <w:p>
-      <w:pPr>
-        <w:spacing w:beforeLines="10" w:before="32" w:afterLines="10" w:after="32" w:line="320" w:lineRule="exact"/>
-        <w:jc w:val="left"/>
-        <w:rPr>
-          <w:rFonts w:ascii="HarmonyOS Sans Light" w:eastAsia="字家玲珑锐楷" w:hAnsi="HarmonyOS Sans Light"/>
-          <w:sz w:val="21"/>
-          <w:szCs w:val="21"/>
-        </w:rPr>
-      </w:pPr>
-    </w:p>
-    <w:p>
-      <w:pPr>
-        <w:spacing w:beforeLines="10" w:before="32" w:afterLines="10" w:after="32" w:line="320" w:lineRule="exact"/>
-        <w:jc w:val="left"/>
-        <w:rPr>
-          <w:rFonts w:ascii="HarmonyOS Sans Light" w:eastAsia="字家玲珑锐楷" w:hAnsi="HarmonyOS Sans Light"/>
-          <w:sz w:val="21"/>
-          <w:szCs w:val="21"/>
-        </w:rPr>
-      </w:pPr>
-    </w:p>
-    <w:p>
-      <w:pPr>
-        <w:spacing w:beforeLines="10" w:before="32" w:afterLines="10" w:after="32" w:line="320" w:lineRule="exact"/>
-        <w:jc w:val="left"/>
-        <w:rPr>
-          <w:rFonts w:ascii="HarmonyOS Sans Light" w:eastAsia="字家玲珑锐楷" w:hAnsi="HarmonyOS Sans Light"/>
-          <w:sz w:val="21"/>
-          <w:szCs w:val="21"/>
-        </w:rPr>
-      </w:pPr>
-    </w:p>
-    <w:p>
-      <w:pPr>
-        <w:spacing w:beforeLines="10" w:before="32" w:afterLines="10" w:after="32" w:line="320" w:lineRule="exact"/>
+        <w:spacing w:beforeLines="15" w:before="48" w:afterLines="15" w:after="48" w:line="320" w:lineRule="exact"/>
+        <w:jc w:val="left"/>
+        <w:rPr>
+          <w:rFonts w:ascii="HarmonyOS Sans Light" w:eastAsia="字家玲珑锐楷" w:hAnsi="HarmonyOS Sans Light"/>
+          <w:sz w:val="21"/>
+          <w:szCs w:val="21"/>
+        </w:rPr>
+      </w:pPr>
+    </w:p>
+    <w:p>
+      <w:pPr>
+        <w:spacing w:beforeLines="15" w:before="48" w:afterLines="15" w:after="48" w:line="320" w:lineRule="exact"/>
+        <w:jc w:val="left"/>
+        <w:rPr>
+          <w:rFonts w:ascii="HarmonyOS Sans Light" w:eastAsia="字家玲珑锐楷" w:hAnsi="HarmonyOS Sans Light"/>
+          <w:sz w:val="21"/>
+          <w:szCs w:val="21"/>
+        </w:rPr>
+      </w:pPr>
+    </w:p>
+    <w:p>
+      <w:pPr>
+        <w:spacing w:beforeLines="15" w:before="48" w:afterLines="15" w:after="48" w:line="320" w:lineRule="exact"/>
+        <w:jc w:val="left"/>
+        <w:rPr>
+          <w:rFonts w:ascii="HarmonyOS Sans Light" w:eastAsia="字家玲珑锐楷" w:hAnsi="HarmonyOS Sans Light" w:hint="eastAsia"/>
+          <w:sz w:val="21"/>
+          <w:szCs w:val="21"/>
+        </w:rPr>
+      </w:pPr>
+    </w:p>
+    <w:p>
+      <w:pPr>
+        <w:spacing w:beforeLines="15" w:before="48" w:afterLines="15" w:after="48" w:line="320" w:lineRule="exact"/>
         <w:jc w:val="left"/>
         <w:rPr>
           <w:rFonts w:ascii="HarmonyOS Sans Light" w:eastAsia="字家玲珑锐楷" w:hAnsi="HarmonyOS Sans Light"/>
@@ -1403,18 +1377,18 @@
     </w:p>
     <w:p>
       <w:pPr>
-        <w:spacing w:beforeLines="10" w:before="32" w:afterLines="10" w:after="32" w:line="320" w:lineRule="exact"/>
-        <w:jc w:val="left"/>
-        <w:rPr>
-          <w:rFonts w:ascii="HarmonyOS Sans Light" w:eastAsia="字家玲珑锐楷" w:hAnsi="HarmonyOS Sans Light"/>
-          <w:sz w:val="21"/>
-          <w:szCs w:val="21"/>
-        </w:rPr>
-      </w:pPr>
-    </w:p>
-    <w:p>
-      <w:pPr>
-        <w:spacing w:beforeLines="10" w:before="32" w:afterLines="10" w:after="32" w:line="320" w:lineRule="exact"/>
+        <w:spacing w:beforeLines="15" w:before="48" w:afterLines="15" w:after="48" w:line="320" w:lineRule="exact"/>
+        <w:jc w:val="left"/>
+        <w:rPr>
+          <w:rFonts w:ascii="HarmonyOS Sans Light" w:eastAsia="字家玲珑锐楷" w:hAnsi="HarmonyOS Sans Light"/>
+          <w:sz w:val="21"/>
+          <w:szCs w:val="21"/>
+        </w:rPr>
+      </w:pPr>
+    </w:p>
+    <w:p>
+      <w:pPr>
+        <w:spacing w:beforeLines="15" w:before="48" w:afterLines="15" w:after="48" w:line="320" w:lineRule="exact"/>
         <w:ind w:firstLine="420"/>
         <w:jc w:val="left"/>
         <w:rPr>
@@ -1458,7 +1432,7 @@
     </w:p>
     <w:p>
       <w:pPr>
-        <w:spacing w:beforeLines="10" w:before="32" w:afterLines="10" w:after="32" w:line="320" w:lineRule="exact"/>
+        <w:spacing w:beforeLines="15" w:before="48" w:afterLines="15" w:after="48" w:line="320" w:lineRule="exact"/>
         <w:ind w:firstLine="420"/>
         <w:jc w:val="left"/>
         <w:rPr>
@@ -1486,7 +1460,7 @@
     </w:p>
     <w:p>
       <w:pPr>
-        <w:spacing w:beforeLines="10" w:before="32" w:afterLines="10" w:after="32" w:line="320" w:lineRule="exact"/>
+        <w:spacing w:beforeLines="15" w:before="48" w:afterLines="15" w:after="48" w:line="320" w:lineRule="exact"/>
         <w:ind w:firstLine="420"/>
         <w:jc w:val="left"/>
         <w:rPr>
@@ -1530,7 +1504,7 @@
     </w:p>
     <w:p>
       <w:pPr>
-        <w:spacing w:beforeLines="10" w:before="32" w:afterLines="10" w:after="32" w:line="320" w:lineRule="exact"/>
+        <w:spacing w:beforeLines="15" w:before="48" w:afterLines="15" w:after="48" w:line="320" w:lineRule="exact"/>
         <w:ind w:firstLine="420"/>
         <w:jc w:val="right"/>
         <w:rPr>
@@ -1550,7 +1524,7 @@
     </w:p>
     <w:p>
       <w:pPr>
-        <w:spacing w:beforeLines="10" w:before="32" w:afterLines="10" w:after="32" w:line="320" w:lineRule="exact"/>
+        <w:spacing w:beforeLines="15" w:before="48" w:afterLines="15" w:after="48" w:line="320" w:lineRule="exact"/>
         <w:ind w:firstLine="420"/>
         <w:jc w:val="left"/>
         <w:rPr>
@@ -1586,7 +1560,7 @@
     </w:p>
     <w:p>
       <w:pPr>
-        <w:spacing w:beforeLines="10" w:before="32" w:afterLines="10" w:after="32" w:line="320" w:lineRule="exact"/>
+        <w:spacing w:beforeLines="15" w:before="48" w:afterLines="15" w:after="48" w:line="320" w:lineRule="exact"/>
         <w:ind w:firstLine="420"/>
         <w:jc w:val="left"/>
         <w:rPr>
@@ -1606,7 +1580,7 @@
     </w:p>
     <w:p>
       <w:pPr>
-        <w:spacing w:beforeLines="10" w:before="32" w:afterLines="10" w:after="32" w:line="320" w:lineRule="exact"/>
+        <w:spacing w:beforeLines="15" w:before="48" w:afterLines="15" w:after="48" w:line="320" w:lineRule="exact"/>
         <w:ind w:firstLine="420"/>
         <w:jc w:val="left"/>
         <w:rPr>
@@ -1642,7 +1616,7 @@
     </w:p>
     <w:p>
       <w:pPr>
-        <w:spacing w:beforeLines="10" w:before="32" w:afterLines="10" w:after="32" w:line="320" w:lineRule="exact"/>
+        <w:spacing w:beforeLines="15" w:before="48" w:afterLines="15" w:after="48" w:line="320" w:lineRule="exact"/>
         <w:ind w:firstLine="420"/>
         <w:jc w:val="right"/>
         <w:rPr>
@@ -1662,7 +1636,7 @@
     </w:p>
     <w:p>
       <w:pPr>
-        <w:spacing w:beforeLines="10" w:before="32" w:afterLines="10" w:after="32" w:line="320" w:lineRule="exact"/>
+        <w:spacing w:beforeLines="15" w:before="48" w:afterLines="15" w:after="48" w:line="320" w:lineRule="exact"/>
         <w:ind w:firstLine="420"/>
         <w:jc w:val="left"/>
         <w:rPr>
@@ -1698,7 +1672,7 @@
     </w:p>
     <w:p>
       <w:pPr>
-        <w:spacing w:beforeLines="10" w:before="32" w:afterLines="10" w:after="32" w:line="320" w:lineRule="exact"/>
+        <w:spacing w:beforeLines="15" w:before="48" w:afterLines="15" w:after="48" w:line="320" w:lineRule="exact"/>
         <w:ind w:firstLine="420"/>
         <w:jc w:val="right"/>
         <w:rPr>
@@ -1718,7 +1692,7 @@
     </w:p>
     <w:p>
       <w:pPr>
-        <w:spacing w:beforeLines="10" w:before="32" w:afterLines="10" w:after="32" w:line="320" w:lineRule="exact"/>
+        <w:spacing w:beforeLines="15" w:before="48" w:afterLines="15" w:after="48" w:line="320" w:lineRule="exact"/>
         <w:ind w:firstLine="420"/>
         <w:jc w:val="left"/>
         <w:rPr>
@@ -1754,7 +1728,7 @@
     </w:p>
     <w:p>
       <w:pPr>
-        <w:spacing w:beforeLines="10" w:before="32" w:afterLines="10" w:after="32" w:line="320" w:lineRule="exact"/>
+        <w:spacing w:beforeLines="15" w:before="48" w:afterLines="15" w:after="48" w:line="320" w:lineRule="exact"/>
         <w:ind w:firstLine="420"/>
         <w:jc w:val="right"/>
         <w:rPr>
@@ -1774,7 +1748,7 @@
     </w:p>
     <w:p>
       <w:pPr>
-        <w:spacing w:beforeLines="10" w:before="32" w:afterLines="10" w:after="32" w:line="320" w:lineRule="exact"/>
+        <w:spacing w:beforeLines="15" w:before="48" w:afterLines="15" w:after="48" w:line="320" w:lineRule="exact"/>
         <w:ind w:firstLine="420"/>
         <w:jc w:val="left"/>
         <w:rPr>
@@ -1842,7 +1816,7 @@
     </w:p>
     <w:p>
       <w:pPr>
-        <w:spacing w:beforeLines="10" w:before="32" w:afterLines="10" w:after="32" w:line="320" w:lineRule="exact"/>
+        <w:spacing w:beforeLines="15" w:before="48" w:afterLines="15" w:after="48" w:line="320" w:lineRule="exact"/>
         <w:ind w:firstLine="420"/>
         <w:jc w:val="right"/>
         <w:rPr>
@@ -1862,7 +1836,7 @@
     </w:p>
     <w:p>
       <w:pPr>
-        <w:spacing w:beforeLines="10" w:before="32" w:afterLines="10" w:after="32" w:line="320" w:lineRule="exact"/>
+        <w:spacing w:beforeLines="15" w:before="48" w:afterLines="15" w:after="48" w:line="320" w:lineRule="exact"/>
         <w:ind w:firstLine="420"/>
         <w:jc w:val="left"/>
         <w:rPr>
@@ -1914,7 +1888,7 @@
     </w:p>
     <w:p>
       <w:pPr>
-        <w:spacing w:beforeLines="10" w:before="32" w:afterLines="10" w:after="32" w:line="320" w:lineRule="exact"/>
+        <w:spacing w:beforeLines="15" w:before="48" w:afterLines="15" w:after="48" w:line="320" w:lineRule="exact"/>
         <w:ind w:firstLine="420"/>
         <w:jc w:val="left"/>
         <w:rPr>
@@ -1950,7 +1924,7 @@
     </w:p>
     <w:p>
       <w:pPr>
-        <w:spacing w:beforeLines="10" w:before="32" w:afterLines="10" w:after="32" w:line="320" w:lineRule="exact"/>
+        <w:spacing w:beforeLines="15" w:before="48" w:afterLines="15" w:after="48" w:line="320" w:lineRule="exact"/>
         <w:ind w:firstLine="420"/>
         <w:jc w:val="right"/>
         <w:rPr>
@@ -1978,7 +1952,7 @@
     </w:p>
     <w:p>
       <w:pPr>
-        <w:spacing w:beforeLines="10" w:before="32" w:afterLines="10" w:after="32" w:line="320" w:lineRule="exact"/>
+        <w:spacing w:beforeLines="15" w:before="48" w:afterLines="15" w:after="48" w:line="320" w:lineRule="exact"/>
         <w:ind w:firstLine="420"/>
         <w:jc w:val="left"/>
         <w:rPr>
@@ -2014,7 +1988,7 @@
     </w:p>
     <w:p>
       <w:pPr>
-        <w:spacing w:beforeLines="10" w:before="32" w:afterLines="10" w:after="32" w:line="320" w:lineRule="exact"/>
+        <w:spacing w:beforeLines="15" w:before="48" w:afterLines="15" w:after="48" w:line="320" w:lineRule="exact"/>
         <w:ind w:firstLine="420"/>
         <w:jc w:val="left"/>
         <w:rPr>
@@ -2042,7 +2016,7 @@
     </w:p>
     <w:p>
       <w:pPr>
-        <w:spacing w:beforeLines="10" w:before="32" w:afterLines="10" w:after="32" w:line="320" w:lineRule="exact"/>
+        <w:spacing w:beforeLines="15" w:before="48" w:afterLines="15" w:after="48" w:line="320" w:lineRule="exact"/>
         <w:ind w:firstLine="420"/>
         <w:jc w:val="right"/>
         <w:rPr>
@@ -2062,7 +2036,7 @@
     </w:p>
     <w:p>
       <w:pPr>
-        <w:spacing w:beforeLines="10" w:before="32" w:afterLines="10" w:after="32" w:line="320" w:lineRule="exact"/>
+        <w:spacing w:beforeLines="15" w:before="48" w:afterLines="15" w:after="48" w:line="320" w:lineRule="exact"/>
         <w:ind w:firstLine="420"/>
         <w:jc w:val="left"/>
         <w:rPr>
@@ -2098,7 +2072,7 @@
     </w:p>
     <w:p>
       <w:pPr>
-        <w:spacing w:beforeLines="10" w:before="32" w:afterLines="10" w:after="32" w:line="320" w:lineRule="exact"/>
+        <w:spacing w:beforeLines="15" w:before="48" w:afterLines="15" w:after="48" w:line="320" w:lineRule="exact"/>
         <w:ind w:firstLine="420"/>
         <w:jc w:val="left"/>
         <w:rPr>
@@ -2142,7 +2116,7 @@
     </w:p>
     <w:p>
       <w:pPr>
-        <w:spacing w:beforeLines="10" w:before="32" w:afterLines="10" w:after="32" w:line="320" w:lineRule="exact"/>
+        <w:spacing w:beforeLines="15" w:before="48" w:afterLines="15" w:after="48" w:line="320" w:lineRule="exact"/>
         <w:ind w:firstLine="420"/>
         <w:jc w:val="left"/>
         <w:rPr>
@@ -2170,7 +2144,7 @@
     </w:p>
     <w:p>
       <w:pPr>
-        <w:spacing w:beforeLines="10" w:before="32" w:afterLines="10" w:after="32" w:line="320" w:lineRule="exact"/>
+        <w:spacing w:beforeLines="15" w:before="48" w:afterLines="15" w:after="48" w:line="320" w:lineRule="exact"/>
         <w:jc w:val="left"/>
         <w:rPr>
           <w:rFonts w:ascii="HarmonyOS Sans Light" w:eastAsia="字家玲珑锐楷" w:hAnsi="HarmonyOS Sans Light"/>
@@ -2189,7 +2163,7 @@
     </w:p>
     <w:p>
       <w:pPr>
-        <w:spacing w:beforeLines="10" w:before="32" w:afterLines="10" w:after="32" w:line="320" w:lineRule="exact"/>
+        <w:spacing w:beforeLines="15" w:before="48" w:afterLines="15" w:after="48" w:line="320" w:lineRule="exact"/>
         <w:ind w:firstLine="420"/>
         <w:jc w:val="left"/>
         <w:rPr>
@@ -2225,7 +2199,7 @@
     </w:p>
     <w:p>
       <w:pPr>
-        <w:spacing w:beforeLines="10" w:before="32" w:afterLines="10" w:after="32" w:line="320" w:lineRule="exact"/>
+        <w:spacing w:beforeLines="15" w:before="48" w:afterLines="15" w:after="48" w:line="320" w:lineRule="exact"/>
         <w:ind w:firstLine="420"/>
         <w:jc w:val="right"/>
         <w:rPr>
@@ -2253,7 +2227,7 @@
     </w:p>
     <w:p>
       <w:pPr>
-        <w:spacing w:beforeLines="10" w:before="32" w:afterLines="10" w:after="32" w:line="320" w:lineRule="exact"/>
+        <w:spacing w:beforeLines="15" w:before="48" w:afterLines="15" w:after="48" w:line="320" w:lineRule="exact"/>
         <w:ind w:firstLine="420"/>
         <w:jc w:val="left"/>
         <w:rPr>
@@ -2289,7 +2263,7 @@
     </w:p>
     <w:p>
       <w:pPr>
-        <w:spacing w:beforeLines="10" w:before="32" w:afterLines="10" w:after="32" w:line="320" w:lineRule="exact"/>
+        <w:spacing w:beforeLines="15" w:before="48" w:afterLines="15" w:after="48" w:line="320" w:lineRule="exact"/>
         <w:ind w:firstLine="420"/>
         <w:jc w:val="left"/>
         <w:rPr>
@@ -2325,7 +2299,7 @@
     </w:p>
     <w:p>
       <w:pPr>
-        <w:spacing w:beforeLines="10" w:before="32" w:afterLines="10" w:after="32" w:line="320" w:lineRule="exact"/>
+        <w:spacing w:beforeLines="15" w:before="48" w:afterLines="15" w:after="48" w:line="320" w:lineRule="exact"/>
         <w:ind w:firstLine="420"/>
         <w:jc w:val="left"/>
         <w:rPr>
@@ -2363,7 +2337,7 @@
     </w:p>
     <w:p>
       <w:pPr>
-        <w:spacing w:beforeLines="10" w:before="32" w:afterLines="10" w:after="32" w:line="320" w:lineRule="exact"/>
+        <w:spacing w:beforeLines="15" w:before="48" w:afterLines="15" w:after="48" w:line="320" w:lineRule="exact"/>
         <w:ind w:firstLine="420"/>
         <w:jc w:val="left"/>
         <w:rPr>
@@ -2401,7 +2375,7 @@
     </w:p>
     <w:p>
       <w:pPr>
-        <w:spacing w:beforeLines="10" w:before="32" w:afterLines="10" w:after="32" w:line="320" w:lineRule="exact"/>
+        <w:spacing w:beforeLines="15" w:before="48" w:afterLines="15" w:after="48" w:line="320" w:lineRule="exact"/>
         <w:ind w:firstLine="420"/>
         <w:jc w:val="left"/>
         <w:rPr>
@@ -2421,7 +2395,7 @@
     </w:p>
     <w:p>
       <w:pPr>
-        <w:spacing w:beforeLines="10" w:before="32" w:afterLines="10" w:after="32" w:line="320" w:lineRule="exact"/>
+        <w:spacing w:beforeLines="15" w:before="48" w:afterLines="15" w:after="48" w:line="320" w:lineRule="exact"/>
         <w:ind w:firstLine="420"/>
         <w:jc w:val="left"/>
         <w:rPr>
@@ -2458,7 +2432,221 @@
     </w:p>
     <w:p>
       <w:pPr>
-        <w:spacing w:beforeLines="10" w:before="32" w:afterLines="10" w:after="32" w:line="320" w:lineRule="exact"/>
+        <w:spacing w:beforeLines="15" w:before="48" w:afterLines="15" w:after="48" w:line="320" w:lineRule="exact"/>
+        <w:ind w:firstLine="420"/>
+        <w:jc w:val="left"/>
+        <w:rPr>
+          <w:rFonts w:ascii="HarmonyOS Sans Light" w:eastAsia="字家玲珑锐楷" w:hAnsi="HarmonyOS Sans Light" w:hint="eastAsia"/>
+          <w:sz w:val="21"/>
+          <w:szCs w:val="21"/>
+        </w:rPr>
+      </w:pPr>
+      <w:r>
+        <w:rPr>
+          <w:rFonts w:ascii="HarmonyOS Sans Light" w:eastAsia="字家玲珑锐楷" w:hAnsi="HarmonyOS Sans Light" w:hint="eastAsia"/>
+          <w:sz w:val="21"/>
+          <w:szCs w:val="21"/>
+        </w:rPr>
+        <w:t xml:space="preserve">A: </w:t>
+      </w:r>
+      <w:r>
+        <w:rPr>
+          <w:rFonts w:ascii="HarmonyOS Sans Light" w:eastAsia="字家玲珑锐楷" w:hAnsi="HarmonyOS Sans Light" w:hint="eastAsia"/>
+          <w:sz w:val="21"/>
+          <w:szCs w:val="21"/>
+        </w:rPr>
+        <w:t>没问题，只要</w:t>
+      </w:r>
+      <w:proofErr w:type="gramStart"/>
+      <w:r>
+        <w:rPr>
+          <w:rFonts w:ascii="HarmonyOS Sans Light" w:eastAsia="字家玲珑锐楷" w:hAnsi="HarmonyOS Sans Light" w:hint="eastAsia"/>
+          <w:sz w:val="21"/>
+          <w:szCs w:val="21"/>
+        </w:rPr>
+        <w:t>你利润</w:t>
+      </w:r>
+      <w:proofErr w:type="gramEnd"/>
+      <w:r>
+        <w:rPr>
+          <w:rFonts w:ascii="HarmonyOS Sans Light" w:eastAsia="字家玲珑锐楷" w:hAnsi="HarmonyOS Sans Light" w:hint="eastAsia"/>
+          <w:sz w:val="21"/>
+          <w:szCs w:val="21"/>
+        </w:rPr>
+        <w:t>丰厚、工资给足，让很多人都削尖脑袋想进来。</w:t>
+      </w:r>
+    </w:p>
+    <w:p>
+      <w:pPr>
+        <w:spacing w:beforeLines="15" w:before="48" w:afterLines="15" w:after="48" w:line="320" w:lineRule="exact"/>
+        <w:ind w:firstLine="420"/>
+        <w:jc w:val="left"/>
+        <w:rPr>
+          <w:rFonts w:ascii="HarmonyOS Sans Light" w:eastAsia="字家玲珑锐楷" w:hAnsi="HarmonyOS Sans Light" w:hint="eastAsia"/>
+          <w:sz w:val="21"/>
+          <w:szCs w:val="21"/>
+        </w:rPr>
+      </w:pPr>
+      <w:r>
+        <w:rPr>
+          <w:rFonts w:ascii="HarmonyOS Sans Light" w:eastAsia="字家玲珑锐楷" w:hAnsi="HarmonyOS Sans Light" w:hint="eastAsia"/>
+          <w:sz w:val="21"/>
+          <w:szCs w:val="21"/>
+        </w:rPr>
+        <w:t>“永远不能有一次失控”你当然可以要求，但是这要求不是免费的，你最好搞清楚企业为这个要求要付多少费。</w:t>
+      </w:r>
+    </w:p>
+    <w:p>
+      <w:pPr>
+        <w:spacing w:beforeLines="15" w:before="48" w:afterLines="15" w:after="48" w:line="320" w:lineRule="exact"/>
+        <w:ind w:firstLine="420"/>
+        <w:jc w:val="left"/>
+        <w:rPr>
+          <w:rFonts w:ascii="HarmonyOS Sans Light" w:eastAsia="字家玲珑锐楷" w:hAnsi="HarmonyOS Sans Light" w:hint="eastAsia"/>
+          <w:sz w:val="21"/>
+          <w:szCs w:val="21"/>
+        </w:rPr>
+      </w:pPr>
+      <w:r>
+        <w:rPr>
+          <w:rFonts w:ascii="HarmonyOS Sans Light" w:eastAsia="字家玲珑锐楷" w:hAnsi="HarmonyOS Sans Light" w:hint="eastAsia"/>
+          <w:sz w:val="21"/>
+          <w:szCs w:val="21"/>
+        </w:rPr>
+        <w:t>如果你觉得这是理所当然的免费的，那么你还没资格谈论这个问题。</w:t>
+      </w:r>
+    </w:p>
+    <w:p>
+      <w:pPr>
+        <w:spacing w:beforeLines="15" w:before="48" w:afterLines="15" w:after="48" w:line="320" w:lineRule="exact"/>
+        <w:ind w:firstLine="420"/>
+        <w:jc w:val="left"/>
+        <w:rPr>
+          <w:rFonts w:ascii="HarmonyOS Sans Light" w:eastAsia="字家玲珑锐楷" w:hAnsi="HarmonyOS Sans Light"/>
+          <w:sz w:val="21"/>
+          <w:szCs w:val="21"/>
+        </w:rPr>
+      </w:pPr>
+      <w:r>
+        <w:rPr>
+          <w:rFonts w:ascii="HarmonyOS Sans Light" w:eastAsia="字家玲珑锐楷" w:hAnsi="HarmonyOS Sans Light" w:hint="eastAsia"/>
+          <w:sz w:val="21"/>
+          <w:szCs w:val="21"/>
+        </w:rPr>
+        <w:t>B</w:t>
+      </w:r>
+      <w:r>
+        <w:rPr>
+          <w:rFonts w:ascii="HarmonyOS Sans Light" w:eastAsia="字家玲珑锐楷" w:hAnsi="HarmonyOS Sans Light"/>
+          <w:sz w:val="21"/>
+          <w:szCs w:val="21"/>
+        </w:rPr>
+        <w:t xml:space="preserve">: </w:t>
+      </w:r>
+      <w:r>
+        <w:rPr>
+          <w:rFonts w:ascii="HarmonyOS Sans Light" w:eastAsia="字家玲珑锐楷" w:hAnsi="HarmonyOS Sans Light" w:hint="eastAsia"/>
+          <w:sz w:val="21"/>
+          <w:szCs w:val="21"/>
+        </w:rPr>
+        <w:t>你这孩子想啥呢，这不是个小事儿，这</w:t>
+      </w:r>
+      <w:proofErr w:type="gramStart"/>
+      <w:r>
+        <w:rPr>
+          <w:rFonts w:ascii="HarmonyOS Sans Light" w:eastAsia="字家玲珑锐楷" w:hAnsi="HarmonyOS Sans Light" w:hint="eastAsia"/>
+          <w:sz w:val="21"/>
+          <w:szCs w:val="21"/>
+        </w:rPr>
+        <w:t>在职场</w:t>
+      </w:r>
+      <w:proofErr w:type="gramEnd"/>
+      <w:r>
+        <w:rPr>
+          <w:rFonts w:ascii="HarmonyOS Sans Light" w:eastAsia="字家玲珑锐楷" w:hAnsi="HarmonyOS Sans Light" w:hint="eastAsia"/>
+          <w:sz w:val="21"/>
+          <w:szCs w:val="21"/>
+        </w:rPr>
+        <w:t>是非常严重的性格缺陷。招人当然不是免费，这是付薪酬的基本要求。不知道这人会失控，</w:t>
+      </w:r>
+      <w:proofErr w:type="gramStart"/>
+      <w:r>
+        <w:rPr>
+          <w:rFonts w:ascii="HarmonyOS Sans Light" w:eastAsia="字家玲珑锐楷" w:hAnsi="HarmonyOS Sans Light" w:hint="eastAsia"/>
+          <w:sz w:val="21"/>
+          <w:szCs w:val="21"/>
+        </w:rPr>
+        <w:t>面试没</w:t>
+      </w:r>
+      <w:proofErr w:type="gramEnd"/>
+      <w:r>
+        <w:rPr>
+          <w:rFonts w:ascii="HarmonyOS Sans Light" w:eastAsia="字家玲珑锐楷" w:hAnsi="HarmonyOS Sans Light" w:hint="eastAsia"/>
+          <w:sz w:val="21"/>
+          <w:szCs w:val="21"/>
+        </w:rPr>
+        <w:t>筛出来，那是企业试错成本。一开始就知道这人会失控，那她根本不会有机会</w:t>
+      </w:r>
+      <w:proofErr w:type="gramStart"/>
+      <w:r>
+        <w:rPr>
+          <w:rFonts w:ascii="HarmonyOS Sans Light" w:eastAsia="字家玲珑锐楷" w:hAnsi="HarmonyOS Sans Light" w:hint="eastAsia"/>
+          <w:sz w:val="21"/>
+          <w:szCs w:val="21"/>
+        </w:rPr>
+        <w:t>进工作</w:t>
+      </w:r>
+      <w:proofErr w:type="gramEnd"/>
+      <w:r>
+        <w:rPr>
+          <w:rFonts w:ascii="HarmonyOS Sans Light" w:eastAsia="字家玲珑锐楷" w:hAnsi="HarmonyOS Sans Light" w:hint="eastAsia"/>
+          <w:sz w:val="21"/>
+          <w:szCs w:val="21"/>
+        </w:rPr>
+        <w:t>来好不。</w:t>
+      </w:r>
+    </w:p>
+    <w:p>
+      <w:pPr>
+        <w:spacing w:beforeLines="15" w:before="48" w:afterLines="15" w:after="48" w:line="320" w:lineRule="exact"/>
+        <w:ind w:firstLine="420"/>
+        <w:jc w:val="left"/>
+        <w:rPr>
+          <w:rFonts w:ascii="HarmonyOS Sans Light" w:eastAsia="字家玲珑锐楷" w:hAnsi="HarmonyOS Sans Light"/>
+          <w:sz w:val="21"/>
+          <w:szCs w:val="21"/>
+        </w:rPr>
+      </w:pPr>
+      <w:r>
+        <w:rPr>
+          <w:rFonts w:ascii="HarmonyOS Sans Light" w:eastAsia="字家玲珑锐楷" w:hAnsi="HarmonyOS Sans Light" w:hint="eastAsia"/>
+          <w:sz w:val="21"/>
+          <w:szCs w:val="21"/>
+        </w:rPr>
+        <w:t>另外，我不需要提供丰厚的待遇，我只需要提供行业平均水准的待遇，就可以要求员工具备行业平均水准的职业素养，大家自然不会削尖了脑袋往里进，但也绝对</w:t>
+      </w:r>
+      <w:proofErr w:type="gramStart"/>
+      <w:r>
+        <w:rPr>
+          <w:rFonts w:ascii="HarmonyOS Sans Light" w:eastAsia="字家玲珑锐楷" w:hAnsi="HarmonyOS Sans Light" w:hint="eastAsia"/>
+          <w:sz w:val="21"/>
+          <w:szCs w:val="21"/>
+        </w:rPr>
+        <w:t>不</w:t>
+      </w:r>
+      <w:proofErr w:type="gramEnd"/>
+      <w:r>
+        <w:rPr>
+          <w:rFonts w:ascii="HarmonyOS Sans Light" w:eastAsia="字家玲珑锐楷" w:hAnsi="HarmonyOS Sans Light" w:hint="eastAsia"/>
+          <w:sz w:val="21"/>
+          <w:szCs w:val="21"/>
+        </w:rPr>
+        <w:t>缺人才。你怎么会觉得我求着有性格缺陷的人来工作？我又没压榨她的待遇，为什么要在要求上妥协？这种性格有缺陷人，要是学不会克制情绪，给待遇打个对折都不好找工作。</w:t>
+      </w:r>
+    </w:p>
+    <w:p>
+      <w:pPr>
+        <w:spacing w:beforeLines="15" w:before="48" w:afterLines="15" w:after="48" w:line="320" w:lineRule="exact"/>
         <w:ind w:firstLine="420"/>
         <w:jc w:val="left"/>
         <w:rPr>
@@ -2489,7 +2677,243 @@
           <w:sz w:val="21"/>
           <w:szCs w:val="21"/>
         </w:rPr>
-        <w:t>没问题，只要</w:t>
+        <w:t>这个我就不跟你争辩了。</w:t>
+      </w:r>
+    </w:p>
+    <w:p>
+      <w:pPr>
+        <w:spacing w:beforeLines="15" w:before="48" w:afterLines="15" w:after="48" w:line="320" w:lineRule="exact"/>
+        <w:ind w:firstLine="420"/>
+        <w:jc w:val="left"/>
+        <w:rPr>
+          <w:rFonts w:ascii="HarmonyOS Sans Light" w:eastAsia="字家玲珑锐楷" w:hAnsi="HarmonyOS Sans Light"/>
+          <w:sz w:val="21"/>
+          <w:szCs w:val="21"/>
+        </w:rPr>
+      </w:pPr>
+      <w:r>
+        <w:rPr>
+          <w:rFonts w:ascii="HarmonyOS Sans Light" w:eastAsia="字家玲珑锐楷" w:hAnsi="HarmonyOS Sans Light" w:hint="eastAsia"/>
+          <w:sz w:val="21"/>
+          <w:szCs w:val="21"/>
+        </w:rPr>
+        <w:t>这区别在于你认为这是小概率事件，所以你觉得你可以挑捡。</w:t>
+      </w:r>
+    </w:p>
+    <w:p>
+      <w:pPr>
+        <w:spacing w:beforeLines="15" w:before="48" w:afterLines="15" w:after="48" w:line="320" w:lineRule="exact"/>
+        <w:ind w:firstLine="420"/>
+        <w:jc w:val="left"/>
+        <w:rPr>
+          <w:rFonts w:ascii="HarmonyOS Sans Light" w:eastAsia="字家玲珑锐楷" w:hAnsi="HarmonyOS Sans Light"/>
+          <w:sz w:val="21"/>
+          <w:szCs w:val="21"/>
+        </w:rPr>
+      </w:pPr>
+      <w:r>
+        <w:rPr>
+          <w:rFonts w:ascii="HarmonyOS Sans Light" w:eastAsia="字家玲珑锐楷" w:hAnsi="HarmonyOS Sans Light" w:hint="eastAsia"/>
+          <w:sz w:val="21"/>
+          <w:szCs w:val="21"/>
+        </w:rPr>
+        <w:t>但是我却觉得在这个时代这是大概率事件。</w:t>
+      </w:r>
+    </w:p>
+    <w:p>
+      <w:pPr>
+        <w:spacing w:beforeLines="15" w:before="48" w:afterLines="15" w:after="48" w:line="320" w:lineRule="exact"/>
+        <w:ind w:firstLine="420"/>
+        <w:jc w:val="left"/>
+        <w:rPr>
+          <w:rFonts w:ascii="HarmonyOS Sans Light" w:eastAsia="字家玲珑锐楷" w:hAnsi="HarmonyOS Sans Light"/>
+          <w:sz w:val="21"/>
+          <w:szCs w:val="21"/>
+        </w:rPr>
+      </w:pPr>
+      <w:r>
+        <w:rPr>
+          <w:rFonts w:ascii="HarmonyOS Sans Light" w:eastAsia="字家玲珑锐楷" w:hAnsi="HarmonyOS Sans Light" w:hint="eastAsia"/>
+          <w:sz w:val="21"/>
+          <w:szCs w:val="21"/>
+        </w:rPr>
+        <w:t>无所谓，你走你的苛刻之路，我走我的宽厚之路，大家各自接受结果就是了。</w:t>
+      </w:r>
+    </w:p>
+    <w:p>
+      <w:pPr>
+        <w:spacing w:beforeLines="15" w:before="48" w:afterLines="15" w:after="48" w:line="320" w:lineRule="exact"/>
+        <w:ind w:firstLine="420"/>
+        <w:jc w:val="left"/>
+        <w:rPr>
+          <w:rFonts w:ascii="HarmonyOS Sans Light" w:eastAsia="字家玲珑锐楷" w:hAnsi="HarmonyOS Sans Light"/>
+          <w:sz w:val="21"/>
+          <w:szCs w:val="21"/>
+        </w:rPr>
+      </w:pPr>
+      <w:r>
+        <w:rPr>
+          <w:rFonts w:ascii="HarmonyOS Sans Light" w:eastAsia="字家玲珑锐楷" w:hAnsi="HarmonyOS Sans Light" w:hint="eastAsia"/>
+          <w:sz w:val="21"/>
+          <w:szCs w:val="21"/>
+        </w:rPr>
+        <w:t>祝你苛刻出一支永不失控的精兵强将吧。</w:t>
+      </w:r>
+    </w:p>
+    <w:p>
+      <w:pPr>
+        <w:spacing w:beforeLines="15" w:before="48" w:afterLines="15" w:after="48" w:line="320" w:lineRule="exact"/>
+        <w:ind w:firstLine="420"/>
+        <w:jc w:val="right"/>
+        <w:rPr>
+          <w:rFonts w:ascii="HarmonyOS Sans Light" w:eastAsia="字家玲珑锐楷" w:hAnsi="HarmonyOS Sans Light"/>
+          <w:sz w:val="21"/>
+          <w:szCs w:val="21"/>
+        </w:rPr>
+      </w:pPr>
+      <w:r>
+        <w:rPr>
+          <w:rFonts w:ascii="HarmonyOS Sans Light" w:eastAsia="字家玲珑锐楷" w:hAnsi="HarmonyOS Sans Light" w:hint="eastAsia"/>
+          <w:sz w:val="21"/>
+          <w:szCs w:val="21"/>
+        </w:rPr>
+        <w:t>-</w:t>
+      </w:r>
+      <w:r>
+        <w:rPr>
+          <w:rFonts w:ascii="HarmonyOS Sans Light" w:eastAsia="字家玲珑锐楷" w:hAnsi="HarmonyOS Sans Light"/>
+          <w:sz w:val="21"/>
+          <w:szCs w:val="21"/>
+        </w:rPr>
+        <w:t>--</w:t>
+      </w:r>
+    </w:p>
+    <w:p>
+      <w:pPr>
+        <w:spacing w:beforeLines="15" w:before="48" w:afterLines="15" w:after="48" w:line="320" w:lineRule="exact"/>
+        <w:ind w:firstLine="420"/>
+        <w:jc w:val="left"/>
+        <w:rPr>
+          <w:rFonts w:ascii="HarmonyOS Sans Light" w:eastAsia="字家玲珑锐楷" w:hAnsi="HarmonyOS Sans Light"/>
+          <w:sz w:val="21"/>
+          <w:szCs w:val="21"/>
+        </w:rPr>
+      </w:pPr>
+      <w:r>
+        <w:rPr>
+          <w:rFonts w:ascii="HarmonyOS Sans Light" w:eastAsia="字家玲珑锐楷" w:hAnsi="HarmonyOS Sans Light" w:hint="eastAsia"/>
+          <w:sz w:val="21"/>
+          <w:szCs w:val="21"/>
+        </w:rPr>
+        <w:t>Q</w:t>
+      </w:r>
+      <w:r>
+        <w:rPr>
+          <w:rFonts w:ascii="HarmonyOS Sans Light" w:eastAsia="字家玲珑锐楷" w:hAnsi="HarmonyOS Sans Light"/>
+          <w:sz w:val="21"/>
+          <w:szCs w:val="21"/>
+        </w:rPr>
+        <w:t xml:space="preserve">: </w:t>
+      </w:r>
+      <w:r>
+        <w:rPr>
+          <w:rFonts w:ascii="HarmonyOS Sans Light" w:eastAsia="字家玲珑锐楷" w:hAnsi="HarmonyOS Sans Light" w:hint="eastAsia"/>
+          <w:sz w:val="21"/>
+          <w:szCs w:val="21"/>
+        </w:rPr>
+        <w:t>这回答很专业</w:t>
+      </w:r>
+    </w:p>
+    <w:p>
+      <w:pPr>
+        <w:spacing w:beforeLines="15" w:before="48" w:afterLines="15" w:after="48" w:line="320" w:lineRule="exact"/>
+        <w:ind w:firstLine="420"/>
+        <w:jc w:val="left"/>
+        <w:rPr>
+          <w:rFonts w:ascii="HarmonyOS Sans Light" w:eastAsia="字家玲珑锐楷" w:hAnsi="HarmonyOS Sans Light"/>
+          <w:sz w:val="21"/>
+          <w:szCs w:val="21"/>
+        </w:rPr>
+      </w:pPr>
+      <w:r>
+        <w:rPr>
+          <w:rFonts w:ascii="HarmonyOS Sans Light" w:eastAsia="字家玲珑锐楷" w:hAnsi="HarmonyOS Sans Light" w:hint="eastAsia"/>
+          <w:sz w:val="21"/>
+          <w:szCs w:val="21"/>
+        </w:rPr>
+        <w:t>A</w:t>
+      </w:r>
+      <w:r>
+        <w:rPr>
+          <w:rFonts w:ascii="HarmonyOS Sans Light" w:eastAsia="字家玲珑锐楷" w:hAnsi="HarmonyOS Sans Light"/>
+          <w:sz w:val="21"/>
+          <w:szCs w:val="21"/>
+        </w:rPr>
+        <w:t xml:space="preserve">: </w:t>
+      </w:r>
+      <w:r>
+        <w:rPr>
+          <w:rFonts w:ascii="HarmonyOS Sans Light" w:eastAsia="字家玲珑锐楷" w:hAnsi="HarmonyOS Sans Light" w:hint="eastAsia"/>
+          <w:sz w:val="21"/>
+          <w:szCs w:val="21"/>
+        </w:rPr>
+        <w:t>可惜大多数人都看不懂的。</w:t>
+      </w:r>
+    </w:p>
+    <w:p>
+      <w:pPr>
+        <w:spacing w:beforeLines="15" w:before="48" w:afterLines="15" w:after="48" w:line="320" w:lineRule="exact"/>
+        <w:ind w:firstLine="420"/>
+        <w:jc w:val="right"/>
+        <w:rPr>
+          <w:rFonts w:ascii="HarmonyOS Sans Light" w:eastAsia="字家玲珑锐楷" w:hAnsi="HarmonyOS Sans Light"/>
+          <w:sz w:val="21"/>
+          <w:szCs w:val="21"/>
+        </w:rPr>
+      </w:pPr>
+      <w:r>
+        <w:rPr>
+          <w:rFonts w:ascii="HarmonyOS Sans Light" w:eastAsia="字家玲珑锐楷" w:hAnsi="HarmonyOS Sans Light"/>
+          <w:sz w:val="21"/>
+          <w:szCs w:val="21"/>
+        </w:rPr>
+        <w:t>---</w:t>
+      </w:r>
+    </w:p>
+    <w:p>
+      <w:pPr>
+        <w:spacing w:beforeLines="15" w:before="48" w:afterLines="15" w:after="48" w:line="320" w:lineRule="exact"/>
+        <w:ind w:firstLine="420"/>
+        <w:jc w:val="left"/>
+        <w:rPr>
+          <w:rFonts w:ascii="HarmonyOS Sans Light" w:eastAsia="字家玲珑锐楷" w:hAnsi="HarmonyOS Sans Light"/>
+          <w:sz w:val="21"/>
+          <w:szCs w:val="21"/>
+        </w:rPr>
+      </w:pPr>
+      <w:r>
+        <w:rPr>
+          <w:rFonts w:ascii="HarmonyOS Sans Light" w:eastAsia="字家玲珑锐楷" w:hAnsi="HarmonyOS Sans Light" w:hint="eastAsia"/>
+          <w:sz w:val="21"/>
+          <w:szCs w:val="21"/>
+        </w:rPr>
+        <w:t>Q</w:t>
+      </w:r>
+      <w:r>
+        <w:rPr>
+          <w:rFonts w:ascii="HarmonyOS Sans Light" w:eastAsia="字家玲珑锐楷" w:hAnsi="HarmonyOS Sans Light"/>
+          <w:sz w:val="21"/>
+          <w:szCs w:val="21"/>
+        </w:rPr>
+        <w:t xml:space="preserve">: </w:t>
+      </w:r>
+      <w:r>
+        <w:rPr>
+          <w:rFonts w:ascii="HarmonyOS Sans Light" w:eastAsia="字家玲珑锐楷" w:hAnsi="HarmonyOS Sans Light" w:hint="eastAsia"/>
+          <w:sz w:val="21"/>
+          <w:szCs w:val="21"/>
+        </w:rPr>
+        <w:t>这篇非常好，而且能准确的刺激一大批人，</w:t>
       </w:r>
       <w:proofErr w:type="gramStart"/>
       <w:r>
@@ -2498,7 +2922,7 @@
           <w:sz w:val="21"/>
           <w:szCs w:val="21"/>
         </w:rPr>
-        <w:t>你利润</w:t>
+        <w:t>而且答主可能</w:t>
       </w:r>
       <w:proofErr w:type="gramEnd"/>
       <w:r>
@@ -2507,12 +2931,40 @@
           <w:sz w:val="21"/>
           <w:szCs w:val="21"/>
         </w:rPr>
-        <w:t>丰厚、工资给足，让很多人都削尖脑袋想进来。“永远不能有一次失控”你当然可以要求，但是这要求不是免费的，你最好搞清楚企业为这个要求要付多少费。如果你觉得这是理所当然的免费的，那么你还没资格谈论这个问题。</w:t>
-      </w:r>
-    </w:p>
-    <w:p>
-      <w:pPr>
-        <w:spacing w:beforeLines="10" w:before="32" w:afterLines="10" w:after="32" w:line="320" w:lineRule="exact"/>
+        <w:t>都没想到。答主，这是你的误判，也是你知识结构里的漏洞，大概是对面子文化的根深蒂固的现状的低估，或者是底层人民痛苦的低估。</w:t>
+      </w:r>
+    </w:p>
+    <w:p>
+      <w:pPr>
+        <w:spacing w:beforeLines="15" w:before="48" w:afterLines="15" w:after="48" w:line="320" w:lineRule="exact"/>
+        <w:ind w:firstLine="420"/>
+        <w:jc w:val="left"/>
+        <w:rPr>
+          <w:rFonts w:ascii="HarmonyOS Sans Light" w:eastAsia="字家玲珑锐楷" w:hAnsi="HarmonyOS Sans Light"/>
+          <w:sz w:val="21"/>
+          <w:szCs w:val="21"/>
+        </w:rPr>
+      </w:pPr>
+      <w:r>
+        <w:rPr>
+          <w:rFonts w:ascii="HarmonyOS Sans Light" w:eastAsia="字家玲珑锐楷" w:hAnsi="HarmonyOS Sans Light"/>
+          <w:sz w:val="21"/>
+          <w:szCs w:val="21"/>
+        </w:rPr>
+        <w:t xml:space="preserve">A: </w:t>
+      </w:r>
+      <w:r>
+        <w:rPr>
+          <w:rFonts w:ascii="HarmonyOS Sans Light" w:eastAsia="字家玲珑锐楷" w:hAnsi="HarmonyOS Sans Light" w:hint="eastAsia"/>
+          <w:sz w:val="21"/>
+          <w:szCs w:val="21"/>
+        </w:rPr>
+        <w:t>误判了什么？</w:t>
+      </w:r>
+    </w:p>
+    <w:p>
+      <w:pPr>
+        <w:spacing w:beforeLines="15" w:before="48" w:afterLines="15" w:after="48" w:line="320" w:lineRule="exact"/>
         <w:ind w:firstLine="420"/>
         <w:jc w:val="left"/>
         <w:rPr>
@@ -2543,7 +2995,159 @@
           <w:sz w:val="21"/>
           <w:szCs w:val="21"/>
         </w:rPr>
-        <w:t>你这孩子想啥呢，这不是个小事儿，这</w:t>
+        <w:t>大概</w:t>
+      </w:r>
+      <w:r>
+        <w:rPr>
+          <w:rFonts w:ascii="HarmonyOS Sans Light" w:eastAsia="字家玲珑锐楷" w:hAnsi="HarmonyOS Sans Light" w:hint="eastAsia"/>
+          <w:sz w:val="21"/>
+          <w:szCs w:val="21"/>
+        </w:rPr>
+        <w:t>ta</w:t>
+      </w:r>
+      <w:r>
+        <w:rPr>
+          <w:rFonts w:ascii="HarmonyOS Sans Light" w:eastAsia="字家玲珑锐楷" w:hAnsi="HarmonyOS Sans Light" w:hint="eastAsia"/>
+          <w:sz w:val="21"/>
+          <w:szCs w:val="21"/>
+        </w:rPr>
+        <w:t>是想说，国内深陷并认同“面子”文化的人比例，比你想象中要大？</w:t>
+      </w:r>
+    </w:p>
+    <w:p>
+      <w:pPr>
+        <w:spacing w:beforeLines="15" w:before="48" w:afterLines="15" w:after="48" w:line="320" w:lineRule="exact"/>
+        <w:ind w:firstLine="420"/>
+        <w:jc w:val="left"/>
+        <w:rPr>
+          <w:rFonts w:ascii="HarmonyOS Sans Light" w:eastAsia="字家玲珑锐楷" w:hAnsi="HarmonyOS Sans Light"/>
+          <w:sz w:val="21"/>
+          <w:szCs w:val="21"/>
+        </w:rPr>
+      </w:pPr>
+      <w:r>
+        <w:rPr>
+          <w:rFonts w:ascii="HarmonyOS Sans Light" w:eastAsia="字家玲珑锐楷" w:hAnsi="HarmonyOS Sans Light" w:hint="eastAsia"/>
+          <w:sz w:val="21"/>
+          <w:szCs w:val="21"/>
+        </w:rPr>
+        <w:t>A</w:t>
+      </w:r>
+      <w:r>
+        <w:rPr>
+          <w:rFonts w:ascii="HarmonyOS Sans Light" w:eastAsia="字家玲珑锐楷" w:hAnsi="HarmonyOS Sans Light"/>
+          <w:sz w:val="21"/>
+          <w:szCs w:val="21"/>
+        </w:rPr>
+        <w:t xml:space="preserve">: </w:t>
+      </w:r>
+      <w:r>
+        <w:rPr>
+          <w:rFonts w:ascii="HarmonyOS Sans Light" w:eastAsia="字家玲珑锐楷" w:hAnsi="HarmonyOS Sans Light" w:hint="eastAsia"/>
+          <w:sz w:val="21"/>
+          <w:szCs w:val="21"/>
+        </w:rPr>
+        <w:t>为啥会觉得有这种误判？</w:t>
+      </w:r>
+    </w:p>
+    <w:p>
+      <w:pPr>
+        <w:spacing w:beforeLines="15" w:before="48" w:afterLines="15" w:after="48" w:line="320" w:lineRule="exact"/>
+        <w:ind w:firstLine="420"/>
+        <w:jc w:val="right"/>
+        <w:rPr>
+          <w:rFonts w:ascii="HarmonyOS Sans Light" w:eastAsia="字家玲珑锐楷" w:hAnsi="HarmonyOS Sans Light"/>
+          <w:sz w:val="21"/>
+          <w:szCs w:val="21"/>
+        </w:rPr>
+      </w:pPr>
+      <w:r>
+        <w:rPr>
+          <w:rFonts w:ascii="HarmonyOS Sans Light" w:eastAsia="字家玲珑锐楷" w:hAnsi="HarmonyOS Sans Light" w:hint="eastAsia"/>
+          <w:sz w:val="21"/>
+          <w:szCs w:val="21"/>
+        </w:rPr>
+        <w:t>-</w:t>
+      </w:r>
+      <w:r>
+        <w:rPr>
+          <w:rFonts w:ascii="HarmonyOS Sans Light" w:eastAsia="字家玲珑锐楷" w:hAnsi="HarmonyOS Sans Light"/>
+          <w:sz w:val="21"/>
+          <w:szCs w:val="21"/>
+        </w:rPr>
+        <w:t>--</w:t>
+      </w:r>
+    </w:p>
+    <w:p>
+      <w:pPr>
+        <w:spacing w:beforeLines="15" w:before="48" w:afterLines="15" w:after="48" w:line="320" w:lineRule="exact"/>
+        <w:ind w:firstLine="420"/>
+        <w:jc w:val="left"/>
+        <w:rPr>
+          <w:rFonts w:ascii="HarmonyOS Sans Light" w:eastAsia="字家玲珑锐楷" w:hAnsi="HarmonyOS Sans Light"/>
+          <w:sz w:val="21"/>
+          <w:szCs w:val="21"/>
+        </w:rPr>
+      </w:pPr>
+      <w:r>
+        <w:rPr>
+          <w:rFonts w:ascii="HarmonyOS Sans Light" w:eastAsia="字家玲珑锐楷" w:hAnsi="HarmonyOS Sans Light" w:hint="eastAsia"/>
+          <w:sz w:val="21"/>
+          <w:szCs w:val="21"/>
+        </w:rPr>
+        <w:t>Q</w:t>
+      </w:r>
+      <w:r>
+        <w:rPr>
+          <w:rFonts w:ascii="HarmonyOS Sans Light" w:eastAsia="字家玲珑锐楷" w:hAnsi="HarmonyOS Sans Light"/>
+          <w:sz w:val="21"/>
+          <w:szCs w:val="21"/>
+        </w:rPr>
+        <w:t xml:space="preserve">: </w:t>
+      </w:r>
+      <w:r>
+        <w:rPr>
+          <w:rFonts w:ascii="HarmonyOS Sans Light" w:eastAsia="字家玲珑锐楷" w:hAnsi="HarmonyOS Sans Light" w:hint="eastAsia"/>
+          <w:sz w:val="21"/>
+          <w:szCs w:val="21"/>
+        </w:rPr>
+        <w:t>如果是男下属向女上司泼水呢</w:t>
+      </w:r>
+    </w:p>
+    <w:p>
+      <w:pPr>
+        <w:spacing w:beforeLines="15" w:before="48" w:afterLines="15" w:after="48" w:line="320" w:lineRule="exact"/>
+        <w:ind w:firstLine="420"/>
+        <w:jc w:val="left"/>
+        <w:rPr>
+          <w:rFonts w:ascii="HarmonyOS Sans Light" w:eastAsia="字家玲珑锐楷" w:hAnsi="HarmonyOS Sans Light"/>
+          <w:sz w:val="21"/>
+          <w:szCs w:val="21"/>
+        </w:rPr>
+      </w:pPr>
+      <w:r>
+        <w:rPr>
+          <w:rFonts w:ascii="HarmonyOS Sans Light" w:eastAsia="字家玲珑锐楷" w:hAnsi="HarmonyOS Sans Light" w:hint="eastAsia"/>
+          <w:sz w:val="21"/>
+          <w:szCs w:val="21"/>
+        </w:rPr>
+        <w:t>A</w:t>
+      </w:r>
+      <w:r>
+        <w:rPr>
+          <w:rFonts w:ascii="HarmonyOS Sans Light" w:eastAsia="字家玲珑锐楷" w:hAnsi="HarmonyOS Sans Light"/>
+          <w:sz w:val="21"/>
+          <w:szCs w:val="21"/>
+        </w:rPr>
+        <w:t xml:space="preserve">: </w:t>
+      </w:r>
+      <w:r>
+        <w:rPr>
+          <w:rFonts w:ascii="HarmonyOS Sans Light" w:eastAsia="字家玲珑锐楷" w:hAnsi="HarmonyOS Sans Light" w:hint="eastAsia"/>
+          <w:sz w:val="21"/>
+          <w:szCs w:val="21"/>
+        </w:rPr>
+        <w:t>当然一样，第一次公开说明原因，宽恕，然后安排</w:t>
       </w:r>
       <w:proofErr w:type="gramStart"/>
       <w:r>
@@ -2552,7 +3156,7 @@
           <w:sz w:val="21"/>
           <w:szCs w:val="21"/>
         </w:rPr>
-        <w:t>在职场</w:t>
+        <w:t>去心理</w:t>
       </w:r>
       <w:proofErr w:type="gramEnd"/>
       <w:r>
@@ -2561,7 +3165,123 @@
           <w:sz w:val="21"/>
           <w:szCs w:val="21"/>
         </w:rPr>
-        <w:t>是非常严重的性格缺陷。招人当然不是免费，这是付薪酬的基本要求。不知道这人会失控，</w:t>
+        <w:t>辅导，安排去次要职位，考核合格后返岗。</w:t>
+      </w:r>
+    </w:p>
+    <w:p>
+      <w:pPr>
+        <w:spacing w:beforeLines="15" w:before="48" w:afterLines="15" w:after="48" w:line="320" w:lineRule="exact"/>
+        <w:ind w:firstLine="420"/>
+        <w:jc w:val="left"/>
+        <w:rPr>
+          <w:rFonts w:ascii="HarmonyOS Sans Light" w:eastAsia="字家玲珑锐楷" w:hAnsi="HarmonyOS Sans Light"/>
+          <w:sz w:val="21"/>
+          <w:szCs w:val="21"/>
+        </w:rPr>
+      </w:pPr>
+      <w:r>
+        <w:rPr>
+          <w:rFonts w:ascii="HarmonyOS Sans Light" w:eastAsia="字家玲珑锐楷" w:hAnsi="HarmonyOS Sans Light" w:hint="eastAsia"/>
+          <w:sz w:val="21"/>
+          <w:szCs w:val="21"/>
+        </w:rPr>
+        <w:t>第二次，公开说明原因，宽恕，安排脱岗心理辅导。</w:t>
+      </w:r>
+    </w:p>
+    <w:p>
+      <w:pPr>
+        <w:spacing w:beforeLines="15" w:before="48" w:afterLines="15" w:after="48" w:line="320" w:lineRule="exact"/>
+        <w:ind w:firstLine="420"/>
+        <w:jc w:val="left"/>
+        <w:rPr>
+          <w:rFonts w:ascii="HarmonyOS Sans Light" w:eastAsia="字家玲珑锐楷" w:hAnsi="HarmonyOS Sans Light"/>
+          <w:sz w:val="21"/>
+          <w:szCs w:val="21"/>
+        </w:rPr>
+      </w:pPr>
+      <w:r>
+        <w:rPr>
+          <w:rFonts w:ascii="HarmonyOS Sans Light" w:eastAsia="字家玲珑锐楷" w:hAnsi="HarmonyOS Sans Light" w:hint="eastAsia"/>
+          <w:sz w:val="21"/>
+          <w:szCs w:val="21"/>
+        </w:rPr>
+        <w:t>第三次，以不能胜任工作为原因解约。</w:t>
+      </w:r>
+    </w:p>
+    <w:p>
+      <w:pPr>
+        <w:spacing w:beforeLines="15" w:before="48" w:afterLines="15" w:after="48" w:line="320" w:lineRule="exact"/>
+        <w:ind w:firstLine="420"/>
+        <w:jc w:val="left"/>
+        <w:rPr>
+          <w:rFonts w:ascii="HarmonyOS Sans Light" w:eastAsia="字家玲珑锐楷" w:hAnsi="HarmonyOS Sans Light"/>
+          <w:sz w:val="21"/>
+          <w:szCs w:val="21"/>
+        </w:rPr>
+      </w:pPr>
+      <w:r>
+        <w:rPr>
+          <w:rFonts w:ascii="HarmonyOS Sans Light" w:eastAsia="字家玲珑锐楷" w:hAnsi="HarmonyOS Sans Light" w:hint="eastAsia"/>
+          <w:sz w:val="21"/>
+          <w:szCs w:val="21"/>
+        </w:rPr>
+        <w:t>没什么好激动的。</w:t>
+      </w:r>
+    </w:p>
+    <w:p>
+      <w:pPr>
+        <w:spacing w:beforeLines="15" w:before="48" w:afterLines="15" w:after="48" w:line="320" w:lineRule="exact"/>
+        <w:ind w:firstLine="420"/>
+        <w:jc w:val="right"/>
+        <w:rPr>
+          <w:rFonts w:ascii="HarmonyOS Sans Light" w:eastAsia="字家玲珑锐楷" w:hAnsi="HarmonyOS Sans Light"/>
+          <w:sz w:val="21"/>
+          <w:szCs w:val="21"/>
+        </w:rPr>
+      </w:pPr>
+      <w:r>
+        <w:rPr>
+          <w:rFonts w:ascii="HarmonyOS Sans Light" w:eastAsia="字家玲珑锐楷" w:hAnsi="HarmonyOS Sans Light"/>
+          <w:sz w:val="21"/>
+          <w:szCs w:val="21"/>
+        </w:rPr>
+        <w:t>---</w:t>
+      </w:r>
+    </w:p>
+    <w:p>
+      <w:pPr>
+        <w:spacing w:beforeLines="15" w:before="48" w:afterLines="15" w:after="48" w:line="320" w:lineRule="exact"/>
+        <w:ind w:firstLine="420"/>
+        <w:jc w:val="left"/>
+        <w:rPr>
+          <w:rFonts w:ascii="HarmonyOS Sans Light" w:eastAsia="字家玲珑锐楷" w:hAnsi="HarmonyOS Sans Light"/>
+          <w:sz w:val="21"/>
+          <w:szCs w:val="21"/>
+        </w:rPr>
+      </w:pPr>
+      <w:r>
+        <w:rPr>
+          <w:rFonts w:ascii="HarmonyOS Sans Light" w:eastAsia="字家玲珑锐楷" w:hAnsi="HarmonyOS Sans Light" w:hint="eastAsia"/>
+          <w:sz w:val="21"/>
+          <w:szCs w:val="21"/>
+        </w:rPr>
+        <w:t>Q</w:t>
+      </w:r>
+      <w:r>
+        <w:rPr>
+          <w:rFonts w:ascii="HarmonyOS Sans Light" w:eastAsia="字家玲珑锐楷" w:hAnsi="HarmonyOS Sans Light"/>
+          <w:sz w:val="21"/>
+          <w:szCs w:val="21"/>
+        </w:rPr>
+        <w:t xml:space="preserve">: </w:t>
+      </w:r>
+      <w:r>
+        <w:rPr>
+          <w:rFonts w:ascii="HarmonyOS Sans Light" w:eastAsia="字家玲珑锐楷" w:hAnsi="HarmonyOS Sans Light" w:hint="eastAsia"/>
+          <w:sz w:val="21"/>
+          <w:szCs w:val="21"/>
+        </w:rPr>
+        <w:t>你想太多，和上层领导关系好的才能成为中层领导，上层领导会为了一个底层工具人判定中层不合格？开了随便招。上层不是圣人，甚至更加赞同这种维护领导威严的做法。再说了，合格的中层领导本身就没几个…要么是特别</w:t>
       </w:r>
       <w:proofErr w:type="gramStart"/>
       <w:r>
@@ -2570,7 +3290,7 @@
           <w:sz w:val="21"/>
           <w:szCs w:val="21"/>
         </w:rPr>
-        <w:t>面试没</w:t>
+        <w:t>听话能</w:t>
       </w:r>
       <w:proofErr w:type="gramEnd"/>
       <w:r>
@@ -2579,7 +3299,7 @@
           <w:sz w:val="21"/>
           <w:szCs w:val="21"/>
         </w:rPr>
-        <w:t>筛出来，那是企业试错成本。一开始就知道这人会失控，那她根本不会有机会</w:t>
+        <w:t>压榨底层，要么是能</w:t>
       </w:r>
       <w:proofErr w:type="gramStart"/>
       <w:r>
@@ -2588,7 +3308,7 @@
           <w:sz w:val="21"/>
           <w:szCs w:val="21"/>
         </w:rPr>
-        <w:t>进工作</w:t>
+        <w:t>加班拿</w:t>
       </w:r>
       <w:proofErr w:type="gramEnd"/>
       <w:r>
@@ -2597,27 +3317,120 @@
           <w:sz w:val="21"/>
           <w:szCs w:val="21"/>
         </w:rPr>
-        <w:t>来好不。</w:t>
-      </w:r>
-    </w:p>
-    <w:p>
-      <w:pPr>
-        <w:spacing w:beforeLines="10" w:before="32" w:afterLines="10" w:after="32" w:line="320" w:lineRule="exact"/>
-        <w:ind w:firstLine="420"/>
-        <w:jc w:val="left"/>
-        <w:rPr>
-          <w:rFonts w:ascii="HarmonyOS Sans Light" w:eastAsia="字家玲珑锐楷" w:hAnsi="HarmonyOS Sans Light"/>
-          <w:sz w:val="21"/>
-          <w:szCs w:val="21"/>
-        </w:rPr>
-      </w:pPr>
-      <w:r>
-        <w:rPr>
-          <w:rFonts w:ascii="HarmonyOS Sans Light" w:eastAsia="字家玲珑锐楷" w:hAnsi="HarmonyOS Sans Light" w:hint="eastAsia"/>
-          <w:sz w:val="21"/>
-          <w:szCs w:val="21"/>
-        </w:rPr>
-        <w:t>另外，我不需要提供丰厚的待遇，我只需要提供行业平均水准的待遇，就可以要求员工具备行业平均水准的职业素养，大家自然不会削尖了脑袋往里进，但也绝对</w:t>
+        <w:t>命熬。</w:t>
+      </w:r>
+    </w:p>
+    <w:p>
+      <w:pPr>
+        <w:spacing w:beforeLines="15" w:before="48" w:afterLines="15" w:after="48" w:line="320" w:lineRule="exact"/>
+        <w:ind w:firstLine="420"/>
+        <w:jc w:val="left"/>
+        <w:rPr>
+          <w:rFonts w:ascii="HarmonyOS Sans Light" w:eastAsia="字家玲珑锐楷" w:hAnsi="HarmonyOS Sans Light"/>
+          <w:sz w:val="21"/>
+          <w:szCs w:val="21"/>
+        </w:rPr>
+      </w:pPr>
+      <w:r>
+        <w:rPr>
+          <w:rFonts w:ascii="HarmonyOS Sans Light" w:eastAsia="字家玲珑锐楷" w:hAnsi="HarmonyOS Sans Light" w:hint="eastAsia"/>
+          <w:sz w:val="21"/>
+          <w:szCs w:val="21"/>
+        </w:rPr>
+        <w:t>A</w:t>
+      </w:r>
+      <w:r>
+        <w:rPr>
+          <w:rFonts w:ascii="HarmonyOS Sans Light" w:eastAsia="字家玲珑锐楷" w:hAnsi="HarmonyOS Sans Light"/>
+          <w:sz w:val="21"/>
+          <w:szCs w:val="21"/>
+        </w:rPr>
+        <w:t xml:space="preserve">: </w:t>
+      </w:r>
+      <w:r>
+        <w:rPr>
+          <w:rFonts w:ascii="HarmonyOS Sans Light" w:eastAsia="字家玲珑锐楷" w:hAnsi="HarmonyOS Sans Light" w:hint="eastAsia"/>
+          <w:sz w:val="21"/>
+          <w:szCs w:val="21"/>
+        </w:rPr>
+        <w:t>所以他们没芯片</w:t>
+      </w:r>
+    </w:p>
+    <w:p>
+      <w:pPr>
+        <w:spacing w:beforeLines="15" w:before="48" w:afterLines="15" w:after="48" w:line="320" w:lineRule="exact"/>
+        <w:ind w:firstLine="420"/>
+        <w:jc w:val="right"/>
+        <w:rPr>
+          <w:rFonts w:ascii="HarmonyOS Sans Light" w:eastAsia="字家玲珑锐楷" w:hAnsi="HarmonyOS Sans Light"/>
+          <w:sz w:val="21"/>
+          <w:szCs w:val="21"/>
+        </w:rPr>
+      </w:pPr>
+      <w:r>
+        <w:rPr>
+          <w:rFonts w:ascii="HarmonyOS Sans Light" w:eastAsia="字家玲珑锐楷" w:hAnsi="HarmonyOS Sans Light"/>
+          <w:sz w:val="21"/>
+          <w:szCs w:val="21"/>
+        </w:rPr>
+        <w:t>---</w:t>
+      </w:r>
+    </w:p>
+    <w:p>
+      <w:pPr>
+        <w:spacing w:beforeLines="15" w:before="48" w:afterLines="15" w:after="48" w:line="320" w:lineRule="exact"/>
+        <w:ind w:firstLine="420"/>
+        <w:jc w:val="left"/>
+        <w:rPr>
+          <w:rFonts w:ascii="HarmonyOS Sans Light" w:eastAsia="字家玲珑锐楷" w:hAnsi="HarmonyOS Sans Light"/>
+          <w:sz w:val="21"/>
+          <w:szCs w:val="21"/>
+        </w:rPr>
+      </w:pPr>
+      <w:r>
+        <w:rPr>
+          <w:rFonts w:ascii="HarmonyOS Sans Light" w:eastAsia="字家玲珑锐楷" w:hAnsi="HarmonyOS Sans Light" w:hint="eastAsia"/>
+          <w:sz w:val="21"/>
+          <w:szCs w:val="21"/>
+        </w:rPr>
+        <w:t>Q</w:t>
+      </w:r>
+      <w:r>
+        <w:rPr>
+          <w:rFonts w:ascii="HarmonyOS Sans Light" w:eastAsia="字家玲珑锐楷" w:hAnsi="HarmonyOS Sans Light"/>
+          <w:sz w:val="21"/>
+          <w:szCs w:val="21"/>
+        </w:rPr>
+        <w:t xml:space="preserve">: </w:t>
+      </w:r>
+      <w:r>
+        <w:rPr>
+          <w:rFonts w:ascii="HarmonyOS Sans Light" w:eastAsia="字家玲珑锐楷" w:hAnsi="HarmonyOS Sans Light" w:hint="eastAsia"/>
+          <w:sz w:val="21"/>
+          <w:szCs w:val="21"/>
+        </w:rPr>
+        <w:t>问题是，女下属会怎么看待要求她做的心理辅导？在当下，寻求心理辅导被认为是“有病的”，至少是“有问题的”，不是一件好事。在“有病”和“有错”之间，说不定她更愿意承认自己有错呢？刚就此问了一个年轻人，他认为肯定是承认自己有错啊，不然会被认为又有错又有病。</w:t>
+      </w:r>
+    </w:p>
+    <w:p>
+      <w:pPr>
+        <w:spacing w:beforeLines="15" w:before="48" w:afterLines="15" w:after="48" w:line="320" w:lineRule="exact"/>
+        <w:ind w:firstLine="420"/>
+        <w:jc w:val="left"/>
+        <w:rPr>
+          <w:rFonts w:ascii="HarmonyOS Sans Light" w:eastAsia="字家玲珑锐楷" w:hAnsi="HarmonyOS Sans Light"/>
+          <w:sz w:val="21"/>
+          <w:szCs w:val="21"/>
+        </w:rPr>
+      </w:pPr>
+      <w:r>
+        <w:rPr>
+          <w:rFonts w:ascii="HarmonyOS Sans Light" w:eastAsia="字家玲珑锐楷" w:hAnsi="HarmonyOS Sans Light" w:hint="eastAsia"/>
+          <w:sz w:val="21"/>
+          <w:szCs w:val="21"/>
+        </w:rPr>
+        <w:lastRenderedPageBreak/>
+        <w:t>在原谅与忏悔那个回答里，</w:t>
       </w:r>
       <w:proofErr w:type="gramStart"/>
       <w:r>
@@ -2626,6 +3439,502 @@
           <w:sz w:val="21"/>
           <w:szCs w:val="21"/>
         </w:rPr>
+        <w:t>答主也说</w:t>
+      </w:r>
+      <w:proofErr w:type="gramEnd"/>
+      <w:r>
+        <w:rPr>
+          <w:rFonts w:ascii="HarmonyOS Sans Light" w:eastAsia="字家玲珑锐楷" w:hAnsi="HarmonyOS Sans Light" w:hint="eastAsia"/>
+          <w:sz w:val="21"/>
+          <w:szCs w:val="21"/>
+        </w:rPr>
+        <w:t>过，原谅不只涉及到施与方愿给，还要接受方愿受。而且，对于错误性质和程度的认定，并不容易达成一致。过节难免，冰释前嫌不易，是很多人的困惑。很</w:t>
+      </w:r>
+      <w:proofErr w:type="gramStart"/>
+      <w:r>
+        <w:rPr>
+          <w:rFonts w:ascii="HarmonyOS Sans Light" w:eastAsia="字家玲珑锐楷" w:hAnsi="HarmonyOS Sans Light" w:hint="eastAsia"/>
+          <w:sz w:val="21"/>
+          <w:szCs w:val="21"/>
+        </w:rPr>
+        <w:t>希望答主把</w:t>
+      </w:r>
+      <w:proofErr w:type="gramEnd"/>
+      <w:r>
+        <w:rPr>
+          <w:rFonts w:ascii="HarmonyOS Sans Light" w:eastAsia="字家玲珑锐楷" w:hAnsi="HarmonyOS Sans Light" w:hint="eastAsia"/>
+          <w:sz w:val="21"/>
+          <w:szCs w:val="21"/>
+        </w:rPr>
+        <w:t>原谅问题早点续完，以便解惑。谢谢！</w:t>
+      </w:r>
+    </w:p>
+    <w:p>
+      <w:pPr>
+        <w:spacing w:beforeLines="15" w:before="48" w:afterLines="15" w:after="48" w:line="320" w:lineRule="exact"/>
+        <w:ind w:firstLine="420"/>
+        <w:jc w:val="left"/>
+        <w:rPr>
+          <w:rFonts w:ascii="HarmonyOS Sans Light" w:eastAsia="字家玲珑锐楷" w:hAnsi="HarmonyOS Sans Light"/>
+          <w:sz w:val="21"/>
+          <w:szCs w:val="21"/>
+        </w:rPr>
+      </w:pPr>
+      <w:r>
+        <w:rPr>
+          <w:rFonts w:ascii="HarmonyOS Sans Light" w:eastAsia="字家玲珑锐楷" w:hAnsi="HarmonyOS Sans Light" w:hint="eastAsia"/>
+          <w:sz w:val="21"/>
+          <w:szCs w:val="21"/>
+        </w:rPr>
+        <w:t>A</w:t>
+      </w:r>
+      <w:r>
+        <w:rPr>
+          <w:rFonts w:ascii="HarmonyOS Sans Light" w:eastAsia="字家玲珑锐楷" w:hAnsi="HarmonyOS Sans Light"/>
+          <w:sz w:val="21"/>
+          <w:szCs w:val="21"/>
+        </w:rPr>
+        <w:t xml:space="preserve">: </w:t>
+      </w:r>
+      <w:r>
+        <w:rPr>
+          <w:rFonts w:ascii="HarmonyOS Sans Light" w:eastAsia="字家玲珑锐楷" w:hAnsi="HarmonyOS Sans Light" w:hint="eastAsia"/>
+          <w:sz w:val="21"/>
+          <w:szCs w:val="21"/>
+        </w:rPr>
+        <w:t>这不属于慈悲，这是合同里约定让渡的权利。</w:t>
+      </w:r>
+    </w:p>
+    <w:p>
+      <w:pPr>
+        <w:spacing w:beforeLines="15" w:before="48" w:afterLines="15" w:after="48" w:line="320" w:lineRule="exact"/>
+        <w:ind w:firstLine="420"/>
+        <w:jc w:val="left"/>
+        <w:rPr>
+          <w:rFonts w:ascii="HarmonyOS Sans Light" w:eastAsia="字家玲珑锐楷" w:hAnsi="HarmonyOS Sans Light"/>
+          <w:sz w:val="21"/>
+          <w:szCs w:val="21"/>
+        </w:rPr>
+      </w:pPr>
+      <w:r>
+        <w:rPr>
+          <w:rFonts w:ascii="HarmonyOS Sans Light" w:eastAsia="字家玲珑锐楷" w:hAnsi="HarmonyOS Sans Light" w:hint="eastAsia"/>
+          <w:sz w:val="21"/>
+          <w:szCs w:val="21"/>
+        </w:rPr>
+        <w:t>这是工作安排，</w:t>
+      </w:r>
+      <w:proofErr w:type="gramStart"/>
+      <w:r>
+        <w:rPr>
+          <w:rFonts w:ascii="HarmonyOS Sans Light" w:eastAsia="字家玲珑锐楷" w:hAnsi="HarmonyOS Sans Light" w:hint="eastAsia"/>
+          <w:sz w:val="21"/>
+          <w:szCs w:val="21"/>
+        </w:rPr>
+        <w:t>跟安排</w:t>
+      </w:r>
+      <w:proofErr w:type="gramEnd"/>
+      <w:r>
+        <w:rPr>
+          <w:rFonts w:ascii="HarmonyOS Sans Light" w:eastAsia="字家玲珑锐楷" w:hAnsi="HarmonyOS Sans Light" w:hint="eastAsia"/>
+          <w:sz w:val="21"/>
+          <w:szCs w:val="21"/>
+        </w:rPr>
+        <w:t>培训一个性质。</w:t>
+      </w:r>
+    </w:p>
+    <w:p>
+      <w:pPr>
+        <w:spacing w:beforeLines="15" w:before="48" w:afterLines="15" w:after="48" w:line="320" w:lineRule="exact"/>
+        <w:ind w:firstLine="420"/>
+        <w:jc w:val="left"/>
+        <w:rPr>
+          <w:rFonts w:ascii="HarmonyOS Sans Light" w:eastAsia="字家玲珑锐楷" w:hAnsi="HarmonyOS Sans Light"/>
+          <w:sz w:val="21"/>
+          <w:szCs w:val="21"/>
+        </w:rPr>
+      </w:pPr>
+      <w:r>
+        <w:rPr>
+          <w:rFonts w:ascii="HarmonyOS Sans Light" w:eastAsia="字家玲珑锐楷" w:hAnsi="HarmonyOS Sans Light" w:hint="eastAsia"/>
+          <w:sz w:val="21"/>
+          <w:szCs w:val="21"/>
+        </w:rPr>
+        <w:t>不配合可能构成解雇理由。</w:t>
+      </w:r>
+    </w:p>
+    <w:p>
+      <w:pPr>
+        <w:spacing w:beforeLines="15" w:before="48" w:afterLines="15" w:after="48" w:line="320" w:lineRule="exact"/>
+        <w:ind w:firstLine="420"/>
+        <w:jc w:val="right"/>
+        <w:rPr>
+          <w:rFonts w:ascii="HarmonyOS Sans Light" w:eastAsia="字家玲珑锐楷" w:hAnsi="HarmonyOS Sans Light"/>
+          <w:sz w:val="21"/>
+          <w:szCs w:val="21"/>
+        </w:rPr>
+      </w:pPr>
+      <w:r>
+        <w:rPr>
+          <w:rFonts w:ascii="HarmonyOS Sans Light" w:eastAsia="字家玲珑锐楷" w:hAnsi="HarmonyOS Sans Light" w:hint="eastAsia"/>
+          <w:sz w:val="21"/>
+          <w:szCs w:val="21"/>
+        </w:rPr>
+        <w:t>-</w:t>
+      </w:r>
+      <w:r>
+        <w:rPr>
+          <w:rFonts w:ascii="HarmonyOS Sans Light" w:eastAsia="字家玲珑锐楷" w:hAnsi="HarmonyOS Sans Light"/>
+          <w:sz w:val="21"/>
+          <w:szCs w:val="21"/>
+        </w:rPr>
+        <w:t>--</w:t>
+      </w:r>
+    </w:p>
+    <w:p>
+      <w:pPr>
+        <w:spacing w:beforeLines="15" w:before="48" w:afterLines="15" w:after="48" w:line="320" w:lineRule="exact"/>
+        <w:ind w:firstLine="420"/>
+        <w:jc w:val="left"/>
+        <w:rPr>
+          <w:rFonts w:ascii="HarmonyOS Sans Light" w:eastAsia="字家玲珑锐楷" w:hAnsi="HarmonyOS Sans Light"/>
+          <w:sz w:val="21"/>
+          <w:szCs w:val="21"/>
+        </w:rPr>
+      </w:pPr>
+      <w:r>
+        <w:rPr>
+          <w:rFonts w:ascii="HarmonyOS Sans Light" w:eastAsia="字家玲珑锐楷" w:hAnsi="HarmonyOS Sans Light" w:hint="eastAsia"/>
+          <w:sz w:val="21"/>
+          <w:szCs w:val="21"/>
+        </w:rPr>
+        <w:t>Q</w:t>
+      </w:r>
+      <w:r>
+        <w:rPr>
+          <w:rFonts w:ascii="HarmonyOS Sans Light" w:eastAsia="字家玲珑锐楷" w:hAnsi="HarmonyOS Sans Light"/>
+          <w:sz w:val="21"/>
+          <w:szCs w:val="21"/>
+        </w:rPr>
+        <w:t xml:space="preserve">: </w:t>
+      </w:r>
+      <w:r>
+        <w:rPr>
+          <w:rFonts w:ascii="HarmonyOS Sans Light" w:eastAsia="字家玲珑锐楷" w:hAnsi="HarmonyOS Sans Light" w:hint="eastAsia"/>
+          <w:sz w:val="21"/>
+          <w:szCs w:val="21"/>
+        </w:rPr>
+        <w:t>难道不是“她不尊重年功序列，所以这个人不能再用，必须边缘化她”么？</w:t>
+      </w:r>
+    </w:p>
+    <w:p>
+      <w:pPr>
+        <w:spacing w:beforeLines="15" w:before="48" w:afterLines="15" w:after="48" w:line="320" w:lineRule="exact"/>
+        <w:ind w:firstLine="420"/>
+        <w:jc w:val="left"/>
+        <w:rPr>
+          <w:rFonts w:ascii="HarmonyOS Sans Light" w:eastAsia="字家玲珑锐楷" w:hAnsi="HarmonyOS Sans Light"/>
+          <w:sz w:val="21"/>
+          <w:szCs w:val="21"/>
+        </w:rPr>
+      </w:pPr>
+      <w:r>
+        <w:rPr>
+          <w:rFonts w:ascii="HarmonyOS Sans Light" w:eastAsia="字家玲珑锐楷" w:hAnsi="HarmonyOS Sans Light" w:hint="eastAsia"/>
+          <w:sz w:val="21"/>
+          <w:szCs w:val="21"/>
+        </w:rPr>
+        <w:t>A</w:t>
+      </w:r>
+      <w:r>
+        <w:rPr>
+          <w:rFonts w:ascii="HarmonyOS Sans Light" w:eastAsia="字家玲珑锐楷" w:hAnsi="HarmonyOS Sans Light"/>
+          <w:sz w:val="21"/>
+          <w:szCs w:val="21"/>
+        </w:rPr>
+        <w:t xml:space="preserve">: </w:t>
+      </w:r>
+      <w:r>
+        <w:rPr>
+          <w:rFonts w:ascii="HarmonyOS Sans Light" w:eastAsia="字家玲珑锐楷" w:hAnsi="HarmonyOS Sans Light" w:hint="eastAsia"/>
+          <w:sz w:val="21"/>
+          <w:szCs w:val="21"/>
+        </w:rPr>
+        <w:t>为什么要尊重年功序列？</w:t>
+      </w:r>
+    </w:p>
+    <w:p>
+      <w:pPr>
+        <w:spacing w:beforeLines="15" w:before="48" w:afterLines="15" w:after="48" w:line="320" w:lineRule="exact"/>
+        <w:ind w:firstLine="420"/>
+        <w:jc w:val="left"/>
+        <w:rPr>
+          <w:rFonts w:ascii="HarmonyOS Sans Light" w:eastAsia="字家玲珑锐楷" w:hAnsi="HarmonyOS Sans Light"/>
+          <w:sz w:val="21"/>
+          <w:szCs w:val="21"/>
+        </w:rPr>
+      </w:pPr>
+      <w:r>
+        <w:rPr>
+          <w:rFonts w:ascii="HarmonyOS Sans Light" w:eastAsia="字家玲珑锐楷" w:hAnsi="HarmonyOS Sans Light" w:hint="eastAsia"/>
+          <w:sz w:val="21"/>
+          <w:szCs w:val="21"/>
+        </w:rPr>
+        <w:t>Q</w:t>
+      </w:r>
+      <w:r>
+        <w:rPr>
+          <w:rFonts w:ascii="HarmonyOS Sans Light" w:eastAsia="字家玲珑锐楷" w:hAnsi="HarmonyOS Sans Light"/>
+          <w:sz w:val="21"/>
+          <w:szCs w:val="21"/>
+        </w:rPr>
+        <w:t xml:space="preserve">: </w:t>
+      </w:r>
+      <w:r>
+        <w:rPr>
+          <w:rFonts w:ascii="HarmonyOS Sans Light" w:eastAsia="字家玲珑锐楷" w:hAnsi="HarmonyOS Sans Light" w:hint="eastAsia"/>
+          <w:sz w:val="21"/>
+          <w:szCs w:val="21"/>
+        </w:rPr>
+        <w:t>单纯从做事的角度来说“我”是领导，除非“她”有重大原因，否则【理应】服从我的决断。倘若她不服从，那我没办法在管理</w:t>
+      </w:r>
+      <w:proofErr w:type="gramStart"/>
+      <w:r>
+        <w:rPr>
+          <w:rFonts w:ascii="HarmonyOS Sans Light" w:eastAsia="字家玲珑锐楷" w:hAnsi="HarmonyOS Sans Light" w:hint="eastAsia"/>
+          <w:sz w:val="21"/>
+          <w:szCs w:val="21"/>
+        </w:rPr>
+        <w:t>一</w:t>
+      </w:r>
+      <w:proofErr w:type="gramEnd"/>
+      <w:r>
+        <w:rPr>
+          <w:rFonts w:ascii="HarmonyOS Sans Light" w:eastAsia="字家玲珑锐楷" w:hAnsi="HarmonyOS Sans Light" w:hint="eastAsia"/>
+          <w:sz w:val="21"/>
+          <w:szCs w:val="21"/>
+        </w:rPr>
+        <w:t>整个项目的时候把她作为项目的一部分来对待——她完全的不可控，哪怕是我动用上司的威权也没办法要求她按照我的期待来做事情。</w:t>
+      </w:r>
+    </w:p>
+    <w:p>
+      <w:pPr>
+        <w:spacing w:beforeLines="15" w:before="48" w:afterLines="15" w:after="48" w:line="320" w:lineRule="exact"/>
+        <w:ind w:firstLine="420"/>
+        <w:jc w:val="left"/>
+        <w:rPr>
+          <w:rFonts w:ascii="HarmonyOS Sans Light" w:eastAsia="字家玲珑锐楷" w:hAnsi="HarmonyOS Sans Light"/>
+          <w:sz w:val="21"/>
+          <w:szCs w:val="21"/>
+        </w:rPr>
+      </w:pPr>
+      <w:r>
+        <w:rPr>
+          <w:rFonts w:ascii="HarmonyOS Sans Light" w:eastAsia="字家玲珑锐楷" w:hAnsi="HarmonyOS Sans Light" w:hint="eastAsia"/>
+          <w:sz w:val="21"/>
+          <w:szCs w:val="21"/>
+        </w:rPr>
+        <w:t>至于为什么要“控制她”，因为</w:t>
+      </w:r>
+      <w:proofErr w:type="gramStart"/>
+      <w:r>
+        <w:rPr>
+          <w:rFonts w:ascii="HarmonyOS Sans Light" w:eastAsia="字家玲珑锐楷" w:hAnsi="HarmonyOS Sans Light" w:hint="eastAsia"/>
+          <w:sz w:val="21"/>
+          <w:szCs w:val="21"/>
+        </w:rPr>
+        <w:t>做项目</w:t>
+      </w:r>
+      <w:proofErr w:type="gramEnd"/>
+      <w:r>
+        <w:rPr>
+          <w:rFonts w:ascii="HarmonyOS Sans Light" w:eastAsia="字家玲珑锐楷" w:hAnsi="HarmonyOS Sans Light" w:hint="eastAsia"/>
+          <w:sz w:val="21"/>
+          <w:szCs w:val="21"/>
+        </w:rPr>
+        <w:t>的时候需要合力，而其实每个人对待项目的理解和自认为的正确方法都不一样，为了有效地做项目，至少行动要按照一个逻辑来执行。那么按照年功序列来</w:t>
+      </w:r>
+      <w:proofErr w:type="gramStart"/>
+      <w:r>
+        <w:rPr>
+          <w:rFonts w:ascii="HarmonyOS Sans Light" w:eastAsia="字家玲珑锐楷" w:hAnsi="HarmonyOS Sans Light" w:hint="eastAsia"/>
+          <w:sz w:val="21"/>
+          <w:szCs w:val="21"/>
+        </w:rPr>
+        <w:t>排列谁</w:t>
+      </w:r>
+      <w:proofErr w:type="gramEnd"/>
+      <w:r>
+        <w:rPr>
+          <w:rFonts w:ascii="HarmonyOS Sans Light" w:eastAsia="字家玲珑锐楷" w:hAnsi="HarmonyOS Sans Light" w:hint="eastAsia"/>
+          <w:sz w:val="21"/>
+          <w:szCs w:val="21"/>
+        </w:rPr>
+        <w:t>作为统一行动的标准，应当是最有效的吧</w:t>
+      </w:r>
+    </w:p>
+    <w:p>
+      <w:pPr>
+        <w:spacing w:beforeLines="15" w:before="48" w:afterLines="15" w:after="48" w:line="320" w:lineRule="exact"/>
+        <w:ind w:firstLine="420"/>
+        <w:jc w:val="left"/>
+        <w:rPr>
+          <w:rFonts w:ascii="HarmonyOS Sans Light" w:eastAsia="字家玲珑锐楷" w:hAnsi="HarmonyOS Sans Light"/>
+          <w:sz w:val="21"/>
+          <w:szCs w:val="21"/>
+        </w:rPr>
+      </w:pPr>
+      <w:r>
+        <w:rPr>
+          <w:rFonts w:ascii="HarmonyOS Sans Light" w:eastAsia="字家玲珑锐楷" w:hAnsi="HarmonyOS Sans Light"/>
+          <w:sz w:val="21"/>
+          <w:szCs w:val="21"/>
+        </w:rPr>
+        <w:t xml:space="preserve">A: </w:t>
+      </w:r>
+      <w:r>
+        <w:rPr>
+          <w:rFonts w:ascii="HarmonyOS Sans Light" w:eastAsia="字家玲珑锐楷" w:hAnsi="HarmonyOS Sans Light" w:hint="eastAsia"/>
+          <w:sz w:val="21"/>
+          <w:szCs w:val="21"/>
+        </w:rPr>
+        <w:t>怎么叫“完全的不可控”？人家已经说明了原因。其实这根本不是“完全的不可控”问题，而是中国的管理者能力低下，总是在试图【完全可控】。只要有任何一点让他不能控，他立刻跳到“完全不可控”上。所以一般人搞企业多数失败</w:t>
+      </w:r>
+    </w:p>
+    <w:p>
+      <w:pPr>
+        <w:spacing w:beforeLines="15" w:before="48" w:afterLines="15" w:after="48" w:line="320" w:lineRule="exact"/>
+        <w:ind w:firstLine="420"/>
+        <w:jc w:val="right"/>
+        <w:rPr>
+          <w:rFonts w:ascii="HarmonyOS Sans Light" w:eastAsia="字家玲珑锐楷" w:hAnsi="HarmonyOS Sans Light"/>
+          <w:sz w:val="21"/>
+          <w:szCs w:val="21"/>
+        </w:rPr>
+      </w:pPr>
+      <w:r>
+        <w:rPr>
+          <w:rFonts w:ascii="HarmonyOS Sans Light" w:eastAsia="字家玲珑锐楷" w:hAnsi="HarmonyOS Sans Light" w:hint="eastAsia"/>
+          <w:sz w:val="21"/>
+          <w:szCs w:val="21"/>
+        </w:rPr>
+        <w:t>---</w:t>
+      </w:r>
+    </w:p>
+    <w:p>
+      <w:pPr>
+        <w:spacing w:beforeLines="15" w:before="48" w:afterLines="15" w:after="48" w:line="320" w:lineRule="exact"/>
+        <w:ind w:firstLine="420"/>
+        <w:jc w:val="left"/>
+        <w:rPr>
+          <w:rFonts w:ascii="HarmonyOS Sans Light" w:eastAsia="字家玲珑锐楷" w:hAnsi="HarmonyOS Sans Light"/>
+          <w:sz w:val="21"/>
+          <w:szCs w:val="21"/>
+        </w:rPr>
+      </w:pPr>
+      <w:r>
+        <w:rPr>
+          <w:rFonts w:ascii="HarmonyOS Sans Light" w:eastAsia="字家玲珑锐楷" w:hAnsi="HarmonyOS Sans Light" w:hint="eastAsia"/>
+          <w:sz w:val="21"/>
+          <w:szCs w:val="21"/>
+        </w:rPr>
+        <w:t>Q</w:t>
+      </w:r>
+      <w:r>
+        <w:rPr>
+          <w:rFonts w:ascii="HarmonyOS Sans Light" w:eastAsia="字家玲珑锐楷" w:hAnsi="HarmonyOS Sans Light"/>
+          <w:sz w:val="21"/>
+          <w:szCs w:val="21"/>
+        </w:rPr>
+        <w:t xml:space="preserve">: </w:t>
+      </w:r>
+      <w:r>
+        <w:rPr>
+          <w:rFonts w:ascii="HarmonyOS Sans Light" w:eastAsia="字家玲珑锐楷" w:hAnsi="HarmonyOS Sans Light" w:hint="eastAsia"/>
+          <w:sz w:val="21"/>
+          <w:szCs w:val="21"/>
+        </w:rPr>
+        <w:t>但是这个国家的私企都是这样的啊，没什么稀奇的，台湾日本敢冒犯上级也都是死定了</w:t>
+      </w:r>
+    </w:p>
+    <w:p>
+      <w:pPr>
+        <w:spacing w:beforeLines="15" w:before="48" w:afterLines="15" w:after="48" w:line="320" w:lineRule="exact"/>
+        <w:ind w:firstLine="420"/>
+        <w:jc w:val="left"/>
+        <w:rPr>
+          <w:rFonts w:ascii="HarmonyOS Sans Light" w:eastAsia="字家玲珑锐楷" w:hAnsi="HarmonyOS Sans Light"/>
+          <w:sz w:val="21"/>
+          <w:szCs w:val="21"/>
+        </w:rPr>
+      </w:pPr>
+      <w:r>
+        <w:rPr>
+          <w:rFonts w:ascii="HarmonyOS Sans Light" w:eastAsia="字家玲珑锐楷" w:hAnsi="HarmonyOS Sans Light" w:hint="eastAsia"/>
+          <w:sz w:val="21"/>
+          <w:szCs w:val="21"/>
+        </w:rPr>
+        <w:t>A</w:t>
+      </w:r>
+      <w:r>
+        <w:rPr>
+          <w:rFonts w:ascii="HarmonyOS Sans Light" w:eastAsia="字家玲珑锐楷" w:hAnsi="HarmonyOS Sans Light"/>
+          <w:sz w:val="21"/>
+          <w:szCs w:val="21"/>
+        </w:rPr>
+        <w:t xml:space="preserve">: </w:t>
+      </w:r>
+      <w:r>
+        <w:rPr>
+          <w:rFonts w:ascii="HarmonyOS Sans Light" w:eastAsia="字家玲珑锐楷" w:hAnsi="HarmonyOS Sans Light" w:hint="eastAsia"/>
+          <w:sz w:val="21"/>
+          <w:szCs w:val="21"/>
+        </w:rPr>
+        <w:t>这种企业难成大器</w:t>
+      </w:r>
+    </w:p>
+    <w:p>
+      <w:pPr>
+        <w:spacing w:beforeLines="15" w:before="48" w:afterLines="15" w:after="48" w:line="320" w:lineRule="exact"/>
+        <w:ind w:firstLine="420"/>
+        <w:jc w:val="left"/>
+        <w:rPr>
+          <w:rFonts w:ascii="HarmonyOS Sans Light" w:eastAsia="字家玲珑锐楷" w:hAnsi="HarmonyOS Sans Light"/>
+          <w:sz w:val="21"/>
+          <w:szCs w:val="21"/>
+        </w:rPr>
+      </w:pPr>
+      <w:r>
+        <w:rPr>
+          <w:rFonts w:ascii="HarmonyOS Sans Light" w:eastAsia="字家玲珑锐楷" w:hAnsi="HarmonyOS Sans Light" w:hint="eastAsia"/>
+          <w:sz w:val="21"/>
+          <w:szCs w:val="21"/>
+        </w:rPr>
+        <w:t>Q</w:t>
+      </w:r>
+      <w:r>
+        <w:rPr>
+          <w:rFonts w:ascii="HarmonyOS Sans Light" w:eastAsia="字家玲珑锐楷" w:hAnsi="HarmonyOS Sans Light"/>
+          <w:sz w:val="21"/>
+          <w:szCs w:val="21"/>
+        </w:rPr>
+        <w:t xml:space="preserve">: </w:t>
+      </w:r>
+      <w:r>
+        <w:rPr>
+          <w:rFonts w:ascii="HarmonyOS Sans Light" w:eastAsia="字家玲珑锐楷" w:hAnsi="HarmonyOS Sans Light" w:hint="eastAsia"/>
+          <w:sz w:val="21"/>
+          <w:szCs w:val="21"/>
+        </w:rPr>
+        <w:t>但是很多这种企业就不是为了成器的，老板也不过是为了争了这一波钱就溜的主，换个地方接着挣，价值观责任感什么的都是表皮，最大限度压榨自己的员工才是现实，现实是他们这中企业活的还很不错。我</w:t>
+      </w:r>
+      <w:proofErr w:type="gramStart"/>
+      <w:r>
+        <w:rPr>
+          <w:rFonts w:ascii="HarmonyOS Sans Light" w:eastAsia="字家玲珑锐楷" w:hAnsi="HarmonyOS Sans Light" w:hint="eastAsia"/>
+          <w:sz w:val="21"/>
+          <w:szCs w:val="21"/>
+        </w:rPr>
         <w:t>不</w:t>
       </w:r>
       <w:proofErr w:type="gramEnd"/>
@@ -2635,12 +3944,30 @@
           <w:sz w:val="21"/>
           <w:szCs w:val="21"/>
         </w:rPr>
-        <w:t>缺人才。你怎么会觉得我求着有性格缺陷的人来工作？我又没压榨她的待遇，为什么要在要求上妥协？这种性格有缺陷人，要是学不会克制情绪，给待遇打个对折都不好找工作。</w:t>
-      </w:r>
-    </w:p>
-    <w:p>
-      <w:pPr>
-        <w:spacing w:beforeLines="10" w:before="32" w:afterLines="10" w:after="32" w:line="320" w:lineRule="exact"/>
+        <w:t>认同</w:t>
+      </w:r>
+      <w:proofErr w:type="gramStart"/>
+      <w:r>
+        <w:rPr>
+          <w:rFonts w:ascii="HarmonyOS Sans Light" w:eastAsia="字家玲珑锐楷" w:hAnsi="HarmonyOS Sans Light" w:hint="eastAsia"/>
+          <w:sz w:val="21"/>
+          <w:szCs w:val="21"/>
+        </w:rPr>
+        <w:t>大多数答主提倡</w:t>
+      </w:r>
+      <w:proofErr w:type="gramEnd"/>
+      <w:r>
+        <w:rPr>
+          <w:rFonts w:ascii="HarmonyOS Sans Light" w:eastAsia="字家玲珑锐楷" w:hAnsi="HarmonyOS Sans Light" w:hint="eastAsia"/>
+          <w:sz w:val="21"/>
+          <w:szCs w:val="21"/>
+        </w:rPr>
+        <w:t>直接开除这种观点，但是强调这种企业迟早完蛋，好像也不是现实。所以路在何方呢？</w:t>
+      </w:r>
+    </w:p>
+    <w:p>
+      <w:pPr>
+        <w:spacing w:beforeLines="15" w:before="48" w:afterLines="15" w:after="48" w:line="320" w:lineRule="exact"/>
         <w:ind w:firstLine="420"/>
         <w:jc w:val="left"/>
         <w:rPr>
@@ -2671,92 +3998,587 @@
           <w:sz w:val="21"/>
           <w:szCs w:val="21"/>
         </w:rPr>
-        <w:t>这个我就不跟你争辩了。</w:t>
-      </w:r>
-    </w:p>
-    <w:p>
-      <w:pPr>
-        <w:spacing w:beforeLines="10" w:before="32" w:afterLines="10" w:after="32" w:line="320" w:lineRule="exact"/>
-        <w:ind w:firstLine="420"/>
-        <w:jc w:val="left"/>
-        <w:rPr>
-          <w:rFonts w:ascii="HarmonyOS Sans Light" w:eastAsia="字家玲珑锐楷" w:hAnsi="HarmonyOS Sans Light"/>
-          <w:sz w:val="21"/>
-          <w:szCs w:val="21"/>
-        </w:rPr>
-      </w:pPr>
-      <w:r>
-        <w:rPr>
-          <w:rFonts w:ascii="HarmonyOS Sans Light" w:eastAsia="字家玲珑锐楷" w:hAnsi="HarmonyOS Sans Light" w:hint="eastAsia"/>
-          <w:sz w:val="21"/>
-          <w:szCs w:val="21"/>
-        </w:rPr>
-        <w:t>这区别在于你认为这是小概率事件，所以你觉得你可以挑捡。</w:t>
-      </w:r>
-    </w:p>
-    <w:p>
-      <w:pPr>
-        <w:spacing w:beforeLines="10" w:before="32" w:afterLines="10" w:after="32" w:line="320" w:lineRule="exact"/>
-        <w:ind w:firstLine="420"/>
-        <w:jc w:val="left"/>
-        <w:rPr>
-          <w:rFonts w:ascii="HarmonyOS Sans Light" w:eastAsia="字家玲珑锐楷" w:hAnsi="HarmonyOS Sans Light"/>
-          <w:sz w:val="21"/>
-          <w:szCs w:val="21"/>
-        </w:rPr>
-      </w:pPr>
-      <w:r>
-        <w:rPr>
-          <w:rFonts w:ascii="HarmonyOS Sans Light" w:eastAsia="字家玲珑锐楷" w:hAnsi="HarmonyOS Sans Light" w:hint="eastAsia"/>
-          <w:sz w:val="21"/>
-          <w:szCs w:val="21"/>
-        </w:rPr>
-        <w:t>但是我却觉得在这个时代这是大概率事件。</w:t>
-      </w:r>
-    </w:p>
-    <w:p>
-      <w:pPr>
-        <w:spacing w:beforeLines="10" w:before="32" w:afterLines="10" w:after="32" w:line="320" w:lineRule="exact"/>
-        <w:ind w:firstLine="420"/>
-        <w:jc w:val="left"/>
-        <w:rPr>
-          <w:rFonts w:ascii="HarmonyOS Sans Light" w:eastAsia="字家玲珑锐楷" w:hAnsi="HarmonyOS Sans Light"/>
-          <w:sz w:val="21"/>
-          <w:szCs w:val="21"/>
-        </w:rPr>
-      </w:pPr>
-      <w:r>
-        <w:rPr>
-          <w:rFonts w:ascii="HarmonyOS Sans Light" w:eastAsia="字家玲珑锐楷" w:hAnsi="HarmonyOS Sans Light" w:hint="eastAsia"/>
-          <w:sz w:val="21"/>
-          <w:szCs w:val="21"/>
-        </w:rPr>
-        <w:t>无所谓，你走你的苛刻之路，我走我的宽厚之路，大家各自接受结果就是了。</w:t>
-      </w:r>
-    </w:p>
-    <w:p>
-      <w:pPr>
-        <w:spacing w:beforeLines="10" w:before="32" w:afterLines="10" w:after="32" w:line="320" w:lineRule="exact"/>
-        <w:ind w:firstLine="420"/>
-        <w:jc w:val="left"/>
-        <w:rPr>
-          <w:rFonts w:ascii="HarmonyOS Sans Light" w:eastAsia="字家玲珑锐楷" w:hAnsi="HarmonyOS Sans Light"/>
-          <w:sz w:val="21"/>
-          <w:szCs w:val="21"/>
-        </w:rPr>
-      </w:pPr>
-      <w:r>
-        <w:rPr>
-          <w:rFonts w:ascii="HarmonyOS Sans Light" w:eastAsia="字家玲珑锐楷" w:hAnsi="HarmonyOS Sans Light" w:hint="eastAsia"/>
-          <w:sz w:val="21"/>
-          <w:szCs w:val="21"/>
-        </w:rPr>
-        <w:t>祝你苛刻出一支永不失控的精兵强将吧。</w:t>
-      </w:r>
-    </w:p>
-    <w:p>
-      <w:pPr>
-        <w:spacing w:beforeLines="10" w:before="32" w:afterLines="10" w:after="32" w:line="320" w:lineRule="exact"/>
+        <w:t>迟早完蛋。所以你也要做好它可能突然完蛋的准备</w:t>
+      </w:r>
+    </w:p>
+    <w:p>
+      <w:pPr>
+        <w:spacing w:beforeLines="15" w:before="48" w:afterLines="15" w:after="48" w:line="320" w:lineRule="exact"/>
+        <w:ind w:firstLine="420"/>
+        <w:jc w:val="left"/>
+        <w:rPr>
+          <w:rFonts w:ascii="HarmonyOS Sans Light" w:eastAsia="字家玲珑锐楷" w:hAnsi="HarmonyOS Sans Light"/>
+          <w:sz w:val="21"/>
+          <w:szCs w:val="21"/>
+        </w:rPr>
+      </w:pPr>
+      <w:r>
+        <w:rPr>
+          <w:rFonts w:ascii="HarmonyOS Sans Light" w:eastAsia="字家玲珑锐楷" w:hAnsi="HarmonyOS Sans Light" w:hint="eastAsia"/>
+          <w:sz w:val="21"/>
+          <w:szCs w:val="21"/>
+        </w:rPr>
+        <w:t>B</w:t>
+      </w:r>
+      <w:r>
+        <w:rPr>
+          <w:rFonts w:ascii="HarmonyOS Sans Light" w:eastAsia="字家玲珑锐楷" w:hAnsi="HarmonyOS Sans Light"/>
+          <w:sz w:val="21"/>
+          <w:szCs w:val="21"/>
+        </w:rPr>
+        <w:t xml:space="preserve">: </w:t>
+      </w:r>
+      <w:r>
+        <w:rPr>
+          <w:rFonts w:ascii="HarmonyOS Sans Light" w:eastAsia="字家玲珑锐楷" w:hAnsi="HarmonyOS Sans Light" w:hint="eastAsia"/>
+          <w:sz w:val="21"/>
+          <w:szCs w:val="21"/>
+        </w:rPr>
+        <w:t>但是非常非常遗憾的是这些企业都成为了大公司，而那些看起来非常圣人的公司都在市场的一轮一轮淘汰中不见了踪影</w:t>
+      </w:r>
+    </w:p>
+    <w:p>
+      <w:pPr>
+        <w:spacing w:beforeLines="15" w:before="48" w:afterLines="15" w:after="48" w:line="320" w:lineRule="exact"/>
+        <w:ind w:firstLine="420"/>
+        <w:jc w:val="left"/>
+        <w:rPr>
+          <w:rFonts w:ascii="HarmonyOS Sans Light" w:eastAsia="字家玲珑锐楷" w:hAnsi="HarmonyOS Sans Light"/>
+          <w:sz w:val="21"/>
+          <w:szCs w:val="21"/>
+        </w:rPr>
+      </w:pPr>
+      <w:r>
+        <w:rPr>
+          <w:rFonts w:ascii="HarmonyOS Sans Light" w:eastAsia="字家玲珑锐楷" w:hAnsi="HarmonyOS Sans Light" w:hint="eastAsia"/>
+          <w:sz w:val="21"/>
+          <w:szCs w:val="21"/>
+        </w:rPr>
+        <w:t>A</w:t>
+      </w:r>
+      <w:r>
+        <w:rPr>
+          <w:rFonts w:ascii="HarmonyOS Sans Light" w:eastAsia="字家玲珑锐楷" w:hAnsi="HarmonyOS Sans Light"/>
+          <w:sz w:val="21"/>
+          <w:szCs w:val="21"/>
+        </w:rPr>
+        <w:t xml:space="preserve">: </w:t>
+      </w:r>
+      <w:r>
+        <w:rPr>
+          <w:rFonts w:ascii="HarmonyOS Sans Light" w:eastAsia="字家玲珑锐楷" w:hAnsi="HarmonyOS Sans Light" w:hint="eastAsia"/>
+          <w:sz w:val="21"/>
+          <w:szCs w:val="21"/>
+        </w:rPr>
+        <w:t>你真的了解大公司吗？老兄？</w:t>
+      </w:r>
+    </w:p>
+    <w:p>
+      <w:pPr>
+        <w:spacing w:beforeLines="15" w:before="48" w:afterLines="15" w:after="48" w:line="320" w:lineRule="exact"/>
+        <w:ind w:firstLine="420"/>
+        <w:jc w:val="left"/>
+        <w:rPr>
+          <w:rFonts w:ascii="HarmonyOS Sans Light" w:eastAsia="字家玲珑锐楷" w:hAnsi="HarmonyOS Sans Light"/>
+          <w:sz w:val="21"/>
+          <w:szCs w:val="21"/>
+        </w:rPr>
+      </w:pPr>
+      <w:r>
+        <w:rPr>
+          <w:rFonts w:ascii="HarmonyOS Sans Light" w:eastAsia="字家玲珑锐楷" w:hAnsi="HarmonyOS Sans Light" w:hint="eastAsia"/>
+          <w:sz w:val="21"/>
+          <w:szCs w:val="21"/>
+        </w:rPr>
+        <w:t>不信你可以</w:t>
+      </w:r>
+      <w:proofErr w:type="gramStart"/>
+      <w:r>
+        <w:rPr>
+          <w:rFonts w:ascii="HarmonyOS Sans Light" w:eastAsia="字家玲珑锐楷" w:hAnsi="HarmonyOS Sans Light" w:hint="eastAsia"/>
+          <w:sz w:val="21"/>
+          <w:szCs w:val="21"/>
+        </w:rPr>
+        <w:t>去谷歌内部群提</w:t>
+      </w:r>
+      <w:proofErr w:type="gramEnd"/>
+      <w:r>
+        <w:rPr>
+          <w:rFonts w:ascii="HarmonyOS Sans Light" w:eastAsia="字家玲珑锐楷" w:hAnsi="HarmonyOS Sans Light" w:hint="eastAsia"/>
+          <w:sz w:val="21"/>
+          <w:szCs w:val="21"/>
+        </w:rPr>
+        <w:t>一下这同一个问题，</w:t>
+      </w:r>
+    </w:p>
+    <w:p>
+      <w:pPr>
+        <w:spacing w:beforeLines="15" w:before="48" w:afterLines="15" w:after="48" w:line="320" w:lineRule="exact"/>
+        <w:ind w:firstLine="420"/>
+        <w:jc w:val="left"/>
+        <w:rPr>
+          <w:rFonts w:ascii="HarmonyOS Sans Light" w:eastAsia="字家玲珑锐楷" w:hAnsi="HarmonyOS Sans Light"/>
+          <w:sz w:val="21"/>
+          <w:szCs w:val="21"/>
+        </w:rPr>
+      </w:pPr>
+      <w:r>
+        <w:rPr>
+          <w:rFonts w:ascii="HarmonyOS Sans Light" w:eastAsia="字家玲珑锐楷" w:hAnsi="HarmonyOS Sans Light" w:hint="eastAsia"/>
+          <w:sz w:val="21"/>
+          <w:szCs w:val="21"/>
+        </w:rPr>
+        <w:t>看看他们的答案是跟我接近还接近还是跟你接近。</w:t>
+      </w:r>
+    </w:p>
+    <w:p>
+      <w:pPr>
+        <w:spacing w:beforeLines="15" w:before="48" w:afterLines="15" w:after="48" w:line="320" w:lineRule="exact"/>
+        <w:ind w:firstLine="420"/>
+        <w:jc w:val="left"/>
+        <w:rPr>
+          <w:rFonts w:ascii="HarmonyOS Sans Light" w:eastAsia="字家玲珑锐楷" w:hAnsi="HarmonyOS Sans Light"/>
+          <w:sz w:val="21"/>
+          <w:szCs w:val="21"/>
+        </w:rPr>
+      </w:pPr>
+      <w:r>
+        <w:rPr>
+          <w:rFonts w:ascii="HarmonyOS Sans Light" w:eastAsia="字家玲珑锐楷" w:hAnsi="HarmonyOS Sans Light"/>
+          <w:sz w:val="21"/>
+          <w:szCs w:val="21"/>
+        </w:rPr>
+        <w:t xml:space="preserve">B: </w:t>
+      </w:r>
+      <w:r>
+        <w:rPr>
+          <w:rFonts w:ascii="HarmonyOS Sans Light" w:eastAsia="字家玲珑锐楷" w:hAnsi="HarmonyOS Sans Light" w:hint="eastAsia"/>
+          <w:sz w:val="21"/>
+          <w:szCs w:val="21"/>
+        </w:rPr>
+        <w:t>醒醒吧，小萌新，你那不是大公司，你那是乌托邦，我也是大公司出来的，你说的那种</w:t>
+      </w:r>
+      <w:r>
+        <w:rPr>
+          <w:rFonts w:ascii="HarmonyOS Sans Light" w:eastAsia="字家玲珑锐楷" w:hAnsi="HarmonyOS Sans Light" w:hint="eastAsia"/>
+          <w:sz w:val="21"/>
+          <w:szCs w:val="21"/>
+        </w:rPr>
+        <w:t>Google</w:t>
+      </w:r>
+      <w:r>
+        <w:rPr>
+          <w:rFonts w:ascii="HarmonyOS Sans Light" w:eastAsia="字家玲珑锐楷" w:hAnsi="HarmonyOS Sans Light" w:hint="eastAsia"/>
+          <w:sz w:val="21"/>
+          <w:szCs w:val="21"/>
+        </w:rPr>
+        <w:t>似的大公司只存在于读者文摘和公众号当中，任何不剥削的老板都不可能把公司做大做强，只不过有些东西蒙蔽了你罢了，这中间有一个东西叫剥削转嫁，企业的利润等于收入减去成本，</w:t>
+      </w:r>
+      <w:r>
+        <w:rPr>
+          <w:rFonts w:ascii="HarmonyOS Sans Light" w:eastAsia="字家玲珑锐楷" w:hAnsi="HarmonyOS Sans Light" w:hint="eastAsia"/>
+          <w:sz w:val="21"/>
+          <w:szCs w:val="21"/>
+        </w:rPr>
+        <w:t>Google</w:t>
+      </w:r>
+      <w:r>
+        <w:rPr>
+          <w:rFonts w:ascii="HarmonyOS Sans Light" w:eastAsia="字家玲珑锐楷" w:hAnsi="HarmonyOS Sans Light" w:hint="eastAsia"/>
+          <w:sz w:val="21"/>
+          <w:szCs w:val="21"/>
+        </w:rPr>
+        <w:t>把他转嫁和公关罢了，就事论事这个经理最大的问题是没预防好，所以演变成为矛盾爆发，不以强力出击是不可能保证稳定的，要张飞义释严颜也得看情况，分人，但绝对不是这种员工，在这种时机，必须出手果断，我不</w:t>
+      </w:r>
+      <w:proofErr w:type="gramStart"/>
+      <w:r>
+        <w:rPr>
+          <w:rFonts w:ascii="HarmonyOS Sans Light" w:eastAsia="字家玲珑锐楷" w:hAnsi="HarmonyOS Sans Light" w:hint="eastAsia"/>
+          <w:sz w:val="21"/>
+          <w:szCs w:val="21"/>
+        </w:rPr>
+        <w:t>清楚答主</w:t>
+      </w:r>
+      <w:proofErr w:type="gramEnd"/>
+      <w:r>
+        <w:rPr>
+          <w:rFonts w:ascii="HarmonyOS Sans Light" w:eastAsia="字家玲珑锐楷" w:hAnsi="HarmonyOS Sans Light" w:hint="eastAsia"/>
+          <w:sz w:val="21"/>
+          <w:szCs w:val="21"/>
+        </w:rPr>
+        <w:t>是干什么的，什么</w:t>
+      </w:r>
+      <w:r>
+        <w:rPr>
+          <w:rFonts w:ascii="HarmonyOS Sans Light" w:eastAsia="字家玲珑锐楷" w:hAnsi="HarmonyOS Sans Light" w:hint="eastAsia"/>
+          <w:sz w:val="21"/>
+          <w:szCs w:val="21"/>
+        </w:rPr>
+        <w:t>'</w:t>
+      </w:r>
+      <w:r>
+        <w:rPr>
+          <w:rFonts w:ascii="HarmonyOS Sans Light" w:eastAsia="字家玲珑锐楷" w:hAnsi="HarmonyOS Sans Light" w:hint="eastAsia"/>
+          <w:sz w:val="21"/>
+          <w:szCs w:val="21"/>
+        </w:rPr>
+        <w:t>职务，麻烦好好看看经济和管理方面的书，多接接地气，多看看实际</w:t>
+      </w:r>
+    </w:p>
+    <w:p>
+      <w:pPr>
+        <w:spacing w:beforeLines="15" w:before="48" w:afterLines="15" w:after="48" w:line="320" w:lineRule="exact"/>
+        <w:ind w:firstLine="420"/>
+        <w:jc w:val="left"/>
+        <w:rPr>
+          <w:rFonts w:ascii="HarmonyOS Sans Light" w:eastAsia="字家玲珑锐楷" w:hAnsi="HarmonyOS Sans Light"/>
+          <w:sz w:val="21"/>
+          <w:szCs w:val="21"/>
+        </w:rPr>
+      </w:pPr>
+      <w:r>
+        <w:rPr>
+          <w:rFonts w:ascii="HarmonyOS Sans Light" w:eastAsia="字家玲珑锐楷" w:hAnsi="HarmonyOS Sans Light" w:hint="eastAsia"/>
+          <w:sz w:val="21"/>
+          <w:szCs w:val="21"/>
+        </w:rPr>
+        <w:t>A</w:t>
+      </w:r>
+      <w:r>
+        <w:rPr>
+          <w:rFonts w:ascii="HarmonyOS Sans Light" w:eastAsia="字家玲珑锐楷" w:hAnsi="HarmonyOS Sans Light"/>
+          <w:sz w:val="21"/>
+          <w:szCs w:val="21"/>
+        </w:rPr>
+        <w:t xml:space="preserve">: </w:t>
+      </w:r>
+      <w:r>
+        <w:rPr>
+          <w:rFonts w:ascii="HarmonyOS Sans Light" w:eastAsia="字家玲珑锐楷" w:hAnsi="HarmonyOS Sans Light" w:hint="eastAsia"/>
+          <w:sz w:val="21"/>
+          <w:szCs w:val="21"/>
+        </w:rPr>
+        <w:t>哈哈</w:t>
+      </w:r>
+      <w:proofErr w:type="gramStart"/>
+      <w:r>
+        <w:rPr>
+          <w:rFonts w:ascii="HarmonyOS Sans Light" w:eastAsia="字家玲珑锐楷" w:hAnsi="HarmonyOS Sans Light" w:hint="eastAsia"/>
+          <w:sz w:val="21"/>
+          <w:szCs w:val="21"/>
+        </w:rPr>
+        <w:t>哈哈</w:t>
+      </w:r>
+      <w:proofErr w:type="gramEnd"/>
+      <w:r>
+        <w:rPr>
+          <w:rFonts w:ascii="HarmonyOS Sans Light" w:eastAsia="字家玲珑锐楷" w:hAnsi="HarmonyOS Sans Light" w:hint="eastAsia"/>
+          <w:sz w:val="21"/>
+          <w:szCs w:val="21"/>
+        </w:rPr>
+        <w:t>，你想知道我是什么职位什么资历，简单的看一下我名下的答案先自己调查一下呗</w:t>
+      </w:r>
+    </w:p>
+    <w:p>
+      <w:pPr>
+        <w:spacing w:beforeLines="15" w:before="48" w:afterLines="15" w:after="48" w:line="320" w:lineRule="exact"/>
+        <w:ind w:firstLine="420"/>
+        <w:jc w:val="left"/>
+        <w:rPr>
+          <w:rFonts w:ascii="HarmonyOS Sans Light" w:eastAsia="字家玲珑锐楷" w:hAnsi="HarmonyOS Sans Light"/>
+          <w:sz w:val="21"/>
+          <w:szCs w:val="21"/>
+        </w:rPr>
+      </w:pPr>
+      <w:r>
+        <w:rPr>
+          <w:rFonts w:ascii="HarmonyOS Sans Light" w:eastAsia="字家玲珑锐楷" w:hAnsi="HarmonyOS Sans Light" w:hint="eastAsia"/>
+          <w:sz w:val="21"/>
+          <w:szCs w:val="21"/>
+        </w:rPr>
+        <w:t>B</w:t>
+      </w:r>
+      <w:r>
+        <w:rPr>
+          <w:rFonts w:ascii="HarmonyOS Sans Light" w:eastAsia="字家玲珑锐楷" w:hAnsi="HarmonyOS Sans Light"/>
+          <w:sz w:val="21"/>
+          <w:szCs w:val="21"/>
+        </w:rPr>
+        <w:t xml:space="preserve">: </w:t>
+      </w:r>
+      <w:r>
+        <w:rPr>
+          <w:rFonts w:ascii="HarmonyOS Sans Light" w:eastAsia="字家玲珑锐楷" w:hAnsi="HarmonyOS Sans Light" w:hint="eastAsia"/>
+          <w:sz w:val="21"/>
+          <w:szCs w:val="21"/>
+        </w:rPr>
+        <w:t>你看那些有点钱没经过商场打拼的</w:t>
+      </w:r>
+      <w:proofErr w:type="gramStart"/>
+      <w:r>
+        <w:rPr>
+          <w:rFonts w:ascii="HarmonyOS Sans Light" w:eastAsia="字家玲珑锐楷" w:hAnsi="HarmonyOS Sans Light" w:hint="eastAsia"/>
+          <w:sz w:val="21"/>
+          <w:szCs w:val="21"/>
+        </w:rPr>
+        <w:t>二代们</w:t>
+      </w:r>
+      <w:proofErr w:type="gramEnd"/>
+      <w:r>
+        <w:rPr>
+          <w:rFonts w:ascii="HarmonyOS Sans Light" w:eastAsia="字家玲珑锐楷" w:hAnsi="HarmonyOS Sans Light" w:hint="eastAsia"/>
+          <w:sz w:val="21"/>
+          <w:szCs w:val="21"/>
+        </w:rPr>
+        <w:t>开的那种非常非常和谐快乐的互联网公司，哪一个做大了？如果不是原生家庭拼命输血，几轮都熬不过去</w:t>
+      </w:r>
+    </w:p>
+    <w:p>
+      <w:pPr>
+        <w:spacing w:beforeLines="15" w:before="48" w:afterLines="15" w:after="48" w:line="320" w:lineRule="exact"/>
+        <w:ind w:firstLine="420"/>
+        <w:jc w:val="left"/>
+        <w:rPr>
+          <w:rFonts w:ascii="HarmonyOS Sans Light" w:eastAsia="字家玲珑锐楷" w:hAnsi="HarmonyOS Sans Light"/>
+          <w:sz w:val="21"/>
+          <w:szCs w:val="21"/>
+        </w:rPr>
+      </w:pPr>
+      <w:r>
+        <w:rPr>
+          <w:rFonts w:ascii="HarmonyOS Sans Light" w:eastAsia="字家玲珑锐楷" w:hAnsi="HarmonyOS Sans Light" w:hint="eastAsia"/>
+          <w:sz w:val="21"/>
+          <w:szCs w:val="21"/>
+        </w:rPr>
+        <w:t>A</w:t>
+      </w:r>
+      <w:r>
+        <w:rPr>
+          <w:rFonts w:ascii="HarmonyOS Sans Light" w:eastAsia="字家玲珑锐楷" w:hAnsi="HarmonyOS Sans Light"/>
+          <w:sz w:val="21"/>
+          <w:szCs w:val="21"/>
+        </w:rPr>
+        <w:t xml:space="preserve">: </w:t>
+      </w:r>
+      <w:r>
+        <w:rPr>
+          <w:rFonts w:ascii="HarmonyOS Sans Light" w:eastAsia="字家玲珑锐楷" w:hAnsi="HarmonyOS Sans Light" w:hint="eastAsia"/>
+          <w:sz w:val="21"/>
+          <w:szCs w:val="21"/>
+        </w:rPr>
+        <w:t>你是在自己的脑补对方是什么人好反向佐证你自己的判断。</w:t>
+      </w:r>
+    </w:p>
+    <w:p>
+      <w:pPr>
+        <w:spacing w:beforeLines="15" w:before="48" w:afterLines="15" w:after="48" w:line="320" w:lineRule="exact"/>
+        <w:ind w:firstLine="420"/>
+        <w:jc w:val="left"/>
+        <w:rPr>
+          <w:rFonts w:ascii="HarmonyOS Sans Light" w:eastAsia="字家玲珑锐楷" w:hAnsi="HarmonyOS Sans Light"/>
+          <w:sz w:val="21"/>
+          <w:szCs w:val="21"/>
+        </w:rPr>
+      </w:pPr>
+      <w:r>
+        <w:rPr>
+          <w:rFonts w:ascii="HarmonyOS Sans Light" w:eastAsia="字家玲珑锐楷" w:hAnsi="HarmonyOS Sans Light" w:hint="eastAsia"/>
+          <w:sz w:val="21"/>
+          <w:szCs w:val="21"/>
+        </w:rPr>
+        <w:t>这只不过是一种自欺欺人罢了。</w:t>
+      </w:r>
+    </w:p>
+    <w:p>
+      <w:pPr>
+        <w:spacing w:beforeLines="15" w:before="48" w:afterLines="15" w:after="48" w:line="320" w:lineRule="exact"/>
+        <w:ind w:firstLine="420"/>
+        <w:jc w:val="left"/>
+        <w:rPr>
+          <w:rFonts w:ascii="HarmonyOS Sans Light" w:eastAsia="字家玲珑锐楷" w:hAnsi="HarmonyOS Sans Light"/>
+          <w:sz w:val="21"/>
+          <w:szCs w:val="21"/>
+        </w:rPr>
+      </w:pPr>
+      <w:r>
+        <w:rPr>
+          <w:rFonts w:ascii="HarmonyOS Sans Light" w:eastAsia="字家玲珑锐楷" w:hAnsi="HarmonyOS Sans Light" w:hint="eastAsia"/>
+          <w:sz w:val="21"/>
+          <w:szCs w:val="21"/>
+        </w:rPr>
+        <w:t>B</w:t>
+      </w:r>
+      <w:r>
+        <w:rPr>
+          <w:rFonts w:ascii="HarmonyOS Sans Light" w:eastAsia="字家玲珑锐楷" w:hAnsi="HarmonyOS Sans Light"/>
+          <w:sz w:val="21"/>
+          <w:szCs w:val="21"/>
+        </w:rPr>
+        <w:t xml:space="preserve">: </w:t>
+      </w:r>
+      <w:r>
+        <w:rPr>
+          <w:rFonts w:ascii="HarmonyOS Sans Light" w:eastAsia="字家玲珑锐楷" w:hAnsi="HarmonyOS Sans Light" w:hint="eastAsia"/>
+          <w:sz w:val="21"/>
+          <w:szCs w:val="21"/>
+        </w:rPr>
+        <w:t>任何大公司大规模大批量人员的管理只能着眼于人</w:t>
+      </w:r>
+      <w:proofErr w:type="gramStart"/>
+      <w:r>
+        <w:rPr>
+          <w:rFonts w:ascii="HarmonyOS Sans Light" w:eastAsia="字家玲珑锐楷" w:hAnsi="HarmonyOS Sans Light" w:hint="eastAsia"/>
+          <w:sz w:val="21"/>
+          <w:szCs w:val="21"/>
+        </w:rPr>
+        <w:t>最坏来脑补</w:t>
+      </w:r>
+      <w:proofErr w:type="gramEnd"/>
+      <w:r>
+        <w:rPr>
+          <w:rFonts w:ascii="HarmonyOS Sans Light" w:eastAsia="字家玲珑锐楷" w:hAnsi="HarmonyOS Sans Light" w:hint="eastAsia"/>
+          <w:sz w:val="21"/>
+          <w:szCs w:val="21"/>
+        </w:rPr>
+        <w:t>，亲切友好的工作环境存不存在，存在，但是只存在于小规模小范围的团体中，且这样的小团体还必须三</w:t>
+      </w:r>
+      <w:proofErr w:type="gramStart"/>
+      <w:r>
+        <w:rPr>
+          <w:rFonts w:ascii="HarmonyOS Sans Light" w:eastAsia="字家玲珑锐楷" w:hAnsi="HarmonyOS Sans Light" w:hint="eastAsia"/>
+          <w:sz w:val="21"/>
+          <w:szCs w:val="21"/>
+        </w:rPr>
+        <w:t>观一致</w:t>
+      </w:r>
+      <w:proofErr w:type="gramEnd"/>
+      <w:r>
+        <w:rPr>
+          <w:rFonts w:ascii="HarmonyOS Sans Light" w:eastAsia="字家玲珑锐楷" w:hAnsi="HarmonyOS Sans Light" w:hint="eastAsia"/>
+          <w:sz w:val="21"/>
+          <w:szCs w:val="21"/>
+        </w:rPr>
+        <w:t>且有共同的苦难经历才行，大规模的团体中不会出现这种极大向心力的现象</w:t>
+      </w:r>
+    </w:p>
+    <w:p>
+      <w:pPr>
+        <w:spacing w:beforeLines="15" w:before="48" w:afterLines="15" w:after="48" w:line="320" w:lineRule="exact"/>
+        <w:ind w:firstLine="420"/>
+        <w:jc w:val="left"/>
+        <w:rPr>
+          <w:rFonts w:ascii="HarmonyOS Sans Light" w:eastAsia="字家玲珑锐楷" w:hAnsi="HarmonyOS Sans Light"/>
+          <w:sz w:val="21"/>
+          <w:szCs w:val="21"/>
+        </w:rPr>
+      </w:pPr>
+      <w:r>
+        <w:rPr>
+          <w:rFonts w:ascii="HarmonyOS Sans Light" w:eastAsia="字家玲珑锐楷" w:hAnsi="HarmonyOS Sans Light" w:hint="eastAsia"/>
+          <w:sz w:val="21"/>
+          <w:szCs w:val="21"/>
+        </w:rPr>
+        <w:t>A</w:t>
+      </w:r>
+      <w:r>
+        <w:rPr>
+          <w:rFonts w:ascii="HarmonyOS Sans Light" w:eastAsia="字家玲珑锐楷" w:hAnsi="HarmonyOS Sans Light"/>
+          <w:sz w:val="21"/>
+          <w:szCs w:val="21"/>
+        </w:rPr>
+        <w:t xml:space="preserve">: </w:t>
+      </w:r>
+      <w:r>
+        <w:rPr>
+          <w:rFonts w:ascii="HarmonyOS Sans Light" w:eastAsia="字家玲珑锐楷" w:hAnsi="HarmonyOS Sans Light" w:hint="eastAsia"/>
+          <w:sz w:val="21"/>
+          <w:szCs w:val="21"/>
+        </w:rPr>
+        <w:t>不好意思，我接触的企业几乎都不这么干。</w:t>
+      </w:r>
+    </w:p>
+    <w:p>
+      <w:pPr>
+        <w:spacing w:beforeLines="15" w:before="48" w:afterLines="15" w:after="48" w:line="320" w:lineRule="exact"/>
+        <w:ind w:firstLine="420"/>
+        <w:jc w:val="left"/>
+        <w:rPr>
+          <w:rFonts w:ascii="HarmonyOS Sans Light" w:eastAsia="字家玲珑锐楷" w:hAnsi="HarmonyOS Sans Light"/>
+          <w:sz w:val="21"/>
+          <w:szCs w:val="21"/>
+        </w:rPr>
+      </w:pPr>
+      <w:r>
+        <w:rPr>
+          <w:rFonts w:ascii="HarmonyOS Sans Light" w:eastAsia="字家玲珑锐楷" w:hAnsi="HarmonyOS Sans Light" w:hint="eastAsia"/>
+          <w:sz w:val="21"/>
+          <w:szCs w:val="21"/>
+        </w:rPr>
+        <w:lastRenderedPageBreak/>
+        <w:t>国内企业才有你说的这种文化，但我不觉得他们现在很大就算大企业。</w:t>
+      </w:r>
+    </w:p>
+    <w:p>
+      <w:pPr>
+        <w:spacing w:beforeLines="15" w:before="48" w:afterLines="15" w:after="48" w:line="320" w:lineRule="exact"/>
+        <w:ind w:firstLine="420"/>
+        <w:jc w:val="left"/>
+        <w:rPr>
+          <w:rFonts w:ascii="HarmonyOS Sans Light" w:eastAsia="字家玲珑锐楷" w:hAnsi="HarmonyOS Sans Light"/>
+          <w:sz w:val="21"/>
+          <w:szCs w:val="21"/>
+        </w:rPr>
+      </w:pPr>
+      <w:r>
+        <w:rPr>
+          <w:rFonts w:ascii="HarmonyOS Sans Light" w:eastAsia="字家玲珑锐楷" w:hAnsi="HarmonyOS Sans Light" w:hint="eastAsia"/>
+          <w:sz w:val="21"/>
+          <w:szCs w:val="21"/>
+        </w:rPr>
+        <w:t>基本上不遵守这条原则，我不认为他们能撑过下一个十年。</w:t>
+      </w:r>
+    </w:p>
+    <w:p>
+      <w:pPr>
+        <w:spacing w:beforeLines="15" w:before="48" w:afterLines="15" w:after="48" w:line="320" w:lineRule="exact"/>
+        <w:ind w:firstLine="420"/>
+        <w:jc w:val="left"/>
+        <w:rPr>
+          <w:rFonts w:ascii="HarmonyOS Sans Light" w:eastAsia="字家玲珑锐楷" w:hAnsi="HarmonyOS Sans Light"/>
+          <w:sz w:val="21"/>
+          <w:szCs w:val="21"/>
+        </w:rPr>
+      </w:pPr>
+      <w:r>
+        <w:rPr>
+          <w:rFonts w:ascii="HarmonyOS Sans Light" w:eastAsia="字家玲珑锐楷" w:hAnsi="HarmonyOS Sans Light" w:hint="eastAsia"/>
+          <w:sz w:val="21"/>
+          <w:szCs w:val="21"/>
+        </w:rPr>
+        <w:t>当然，靠输血、花预算、</w:t>
+      </w:r>
+      <w:proofErr w:type="gramStart"/>
+      <w:r>
+        <w:rPr>
+          <w:rFonts w:ascii="HarmonyOS Sans Light" w:eastAsia="字家玲珑锐楷" w:hAnsi="HarmonyOS Sans Light" w:hint="eastAsia"/>
+          <w:sz w:val="21"/>
+          <w:szCs w:val="21"/>
+        </w:rPr>
+        <w:t>花贷款</w:t>
+      </w:r>
+      <w:proofErr w:type="gramEnd"/>
+      <w:r>
+        <w:rPr>
+          <w:rFonts w:ascii="HarmonyOS Sans Light" w:eastAsia="字家玲珑锐楷" w:hAnsi="HarmonyOS Sans Light" w:hint="eastAsia"/>
+          <w:sz w:val="21"/>
+          <w:szCs w:val="21"/>
+        </w:rPr>
+        <w:t>额度撑的那些不算。</w:t>
+      </w:r>
+    </w:p>
+    <w:p>
+      <w:pPr>
+        <w:spacing w:beforeLines="15" w:before="48" w:afterLines="15" w:after="48" w:line="320" w:lineRule="exact"/>
         <w:ind w:firstLine="420"/>
         <w:jc w:val="right"/>
         <w:rPr>
@@ -2784,7 +4606,217 @@
     </w:p>
     <w:p>
       <w:pPr>
-        <w:spacing w:beforeLines="10" w:before="32" w:afterLines="10" w:after="32" w:line="320" w:lineRule="exact"/>
+        <w:spacing w:beforeLines="15" w:before="48" w:afterLines="15" w:after="48" w:line="320" w:lineRule="exact"/>
+        <w:ind w:firstLine="420"/>
+        <w:jc w:val="left"/>
+        <w:rPr>
+          <w:rFonts w:ascii="HarmonyOS Sans Light" w:eastAsia="字家玲珑锐楷" w:hAnsi="HarmonyOS Sans Light"/>
+          <w:sz w:val="21"/>
+          <w:szCs w:val="21"/>
+        </w:rPr>
+      </w:pPr>
+      <w:r>
+        <w:rPr>
+          <w:rFonts w:ascii="HarmonyOS Sans Light" w:eastAsia="字家玲珑锐楷" w:hAnsi="HarmonyOS Sans Light"/>
+          <w:sz w:val="21"/>
+          <w:szCs w:val="21"/>
+        </w:rPr>
+        <w:t xml:space="preserve">Q: </w:t>
+      </w:r>
+      <w:r>
+        <w:rPr>
+          <w:rFonts w:ascii="HarmonyOS Sans Light" w:eastAsia="字家玲珑锐楷" w:hAnsi="HarmonyOS Sans Light" w:hint="eastAsia"/>
+          <w:sz w:val="21"/>
+          <w:szCs w:val="21"/>
+        </w:rPr>
+        <w:t>还是</w:t>
+      </w:r>
+      <w:proofErr w:type="gramStart"/>
+      <w:r>
+        <w:rPr>
+          <w:rFonts w:ascii="HarmonyOS Sans Light" w:eastAsia="字家玲珑锐楷" w:hAnsi="HarmonyOS Sans Light" w:hint="eastAsia"/>
+          <w:sz w:val="21"/>
+          <w:szCs w:val="21"/>
+        </w:rPr>
+        <w:t>认为答主说</w:t>
+      </w:r>
+      <w:proofErr w:type="gramEnd"/>
+      <w:r>
+        <w:rPr>
+          <w:rFonts w:ascii="HarmonyOS Sans Light" w:eastAsia="字家玲珑锐楷" w:hAnsi="HarmonyOS Sans Light" w:hint="eastAsia"/>
+          <w:sz w:val="21"/>
+          <w:szCs w:val="21"/>
+        </w:rPr>
+        <w:t>的这种管理方式不适合大部分企业，除了需要激发创造力的高端产业。</w:t>
+      </w:r>
+    </w:p>
+    <w:p>
+      <w:pPr>
+        <w:spacing w:beforeLines="15" w:before="48" w:afterLines="15" w:after="48" w:line="320" w:lineRule="exact"/>
+        <w:ind w:firstLine="420"/>
+        <w:jc w:val="left"/>
+        <w:rPr>
+          <w:rFonts w:ascii="HarmonyOS Sans Light" w:eastAsia="字家玲珑锐楷" w:hAnsi="HarmonyOS Sans Light"/>
+          <w:sz w:val="21"/>
+          <w:szCs w:val="21"/>
+        </w:rPr>
+      </w:pPr>
+      <w:r>
+        <w:rPr>
+          <w:rFonts w:ascii="HarmonyOS Sans Light" w:eastAsia="字家玲珑锐楷" w:hAnsi="HarmonyOS Sans Light" w:hint="eastAsia"/>
+          <w:sz w:val="21"/>
+          <w:szCs w:val="21"/>
+        </w:rPr>
+        <w:t>A</w:t>
+      </w:r>
+      <w:r>
+        <w:rPr>
+          <w:rFonts w:ascii="HarmonyOS Sans Light" w:eastAsia="字家玲珑锐楷" w:hAnsi="HarmonyOS Sans Light"/>
+          <w:sz w:val="21"/>
+          <w:szCs w:val="21"/>
+        </w:rPr>
+        <w:t xml:space="preserve">: </w:t>
+      </w:r>
+      <w:r>
+        <w:rPr>
+          <w:rFonts w:ascii="HarmonyOS Sans Light" w:eastAsia="字家玲珑锐楷" w:hAnsi="HarmonyOS Sans Light" w:hint="eastAsia"/>
+          <w:sz w:val="21"/>
+          <w:szCs w:val="21"/>
+        </w:rPr>
+        <w:t>其实你恰恰想反了。</w:t>
+      </w:r>
+    </w:p>
+    <w:p>
+      <w:pPr>
+        <w:spacing w:beforeLines="15" w:before="48" w:afterLines="15" w:after="48" w:line="320" w:lineRule="exact"/>
+        <w:ind w:firstLine="420"/>
+        <w:jc w:val="left"/>
+        <w:rPr>
+          <w:rFonts w:ascii="HarmonyOS Sans Light" w:eastAsia="字家玲珑锐楷" w:hAnsi="HarmonyOS Sans Light"/>
+          <w:sz w:val="21"/>
+          <w:szCs w:val="21"/>
+        </w:rPr>
+      </w:pPr>
+      <w:r>
+        <w:rPr>
+          <w:rFonts w:ascii="HarmonyOS Sans Light" w:eastAsia="字家玲珑锐楷" w:hAnsi="HarmonyOS Sans Light" w:hint="eastAsia"/>
+          <w:sz w:val="21"/>
+          <w:szCs w:val="21"/>
+        </w:rPr>
+        <w:t>我所说的，基本是企业的底线。</w:t>
+      </w:r>
+    </w:p>
+    <w:p>
+      <w:pPr>
+        <w:spacing w:beforeLines="15" w:before="48" w:afterLines="15" w:after="48" w:line="320" w:lineRule="exact"/>
+        <w:ind w:firstLine="420"/>
+        <w:jc w:val="left"/>
+        <w:rPr>
+          <w:rFonts w:ascii="HarmonyOS Sans Light" w:eastAsia="字家玲珑锐楷" w:hAnsi="HarmonyOS Sans Light"/>
+          <w:sz w:val="21"/>
+          <w:szCs w:val="21"/>
+        </w:rPr>
+      </w:pPr>
+      <w:r>
+        <w:rPr>
+          <w:rFonts w:ascii="HarmonyOS Sans Light" w:eastAsia="字家玲珑锐楷" w:hAnsi="HarmonyOS Sans Light" w:hint="eastAsia"/>
+          <w:sz w:val="21"/>
+          <w:szCs w:val="21"/>
+        </w:rPr>
+        <w:t>低于这根线，不过是公司，没资格叫企业。</w:t>
+      </w:r>
+    </w:p>
+    <w:p>
+      <w:pPr>
+        <w:spacing w:beforeLines="15" w:before="48" w:afterLines="15" w:after="48" w:line="320" w:lineRule="exact"/>
+        <w:ind w:firstLine="420"/>
+        <w:jc w:val="left"/>
+        <w:rPr>
+          <w:rFonts w:ascii="HarmonyOS Sans Light" w:eastAsia="字家玲珑锐楷" w:hAnsi="HarmonyOS Sans Light"/>
+          <w:sz w:val="21"/>
+          <w:szCs w:val="21"/>
+        </w:rPr>
+      </w:pPr>
+      <w:r>
+        <w:rPr>
+          <w:rFonts w:ascii="HarmonyOS Sans Light" w:eastAsia="字家玲珑锐楷" w:hAnsi="HarmonyOS Sans Light" w:hint="eastAsia"/>
+          <w:sz w:val="21"/>
+          <w:szCs w:val="21"/>
+        </w:rPr>
+        <w:t>在公司上班，和在企业从业，是两个概念。</w:t>
+      </w:r>
+    </w:p>
+    <w:p>
+      <w:pPr>
+        <w:spacing w:beforeLines="15" w:before="48" w:afterLines="15" w:after="48" w:line="320" w:lineRule="exact"/>
+        <w:ind w:firstLine="420"/>
+        <w:jc w:val="left"/>
+        <w:rPr>
+          <w:rFonts w:ascii="HarmonyOS Sans Light" w:eastAsia="字家玲珑锐楷" w:hAnsi="HarmonyOS Sans Light"/>
+          <w:sz w:val="21"/>
+          <w:szCs w:val="21"/>
+        </w:rPr>
+      </w:pPr>
+      <w:r>
+        <w:rPr>
+          <w:rFonts w:ascii="HarmonyOS Sans Light" w:eastAsia="字家玲珑锐楷" w:hAnsi="HarmonyOS Sans Light" w:hint="eastAsia"/>
+          <w:sz w:val="21"/>
+          <w:szCs w:val="21"/>
+        </w:rPr>
+        <w:t>你有没有想过公司和企业有什么区别？</w:t>
+      </w:r>
+    </w:p>
+    <w:p>
+      <w:pPr>
+        <w:spacing w:beforeLines="15" w:before="48" w:afterLines="15" w:after="48" w:line="320" w:lineRule="exact"/>
+        <w:ind w:firstLine="420"/>
+        <w:jc w:val="left"/>
+        <w:rPr>
+          <w:rFonts w:ascii="HarmonyOS Sans Light" w:eastAsia="字家玲珑锐楷" w:hAnsi="HarmonyOS Sans Light"/>
+          <w:sz w:val="21"/>
+          <w:szCs w:val="21"/>
+        </w:rPr>
+      </w:pPr>
+      <w:r>
+        <w:rPr>
+          <w:rFonts w:ascii="HarmonyOS Sans Light" w:eastAsia="字家玲珑锐楷" w:hAnsi="HarmonyOS Sans Light" w:hint="eastAsia"/>
+          <w:sz w:val="21"/>
+          <w:szCs w:val="21"/>
+        </w:rPr>
+        <w:t>为什么公司叫公司，企业叫【企业】？</w:t>
+      </w:r>
+    </w:p>
+    <w:p>
+      <w:pPr>
+        <w:spacing w:beforeLines="15" w:before="48" w:afterLines="15" w:after="48" w:line="320" w:lineRule="exact"/>
+        <w:ind w:firstLine="420"/>
+        <w:jc w:val="right"/>
+        <w:rPr>
+          <w:rFonts w:ascii="HarmonyOS Sans Light" w:eastAsia="字家玲珑锐楷" w:hAnsi="HarmonyOS Sans Light"/>
+          <w:sz w:val="21"/>
+          <w:szCs w:val="21"/>
+        </w:rPr>
+      </w:pPr>
+      <w:r>
+        <w:rPr>
+          <w:rFonts w:ascii="HarmonyOS Sans Light" w:eastAsia="字家玲珑锐楷" w:hAnsi="HarmonyOS Sans Light" w:hint="eastAsia"/>
+          <w:sz w:val="21"/>
+          <w:szCs w:val="21"/>
+        </w:rPr>
+        <w:t>-</w:t>
+      </w:r>
+      <w:r>
+        <w:rPr>
+          <w:rFonts w:ascii="HarmonyOS Sans Light" w:eastAsia="字家玲珑锐楷" w:hAnsi="HarmonyOS Sans Light"/>
+          <w:sz w:val="21"/>
+          <w:szCs w:val="21"/>
+        </w:rPr>
+        <w:t>--</w:t>
+      </w:r>
+    </w:p>
+    <w:p>
+      <w:pPr>
+        <w:spacing w:beforeLines="15" w:before="48" w:afterLines="15" w:after="48" w:line="320" w:lineRule="exact"/>
         <w:ind w:firstLine="420"/>
         <w:jc w:val="left"/>
         <w:rPr>
@@ -2815,12 +4847,12 @@
           <w:sz w:val="21"/>
           <w:szCs w:val="21"/>
         </w:rPr>
-        <w:t>这回答很专业</w:t>
-      </w:r>
-    </w:p>
-    <w:p>
-      <w:pPr>
-        <w:spacing w:beforeLines="10" w:before="32" w:afterLines="10" w:after="32" w:line="320" w:lineRule="exact"/>
+        <w:t>所以那个被折叠的评论咋就被折叠了？</w:t>
+      </w:r>
+    </w:p>
+    <w:p>
+      <w:pPr>
+        <w:spacing w:beforeLines="15" w:before="48" w:afterLines="15" w:after="48" w:line="320" w:lineRule="exact"/>
         <w:ind w:firstLine="420"/>
         <w:jc w:val="left"/>
         <w:rPr>
@@ -2851,12 +4883,84 @@
           <w:sz w:val="21"/>
           <w:szCs w:val="21"/>
         </w:rPr>
-        <w:t>可惜大多数人都看不懂的。</w:t>
-      </w:r>
-    </w:p>
-    <w:p>
-      <w:pPr>
-        <w:spacing w:beforeLines="10" w:before="32" w:afterLines="10" w:after="32" w:line="320" w:lineRule="exact"/>
+        <w:t>什么被折叠的评论？系统自动折叠的</w:t>
+      </w:r>
+    </w:p>
+    <w:p>
+      <w:pPr>
+        <w:spacing w:beforeLines="15" w:before="48" w:afterLines="15" w:after="48" w:line="320" w:lineRule="exact"/>
+        <w:ind w:firstLine="420"/>
+        <w:jc w:val="left"/>
+        <w:rPr>
+          <w:rFonts w:ascii="HarmonyOS Sans Light" w:eastAsia="字家玲珑锐楷" w:hAnsi="HarmonyOS Sans Light"/>
+          <w:sz w:val="21"/>
+          <w:szCs w:val="21"/>
+        </w:rPr>
+      </w:pPr>
+      <w:r>
+        <w:rPr>
+          <w:rFonts w:ascii="HarmonyOS Sans Light" w:eastAsia="字家玲珑锐楷" w:hAnsi="HarmonyOS Sans Light" w:hint="eastAsia"/>
+          <w:sz w:val="21"/>
+          <w:szCs w:val="21"/>
+        </w:rPr>
+        <w:t>Q</w:t>
+      </w:r>
+      <w:r>
+        <w:rPr>
+          <w:rFonts w:ascii="HarmonyOS Sans Light" w:eastAsia="字家玲珑锐楷" w:hAnsi="HarmonyOS Sans Light"/>
+          <w:sz w:val="21"/>
+          <w:szCs w:val="21"/>
+        </w:rPr>
+        <w:t xml:space="preserve">: </w:t>
+      </w:r>
+      <w:r>
+        <w:rPr>
+          <w:rFonts w:ascii="HarmonyOS Sans Light" w:eastAsia="字家玲珑锐楷" w:hAnsi="HarmonyOS Sans Light" w:hint="eastAsia"/>
+          <w:sz w:val="21"/>
+          <w:szCs w:val="21"/>
+        </w:rPr>
+        <w:t>所以感到很奇怪</w:t>
+      </w:r>
+    </w:p>
+    <w:p>
+      <w:pPr>
+        <w:spacing w:beforeLines="15" w:before="48" w:afterLines="15" w:after="48" w:line="320" w:lineRule="exact"/>
+        <w:ind w:firstLine="420"/>
+        <w:jc w:val="left"/>
+        <w:rPr>
+          <w:rFonts w:ascii="HarmonyOS Sans Light" w:eastAsia="字家玲珑锐楷" w:hAnsi="HarmonyOS Sans Light"/>
+          <w:sz w:val="21"/>
+          <w:szCs w:val="21"/>
+        </w:rPr>
+      </w:pPr>
+      <w:r>
+        <w:rPr>
+          <w:rFonts w:ascii="HarmonyOS Sans Light" w:eastAsia="字家玲珑锐楷" w:hAnsi="HarmonyOS Sans Light" w:hint="eastAsia"/>
+          <w:sz w:val="21"/>
+          <w:szCs w:val="21"/>
+        </w:rPr>
+        <w:t>A</w:t>
+      </w:r>
+      <w:r>
+        <w:rPr>
+          <w:rFonts w:ascii="HarmonyOS Sans Light" w:eastAsia="字家玲珑锐楷" w:hAnsi="HarmonyOS Sans Light"/>
+          <w:sz w:val="21"/>
+          <w:szCs w:val="21"/>
+        </w:rPr>
+        <w:t xml:space="preserve">: </w:t>
+      </w:r>
+      <w:r>
+        <w:rPr>
+          <w:rFonts w:ascii="HarmonyOS Sans Light" w:eastAsia="字家玲珑锐楷" w:hAnsi="HarmonyOS Sans Light" w:hint="eastAsia"/>
+          <w:sz w:val="21"/>
+          <w:szCs w:val="21"/>
+        </w:rPr>
+        <w:t>被折叠也不奇怪啊。自然语义解析本来就很难。取消了，也没啥。</w:t>
+      </w:r>
+    </w:p>
+    <w:p>
+      <w:pPr>
+        <w:spacing w:beforeLines="15" w:before="48" w:afterLines="15" w:after="48" w:line="320" w:lineRule="exact"/>
         <w:ind w:firstLine="420"/>
         <w:jc w:val="right"/>
         <w:rPr>
@@ -2867,7 +4971,992 @@
       </w:pPr>
       <w:r>
         <w:rPr>
-          <w:rFonts w:ascii="HarmonyOS Sans Light" w:eastAsia="字家玲珑锐楷" w:hAnsi="HarmonyOS Sans Light"/>
+          <w:rFonts w:ascii="HarmonyOS Sans Light" w:eastAsia="字家玲珑锐楷" w:hAnsi="HarmonyOS Sans Light" w:hint="eastAsia"/>
+          <w:sz w:val="21"/>
+          <w:szCs w:val="21"/>
+        </w:rPr>
+        <w:t>-</w:t>
+      </w:r>
+      <w:r>
+        <w:rPr>
+          <w:rFonts w:ascii="HarmonyOS Sans Light" w:eastAsia="字家玲珑锐楷" w:hAnsi="HarmonyOS Sans Light"/>
+          <w:sz w:val="21"/>
+          <w:szCs w:val="21"/>
+        </w:rPr>
+        <w:t>--</w:t>
+      </w:r>
+    </w:p>
+    <w:p>
+      <w:pPr>
+        <w:spacing w:beforeLines="15" w:before="48" w:afterLines="15" w:after="48" w:line="320" w:lineRule="exact"/>
+        <w:ind w:firstLine="420"/>
+        <w:jc w:val="left"/>
+        <w:rPr>
+          <w:rFonts w:ascii="HarmonyOS Sans Light" w:eastAsia="字家玲珑锐楷" w:hAnsi="HarmonyOS Sans Light"/>
+          <w:sz w:val="21"/>
+          <w:szCs w:val="21"/>
+        </w:rPr>
+      </w:pPr>
+      <w:r>
+        <w:rPr>
+          <w:rFonts w:ascii="HarmonyOS Sans Light" w:eastAsia="字家玲珑锐楷" w:hAnsi="HarmonyOS Sans Light" w:hint="eastAsia"/>
+          <w:sz w:val="21"/>
+          <w:szCs w:val="21"/>
+        </w:rPr>
+        <w:t>Q</w:t>
+      </w:r>
+      <w:r>
+        <w:rPr>
+          <w:rFonts w:ascii="HarmonyOS Sans Light" w:eastAsia="字家玲珑锐楷" w:hAnsi="HarmonyOS Sans Light"/>
+          <w:sz w:val="21"/>
+          <w:szCs w:val="21"/>
+        </w:rPr>
+        <w:t xml:space="preserve">: </w:t>
+      </w:r>
+      <w:r>
+        <w:rPr>
+          <w:rFonts w:ascii="HarmonyOS Sans Light" w:eastAsia="字家玲珑锐楷" w:hAnsi="HarmonyOS Sans Light" w:hint="eastAsia"/>
+          <w:sz w:val="21"/>
+          <w:szCs w:val="21"/>
+        </w:rPr>
+        <w:t>呃，说起来为什么不相信，我觉得是因为没见过所以想象不出来。</w:t>
+      </w:r>
+    </w:p>
+    <w:p>
+      <w:pPr>
+        <w:spacing w:beforeLines="15" w:before="48" w:afterLines="15" w:after="48" w:line="320" w:lineRule="exact"/>
+        <w:ind w:firstLine="420"/>
+        <w:jc w:val="left"/>
+        <w:rPr>
+          <w:rFonts w:ascii="HarmonyOS Sans Light" w:eastAsia="字家玲珑锐楷" w:hAnsi="HarmonyOS Sans Light"/>
+          <w:sz w:val="21"/>
+          <w:szCs w:val="21"/>
+        </w:rPr>
+      </w:pPr>
+      <w:r>
+        <w:rPr>
+          <w:rFonts w:ascii="HarmonyOS Sans Light" w:eastAsia="字家玲珑锐楷" w:hAnsi="HarmonyOS Sans Light" w:hint="eastAsia"/>
+          <w:sz w:val="21"/>
+          <w:szCs w:val="21"/>
+        </w:rPr>
+        <w:t>现实中真有已经实现了这么一套体制的大公司吗？</w:t>
+      </w:r>
+    </w:p>
+    <w:p>
+      <w:pPr>
+        <w:spacing w:beforeLines="15" w:before="48" w:afterLines="15" w:after="48" w:line="320" w:lineRule="exact"/>
+        <w:ind w:firstLine="420"/>
+        <w:jc w:val="left"/>
+        <w:rPr>
+          <w:rFonts w:ascii="HarmonyOS Sans Light" w:eastAsia="字家玲珑锐楷" w:hAnsi="HarmonyOS Sans Light"/>
+          <w:sz w:val="21"/>
+          <w:szCs w:val="21"/>
+        </w:rPr>
+      </w:pPr>
+      <w:r>
+        <w:rPr>
+          <w:rFonts w:ascii="HarmonyOS Sans Light" w:eastAsia="字家玲珑锐楷" w:hAnsi="HarmonyOS Sans Light" w:hint="eastAsia"/>
+          <w:sz w:val="21"/>
+          <w:szCs w:val="21"/>
+        </w:rPr>
+        <w:t>A</w:t>
+      </w:r>
+      <w:r>
+        <w:rPr>
+          <w:rFonts w:ascii="HarmonyOS Sans Light" w:eastAsia="字家玲珑锐楷" w:hAnsi="HarmonyOS Sans Light"/>
+          <w:sz w:val="21"/>
+          <w:szCs w:val="21"/>
+        </w:rPr>
+        <w:t xml:space="preserve">: </w:t>
+      </w:r>
+      <w:r>
+        <w:rPr>
+          <w:rFonts w:ascii="HarmonyOS Sans Light" w:eastAsia="字家玲珑锐楷" w:hAnsi="HarmonyOS Sans Light" w:hint="eastAsia"/>
+          <w:sz w:val="21"/>
+          <w:szCs w:val="21"/>
+        </w:rPr>
+        <w:t>不必大，能稳定处理业务就行。</w:t>
+      </w:r>
+    </w:p>
+    <w:p>
+      <w:pPr>
+        <w:spacing w:beforeLines="15" w:before="48" w:afterLines="15" w:after="48" w:line="320" w:lineRule="exact"/>
+        <w:ind w:firstLine="420"/>
+        <w:jc w:val="right"/>
+        <w:rPr>
+          <w:rFonts w:ascii="HarmonyOS Sans Light" w:eastAsia="字家玲珑锐楷" w:hAnsi="HarmonyOS Sans Light"/>
+          <w:sz w:val="21"/>
+          <w:szCs w:val="21"/>
+        </w:rPr>
+      </w:pPr>
+      <w:r>
+        <w:rPr>
+          <w:rFonts w:ascii="HarmonyOS Sans Light" w:eastAsia="字家玲珑锐楷" w:hAnsi="HarmonyOS Sans Light" w:hint="eastAsia"/>
+          <w:sz w:val="21"/>
+          <w:szCs w:val="21"/>
+        </w:rPr>
+        <w:t>-</w:t>
+      </w:r>
+      <w:r>
+        <w:rPr>
+          <w:rFonts w:ascii="HarmonyOS Sans Light" w:eastAsia="字家玲珑锐楷" w:hAnsi="HarmonyOS Sans Light"/>
+          <w:sz w:val="21"/>
+          <w:szCs w:val="21"/>
+        </w:rPr>
+        <w:t>--</w:t>
+      </w:r>
+    </w:p>
+    <w:p>
+      <w:pPr>
+        <w:spacing w:beforeLines="15" w:before="48" w:afterLines="15" w:after="48" w:line="320" w:lineRule="exact"/>
+        <w:ind w:firstLine="420"/>
+        <w:jc w:val="left"/>
+        <w:rPr>
+          <w:rFonts w:ascii="HarmonyOS Sans Light" w:eastAsia="字家玲珑锐楷" w:hAnsi="HarmonyOS Sans Light" w:hint="eastAsia"/>
+          <w:sz w:val="21"/>
+          <w:szCs w:val="21"/>
+        </w:rPr>
+      </w:pPr>
+      <w:r>
+        <w:rPr>
+          <w:rFonts w:ascii="HarmonyOS Sans Light" w:eastAsia="字家玲珑锐楷" w:hAnsi="HarmonyOS Sans Light" w:hint="eastAsia"/>
+          <w:sz w:val="21"/>
+          <w:szCs w:val="21"/>
+        </w:rPr>
+        <w:t xml:space="preserve">A: </w:t>
+      </w:r>
+      <w:proofErr w:type="gramStart"/>
+      <w:r>
+        <w:rPr>
+          <w:rFonts w:ascii="HarmonyOS Sans Light" w:eastAsia="字家玲珑锐楷" w:hAnsi="HarmonyOS Sans Light" w:hint="eastAsia"/>
+          <w:sz w:val="21"/>
+          <w:szCs w:val="21"/>
+        </w:rPr>
+        <w:t>评论区</w:t>
+      </w:r>
+      <w:proofErr w:type="gramEnd"/>
+      <w:r>
+        <w:rPr>
+          <w:rFonts w:ascii="HarmonyOS Sans Light" w:eastAsia="字家玲珑锐楷" w:hAnsi="HarmonyOS Sans Light" w:hint="eastAsia"/>
+          <w:sz w:val="21"/>
+          <w:szCs w:val="21"/>
+        </w:rPr>
+        <w:t>关闭了。</w:t>
+      </w:r>
+    </w:p>
+    <w:p>
+      <w:pPr>
+        <w:spacing w:beforeLines="15" w:before="48" w:afterLines="15" w:after="48" w:line="320" w:lineRule="exact"/>
+        <w:ind w:firstLine="420"/>
+        <w:jc w:val="left"/>
+        <w:rPr>
+          <w:rFonts w:ascii="HarmonyOS Sans Light" w:eastAsia="字家玲珑锐楷" w:hAnsi="HarmonyOS Sans Light" w:hint="eastAsia"/>
+          <w:sz w:val="21"/>
+          <w:szCs w:val="21"/>
+        </w:rPr>
+      </w:pPr>
+      <w:r>
+        <w:rPr>
+          <w:rFonts w:ascii="HarmonyOS Sans Light" w:eastAsia="字家玲珑锐楷" w:hAnsi="HarmonyOS Sans Light" w:hint="eastAsia"/>
+          <w:sz w:val="21"/>
+          <w:szCs w:val="21"/>
+        </w:rPr>
+        <w:t>不接受所谓</w:t>
+      </w:r>
+      <w:proofErr w:type="gramStart"/>
+      <w:r>
+        <w:rPr>
+          <w:rFonts w:ascii="HarmonyOS Sans Light" w:eastAsia="字家玲珑锐楷" w:hAnsi="HarmonyOS Sans Light" w:hint="eastAsia"/>
+          <w:sz w:val="21"/>
+          <w:szCs w:val="21"/>
+        </w:rPr>
+        <w:t>”</w:t>
+      </w:r>
+      <w:proofErr w:type="gramEnd"/>
+      <w:r>
+        <w:rPr>
+          <w:rFonts w:ascii="HarmonyOS Sans Light" w:eastAsia="字家玲珑锐楷" w:hAnsi="HarmonyOS Sans Light" w:hint="eastAsia"/>
+          <w:sz w:val="21"/>
+          <w:szCs w:val="21"/>
+        </w:rPr>
+        <w:t>不现实</w:t>
+      </w:r>
+      <w:proofErr w:type="gramStart"/>
+      <w:r>
+        <w:rPr>
+          <w:rFonts w:ascii="HarmonyOS Sans Light" w:eastAsia="字家玲珑锐楷" w:hAnsi="HarmonyOS Sans Light" w:hint="eastAsia"/>
+          <w:sz w:val="21"/>
+          <w:szCs w:val="21"/>
+        </w:rPr>
+        <w:t>”</w:t>
+      </w:r>
+      <w:proofErr w:type="gramEnd"/>
+      <w:r>
+        <w:rPr>
+          <w:rFonts w:ascii="HarmonyOS Sans Light" w:eastAsia="字家玲珑锐楷" w:hAnsi="HarmonyOS Sans Light" w:hint="eastAsia"/>
+          <w:sz w:val="21"/>
+          <w:szCs w:val="21"/>
+        </w:rPr>
+        <w:t>的评价。</w:t>
+      </w:r>
+    </w:p>
+    <w:p>
+      <w:pPr>
+        <w:spacing w:beforeLines="15" w:before="48" w:afterLines="15" w:after="48" w:line="320" w:lineRule="exact"/>
+        <w:ind w:firstLine="420"/>
+        <w:jc w:val="left"/>
+        <w:rPr>
+          <w:rFonts w:ascii="HarmonyOS Sans Light" w:eastAsia="字家玲珑锐楷" w:hAnsi="HarmonyOS Sans Light" w:hint="eastAsia"/>
+          <w:sz w:val="21"/>
+          <w:szCs w:val="21"/>
+        </w:rPr>
+      </w:pPr>
+      <w:r>
+        <w:rPr>
+          <w:rFonts w:ascii="HarmonyOS Sans Light" w:eastAsia="字家玲珑锐楷" w:hAnsi="HarmonyOS Sans Light" w:hint="eastAsia"/>
+          <w:sz w:val="21"/>
+          <w:szCs w:val="21"/>
+        </w:rPr>
+        <w:t>人们只是在【迷信】惩罚的威力。</w:t>
+      </w:r>
+    </w:p>
+    <w:p>
+      <w:pPr>
+        <w:spacing w:beforeLines="15" w:before="48" w:afterLines="15" w:after="48" w:line="320" w:lineRule="exact"/>
+        <w:ind w:firstLine="420"/>
+        <w:jc w:val="left"/>
+        <w:rPr>
+          <w:rFonts w:ascii="HarmonyOS Sans Light" w:eastAsia="字家玲珑锐楷" w:hAnsi="HarmonyOS Sans Light" w:hint="eastAsia"/>
+          <w:sz w:val="21"/>
+          <w:szCs w:val="21"/>
+        </w:rPr>
+      </w:pPr>
+      <w:r>
+        <w:rPr>
+          <w:rFonts w:ascii="HarmonyOS Sans Light" w:eastAsia="字家玲珑锐楷" w:hAnsi="HarmonyOS Sans Light" w:hint="eastAsia"/>
+          <w:sz w:val="21"/>
+          <w:szCs w:val="21"/>
+        </w:rPr>
+        <w:t>没试过宽恕的威力有多大而已。</w:t>
+      </w:r>
+    </w:p>
+    <w:p>
+      <w:pPr>
+        <w:spacing w:beforeLines="15" w:before="48" w:afterLines="15" w:after="48" w:line="320" w:lineRule="exact"/>
+        <w:ind w:firstLine="420"/>
+        <w:jc w:val="left"/>
+        <w:rPr>
+          <w:rFonts w:ascii="HarmonyOS Sans Light" w:eastAsia="字家玲珑锐楷" w:hAnsi="HarmonyOS Sans Light" w:hint="eastAsia"/>
+          <w:sz w:val="21"/>
+          <w:szCs w:val="21"/>
+        </w:rPr>
+      </w:pPr>
+      <w:r>
+        <w:rPr>
+          <w:rFonts w:ascii="HarmonyOS Sans Light" w:eastAsia="字家玲珑锐楷" w:hAnsi="HarmonyOS Sans Light" w:hint="eastAsia"/>
+          <w:sz w:val="21"/>
+          <w:szCs w:val="21"/>
+        </w:rPr>
+        <w:t>不相信宽恕，只相信惩罚，而且到了【不愿意相信】，乃至于要把所有说宽恕能解决问题的人全部定义为</w:t>
+      </w:r>
+      <w:r>
+        <w:rPr>
+          <w:rFonts w:ascii="HarmonyOS Sans Light" w:eastAsia="字家玲珑锐楷" w:hAnsi="HarmonyOS Sans Light" w:hint="eastAsia"/>
+          <w:sz w:val="21"/>
+          <w:szCs w:val="21"/>
+        </w:rPr>
+        <w:t>"</w:t>
+      </w:r>
+      <w:r>
+        <w:rPr>
+          <w:rFonts w:ascii="HarmonyOS Sans Light" w:eastAsia="字家玲珑锐楷" w:hAnsi="HarmonyOS Sans Light" w:hint="eastAsia"/>
+          <w:sz w:val="21"/>
+          <w:szCs w:val="21"/>
+        </w:rPr>
+        <w:t>不现实</w:t>
+      </w:r>
+      <w:proofErr w:type="gramStart"/>
+      <w:r>
+        <w:rPr>
+          <w:rFonts w:ascii="HarmonyOS Sans Light" w:eastAsia="字家玲珑锐楷" w:hAnsi="HarmonyOS Sans Light" w:hint="eastAsia"/>
+          <w:sz w:val="21"/>
+          <w:szCs w:val="21"/>
+        </w:rPr>
+        <w:t>”</w:t>
+      </w:r>
+      <w:proofErr w:type="gramEnd"/>
+      <w:r>
+        <w:rPr>
+          <w:rFonts w:ascii="HarmonyOS Sans Light" w:eastAsia="字家玲珑锐楷" w:hAnsi="HarmonyOS Sans Light" w:hint="eastAsia"/>
+          <w:sz w:val="21"/>
+          <w:szCs w:val="21"/>
+        </w:rPr>
+        <w:t>幻想。</w:t>
+      </w:r>
+    </w:p>
+    <w:p>
+      <w:pPr>
+        <w:spacing w:beforeLines="15" w:before="48" w:afterLines="15" w:after="48" w:line="320" w:lineRule="exact"/>
+        <w:ind w:firstLine="420"/>
+        <w:jc w:val="left"/>
+        <w:rPr>
+          <w:rFonts w:ascii="HarmonyOS Sans Light" w:eastAsia="字家玲珑锐楷" w:hAnsi="HarmonyOS Sans Light" w:hint="eastAsia"/>
+          <w:sz w:val="21"/>
+          <w:szCs w:val="21"/>
+        </w:rPr>
+      </w:pPr>
+      <w:r>
+        <w:rPr>
+          <w:rFonts w:ascii="HarmonyOS Sans Light" w:eastAsia="字家玲珑锐楷" w:hAnsi="HarmonyOS Sans Light" w:hint="eastAsia"/>
+          <w:sz w:val="21"/>
+          <w:szCs w:val="21"/>
+        </w:rPr>
+        <w:t>这已经是对暴力【有信仰】了，连一点可行的【可能性】都不承认了。</w:t>
+      </w:r>
+    </w:p>
+    <w:p>
+      <w:pPr>
+        <w:spacing w:beforeLines="15" w:before="48" w:afterLines="15" w:after="48" w:line="320" w:lineRule="exact"/>
+        <w:ind w:firstLine="420"/>
+        <w:jc w:val="left"/>
+        <w:rPr>
+          <w:rFonts w:ascii="HarmonyOS Sans Light" w:eastAsia="字家玲珑锐楷" w:hAnsi="HarmonyOS Sans Light" w:hint="eastAsia"/>
+          <w:sz w:val="21"/>
+          <w:szCs w:val="21"/>
+        </w:rPr>
+      </w:pPr>
+      <w:r>
+        <w:rPr>
+          <w:rFonts w:ascii="HarmonyOS Sans Light" w:eastAsia="字家玲珑锐楷" w:hAnsi="HarmonyOS Sans Light" w:hint="eastAsia"/>
+          <w:sz w:val="21"/>
+          <w:szCs w:val="21"/>
+        </w:rPr>
+        <w:t>实际上，这不但可行，而且根本就是我眼前正在运行的东西。我是在看着一个正在运行的实物告诉你们一个已经存在的事实。我手里拿着个鸡蛋，每天早上吃鸡蛋当早餐，看着一群</w:t>
+      </w:r>
+      <w:proofErr w:type="gramStart"/>
+      <w:r>
+        <w:rPr>
+          <w:rFonts w:ascii="HarmonyOS Sans Light" w:eastAsia="字家玲珑锐楷" w:hAnsi="HarmonyOS Sans Light" w:hint="eastAsia"/>
+          <w:sz w:val="21"/>
+          <w:szCs w:val="21"/>
+        </w:rPr>
+        <w:t>群</w:t>
+      </w:r>
+      <w:proofErr w:type="gramEnd"/>
+      <w:r>
+        <w:rPr>
+          <w:rFonts w:ascii="HarmonyOS Sans Light" w:eastAsia="字家玲珑锐楷" w:hAnsi="HarmonyOS Sans Light" w:hint="eastAsia"/>
+          <w:sz w:val="21"/>
+          <w:szCs w:val="21"/>
+        </w:rPr>
+        <w:t>的人教育我鸡蛋不可能存在。</w:t>
+      </w:r>
+    </w:p>
+    <w:p>
+      <w:pPr>
+        <w:spacing w:beforeLines="15" w:before="48" w:afterLines="15" w:after="48" w:line="320" w:lineRule="exact"/>
+        <w:ind w:firstLine="420"/>
+        <w:jc w:val="left"/>
+        <w:rPr>
+          <w:rFonts w:ascii="HarmonyOS Sans Light" w:eastAsia="字家玲珑锐楷" w:hAnsi="HarmonyOS Sans Light" w:hint="eastAsia"/>
+          <w:sz w:val="21"/>
+          <w:szCs w:val="21"/>
+        </w:rPr>
+      </w:pPr>
+      <w:r>
+        <w:rPr>
+          <w:rFonts w:ascii="HarmonyOS Sans Light" w:eastAsia="字家玲珑锐楷" w:hAnsi="HarmonyOS Sans Light" w:hint="eastAsia"/>
+          <w:sz w:val="21"/>
+          <w:szCs w:val="21"/>
+        </w:rPr>
+        <w:t>简直人间喜剧。</w:t>
+      </w:r>
+    </w:p>
+    <w:p>
+      <w:pPr>
+        <w:spacing w:beforeLines="15" w:before="48" w:afterLines="15" w:after="48" w:line="320" w:lineRule="exact"/>
+        <w:ind w:firstLine="420"/>
+        <w:jc w:val="left"/>
+        <w:rPr>
+          <w:rFonts w:ascii="HarmonyOS Sans Light" w:eastAsia="字家玲珑锐楷" w:hAnsi="HarmonyOS Sans Light" w:hint="eastAsia"/>
+          <w:sz w:val="21"/>
+          <w:szCs w:val="21"/>
+        </w:rPr>
+      </w:pPr>
+      <w:r>
+        <w:rPr>
+          <w:rFonts w:ascii="HarmonyOS Sans Light" w:eastAsia="字家玲珑锐楷" w:hAnsi="HarmonyOS Sans Light" w:hint="eastAsia"/>
+          <w:sz w:val="21"/>
+          <w:szCs w:val="21"/>
+        </w:rPr>
+        <w:t>再说一遍，你如果不想</w:t>
+      </w:r>
+      <w:proofErr w:type="gramStart"/>
+      <w:r>
+        <w:rPr>
+          <w:rFonts w:ascii="HarmonyOS Sans Light" w:eastAsia="字家玲珑锐楷" w:hAnsi="HarmonyOS Sans Light" w:hint="eastAsia"/>
+          <w:sz w:val="21"/>
+          <w:szCs w:val="21"/>
+        </w:rPr>
+        <w:t>一</w:t>
+      </w:r>
+      <w:proofErr w:type="gramEnd"/>
+      <w:r>
+        <w:rPr>
+          <w:rFonts w:ascii="HarmonyOS Sans Light" w:eastAsia="字家玲珑锐楷" w:hAnsi="HarmonyOS Sans Light" w:hint="eastAsia"/>
+          <w:sz w:val="21"/>
+          <w:szCs w:val="21"/>
+        </w:rPr>
+        <w:t>传代</w:t>
+      </w:r>
+      <w:proofErr w:type="gramStart"/>
+      <w:r>
+        <w:rPr>
+          <w:rFonts w:ascii="HarmonyOS Sans Light" w:eastAsia="字家玲珑锐楷" w:hAnsi="HarmonyOS Sans Light" w:hint="eastAsia"/>
+          <w:sz w:val="21"/>
+          <w:szCs w:val="21"/>
+        </w:rPr>
+        <w:t>就卷堂大散</w:t>
+      </w:r>
+      <w:proofErr w:type="gramEnd"/>
+      <w:r>
+        <w:rPr>
+          <w:rFonts w:ascii="HarmonyOS Sans Light" w:eastAsia="字家玲珑锐楷" w:hAnsi="HarmonyOS Sans Light" w:hint="eastAsia"/>
+          <w:sz w:val="21"/>
+          <w:szCs w:val="21"/>
+        </w:rPr>
+        <w:t>的话、是真正想要做一个企业、而不是所谓</w:t>
+      </w:r>
+      <w:r>
+        <w:rPr>
+          <w:rFonts w:ascii="HarmonyOS Sans Light" w:eastAsia="字家玲珑锐楷" w:hAnsi="HarmonyOS Sans Light" w:hint="eastAsia"/>
+          <w:sz w:val="21"/>
+          <w:szCs w:val="21"/>
+        </w:rPr>
+        <w:t>"</w:t>
+      </w:r>
+      <w:r>
+        <w:rPr>
+          <w:rFonts w:ascii="HarmonyOS Sans Light" w:eastAsia="字家玲珑锐楷" w:hAnsi="HarmonyOS Sans Light" w:hint="eastAsia"/>
+          <w:sz w:val="21"/>
+          <w:szCs w:val="21"/>
+        </w:rPr>
+        <w:t>带一群人尽量搞点钱、能</w:t>
+      </w:r>
+      <w:proofErr w:type="gramStart"/>
+      <w:r>
+        <w:rPr>
+          <w:rFonts w:ascii="HarmonyOS Sans Light" w:eastAsia="字家玲珑锐楷" w:hAnsi="HarmonyOS Sans Light" w:hint="eastAsia"/>
+          <w:sz w:val="21"/>
+          <w:szCs w:val="21"/>
+        </w:rPr>
+        <w:t>撑多久撑多久</w:t>
+      </w:r>
+      <w:proofErr w:type="gramEnd"/>
+      <w:r>
+        <w:rPr>
+          <w:rFonts w:ascii="HarmonyOS Sans Light" w:eastAsia="字家玲珑锐楷" w:hAnsi="HarmonyOS Sans Light" w:hint="eastAsia"/>
+          <w:sz w:val="21"/>
+          <w:szCs w:val="21"/>
+        </w:rPr>
+        <w:t>的话</w:t>
+      </w:r>
+      <w:proofErr w:type="gramStart"/>
+      <w:r>
+        <w:rPr>
+          <w:rFonts w:ascii="HarmonyOS Sans Light" w:eastAsia="字家玲珑锐楷" w:hAnsi="HarmonyOS Sans Light" w:hint="eastAsia"/>
+          <w:sz w:val="21"/>
+          <w:szCs w:val="21"/>
+        </w:rPr>
+        <w:t>”</w:t>
+      </w:r>
+      <w:proofErr w:type="gramEnd"/>
+      <w:r>
+        <w:rPr>
+          <w:rFonts w:ascii="HarmonyOS Sans Light" w:eastAsia="字家玲珑锐楷" w:hAnsi="HarmonyOS Sans Light" w:hint="eastAsia"/>
+          <w:sz w:val="21"/>
+          <w:szCs w:val="21"/>
+        </w:rPr>
+        <w:t>，你必须这么做。</w:t>
+      </w:r>
+    </w:p>
+    <w:p>
+      <w:pPr>
+        <w:spacing w:beforeLines="15" w:before="48" w:afterLines="15" w:after="48" w:line="320" w:lineRule="exact"/>
+        <w:ind w:firstLine="420"/>
+        <w:jc w:val="left"/>
+        <w:rPr>
+          <w:rFonts w:ascii="HarmonyOS Sans Light" w:eastAsia="字家玲珑锐楷" w:hAnsi="HarmonyOS Sans Light"/>
+          <w:sz w:val="21"/>
+          <w:szCs w:val="21"/>
+        </w:rPr>
+      </w:pPr>
+      <w:r>
+        <w:rPr>
+          <w:rFonts w:ascii="HarmonyOS Sans Light" w:eastAsia="字家玲珑锐楷" w:hAnsi="HarmonyOS Sans Light" w:hint="eastAsia"/>
+          <w:sz w:val="21"/>
+          <w:szCs w:val="21"/>
+        </w:rPr>
+        <w:t>如果你不会，你去学、去请教、去寻找，不要来个嗤之以鼻、居高临下的嘲笑对方“没有常识</w:t>
+      </w:r>
+      <w:r>
+        <w:rPr>
+          <w:rFonts w:ascii="HarmonyOS Sans Light" w:eastAsia="字家玲珑锐楷" w:hAnsi="HarmonyOS Sans Light" w:hint="eastAsia"/>
+          <w:sz w:val="21"/>
+          <w:szCs w:val="21"/>
+        </w:rPr>
+        <w:t>”</w:t>
+      </w:r>
+      <w:r>
+        <w:rPr>
+          <w:rFonts w:ascii="HarmonyOS Sans Light" w:eastAsia="字家玲珑锐楷" w:hAnsi="HarmonyOS Sans Light" w:hint="eastAsia"/>
+          <w:sz w:val="21"/>
+          <w:szCs w:val="21"/>
+        </w:rPr>
+        <w:t>。</w:t>
+      </w:r>
+    </w:p>
+    <w:p>
+      <w:pPr>
+        <w:spacing w:beforeLines="15" w:before="48" w:afterLines="15" w:after="48" w:line="320" w:lineRule="exact"/>
+        <w:ind w:firstLine="420"/>
+        <w:jc w:val="left"/>
+        <w:rPr>
+          <w:rFonts w:ascii="HarmonyOS Sans Light" w:eastAsia="字家玲珑锐楷" w:hAnsi="HarmonyOS Sans Light" w:hint="eastAsia"/>
+          <w:sz w:val="21"/>
+          <w:szCs w:val="21"/>
+        </w:rPr>
+      </w:pPr>
+      <w:r>
+        <w:rPr>
+          <w:rFonts w:ascii="HarmonyOS Sans Light" w:eastAsia="字家玲珑锐楷" w:hAnsi="HarmonyOS Sans Light" w:hint="eastAsia"/>
+          <w:sz w:val="21"/>
+          <w:szCs w:val="21"/>
+        </w:rPr>
+        <w:t>你非从靠惩罚解</w:t>
+      </w:r>
+      <w:r>
+        <w:rPr>
+          <w:rFonts w:ascii="HarmonyOS Sans Light" w:eastAsia="宋体" w:hAnsi="HarmonyOS Sans Light" w:cs="宋体" w:hint="eastAsia"/>
+          <w:sz w:val="21"/>
+          <w:szCs w:val="21"/>
+        </w:rPr>
+        <w:t>決</w:t>
+      </w:r>
+      <w:r>
+        <w:rPr>
+          <w:rFonts w:ascii="HarmonyOS Sans Light" w:eastAsia="字家玲珑锐楷" w:hAnsi="HarmonyOS Sans Light" w:cs="字家玲珑锐楷" w:hint="eastAsia"/>
+          <w:sz w:val="21"/>
+          <w:szCs w:val="21"/>
+        </w:rPr>
+        <w:t>问题转向靠宽恕解决问题不可。</w:t>
+      </w:r>
+    </w:p>
+    <w:p>
+      <w:pPr>
+        <w:spacing w:beforeLines="15" w:before="48" w:afterLines="15" w:after="48" w:line="320" w:lineRule="exact"/>
+        <w:ind w:firstLine="420"/>
+        <w:jc w:val="left"/>
+        <w:rPr>
+          <w:rFonts w:ascii="HarmonyOS Sans Light" w:eastAsia="字家玲珑锐楷" w:hAnsi="HarmonyOS Sans Light" w:hint="eastAsia"/>
+          <w:sz w:val="21"/>
+          <w:szCs w:val="21"/>
+        </w:rPr>
+      </w:pPr>
+      <w:r>
+        <w:rPr>
+          <w:rFonts w:ascii="HarmonyOS Sans Light" w:eastAsia="字家玲珑锐楷" w:hAnsi="HarmonyOS Sans Light" w:hint="eastAsia"/>
+          <w:sz w:val="21"/>
+          <w:szCs w:val="21"/>
+        </w:rPr>
+        <w:t>因为前者只能拿来管自知走投无路的人。</w:t>
+      </w:r>
+    </w:p>
+    <w:p>
+      <w:pPr>
+        <w:spacing w:beforeLines="15" w:before="48" w:afterLines="15" w:after="48" w:line="320" w:lineRule="exact"/>
+        <w:ind w:firstLine="420"/>
+        <w:jc w:val="left"/>
+        <w:rPr>
+          <w:rFonts w:ascii="HarmonyOS Sans Light" w:eastAsia="字家玲珑锐楷" w:hAnsi="HarmonyOS Sans Light"/>
+          <w:sz w:val="21"/>
+          <w:szCs w:val="21"/>
+        </w:rPr>
+      </w:pPr>
+      <w:r>
+        <w:rPr>
+          <w:rFonts w:ascii="HarmonyOS Sans Light" w:eastAsia="字家玲珑锐楷" w:hAnsi="HarmonyOS Sans Light" w:hint="eastAsia"/>
+          <w:sz w:val="21"/>
+          <w:szCs w:val="21"/>
+        </w:rPr>
+        <w:t>为什么有人觉得那才是常态，因为自己所在的企业就是吃准了对方走投无路，所以可以随时</w:t>
+      </w:r>
+      <w:proofErr w:type="gramStart"/>
+      <w:r>
+        <w:rPr>
+          <w:rFonts w:ascii="HarmonyOS Sans Light" w:eastAsia="字家玲珑锐楷" w:hAnsi="HarmonyOS Sans Light" w:hint="eastAsia"/>
+          <w:sz w:val="21"/>
+          <w:szCs w:val="21"/>
+        </w:rPr>
+        <w:t>”</w:t>
+      </w:r>
+      <w:proofErr w:type="gramEnd"/>
+      <w:r>
+        <w:rPr>
+          <w:rFonts w:ascii="HarmonyOS Sans Light" w:eastAsia="字家玲珑锐楷" w:hAnsi="HarmonyOS Sans Light" w:hint="eastAsia"/>
+          <w:sz w:val="21"/>
+          <w:szCs w:val="21"/>
+        </w:rPr>
+        <w:t>立威</w:t>
+      </w:r>
+      <w:r>
+        <w:rPr>
+          <w:rFonts w:ascii="HarmonyOS Sans Light" w:eastAsia="字家玲珑锐楷" w:hAnsi="HarmonyOS Sans Light" w:hint="eastAsia"/>
+          <w:sz w:val="21"/>
+          <w:szCs w:val="21"/>
+        </w:rPr>
+        <w:t>"</w:t>
+      </w:r>
+      <w:r>
+        <w:rPr>
+          <w:rFonts w:ascii="HarmonyOS Sans Light" w:eastAsia="字家玲珑锐楷" w:hAnsi="HarmonyOS Sans Light" w:hint="eastAsia"/>
+          <w:sz w:val="21"/>
+          <w:szCs w:val="21"/>
+        </w:rPr>
+        <w:t>呗。</w:t>
+      </w:r>
+    </w:p>
+    <w:p>
+      <w:pPr>
+        <w:spacing w:beforeLines="15" w:before="48" w:afterLines="15" w:after="48" w:line="320" w:lineRule="exact"/>
+        <w:ind w:firstLine="420"/>
+        <w:jc w:val="left"/>
+        <w:rPr>
+          <w:rFonts w:ascii="HarmonyOS Sans Light" w:eastAsia="字家玲珑锐楷" w:hAnsi="HarmonyOS Sans Light"/>
+          <w:sz w:val="21"/>
+          <w:szCs w:val="21"/>
+        </w:rPr>
+      </w:pPr>
+      <w:r>
+        <w:rPr>
+          <w:rFonts w:ascii="HarmonyOS Sans Light" w:eastAsia="字家玲珑锐楷" w:hAnsi="HarmonyOS Sans Light" w:hint="eastAsia"/>
+          <w:sz w:val="21"/>
+          <w:szCs w:val="21"/>
+        </w:rPr>
+        <w:t>但很奇怪的是</w:t>
+      </w:r>
+      <w:r>
+        <w:rPr>
+          <w:rFonts w:ascii="HarmonyOS Sans Light" w:eastAsia="字家玲珑锐楷" w:hAnsi="HarmonyOS Sans Light" w:hint="eastAsia"/>
+          <w:sz w:val="21"/>
+          <w:szCs w:val="21"/>
+        </w:rPr>
+        <w:t>——</w:t>
+      </w:r>
+      <w:r>
+        <w:rPr>
+          <w:rFonts w:ascii="HarmonyOS Sans Light" w:eastAsia="字家玲珑锐楷" w:hAnsi="HarmonyOS Sans Light" w:hint="eastAsia"/>
+          <w:sz w:val="21"/>
+          <w:szCs w:val="21"/>
+        </w:rPr>
+        <w:t>为什么不反省一下为什么总要靠“谅你也走投无路</w:t>
+      </w:r>
+      <w:r>
+        <w:rPr>
+          <w:rFonts w:ascii="HarmonyOS Sans Light" w:eastAsia="字家玲珑锐楷" w:hAnsi="HarmonyOS Sans Light" w:hint="eastAsia"/>
+          <w:sz w:val="21"/>
+          <w:szCs w:val="21"/>
+        </w:rPr>
+        <w:t>"</w:t>
+      </w:r>
+      <w:r>
+        <w:rPr>
+          <w:rFonts w:ascii="HarmonyOS Sans Light" w:eastAsia="字家玲珑锐楷" w:hAnsi="HarmonyOS Sans Light" w:hint="eastAsia"/>
+          <w:sz w:val="21"/>
+          <w:szCs w:val="21"/>
+        </w:rPr>
+        <w:t>这种底牌来保证企业运行？企业里全是如果你不要</w:t>
+      </w:r>
+      <w:r>
+        <w:rPr>
+          <w:rFonts w:ascii="HarmonyOS Sans Light" w:eastAsia="字家玲珑锐楷" w:hAnsi="HarmonyOS Sans Light" w:hint="eastAsia"/>
+          <w:sz w:val="21"/>
+          <w:szCs w:val="21"/>
+        </w:rPr>
+        <w:t>ta</w:t>
+      </w:r>
+      <w:r>
+        <w:rPr>
+          <w:rFonts w:ascii="HarmonyOS Sans Light" w:eastAsia="字家玲珑锐楷" w:hAnsi="HarmonyOS Sans Light" w:hint="eastAsia"/>
+          <w:sz w:val="21"/>
+          <w:szCs w:val="21"/>
+        </w:rPr>
+        <w:t>就很难再找工作的人，不觉得是自己的企业人员构成有问题吗？</w:t>
+      </w:r>
+    </w:p>
+    <w:p>
+      <w:pPr>
+        <w:spacing w:beforeLines="15" w:before="48" w:afterLines="15" w:after="48" w:line="320" w:lineRule="exact"/>
+        <w:ind w:firstLine="420"/>
+        <w:jc w:val="left"/>
+        <w:rPr>
+          <w:rFonts w:ascii="HarmonyOS Sans Light" w:eastAsia="字家玲珑锐楷" w:hAnsi="HarmonyOS Sans Light" w:hint="eastAsia"/>
+          <w:sz w:val="21"/>
+          <w:szCs w:val="21"/>
+        </w:rPr>
+      </w:pPr>
+      <w:r>
+        <w:rPr>
+          <w:rFonts w:ascii="HarmonyOS Sans Light" w:eastAsia="字家玲珑锐楷" w:hAnsi="HarmonyOS Sans Light" w:hint="eastAsia"/>
+          <w:sz w:val="21"/>
+          <w:szCs w:val="21"/>
+        </w:rPr>
+        <w:t>那些并非走投无路、你敢要威风对方扭头就撤、让你项目组白动垮台的人呢？你们真的这么刚，</w:t>
+      </w:r>
+      <w:r>
+        <w:rPr>
+          <w:rFonts w:ascii="HarmonyOS Sans Light" w:eastAsia="字家玲珑锐楷" w:hAnsi="HarmonyOS Sans Light" w:hint="eastAsia"/>
+          <w:sz w:val="21"/>
+          <w:szCs w:val="21"/>
+        </w:rPr>
+        <w:t>“</w:t>
+      </w:r>
+      <w:r>
+        <w:rPr>
+          <w:rFonts w:ascii="HarmonyOS Sans Light" w:eastAsia="字家玲珑锐楷" w:hAnsi="HarmonyOS Sans Light" w:hint="eastAsia"/>
+          <w:sz w:val="21"/>
+          <w:szCs w:val="21"/>
+        </w:rPr>
+        <w:t>整到对方知道怕</w:t>
+      </w:r>
+      <w:r>
+        <w:rPr>
+          <w:rFonts w:ascii="HarmonyOS Sans Light" w:eastAsia="字家玲珑锐楷" w:hAnsi="HarmonyOS Sans Light" w:hint="eastAsia"/>
+          <w:sz w:val="21"/>
+          <w:szCs w:val="21"/>
+        </w:rPr>
+        <w:t>”</w:t>
+      </w:r>
+      <w:r>
+        <w:rPr>
+          <w:rFonts w:ascii="HarmonyOS Sans Light" w:eastAsia="字家玲珑锐楷" w:hAnsi="HarmonyOS Sans Light" w:hint="eastAsia"/>
+          <w:sz w:val="21"/>
+          <w:szCs w:val="21"/>
+        </w:rPr>
+        <w:t>？还是说其实你们根本只是说说而已？</w:t>
+      </w:r>
+    </w:p>
+    <w:p>
+      <w:pPr>
+        <w:spacing w:beforeLines="15" w:before="48" w:afterLines="15" w:after="48" w:line="320" w:lineRule="exact"/>
+        <w:ind w:firstLine="420"/>
+        <w:jc w:val="left"/>
+        <w:rPr>
+          <w:rFonts w:ascii="HarmonyOS Sans Light" w:eastAsia="字家玲珑锐楷" w:hAnsi="HarmonyOS Sans Light" w:hint="eastAsia"/>
+          <w:sz w:val="21"/>
+          <w:szCs w:val="21"/>
+        </w:rPr>
+      </w:pPr>
+      <w:r>
+        <w:rPr>
+          <w:rFonts w:ascii="HarmonyOS Sans Light" w:eastAsia="字家玲珑锐楷" w:hAnsi="HarmonyOS Sans Light" w:hint="eastAsia"/>
+          <w:sz w:val="21"/>
+          <w:szCs w:val="21"/>
+        </w:rPr>
+        <w:t>什么原则？欺软怕四字而已。什么</w:t>
+      </w:r>
+      <w:r>
+        <w:rPr>
+          <w:rFonts w:ascii="HarmonyOS Sans Light" w:eastAsia="字家玲珑锐楷" w:hAnsi="HarmonyOS Sans Light" w:hint="eastAsia"/>
+          <w:sz w:val="21"/>
+          <w:szCs w:val="21"/>
+        </w:rPr>
+        <w:t>“</w:t>
+      </w:r>
+      <w:r>
+        <w:rPr>
+          <w:rFonts w:ascii="HarmonyOS Sans Light" w:eastAsia="字家玲珑锐楷" w:hAnsi="HarmonyOS Sans Light" w:hint="eastAsia"/>
+          <w:sz w:val="21"/>
+          <w:szCs w:val="21"/>
+        </w:rPr>
+        <w:t>不现实”？我看你们在惹不起的下属身上执行得挺好。</w:t>
+      </w:r>
+    </w:p>
+    <w:p>
+      <w:pPr>
+        <w:spacing w:beforeLines="15" w:before="48" w:afterLines="15" w:after="48" w:line="320" w:lineRule="exact"/>
+        <w:ind w:firstLine="420"/>
+        <w:jc w:val="left"/>
+        <w:rPr>
+          <w:rFonts w:ascii="HarmonyOS Sans Light" w:eastAsia="字家玲珑锐楷" w:hAnsi="HarmonyOS Sans Light" w:hint="eastAsia"/>
+          <w:sz w:val="21"/>
+          <w:szCs w:val="21"/>
+        </w:rPr>
+      </w:pPr>
+      <w:r>
+        <w:rPr>
+          <w:rFonts w:ascii="HarmonyOS Sans Light" w:eastAsia="字家玲珑锐楷" w:hAnsi="HarmonyOS Sans Light" w:hint="eastAsia"/>
+          <w:sz w:val="21"/>
+          <w:szCs w:val="21"/>
+        </w:rPr>
+        <w:lastRenderedPageBreak/>
+        <w:t>很直白，有的企业里，【全部是这样的人】。这些企业里，不属于这样的人，根本就不会招揽。哪怕是一个门口查岗的，都是精英中的精英，招募、试用、培训、培养</w:t>
+      </w:r>
+      <w:r>
+        <w:rPr>
+          <w:rFonts w:ascii="HarmonyOS Sans Light" w:eastAsia="字家玲珑锐楷" w:hAnsi="HarmonyOS Sans Light" w:hint="eastAsia"/>
+          <w:sz w:val="21"/>
+          <w:szCs w:val="21"/>
+        </w:rPr>
+        <w:t>......</w:t>
+      </w:r>
+      <w:proofErr w:type="gramStart"/>
+      <w:r>
+        <w:rPr>
+          <w:rFonts w:ascii="HarmonyOS Sans Light" w:eastAsia="字家玲珑锐楷" w:hAnsi="HarmonyOS Sans Light" w:hint="eastAsia"/>
+          <w:sz w:val="21"/>
+          <w:szCs w:val="21"/>
+        </w:rPr>
+        <w:t>一</w:t>
+      </w:r>
+      <w:proofErr w:type="gramEnd"/>
+      <w:r>
+        <w:rPr>
+          <w:rFonts w:ascii="HarmonyOS Sans Light" w:eastAsia="字家玲珑锐楷" w:hAnsi="HarmonyOS Sans Light" w:hint="eastAsia"/>
+          <w:sz w:val="21"/>
+          <w:szCs w:val="21"/>
+        </w:rPr>
+        <w:t>年少说也数，泼你一身水，你就把几十万上百万的资产拿来泄愤？树威？</w:t>
+      </w:r>
+    </w:p>
+    <w:p>
+      <w:pPr>
+        <w:spacing w:beforeLines="15" w:before="48" w:afterLines="15" w:after="48" w:line="320" w:lineRule="exact"/>
+        <w:ind w:firstLine="420"/>
+        <w:jc w:val="left"/>
+        <w:rPr>
+          <w:rFonts w:ascii="HarmonyOS Sans Light" w:eastAsia="字家玲珑锐楷" w:hAnsi="HarmonyOS Sans Light" w:hint="eastAsia"/>
+          <w:sz w:val="21"/>
+          <w:szCs w:val="21"/>
+        </w:rPr>
+      </w:pPr>
+      <w:r>
+        <w:rPr>
+          <w:rFonts w:ascii="HarmonyOS Sans Light" w:eastAsia="字家玲珑锐楷" w:hAnsi="HarmonyOS Sans Light" w:hint="eastAsia"/>
+          <w:sz w:val="21"/>
+          <w:szCs w:val="21"/>
+        </w:rPr>
+        <w:t>那只是因为你们身边的人太便宜了啊！！</w:t>
+      </w:r>
+    </w:p>
+    <w:p>
+      <w:pPr>
+        <w:spacing w:beforeLines="15" w:before="48" w:afterLines="15" w:after="48" w:line="320" w:lineRule="exact"/>
+        <w:ind w:firstLine="420"/>
+        <w:jc w:val="left"/>
+        <w:rPr>
+          <w:rFonts w:ascii="HarmonyOS Sans Light" w:eastAsia="字家玲珑锐楷" w:hAnsi="HarmonyOS Sans Light" w:hint="eastAsia"/>
+          <w:sz w:val="21"/>
+          <w:szCs w:val="21"/>
+        </w:rPr>
+      </w:pPr>
+      <w:r>
+        <w:rPr>
+          <w:rFonts w:ascii="HarmonyOS Sans Light" w:eastAsia="字家玲珑锐楷" w:hAnsi="HarmonyOS Sans Light" w:hint="eastAsia"/>
+          <w:sz w:val="21"/>
+          <w:szCs w:val="21"/>
+        </w:rPr>
+        <w:t>你们那个“敢冒犯就整到</w:t>
+      </w:r>
+      <w:r>
+        <w:rPr>
+          <w:rFonts w:ascii="HarmonyOS Sans Light" w:eastAsia="字家玲珑锐楷" w:hAnsi="HarmonyOS Sans Light" w:hint="eastAsia"/>
+          <w:sz w:val="21"/>
+          <w:szCs w:val="21"/>
+        </w:rPr>
+        <w:t>ta</w:t>
+      </w:r>
+      <w:r>
+        <w:rPr>
+          <w:rFonts w:ascii="HarmonyOS Sans Light" w:eastAsia="字家玲珑锐楷" w:hAnsi="HarmonyOS Sans Light" w:hint="eastAsia"/>
+          <w:sz w:val="21"/>
+          <w:szCs w:val="21"/>
+        </w:rPr>
+        <w:t>知道怕”，在这里才叫【真的不现实】。</w:t>
+      </w:r>
+    </w:p>
+    <w:p>
+      <w:pPr>
+        <w:spacing w:beforeLines="15" w:before="48" w:afterLines="15" w:after="48" w:line="320" w:lineRule="exact"/>
+        <w:ind w:firstLine="420"/>
+        <w:jc w:val="left"/>
+        <w:rPr>
+          <w:rFonts w:ascii="HarmonyOS Sans Light" w:eastAsia="字家玲珑锐楷" w:hAnsi="HarmonyOS Sans Light" w:hint="eastAsia"/>
+          <w:sz w:val="21"/>
+          <w:szCs w:val="21"/>
+        </w:rPr>
+      </w:pPr>
+      <w:r>
+        <w:rPr>
+          <w:rFonts w:ascii="HarmonyOS Sans Light" w:eastAsia="字家玲珑锐楷" w:hAnsi="HarmonyOS Sans Light" w:hint="eastAsia"/>
+          <w:sz w:val="21"/>
+          <w:szCs w:val="21"/>
+        </w:rPr>
+        <w:t>到底谁才是真的值得效法的企业、谁才代表着先进和</w:t>
+      </w:r>
+      <w:proofErr w:type="gramStart"/>
+      <w:r>
+        <w:rPr>
+          <w:rFonts w:ascii="HarmonyOS Sans Light" w:eastAsia="字家玲珑锐楷" w:hAnsi="HarmonyOS Sans Light" w:hint="eastAsia"/>
+          <w:sz w:val="21"/>
+          <w:szCs w:val="21"/>
+        </w:rPr>
+        <w:t>末来</w:t>
+      </w:r>
+      <w:proofErr w:type="gramEnd"/>
+      <w:r>
+        <w:rPr>
+          <w:rFonts w:ascii="HarmonyOS Sans Light" w:eastAsia="字家玲珑锐楷" w:hAnsi="HarmonyOS Sans Light" w:hint="eastAsia"/>
+          <w:sz w:val="21"/>
+          <w:szCs w:val="21"/>
+        </w:rPr>
+        <w:t>，谁才是真正的战斗力之王，我觉得根本用不着多余解释。</w:t>
+      </w:r>
+    </w:p>
+    <w:p>
+      <w:pPr>
+        <w:spacing w:beforeLines="15" w:before="48" w:afterLines="15" w:after="48" w:line="320" w:lineRule="exact"/>
+        <w:ind w:firstLine="420"/>
+        <w:jc w:val="left"/>
+        <w:rPr>
+          <w:rFonts w:ascii="HarmonyOS Sans Light" w:eastAsia="字家玲珑锐楷" w:hAnsi="HarmonyOS Sans Light"/>
+          <w:sz w:val="21"/>
+          <w:szCs w:val="21"/>
+        </w:rPr>
+      </w:pPr>
+      <w:r>
+        <w:rPr>
+          <w:rFonts w:ascii="HarmonyOS Sans Light" w:eastAsia="字家玲珑锐楷" w:hAnsi="HarmonyOS Sans Light" w:hint="eastAsia"/>
+          <w:sz w:val="21"/>
+          <w:szCs w:val="21"/>
+        </w:rPr>
+        <w:t>这个答案，如果你接受不了，该反省的是你自己。</w:t>
+      </w:r>
+    </w:p>
+    <w:p>
+      <w:pPr>
+        <w:spacing w:beforeLines="15" w:before="48" w:afterLines="15" w:after="48" w:line="320" w:lineRule="exact"/>
+        <w:ind w:firstLine="420"/>
+        <w:jc w:val="right"/>
+        <w:rPr>
+          <w:rFonts w:ascii="HarmonyOS Sans Light" w:eastAsia="字家玲珑锐楷" w:hAnsi="HarmonyOS Sans Light" w:hint="eastAsia"/>
+          <w:sz w:val="21"/>
+          <w:szCs w:val="21"/>
+        </w:rPr>
+      </w:pPr>
+      <w:r>
+        <w:rPr>
+          <w:rFonts w:ascii="HarmonyOS Sans Light" w:eastAsia="字家玲珑锐楷" w:hAnsi="HarmonyOS Sans Light" w:hint="eastAsia"/>
           <w:sz w:val="21"/>
           <w:szCs w:val="21"/>
         </w:rPr>
@@ -2876,38 +5965,30 @@
     </w:p>
     <w:p>
       <w:pPr>
-        <w:spacing w:beforeLines="10" w:before="32" w:afterLines="10" w:after="32" w:line="320" w:lineRule="exact"/>
-        <w:ind w:firstLine="420"/>
-        <w:jc w:val="left"/>
-        <w:rPr>
-          <w:rFonts w:ascii="HarmonyOS Sans Light" w:eastAsia="字家玲珑锐楷" w:hAnsi="HarmonyOS Sans Light"/>
-          <w:sz w:val="21"/>
-          <w:szCs w:val="21"/>
-        </w:rPr>
-      </w:pPr>
-      <w:r>
-        <w:rPr>
-          <w:rFonts w:ascii="HarmonyOS Sans Light" w:eastAsia="字家玲珑锐楷" w:hAnsi="HarmonyOS Sans Light" w:hint="eastAsia"/>
-          <w:sz w:val="21"/>
-          <w:szCs w:val="21"/>
-        </w:rPr>
-        <w:t>Q</w:t>
-      </w:r>
-      <w:r>
-        <w:rPr>
-          <w:rFonts w:ascii="HarmonyOS Sans Light" w:eastAsia="字家玲珑锐楷" w:hAnsi="HarmonyOS Sans Light"/>
-          <w:sz w:val="21"/>
-          <w:szCs w:val="21"/>
-        </w:rPr>
-        <w:t xml:space="preserve">: </w:t>
-      </w:r>
-      <w:r>
-        <w:rPr>
-          <w:rFonts w:ascii="HarmonyOS Sans Light" w:eastAsia="字家玲珑锐楷" w:hAnsi="HarmonyOS Sans Light" w:hint="eastAsia"/>
-          <w:sz w:val="21"/>
-          <w:szCs w:val="21"/>
-        </w:rPr>
-        <w:t>这篇非常好，而且能准确的刺激一大批人，</w:t>
+        <w:spacing w:beforeLines="15" w:before="48" w:afterLines="15" w:after="48" w:line="320" w:lineRule="exact"/>
+        <w:ind w:firstLine="420"/>
+        <w:jc w:val="left"/>
+        <w:rPr>
+          <w:rFonts w:ascii="HarmonyOS Sans Light" w:eastAsia="字家玲珑锐楷" w:hAnsi="HarmonyOS Sans Light" w:hint="eastAsia"/>
+          <w:sz w:val="21"/>
+          <w:szCs w:val="21"/>
+        </w:rPr>
+      </w:pPr>
+      <w:r>
+        <w:rPr>
+          <w:rFonts w:ascii="HarmonyOS Sans Light" w:eastAsia="字家玲珑锐楷" w:hAnsi="HarmonyOS Sans Light" w:hint="eastAsia"/>
+          <w:sz w:val="21"/>
+          <w:szCs w:val="21"/>
+        </w:rPr>
+        <w:t xml:space="preserve">Q: </w:t>
+      </w:r>
+      <w:r>
+        <w:rPr>
+          <w:rFonts w:ascii="HarmonyOS Sans Light" w:eastAsia="字家玲珑锐楷" w:hAnsi="HarmonyOS Sans Light" w:hint="eastAsia"/>
+          <w:sz w:val="21"/>
+          <w:szCs w:val="21"/>
+        </w:rPr>
+        <w:t>我想我们都赞同不该发泄情绪对吗，我只是觉得你追求的</w:t>
       </w:r>
       <w:proofErr w:type="gramStart"/>
       <w:r>
@@ -2916,23 +5997,7 @@
           <w:sz w:val="21"/>
           <w:szCs w:val="21"/>
         </w:rPr>
-        <w:t>而且</w:t>
-      </w:r>
-      <w:r>
-        <w:rPr>
-          <w:rFonts w:ascii="HarmonyOS Sans Light" w:eastAsia="字家玲珑锐楷" w:hAnsi="HarmonyOS Sans Light" w:hint="eastAsia"/>
-          <w:sz w:val="21"/>
-          <w:szCs w:val="21"/>
-        </w:rPr>
-        <w:t>答主</w:t>
-      </w:r>
-      <w:r>
-        <w:rPr>
-          <w:rFonts w:ascii="HarmonyOS Sans Light" w:eastAsia="字家玲珑锐楷" w:hAnsi="HarmonyOS Sans Light" w:hint="eastAsia"/>
-          <w:sz w:val="21"/>
-          <w:szCs w:val="21"/>
-        </w:rPr>
-        <w:t>可能</w:t>
+        <w:t>太</w:t>
       </w:r>
       <w:proofErr w:type="gramEnd"/>
       <w:r>
@@ -2941,333 +6006,277 @@
           <w:sz w:val="21"/>
           <w:szCs w:val="21"/>
         </w:rPr>
-        <w:t>都没想到</w:t>
-      </w:r>
-      <w:r>
-        <w:rPr>
-          <w:rFonts w:ascii="HarmonyOS Sans Light" w:eastAsia="字家玲珑锐楷" w:hAnsi="HarmonyOS Sans Light" w:hint="eastAsia"/>
-          <w:sz w:val="21"/>
-          <w:szCs w:val="21"/>
-        </w:rPr>
-        <w:t>。答主</w:t>
-      </w:r>
-      <w:r>
-        <w:rPr>
-          <w:rFonts w:ascii="HarmonyOS Sans Light" w:eastAsia="字家玲珑锐楷" w:hAnsi="HarmonyOS Sans Light" w:hint="eastAsia"/>
-          <w:sz w:val="21"/>
-          <w:szCs w:val="21"/>
-        </w:rPr>
-        <w:t>，这是你的误判，也是你知识结构里的漏洞，大概是对面子文化的根深蒂固的现状的低估，或者是底层人民痛苦的低估。</w:t>
-      </w:r>
-    </w:p>
-    <w:p>
-      <w:pPr>
-        <w:spacing w:beforeLines="10" w:before="32" w:afterLines="10" w:after="32" w:line="320" w:lineRule="exact"/>
-        <w:ind w:firstLine="420"/>
-        <w:jc w:val="left"/>
-        <w:rPr>
-          <w:rFonts w:ascii="HarmonyOS Sans Light" w:eastAsia="字家玲珑锐楷" w:hAnsi="HarmonyOS Sans Light"/>
-          <w:sz w:val="21"/>
-          <w:szCs w:val="21"/>
-        </w:rPr>
-      </w:pPr>
-      <w:r>
-        <w:rPr>
-          <w:rFonts w:ascii="HarmonyOS Sans Light" w:eastAsia="字家玲珑锐楷" w:hAnsi="HarmonyOS Sans Light"/>
+        <w:t>理性了。你追求“应该宽容</w:t>
+      </w:r>
+      <w:r>
+        <w:rPr>
+          <w:rFonts w:ascii="HarmonyOS Sans Light" w:eastAsia="字家玲珑锐楷" w:hAnsi="HarmonyOS Sans Light" w:hint="eastAsia"/>
+          <w:sz w:val="21"/>
+          <w:szCs w:val="21"/>
+        </w:rPr>
+        <w:t>"</w:t>
+      </w:r>
+      <w:r>
+        <w:rPr>
+          <w:rFonts w:ascii="HarmonyOS Sans Light" w:eastAsia="字家玲珑锐楷" w:hAnsi="HarmonyOS Sans Light" w:hint="eastAsia"/>
+          <w:sz w:val="21"/>
+          <w:szCs w:val="21"/>
+        </w:rPr>
+        <w:t>而不是”要宽容</w:t>
+      </w:r>
+      <w:proofErr w:type="gramStart"/>
+      <w:r>
+        <w:rPr>
+          <w:rFonts w:ascii="HarmonyOS Sans Light" w:eastAsia="字家玲珑锐楷" w:hAnsi="HarmonyOS Sans Light" w:hint="eastAsia"/>
+          <w:sz w:val="21"/>
+          <w:szCs w:val="21"/>
+        </w:rPr>
+        <w:t>”</w:t>
+      </w:r>
+      <w:proofErr w:type="gramEnd"/>
+      <w:r>
+        <w:rPr>
+          <w:rFonts w:ascii="HarmonyOS Sans Light" w:eastAsia="字家玲珑锐楷" w:hAnsi="HarmonyOS Sans Light" w:hint="eastAsia"/>
+          <w:sz w:val="21"/>
+          <w:szCs w:val="21"/>
+        </w:rPr>
+        <w:t>，要把愤怒在</w:t>
+      </w:r>
+      <w:proofErr w:type="gramStart"/>
+      <w:r>
+        <w:rPr>
+          <w:rFonts w:ascii="HarmonyOS Sans Light" w:eastAsia="字家玲珑锐楷" w:hAnsi="HarmonyOS Sans Light" w:hint="eastAsia"/>
+          <w:sz w:val="21"/>
+          <w:szCs w:val="21"/>
+        </w:rPr>
+        <w:t>”</w:t>
+      </w:r>
+      <w:proofErr w:type="gramEnd"/>
+      <w:r>
+        <w:rPr>
+          <w:rFonts w:ascii="HarmonyOS Sans Light" w:eastAsia="字家玲珑锐楷" w:hAnsi="HarmonyOS Sans Light" w:hint="eastAsia"/>
+          <w:sz w:val="21"/>
+          <w:szCs w:val="21"/>
+        </w:rPr>
+        <w:t>表达</w:t>
+      </w:r>
+      <w:r>
+        <w:rPr>
+          <w:rFonts w:ascii="HarmonyOS Sans Light" w:eastAsia="字家玲珑锐楷" w:hAnsi="HarmonyOS Sans Light" w:hint="eastAsia"/>
+          <w:sz w:val="21"/>
+          <w:szCs w:val="21"/>
+        </w:rPr>
+        <w:t>"</w:t>
+      </w:r>
+      <w:r>
+        <w:rPr>
+          <w:rFonts w:ascii="HarmonyOS Sans Light" w:eastAsia="字家玲珑锐楷" w:hAnsi="HarmonyOS Sans Light" w:hint="eastAsia"/>
+          <w:sz w:val="21"/>
+          <w:szCs w:val="21"/>
+        </w:rPr>
+        <w:t>中去除，这确实是神的标准了。虽然你也会说你是个人，可我认为，如果你追求的是神，你是不能真正允许自己是个人的。相比之下，我追求的只是一个尽力</w:t>
+      </w:r>
+      <w:r>
+        <w:rPr>
+          <w:rFonts w:ascii="HarmonyOS Sans Light" w:eastAsia="字家玲珑锐楷" w:hAnsi="HarmonyOS Sans Light" w:hint="eastAsia"/>
+          <w:sz w:val="21"/>
+          <w:szCs w:val="21"/>
+        </w:rPr>
+        <w:t>"</w:t>
+      </w:r>
+      <w:r>
+        <w:rPr>
+          <w:rFonts w:ascii="HarmonyOS Sans Light" w:eastAsia="字家玲珑锐楷" w:hAnsi="HarmonyOS Sans Light" w:hint="eastAsia"/>
+          <w:sz w:val="21"/>
+          <w:szCs w:val="21"/>
+        </w:rPr>
+        <w:t>好“的人。我是不相信情绪可以被自我控制消灭的，因为每个人都希望被看见，情绪也是，就像我也可以从你的文字里看出你的情绪一样。</w:t>
+      </w:r>
+    </w:p>
+    <w:p>
+      <w:pPr>
+        <w:spacing w:beforeLines="15" w:before="48" w:afterLines="15" w:after="48" w:line="320" w:lineRule="exact"/>
+        <w:ind w:firstLine="420"/>
+        <w:jc w:val="left"/>
+        <w:rPr>
+          <w:rFonts w:ascii="HarmonyOS Sans Light" w:eastAsia="字家玲珑锐楷" w:hAnsi="HarmonyOS Sans Light" w:hint="eastAsia"/>
+          <w:sz w:val="21"/>
+          <w:szCs w:val="21"/>
+        </w:rPr>
+      </w:pPr>
+      <w:r>
+        <w:rPr>
+          <w:rFonts w:ascii="HarmonyOS Sans Light" w:eastAsia="字家玲珑锐楷" w:hAnsi="HarmonyOS Sans Light" w:hint="eastAsia"/>
           <w:sz w:val="21"/>
           <w:szCs w:val="21"/>
         </w:rPr>
         <w:t xml:space="preserve">A: </w:t>
       </w:r>
-      <w:r>
-        <w:rPr>
-          <w:rFonts w:ascii="HarmonyOS Sans Light" w:eastAsia="字家玲珑锐楷" w:hAnsi="HarmonyOS Sans Light" w:hint="eastAsia"/>
-          <w:sz w:val="21"/>
-          <w:szCs w:val="21"/>
-        </w:rPr>
-        <w:t>误判了什么？</w:t>
-      </w:r>
-    </w:p>
-    <w:p>
-      <w:pPr>
-        <w:spacing w:beforeLines="10" w:before="32" w:afterLines="10" w:after="32" w:line="320" w:lineRule="exact"/>
-        <w:ind w:firstLine="420"/>
-        <w:jc w:val="left"/>
-        <w:rPr>
-          <w:rFonts w:ascii="HarmonyOS Sans Light" w:eastAsia="字家玲珑锐楷" w:hAnsi="HarmonyOS Sans Light"/>
-          <w:sz w:val="21"/>
-          <w:szCs w:val="21"/>
-        </w:rPr>
-      </w:pPr>
-      <w:r>
-        <w:rPr>
-          <w:rFonts w:ascii="HarmonyOS Sans Light" w:eastAsia="字家玲珑锐楷" w:hAnsi="HarmonyOS Sans Light" w:hint="eastAsia"/>
-          <w:sz w:val="21"/>
-          <w:szCs w:val="21"/>
-        </w:rPr>
-        <w:t>B</w:t>
-      </w:r>
-      <w:r>
-        <w:rPr>
-          <w:rFonts w:ascii="HarmonyOS Sans Light" w:eastAsia="字家玲珑锐楷" w:hAnsi="HarmonyOS Sans Light"/>
-          <w:sz w:val="21"/>
-          <w:szCs w:val="21"/>
-        </w:rPr>
-        <w:t xml:space="preserve">: </w:t>
-      </w:r>
-      <w:r>
-        <w:rPr>
-          <w:rFonts w:ascii="HarmonyOS Sans Light" w:eastAsia="字家玲珑锐楷" w:hAnsi="HarmonyOS Sans Light" w:hint="eastAsia"/>
-          <w:sz w:val="21"/>
-          <w:szCs w:val="21"/>
-        </w:rPr>
-        <w:t>大概</w:t>
-      </w:r>
-      <w:r>
-        <w:rPr>
-          <w:rFonts w:ascii="HarmonyOS Sans Light" w:eastAsia="字家玲珑锐楷" w:hAnsi="HarmonyOS Sans Light" w:hint="eastAsia"/>
-          <w:sz w:val="21"/>
-          <w:szCs w:val="21"/>
-        </w:rPr>
-        <w:t>ta</w:t>
-      </w:r>
-      <w:r>
-        <w:rPr>
-          <w:rFonts w:ascii="HarmonyOS Sans Light" w:eastAsia="字家玲珑锐楷" w:hAnsi="HarmonyOS Sans Light" w:hint="eastAsia"/>
-          <w:sz w:val="21"/>
-          <w:szCs w:val="21"/>
-        </w:rPr>
-        <w:t>是想说，国内深陷并认同“面子”文化的人比例，比你想象中要大？</w:t>
-      </w:r>
-    </w:p>
-    <w:p>
-      <w:pPr>
-        <w:spacing w:beforeLines="10" w:before="32" w:afterLines="10" w:after="32" w:line="320" w:lineRule="exact"/>
-        <w:ind w:firstLine="420"/>
-        <w:jc w:val="left"/>
-        <w:rPr>
-          <w:rFonts w:ascii="HarmonyOS Sans Light" w:eastAsia="字家玲珑锐楷" w:hAnsi="HarmonyOS Sans Light"/>
-          <w:sz w:val="21"/>
-          <w:szCs w:val="21"/>
-        </w:rPr>
-      </w:pPr>
-      <w:r>
-        <w:rPr>
-          <w:rFonts w:ascii="HarmonyOS Sans Light" w:eastAsia="字家玲珑锐楷" w:hAnsi="HarmonyOS Sans Light" w:hint="eastAsia"/>
-          <w:sz w:val="21"/>
-          <w:szCs w:val="21"/>
-        </w:rPr>
-        <w:t>A</w:t>
-      </w:r>
-      <w:r>
-        <w:rPr>
-          <w:rFonts w:ascii="HarmonyOS Sans Light" w:eastAsia="字家玲珑锐楷" w:hAnsi="HarmonyOS Sans Light"/>
-          <w:sz w:val="21"/>
-          <w:szCs w:val="21"/>
-        </w:rPr>
-        <w:t xml:space="preserve">: </w:t>
-      </w:r>
-      <w:r>
-        <w:rPr>
-          <w:rFonts w:ascii="HarmonyOS Sans Light" w:eastAsia="字家玲珑锐楷" w:hAnsi="HarmonyOS Sans Light" w:hint="eastAsia"/>
-          <w:sz w:val="21"/>
-          <w:szCs w:val="21"/>
-        </w:rPr>
-        <w:t>为啥会觉得有这种误判？</w:t>
-      </w:r>
-    </w:p>
-    <w:p>
-      <w:pPr>
-        <w:spacing w:beforeLines="10" w:before="32" w:afterLines="10" w:after="32" w:line="320" w:lineRule="exact"/>
+      <w:proofErr w:type="gramStart"/>
+      <w:r>
+        <w:rPr>
+          <w:rFonts w:ascii="HarmonyOS Sans Light" w:eastAsia="字家玲珑锐楷" w:hAnsi="HarmonyOS Sans Light" w:hint="eastAsia"/>
+          <w:sz w:val="21"/>
+          <w:szCs w:val="21"/>
+        </w:rPr>
+        <w:t>这谈不</w:t>
+      </w:r>
+      <w:proofErr w:type="gramEnd"/>
+      <w:r>
+        <w:rPr>
+          <w:rFonts w:ascii="HarmonyOS Sans Light" w:eastAsia="字家玲珑锐楷" w:hAnsi="HarmonyOS Sans Light" w:hint="eastAsia"/>
+          <w:sz w:val="21"/>
+          <w:szCs w:val="21"/>
+        </w:rPr>
+        <w:t>到什么理性，说实在的这</w:t>
+      </w:r>
+      <w:proofErr w:type="gramStart"/>
+      <w:r>
+        <w:rPr>
+          <w:rFonts w:ascii="HarmonyOS Sans Light" w:eastAsia="字家玲珑锐楷" w:hAnsi="HarmonyOS Sans Light" w:hint="eastAsia"/>
+          <w:sz w:val="21"/>
+          <w:szCs w:val="21"/>
+        </w:rPr>
+        <w:t>是职场默认</w:t>
+      </w:r>
+      <w:proofErr w:type="gramEnd"/>
+      <w:r>
+        <w:rPr>
+          <w:rFonts w:ascii="HarmonyOS Sans Light" w:eastAsia="字家玲珑锐楷" w:hAnsi="HarmonyOS Sans Light" w:hint="eastAsia"/>
+          <w:sz w:val="21"/>
+          <w:szCs w:val="21"/>
+        </w:rPr>
+        <w:t>的规则。</w:t>
+      </w:r>
+    </w:p>
+    <w:p>
+      <w:pPr>
+        <w:spacing w:beforeLines="15" w:before="48" w:afterLines="15" w:after="48" w:line="320" w:lineRule="exact"/>
+        <w:ind w:firstLine="420"/>
+        <w:jc w:val="left"/>
+        <w:rPr>
+          <w:rFonts w:ascii="HarmonyOS Sans Light" w:eastAsia="字家玲珑锐楷" w:hAnsi="HarmonyOS Sans Light" w:hint="eastAsia"/>
+          <w:sz w:val="21"/>
+          <w:szCs w:val="21"/>
+        </w:rPr>
+      </w:pPr>
+      <w:r>
+        <w:rPr>
+          <w:rFonts w:ascii="HarmonyOS Sans Light" w:eastAsia="字家玲珑锐楷" w:hAnsi="HarmonyOS Sans Light" w:hint="eastAsia"/>
+          <w:sz w:val="21"/>
+          <w:szCs w:val="21"/>
+        </w:rPr>
+        <w:t>谁在办公室有脾气了就发？有脾气就有权利发？</w:t>
+      </w:r>
+    </w:p>
+    <w:p>
+      <w:pPr>
+        <w:spacing w:beforeLines="15" w:before="48" w:afterLines="15" w:after="48" w:line="320" w:lineRule="exact"/>
+        <w:ind w:firstLine="420"/>
+        <w:jc w:val="left"/>
+        <w:rPr>
+          <w:rFonts w:ascii="HarmonyOS Sans Light" w:eastAsia="字家玲珑锐楷" w:hAnsi="HarmonyOS Sans Light" w:hint="eastAsia"/>
+          <w:sz w:val="21"/>
+          <w:szCs w:val="21"/>
+        </w:rPr>
+      </w:pPr>
+      <w:r>
+        <w:rPr>
+          <w:rFonts w:ascii="HarmonyOS Sans Light" w:eastAsia="字家玲珑锐楷" w:hAnsi="HarmonyOS Sans Light" w:hint="eastAsia"/>
+          <w:sz w:val="21"/>
+          <w:szCs w:val="21"/>
+        </w:rPr>
+        <w:t>该投诉</w:t>
+      </w:r>
+      <w:proofErr w:type="gramStart"/>
+      <w:r>
+        <w:rPr>
+          <w:rFonts w:ascii="HarmonyOS Sans Light" w:eastAsia="字家玲珑锐楷" w:hAnsi="HarmonyOS Sans Light" w:hint="eastAsia"/>
+          <w:sz w:val="21"/>
+          <w:szCs w:val="21"/>
+        </w:rPr>
+        <w:t>投诉</w:t>
+      </w:r>
+      <w:proofErr w:type="gramEnd"/>
+      <w:r>
+        <w:rPr>
+          <w:rFonts w:ascii="HarmonyOS Sans Light" w:eastAsia="字家玲珑锐楷" w:hAnsi="HarmonyOS Sans Light" w:hint="eastAsia"/>
+          <w:sz w:val="21"/>
+          <w:szCs w:val="21"/>
+        </w:rPr>
+        <w:t>，该起诉</w:t>
+      </w:r>
+      <w:proofErr w:type="gramStart"/>
+      <w:r>
+        <w:rPr>
+          <w:rFonts w:ascii="HarmonyOS Sans Light" w:eastAsia="字家玲珑锐楷" w:hAnsi="HarmonyOS Sans Light" w:hint="eastAsia"/>
+          <w:sz w:val="21"/>
+          <w:szCs w:val="21"/>
+        </w:rPr>
+        <w:t>起诉</w:t>
+      </w:r>
+      <w:proofErr w:type="gramEnd"/>
+      <w:r>
+        <w:rPr>
+          <w:rFonts w:ascii="HarmonyOS Sans Light" w:eastAsia="字家玲珑锐楷" w:hAnsi="HarmonyOS Sans Light" w:hint="eastAsia"/>
+          <w:sz w:val="21"/>
+          <w:szCs w:val="21"/>
+        </w:rPr>
+        <w:t>，哪里</w:t>
+      </w:r>
+      <w:proofErr w:type="gramStart"/>
+      <w:r>
+        <w:rPr>
+          <w:rFonts w:ascii="HarmonyOS Sans Light" w:eastAsia="字家玲珑锐楷" w:hAnsi="HarmonyOS Sans Light" w:hint="eastAsia"/>
+          <w:sz w:val="21"/>
+          <w:szCs w:val="21"/>
+        </w:rPr>
+        <w:t>能心里</w:t>
+      </w:r>
+      <w:proofErr w:type="gramEnd"/>
+      <w:r>
+        <w:rPr>
+          <w:rFonts w:ascii="HarmonyOS Sans Light" w:eastAsia="字家玲珑锐楷" w:hAnsi="HarmonyOS Sans Light" w:hint="eastAsia"/>
+          <w:sz w:val="21"/>
+          <w:szCs w:val="21"/>
+        </w:rPr>
+        <w:t>不爽就对人发火？</w:t>
+      </w:r>
+    </w:p>
+    <w:p>
+      <w:pPr>
+        <w:spacing w:beforeLines="15" w:before="48" w:afterLines="15" w:after="48" w:line="320" w:lineRule="exact"/>
+        <w:ind w:firstLine="420"/>
+        <w:jc w:val="left"/>
+        <w:rPr>
+          <w:rFonts w:ascii="HarmonyOS Sans Light" w:eastAsia="字家玲珑锐楷" w:hAnsi="HarmonyOS Sans Light"/>
+          <w:sz w:val="21"/>
+          <w:szCs w:val="21"/>
+        </w:rPr>
+      </w:pPr>
+      <w:r>
+        <w:rPr>
+          <w:rFonts w:ascii="HarmonyOS Sans Light" w:eastAsia="字家玲珑锐楷" w:hAnsi="HarmonyOS Sans Light" w:hint="eastAsia"/>
+          <w:sz w:val="21"/>
+          <w:szCs w:val="21"/>
+        </w:rPr>
+        <w:t>否则岂不是谁脾气大谁厉害？</w:t>
+      </w:r>
+    </w:p>
+    <w:p>
+      <w:pPr>
+        <w:spacing w:beforeLines="15" w:before="48" w:afterLines="15" w:after="48" w:line="320" w:lineRule="exact"/>
         <w:ind w:firstLine="420"/>
         <w:jc w:val="right"/>
         <w:rPr>
-          <w:rFonts w:ascii="HarmonyOS Sans Light" w:eastAsia="字家玲珑锐楷" w:hAnsi="HarmonyOS Sans Light"/>
-          <w:sz w:val="21"/>
-          <w:szCs w:val="21"/>
-        </w:rPr>
-      </w:pPr>
-      <w:r>
-        <w:rPr>
-          <w:rFonts w:ascii="HarmonyOS Sans Light" w:eastAsia="字家玲珑锐楷" w:hAnsi="HarmonyOS Sans Light" w:hint="eastAsia"/>
-          <w:sz w:val="21"/>
-          <w:szCs w:val="21"/>
-        </w:rPr>
-        <w:t>-</w:t>
-      </w:r>
-      <w:r>
-        <w:rPr>
-          <w:rFonts w:ascii="HarmonyOS Sans Light" w:eastAsia="字家玲珑锐楷" w:hAnsi="HarmonyOS Sans Light"/>
-          <w:sz w:val="21"/>
-          <w:szCs w:val="21"/>
-        </w:rPr>
-        <w:t>--</w:t>
-      </w:r>
-    </w:p>
-    <w:p>
-      <w:pPr>
-        <w:spacing w:beforeLines="10" w:before="32" w:afterLines="10" w:after="32" w:line="320" w:lineRule="exact"/>
-        <w:ind w:firstLine="420"/>
-        <w:jc w:val="left"/>
-        <w:rPr>
-          <w:rFonts w:ascii="HarmonyOS Sans Light" w:eastAsia="字家玲珑锐楷" w:hAnsi="HarmonyOS Sans Light"/>
-          <w:sz w:val="21"/>
-          <w:szCs w:val="21"/>
-        </w:rPr>
-      </w:pPr>
-      <w:r>
-        <w:rPr>
-          <w:rFonts w:ascii="HarmonyOS Sans Light" w:eastAsia="字家玲珑锐楷" w:hAnsi="HarmonyOS Sans Light" w:hint="eastAsia"/>
-          <w:sz w:val="21"/>
-          <w:szCs w:val="21"/>
-        </w:rPr>
-        <w:t>Q</w:t>
-      </w:r>
-      <w:r>
-        <w:rPr>
-          <w:rFonts w:ascii="HarmonyOS Sans Light" w:eastAsia="字家玲珑锐楷" w:hAnsi="HarmonyOS Sans Light"/>
-          <w:sz w:val="21"/>
-          <w:szCs w:val="21"/>
-        </w:rPr>
-        <w:t xml:space="preserve">: </w:t>
-      </w:r>
-      <w:r>
-        <w:rPr>
-          <w:rFonts w:ascii="HarmonyOS Sans Light" w:eastAsia="字家玲珑锐楷" w:hAnsi="HarmonyOS Sans Light" w:hint="eastAsia"/>
-          <w:sz w:val="21"/>
-          <w:szCs w:val="21"/>
-        </w:rPr>
-        <w:t>如果是男下属向女上司泼水呢</w:t>
-      </w:r>
-    </w:p>
-    <w:p>
-      <w:pPr>
-        <w:spacing w:beforeLines="10" w:before="32" w:afterLines="10" w:after="32" w:line="320" w:lineRule="exact"/>
-        <w:ind w:firstLine="420"/>
-        <w:jc w:val="left"/>
-        <w:rPr>
-          <w:rFonts w:ascii="HarmonyOS Sans Light" w:eastAsia="字家玲珑锐楷" w:hAnsi="HarmonyOS Sans Light"/>
-          <w:sz w:val="21"/>
-          <w:szCs w:val="21"/>
-        </w:rPr>
-      </w:pPr>
-      <w:r>
-        <w:rPr>
-          <w:rFonts w:ascii="HarmonyOS Sans Light" w:eastAsia="字家玲珑锐楷" w:hAnsi="HarmonyOS Sans Light" w:hint="eastAsia"/>
-          <w:sz w:val="21"/>
-          <w:szCs w:val="21"/>
-        </w:rPr>
-        <w:t>A</w:t>
-      </w:r>
-      <w:r>
-        <w:rPr>
-          <w:rFonts w:ascii="HarmonyOS Sans Light" w:eastAsia="字家玲珑锐楷" w:hAnsi="HarmonyOS Sans Light"/>
-          <w:sz w:val="21"/>
-          <w:szCs w:val="21"/>
-        </w:rPr>
-        <w:t xml:space="preserve">: </w:t>
-      </w:r>
-      <w:r>
-        <w:rPr>
-          <w:rFonts w:ascii="HarmonyOS Sans Light" w:eastAsia="字家玲珑锐楷" w:hAnsi="HarmonyOS Sans Light" w:hint="eastAsia"/>
-          <w:sz w:val="21"/>
-          <w:szCs w:val="21"/>
-        </w:rPr>
-        <w:t>当然一样，第一次公开说明原因，宽恕，然后安排</w:t>
-      </w:r>
-      <w:proofErr w:type="gramStart"/>
-      <w:r>
-        <w:rPr>
-          <w:rFonts w:ascii="HarmonyOS Sans Light" w:eastAsia="字家玲珑锐楷" w:hAnsi="HarmonyOS Sans Light" w:hint="eastAsia"/>
-          <w:sz w:val="21"/>
-          <w:szCs w:val="21"/>
-        </w:rPr>
-        <w:t>去心理</w:t>
-      </w:r>
-      <w:proofErr w:type="gramEnd"/>
-      <w:r>
-        <w:rPr>
-          <w:rFonts w:ascii="HarmonyOS Sans Light" w:eastAsia="字家玲珑锐楷" w:hAnsi="HarmonyOS Sans Light" w:hint="eastAsia"/>
-          <w:sz w:val="21"/>
-          <w:szCs w:val="21"/>
-        </w:rPr>
-        <w:t>辅导，安排去次要职位，考核合格后返岗。</w:t>
-      </w:r>
-    </w:p>
-    <w:p>
-      <w:pPr>
-        <w:spacing w:beforeLines="10" w:before="32" w:afterLines="10" w:after="32" w:line="320" w:lineRule="exact"/>
-        <w:ind w:firstLine="420"/>
-        <w:jc w:val="left"/>
-        <w:rPr>
-          <w:rFonts w:ascii="HarmonyOS Sans Light" w:eastAsia="字家玲珑锐楷" w:hAnsi="HarmonyOS Sans Light"/>
-          <w:sz w:val="21"/>
-          <w:szCs w:val="21"/>
-        </w:rPr>
-      </w:pPr>
-      <w:r>
-        <w:rPr>
-          <w:rFonts w:ascii="HarmonyOS Sans Light" w:eastAsia="字家玲珑锐楷" w:hAnsi="HarmonyOS Sans Light" w:hint="eastAsia"/>
-          <w:sz w:val="21"/>
-          <w:szCs w:val="21"/>
-        </w:rPr>
-        <w:t>第二次，公开说明原因，宽恕，安排脱岗心理辅导。</w:t>
-      </w:r>
-    </w:p>
-    <w:p>
-      <w:pPr>
-        <w:spacing w:beforeLines="10" w:before="32" w:afterLines="10" w:after="32" w:line="320" w:lineRule="exact"/>
-        <w:ind w:firstLine="420"/>
-        <w:jc w:val="left"/>
-        <w:rPr>
-          <w:rFonts w:ascii="HarmonyOS Sans Light" w:eastAsia="字家玲珑锐楷" w:hAnsi="HarmonyOS Sans Light"/>
-          <w:sz w:val="21"/>
-          <w:szCs w:val="21"/>
-        </w:rPr>
-      </w:pPr>
-      <w:r>
-        <w:rPr>
-          <w:rFonts w:ascii="HarmonyOS Sans Light" w:eastAsia="字家玲珑锐楷" w:hAnsi="HarmonyOS Sans Light" w:hint="eastAsia"/>
-          <w:sz w:val="21"/>
-          <w:szCs w:val="21"/>
-        </w:rPr>
-        <w:t>第三次，以不能胜任工作为原因解约。</w:t>
-      </w:r>
-    </w:p>
-    <w:p>
-      <w:pPr>
-        <w:spacing w:beforeLines="10" w:before="32" w:afterLines="10" w:after="32" w:line="320" w:lineRule="exact"/>
-        <w:ind w:firstLine="420"/>
-        <w:jc w:val="left"/>
-        <w:rPr>
-          <w:rFonts w:ascii="HarmonyOS Sans Light" w:eastAsia="字家玲珑锐楷" w:hAnsi="HarmonyOS Sans Light"/>
-          <w:sz w:val="21"/>
-          <w:szCs w:val="21"/>
-        </w:rPr>
-      </w:pPr>
-      <w:r>
-        <w:rPr>
-          <w:rFonts w:ascii="HarmonyOS Sans Light" w:eastAsia="字家玲珑锐楷" w:hAnsi="HarmonyOS Sans Light" w:hint="eastAsia"/>
-          <w:sz w:val="21"/>
-          <w:szCs w:val="21"/>
-        </w:rPr>
-        <w:t>没什么好激动的。</w:t>
-      </w:r>
-    </w:p>
-    <w:p>
-      <w:pPr>
-        <w:spacing w:beforeLines="10" w:before="32" w:afterLines="10" w:after="32" w:line="320" w:lineRule="exact"/>
-        <w:ind w:firstLine="420"/>
-        <w:jc w:val="right"/>
-        <w:rPr>
-          <w:rFonts w:ascii="HarmonyOS Sans Light" w:eastAsia="字家玲珑锐楷" w:hAnsi="HarmonyOS Sans Light"/>
-          <w:sz w:val="21"/>
-          <w:szCs w:val="21"/>
-        </w:rPr>
-      </w:pPr>
-      <w:r>
-        <w:rPr>
-          <w:rFonts w:ascii="HarmonyOS Sans Light" w:eastAsia="字家玲珑锐楷" w:hAnsi="HarmonyOS Sans Light"/>
+          <w:rFonts w:ascii="HarmonyOS Sans Light" w:eastAsia="字家玲珑锐楷" w:hAnsi="HarmonyOS Sans Light" w:hint="eastAsia"/>
+          <w:sz w:val="21"/>
+          <w:szCs w:val="21"/>
+        </w:rPr>
+      </w:pPr>
+      <w:r>
+        <w:rPr>
+          <w:rFonts w:ascii="HarmonyOS Sans Light" w:eastAsia="字家玲珑锐楷" w:hAnsi="HarmonyOS Sans Light" w:hint="eastAsia"/>
           <w:sz w:val="21"/>
           <w:szCs w:val="21"/>
         </w:rPr>
@@ -3276,1897 +6285,7 @@
     </w:p>
     <w:p>
       <w:pPr>
-        <w:spacing w:beforeLines="10" w:before="32" w:afterLines="10" w:after="32" w:line="320" w:lineRule="exact"/>
-        <w:ind w:firstLine="420"/>
-        <w:jc w:val="left"/>
-        <w:rPr>
-          <w:rFonts w:ascii="HarmonyOS Sans Light" w:eastAsia="字家玲珑锐楷" w:hAnsi="HarmonyOS Sans Light"/>
-          <w:sz w:val="21"/>
-          <w:szCs w:val="21"/>
-        </w:rPr>
-      </w:pPr>
-      <w:r>
-        <w:rPr>
-          <w:rFonts w:ascii="HarmonyOS Sans Light" w:eastAsia="字家玲珑锐楷" w:hAnsi="HarmonyOS Sans Light" w:hint="eastAsia"/>
-          <w:sz w:val="21"/>
-          <w:szCs w:val="21"/>
-        </w:rPr>
-        <w:t>Q</w:t>
-      </w:r>
-      <w:r>
-        <w:rPr>
-          <w:rFonts w:ascii="HarmonyOS Sans Light" w:eastAsia="字家玲珑锐楷" w:hAnsi="HarmonyOS Sans Light"/>
-          <w:sz w:val="21"/>
-          <w:szCs w:val="21"/>
-        </w:rPr>
-        <w:t xml:space="preserve">: </w:t>
-      </w:r>
-      <w:r>
-        <w:rPr>
-          <w:rFonts w:ascii="HarmonyOS Sans Light" w:eastAsia="字家玲珑锐楷" w:hAnsi="HarmonyOS Sans Light" w:hint="eastAsia"/>
-          <w:sz w:val="21"/>
-          <w:szCs w:val="21"/>
-        </w:rPr>
-        <w:t>你想太多，和上层领导关系好的才能成为中层领导，上层领导会为了一个底层工具人判定中层不合格？开了随便招。上层不是圣人，甚至更加赞同这种维护领导威严的做法。再说了，合格的中层领导本身就没几个…要么是特别</w:t>
-      </w:r>
-      <w:proofErr w:type="gramStart"/>
-      <w:r>
-        <w:rPr>
-          <w:rFonts w:ascii="HarmonyOS Sans Light" w:eastAsia="字家玲珑锐楷" w:hAnsi="HarmonyOS Sans Light" w:hint="eastAsia"/>
-          <w:sz w:val="21"/>
-          <w:szCs w:val="21"/>
-        </w:rPr>
-        <w:t>听话能</w:t>
-      </w:r>
-      <w:proofErr w:type="gramEnd"/>
-      <w:r>
-        <w:rPr>
-          <w:rFonts w:ascii="HarmonyOS Sans Light" w:eastAsia="字家玲珑锐楷" w:hAnsi="HarmonyOS Sans Light" w:hint="eastAsia"/>
-          <w:sz w:val="21"/>
-          <w:szCs w:val="21"/>
-        </w:rPr>
-        <w:t>压榨底层，要么是能</w:t>
-      </w:r>
-      <w:proofErr w:type="gramStart"/>
-      <w:r>
-        <w:rPr>
-          <w:rFonts w:ascii="HarmonyOS Sans Light" w:eastAsia="字家玲珑锐楷" w:hAnsi="HarmonyOS Sans Light" w:hint="eastAsia"/>
-          <w:sz w:val="21"/>
-          <w:szCs w:val="21"/>
-        </w:rPr>
-        <w:t>加班拿</w:t>
-      </w:r>
-      <w:proofErr w:type="gramEnd"/>
-      <w:r>
-        <w:rPr>
-          <w:rFonts w:ascii="HarmonyOS Sans Light" w:eastAsia="字家玲珑锐楷" w:hAnsi="HarmonyOS Sans Light" w:hint="eastAsia"/>
-          <w:sz w:val="21"/>
-          <w:szCs w:val="21"/>
-        </w:rPr>
-        <w:t>命熬。</w:t>
-      </w:r>
-    </w:p>
-    <w:p>
-      <w:pPr>
-        <w:spacing w:beforeLines="10" w:before="32" w:afterLines="10" w:after="32" w:line="320" w:lineRule="exact"/>
-        <w:ind w:firstLine="420"/>
-        <w:jc w:val="left"/>
-        <w:rPr>
-          <w:rFonts w:ascii="HarmonyOS Sans Light" w:eastAsia="字家玲珑锐楷" w:hAnsi="HarmonyOS Sans Light"/>
-          <w:sz w:val="21"/>
-          <w:szCs w:val="21"/>
-        </w:rPr>
-      </w:pPr>
-      <w:r>
-        <w:rPr>
-          <w:rFonts w:ascii="HarmonyOS Sans Light" w:eastAsia="字家玲珑锐楷" w:hAnsi="HarmonyOS Sans Light" w:hint="eastAsia"/>
-          <w:sz w:val="21"/>
-          <w:szCs w:val="21"/>
-        </w:rPr>
-        <w:t>A</w:t>
-      </w:r>
-      <w:r>
-        <w:rPr>
-          <w:rFonts w:ascii="HarmonyOS Sans Light" w:eastAsia="字家玲珑锐楷" w:hAnsi="HarmonyOS Sans Light"/>
-          <w:sz w:val="21"/>
-          <w:szCs w:val="21"/>
-        </w:rPr>
-        <w:t xml:space="preserve">: </w:t>
-      </w:r>
-      <w:r>
-        <w:rPr>
-          <w:rFonts w:ascii="HarmonyOS Sans Light" w:eastAsia="字家玲珑锐楷" w:hAnsi="HarmonyOS Sans Light" w:hint="eastAsia"/>
-          <w:sz w:val="21"/>
-          <w:szCs w:val="21"/>
-        </w:rPr>
-        <w:t>所以他们没芯片</w:t>
-      </w:r>
-    </w:p>
-    <w:p>
-      <w:pPr>
-        <w:spacing w:beforeLines="10" w:before="32" w:afterLines="10" w:after="32" w:line="320" w:lineRule="exact"/>
-        <w:ind w:firstLine="420"/>
-        <w:jc w:val="right"/>
-        <w:rPr>
-          <w:rFonts w:ascii="HarmonyOS Sans Light" w:eastAsia="字家玲珑锐楷" w:hAnsi="HarmonyOS Sans Light"/>
-          <w:sz w:val="21"/>
-          <w:szCs w:val="21"/>
-        </w:rPr>
-      </w:pPr>
-      <w:r>
-        <w:rPr>
-          <w:rFonts w:ascii="HarmonyOS Sans Light" w:eastAsia="字家玲珑锐楷" w:hAnsi="HarmonyOS Sans Light"/>
-          <w:sz w:val="21"/>
-          <w:szCs w:val="21"/>
-        </w:rPr>
-        <w:t>---</w:t>
-      </w:r>
-    </w:p>
-    <w:p>
-      <w:pPr>
-        <w:spacing w:beforeLines="10" w:before="32" w:afterLines="10" w:after="32" w:line="320" w:lineRule="exact"/>
-        <w:ind w:firstLine="420"/>
-        <w:jc w:val="left"/>
-        <w:rPr>
-          <w:rFonts w:ascii="HarmonyOS Sans Light" w:eastAsia="字家玲珑锐楷" w:hAnsi="HarmonyOS Sans Light"/>
-          <w:sz w:val="21"/>
-          <w:szCs w:val="21"/>
-        </w:rPr>
-      </w:pPr>
-      <w:r>
-        <w:rPr>
-          <w:rFonts w:ascii="HarmonyOS Sans Light" w:eastAsia="字家玲珑锐楷" w:hAnsi="HarmonyOS Sans Light" w:hint="eastAsia"/>
-          <w:sz w:val="21"/>
-          <w:szCs w:val="21"/>
-        </w:rPr>
-        <w:t>Q</w:t>
-      </w:r>
-      <w:r>
-        <w:rPr>
-          <w:rFonts w:ascii="HarmonyOS Sans Light" w:eastAsia="字家玲珑锐楷" w:hAnsi="HarmonyOS Sans Light"/>
-          <w:sz w:val="21"/>
-          <w:szCs w:val="21"/>
-        </w:rPr>
-        <w:t xml:space="preserve">: </w:t>
-      </w:r>
-      <w:r>
-        <w:rPr>
-          <w:rFonts w:ascii="HarmonyOS Sans Light" w:eastAsia="字家玲珑锐楷" w:hAnsi="HarmonyOS Sans Light" w:hint="eastAsia"/>
-          <w:sz w:val="21"/>
-          <w:szCs w:val="21"/>
-        </w:rPr>
-        <w:t>问题是，女下属会怎么看待要求她做的心理辅导？在当下，寻求心理辅导被认为是“有病的”，至少是“有问题的”，不是一件好事。在“有病”和“有错”之间，说不定她更愿意承认自己有错呢？刚就此问了一个年轻人，他认为肯定是承认自己有错啊，不然会被认为又有错又有病。</w:t>
-      </w:r>
-    </w:p>
-    <w:p>
-      <w:pPr>
-        <w:spacing w:beforeLines="10" w:before="32" w:afterLines="10" w:after="32" w:line="320" w:lineRule="exact"/>
-        <w:ind w:firstLine="420"/>
-        <w:jc w:val="left"/>
-        <w:rPr>
-          <w:rFonts w:ascii="HarmonyOS Sans Light" w:eastAsia="字家玲珑锐楷" w:hAnsi="HarmonyOS Sans Light"/>
-          <w:sz w:val="21"/>
-          <w:szCs w:val="21"/>
-        </w:rPr>
-      </w:pPr>
-      <w:r>
-        <w:rPr>
-          <w:rFonts w:ascii="HarmonyOS Sans Light" w:eastAsia="字家玲珑锐楷" w:hAnsi="HarmonyOS Sans Light" w:hint="eastAsia"/>
-          <w:sz w:val="21"/>
-          <w:szCs w:val="21"/>
-        </w:rPr>
-        <w:t>在原谅与忏悔那个回答里，</w:t>
-      </w:r>
-      <w:proofErr w:type="gramStart"/>
-      <w:r>
-        <w:rPr>
-          <w:rFonts w:ascii="HarmonyOS Sans Light" w:eastAsia="字家玲珑锐楷" w:hAnsi="HarmonyOS Sans Light" w:hint="eastAsia"/>
-          <w:sz w:val="21"/>
-          <w:szCs w:val="21"/>
-        </w:rPr>
-        <w:t>答主也说</w:t>
-      </w:r>
-      <w:proofErr w:type="gramEnd"/>
-      <w:r>
-        <w:rPr>
-          <w:rFonts w:ascii="HarmonyOS Sans Light" w:eastAsia="字家玲珑锐楷" w:hAnsi="HarmonyOS Sans Light" w:hint="eastAsia"/>
-          <w:sz w:val="21"/>
-          <w:szCs w:val="21"/>
-        </w:rPr>
-        <w:t>过，原谅不只涉及到施与方愿给，还要接受方愿受。而且，对于错误性质和程度的认定，并不容易达成一致。过节难免，冰释前嫌不易，是很多人的困惑。很</w:t>
-      </w:r>
-      <w:proofErr w:type="gramStart"/>
-      <w:r>
-        <w:rPr>
-          <w:rFonts w:ascii="HarmonyOS Sans Light" w:eastAsia="字家玲珑锐楷" w:hAnsi="HarmonyOS Sans Light" w:hint="eastAsia"/>
-          <w:sz w:val="21"/>
-          <w:szCs w:val="21"/>
-        </w:rPr>
-        <w:t>希望答主把</w:t>
-      </w:r>
-      <w:proofErr w:type="gramEnd"/>
-      <w:r>
-        <w:rPr>
-          <w:rFonts w:ascii="HarmonyOS Sans Light" w:eastAsia="字家玲珑锐楷" w:hAnsi="HarmonyOS Sans Light" w:hint="eastAsia"/>
-          <w:sz w:val="21"/>
-          <w:szCs w:val="21"/>
-        </w:rPr>
-        <w:t>原谅问题早点续完，以便解惑。谢谢！</w:t>
-      </w:r>
-    </w:p>
-    <w:p>
-      <w:pPr>
-        <w:spacing w:beforeLines="10" w:before="32" w:afterLines="10" w:after="32" w:line="320" w:lineRule="exact"/>
-        <w:ind w:firstLine="420"/>
-        <w:jc w:val="left"/>
-        <w:rPr>
-          <w:rFonts w:ascii="HarmonyOS Sans Light" w:eastAsia="字家玲珑锐楷" w:hAnsi="HarmonyOS Sans Light"/>
-          <w:sz w:val="21"/>
-          <w:szCs w:val="21"/>
-        </w:rPr>
-      </w:pPr>
-      <w:r>
-        <w:rPr>
-          <w:rFonts w:ascii="HarmonyOS Sans Light" w:eastAsia="字家玲珑锐楷" w:hAnsi="HarmonyOS Sans Light" w:hint="eastAsia"/>
-          <w:sz w:val="21"/>
-          <w:szCs w:val="21"/>
-        </w:rPr>
-        <w:lastRenderedPageBreak/>
-        <w:t>A</w:t>
-      </w:r>
-      <w:r>
-        <w:rPr>
-          <w:rFonts w:ascii="HarmonyOS Sans Light" w:eastAsia="字家玲珑锐楷" w:hAnsi="HarmonyOS Sans Light"/>
-          <w:sz w:val="21"/>
-          <w:szCs w:val="21"/>
-        </w:rPr>
-        <w:t xml:space="preserve">: </w:t>
-      </w:r>
-      <w:r>
-        <w:rPr>
-          <w:rFonts w:ascii="HarmonyOS Sans Light" w:eastAsia="字家玲珑锐楷" w:hAnsi="HarmonyOS Sans Light" w:hint="eastAsia"/>
-          <w:sz w:val="21"/>
-          <w:szCs w:val="21"/>
-        </w:rPr>
-        <w:t>这不属于慈悲，这是合同里约定让渡的权利。</w:t>
-      </w:r>
-    </w:p>
-    <w:p>
-      <w:pPr>
-        <w:spacing w:beforeLines="10" w:before="32" w:afterLines="10" w:after="32" w:line="320" w:lineRule="exact"/>
-        <w:ind w:firstLine="420"/>
-        <w:jc w:val="left"/>
-        <w:rPr>
-          <w:rFonts w:ascii="HarmonyOS Sans Light" w:eastAsia="字家玲珑锐楷" w:hAnsi="HarmonyOS Sans Light"/>
-          <w:sz w:val="21"/>
-          <w:szCs w:val="21"/>
-        </w:rPr>
-      </w:pPr>
-      <w:r>
-        <w:rPr>
-          <w:rFonts w:ascii="HarmonyOS Sans Light" w:eastAsia="字家玲珑锐楷" w:hAnsi="HarmonyOS Sans Light" w:hint="eastAsia"/>
-          <w:sz w:val="21"/>
-          <w:szCs w:val="21"/>
-        </w:rPr>
-        <w:t>这是工作安排，</w:t>
-      </w:r>
-      <w:proofErr w:type="gramStart"/>
-      <w:r>
-        <w:rPr>
-          <w:rFonts w:ascii="HarmonyOS Sans Light" w:eastAsia="字家玲珑锐楷" w:hAnsi="HarmonyOS Sans Light" w:hint="eastAsia"/>
-          <w:sz w:val="21"/>
-          <w:szCs w:val="21"/>
-        </w:rPr>
-        <w:t>跟安排</w:t>
-      </w:r>
-      <w:proofErr w:type="gramEnd"/>
-      <w:r>
-        <w:rPr>
-          <w:rFonts w:ascii="HarmonyOS Sans Light" w:eastAsia="字家玲珑锐楷" w:hAnsi="HarmonyOS Sans Light" w:hint="eastAsia"/>
-          <w:sz w:val="21"/>
-          <w:szCs w:val="21"/>
-        </w:rPr>
-        <w:t>培训一个性质。</w:t>
-      </w:r>
-    </w:p>
-    <w:p>
-      <w:pPr>
-        <w:spacing w:beforeLines="10" w:before="32" w:afterLines="10" w:after="32" w:line="320" w:lineRule="exact"/>
-        <w:ind w:firstLine="420"/>
-        <w:jc w:val="left"/>
-        <w:rPr>
-          <w:rFonts w:ascii="HarmonyOS Sans Light" w:eastAsia="字家玲珑锐楷" w:hAnsi="HarmonyOS Sans Light"/>
-          <w:sz w:val="21"/>
-          <w:szCs w:val="21"/>
-        </w:rPr>
-      </w:pPr>
-      <w:r>
-        <w:rPr>
-          <w:rFonts w:ascii="HarmonyOS Sans Light" w:eastAsia="字家玲珑锐楷" w:hAnsi="HarmonyOS Sans Light" w:hint="eastAsia"/>
-          <w:sz w:val="21"/>
-          <w:szCs w:val="21"/>
-        </w:rPr>
-        <w:t>不配合可能构成解雇理由。</w:t>
-      </w:r>
-    </w:p>
-    <w:p>
-      <w:pPr>
-        <w:spacing w:beforeLines="10" w:before="32" w:afterLines="10" w:after="32" w:line="320" w:lineRule="exact"/>
-        <w:ind w:firstLine="420"/>
-        <w:jc w:val="right"/>
-        <w:rPr>
-          <w:rFonts w:ascii="HarmonyOS Sans Light" w:eastAsia="字家玲珑锐楷" w:hAnsi="HarmonyOS Sans Light"/>
-          <w:sz w:val="21"/>
-          <w:szCs w:val="21"/>
-        </w:rPr>
-      </w:pPr>
-      <w:r>
-        <w:rPr>
-          <w:rFonts w:ascii="HarmonyOS Sans Light" w:eastAsia="字家玲珑锐楷" w:hAnsi="HarmonyOS Sans Light" w:hint="eastAsia"/>
-          <w:sz w:val="21"/>
-          <w:szCs w:val="21"/>
-        </w:rPr>
-        <w:t>-</w:t>
-      </w:r>
-      <w:r>
-        <w:rPr>
-          <w:rFonts w:ascii="HarmonyOS Sans Light" w:eastAsia="字家玲珑锐楷" w:hAnsi="HarmonyOS Sans Light"/>
-          <w:sz w:val="21"/>
-          <w:szCs w:val="21"/>
-        </w:rPr>
-        <w:t>--</w:t>
-      </w:r>
-    </w:p>
-    <w:p>
-      <w:pPr>
-        <w:spacing w:beforeLines="10" w:before="32" w:afterLines="10" w:after="32" w:line="320" w:lineRule="exact"/>
-        <w:ind w:firstLine="420"/>
-        <w:jc w:val="left"/>
-        <w:rPr>
-          <w:rFonts w:ascii="HarmonyOS Sans Light" w:eastAsia="字家玲珑锐楷" w:hAnsi="HarmonyOS Sans Light"/>
-          <w:sz w:val="21"/>
-          <w:szCs w:val="21"/>
-        </w:rPr>
-      </w:pPr>
-      <w:r>
-        <w:rPr>
-          <w:rFonts w:ascii="HarmonyOS Sans Light" w:eastAsia="字家玲珑锐楷" w:hAnsi="HarmonyOS Sans Light" w:hint="eastAsia"/>
-          <w:sz w:val="21"/>
-          <w:szCs w:val="21"/>
-        </w:rPr>
-        <w:t>Q</w:t>
-      </w:r>
-      <w:r>
-        <w:rPr>
-          <w:rFonts w:ascii="HarmonyOS Sans Light" w:eastAsia="字家玲珑锐楷" w:hAnsi="HarmonyOS Sans Light"/>
-          <w:sz w:val="21"/>
-          <w:szCs w:val="21"/>
-        </w:rPr>
-        <w:t xml:space="preserve">: </w:t>
-      </w:r>
-      <w:r>
-        <w:rPr>
-          <w:rFonts w:ascii="HarmonyOS Sans Light" w:eastAsia="字家玲珑锐楷" w:hAnsi="HarmonyOS Sans Light" w:hint="eastAsia"/>
-          <w:sz w:val="21"/>
-          <w:szCs w:val="21"/>
-        </w:rPr>
-        <w:t>难道不是“她不尊重年功序列，所以这个人不能再用，必须边缘化她”么？</w:t>
-      </w:r>
-    </w:p>
-    <w:p>
-      <w:pPr>
-        <w:spacing w:beforeLines="10" w:before="32" w:afterLines="10" w:after="32" w:line="320" w:lineRule="exact"/>
-        <w:ind w:firstLine="420"/>
-        <w:jc w:val="left"/>
-        <w:rPr>
-          <w:rFonts w:ascii="HarmonyOS Sans Light" w:eastAsia="字家玲珑锐楷" w:hAnsi="HarmonyOS Sans Light"/>
-          <w:sz w:val="21"/>
-          <w:szCs w:val="21"/>
-        </w:rPr>
-      </w:pPr>
-      <w:r>
-        <w:rPr>
-          <w:rFonts w:ascii="HarmonyOS Sans Light" w:eastAsia="字家玲珑锐楷" w:hAnsi="HarmonyOS Sans Light" w:hint="eastAsia"/>
-          <w:sz w:val="21"/>
-          <w:szCs w:val="21"/>
-        </w:rPr>
-        <w:t>A</w:t>
-      </w:r>
-      <w:r>
-        <w:rPr>
-          <w:rFonts w:ascii="HarmonyOS Sans Light" w:eastAsia="字家玲珑锐楷" w:hAnsi="HarmonyOS Sans Light"/>
-          <w:sz w:val="21"/>
-          <w:szCs w:val="21"/>
-        </w:rPr>
-        <w:t xml:space="preserve">: </w:t>
-      </w:r>
-      <w:r>
-        <w:rPr>
-          <w:rFonts w:ascii="HarmonyOS Sans Light" w:eastAsia="字家玲珑锐楷" w:hAnsi="HarmonyOS Sans Light" w:hint="eastAsia"/>
-          <w:sz w:val="21"/>
-          <w:szCs w:val="21"/>
-        </w:rPr>
-        <w:t>为什么要尊重年功序列？</w:t>
-      </w:r>
-    </w:p>
-    <w:p>
-      <w:pPr>
-        <w:spacing w:beforeLines="10" w:before="32" w:afterLines="10" w:after="32" w:line="320" w:lineRule="exact"/>
-        <w:ind w:firstLine="420"/>
-        <w:jc w:val="left"/>
-        <w:rPr>
-          <w:rFonts w:ascii="HarmonyOS Sans Light" w:eastAsia="字家玲珑锐楷" w:hAnsi="HarmonyOS Sans Light"/>
-          <w:sz w:val="21"/>
-          <w:szCs w:val="21"/>
-        </w:rPr>
-      </w:pPr>
-      <w:r>
-        <w:rPr>
-          <w:rFonts w:ascii="HarmonyOS Sans Light" w:eastAsia="字家玲珑锐楷" w:hAnsi="HarmonyOS Sans Light" w:hint="eastAsia"/>
-          <w:sz w:val="21"/>
-          <w:szCs w:val="21"/>
-        </w:rPr>
-        <w:t>Q</w:t>
-      </w:r>
-      <w:r>
-        <w:rPr>
-          <w:rFonts w:ascii="HarmonyOS Sans Light" w:eastAsia="字家玲珑锐楷" w:hAnsi="HarmonyOS Sans Light"/>
-          <w:sz w:val="21"/>
-          <w:szCs w:val="21"/>
-        </w:rPr>
-        <w:t xml:space="preserve">: </w:t>
-      </w:r>
-      <w:r>
-        <w:rPr>
-          <w:rFonts w:ascii="HarmonyOS Sans Light" w:eastAsia="字家玲珑锐楷" w:hAnsi="HarmonyOS Sans Light" w:hint="eastAsia"/>
-          <w:sz w:val="21"/>
-          <w:szCs w:val="21"/>
-        </w:rPr>
-        <w:t>单纯从做事的角度来说“我”是领导，除非“她”有重大原因，否则【理应】服从我的决断。倘若她不服从，那我没办法在管理</w:t>
-      </w:r>
-      <w:proofErr w:type="gramStart"/>
-      <w:r>
-        <w:rPr>
-          <w:rFonts w:ascii="HarmonyOS Sans Light" w:eastAsia="字家玲珑锐楷" w:hAnsi="HarmonyOS Sans Light" w:hint="eastAsia"/>
-          <w:sz w:val="21"/>
-          <w:szCs w:val="21"/>
-        </w:rPr>
-        <w:t>一</w:t>
-      </w:r>
-      <w:proofErr w:type="gramEnd"/>
-      <w:r>
-        <w:rPr>
-          <w:rFonts w:ascii="HarmonyOS Sans Light" w:eastAsia="字家玲珑锐楷" w:hAnsi="HarmonyOS Sans Light" w:hint="eastAsia"/>
-          <w:sz w:val="21"/>
-          <w:szCs w:val="21"/>
-        </w:rPr>
-        <w:t>整个项目的时候把她作为项目的一部分来对待——她完全的不可控，哪怕是我动用上司的威权也没办法要求她按照我的期待来做事情。</w:t>
-      </w:r>
-    </w:p>
-    <w:p>
-      <w:pPr>
-        <w:spacing w:beforeLines="10" w:before="32" w:afterLines="10" w:after="32" w:line="320" w:lineRule="exact"/>
-        <w:ind w:firstLine="420"/>
-        <w:jc w:val="left"/>
-        <w:rPr>
-          <w:rFonts w:ascii="HarmonyOS Sans Light" w:eastAsia="字家玲珑锐楷" w:hAnsi="HarmonyOS Sans Light"/>
-          <w:sz w:val="21"/>
-          <w:szCs w:val="21"/>
-        </w:rPr>
-      </w:pPr>
-      <w:r>
-        <w:rPr>
-          <w:rFonts w:ascii="HarmonyOS Sans Light" w:eastAsia="字家玲珑锐楷" w:hAnsi="HarmonyOS Sans Light" w:hint="eastAsia"/>
-          <w:sz w:val="21"/>
-          <w:szCs w:val="21"/>
-        </w:rPr>
-        <w:t>至于为什么要“控制她”，因为</w:t>
-      </w:r>
-      <w:proofErr w:type="gramStart"/>
-      <w:r>
-        <w:rPr>
-          <w:rFonts w:ascii="HarmonyOS Sans Light" w:eastAsia="字家玲珑锐楷" w:hAnsi="HarmonyOS Sans Light" w:hint="eastAsia"/>
-          <w:sz w:val="21"/>
-          <w:szCs w:val="21"/>
-        </w:rPr>
-        <w:t>做项目</w:t>
-      </w:r>
-      <w:proofErr w:type="gramEnd"/>
-      <w:r>
-        <w:rPr>
-          <w:rFonts w:ascii="HarmonyOS Sans Light" w:eastAsia="字家玲珑锐楷" w:hAnsi="HarmonyOS Sans Light" w:hint="eastAsia"/>
-          <w:sz w:val="21"/>
-          <w:szCs w:val="21"/>
-        </w:rPr>
-        <w:t>的时候需要合力，而其实每个人对待项目的理解和自认为的正确方法都不一样，为了有效地做项目，至少行动要按照一个逻辑来执行。那么按照年功序列来</w:t>
-      </w:r>
-      <w:proofErr w:type="gramStart"/>
-      <w:r>
-        <w:rPr>
-          <w:rFonts w:ascii="HarmonyOS Sans Light" w:eastAsia="字家玲珑锐楷" w:hAnsi="HarmonyOS Sans Light" w:hint="eastAsia"/>
-          <w:sz w:val="21"/>
-          <w:szCs w:val="21"/>
-        </w:rPr>
-        <w:t>排列谁</w:t>
-      </w:r>
-      <w:proofErr w:type="gramEnd"/>
-      <w:r>
-        <w:rPr>
-          <w:rFonts w:ascii="HarmonyOS Sans Light" w:eastAsia="字家玲珑锐楷" w:hAnsi="HarmonyOS Sans Light" w:hint="eastAsia"/>
-          <w:sz w:val="21"/>
-          <w:szCs w:val="21"/>
-        </w:rPr>
-        <w:t>作为统一行动的标准，应当是最有效的吧</w:t>
-      </w:r>
-    </w:p>
-    <w:p>
-      <w:pPr>
-        <w:spacing w:beforeLines="10" w:before="32" w:afterLines="10" w:after="32" w:line="320" w:lineRule="exact"/>
-        <w:ind w:firstLine="420"/>
-        <w:jc w:val="left"/>
-        <w:rPr>
-          <w:rFonts w:ascii="HarmonyOS Sans Light" w:eastAsia="字家玲珑锐楷" w:hAnsi="HarmonyOS Sans Light"/>
-          <w:sz w:val="21"/>
-          <w:szCs w:val="21"/>
-        </w:rPr>
-      </w:pPr>
-      <w:r>
-        <w:rPr>
-          <w:rFonts w:ascii="HarmonyOS Sans Light" w:eastAsia="字家玲珑锐楷" w:hAnsi="HarmonyOS Sans Light"/>
-          <w:sz w:val="21"/>
-          <w:szCs w:val="21"/>
-        </w:rPr>
-        <w:t xml:space="preserve">A: </w:t>
-      </w:r>
-      <w:r>
-        <w:rPr>
-          <w:rFonts w:ascii="HarmonyOS Sans Light" w:eastAsia="字家玲珑锐楷" w:hAnsi="HarmonyOS Sans Light" w:hint="eastAsia"/>
-          <w:sz w:val="21"/>
-          <w:szCs w:val="21"/>
-        </w:rPr>
-        <w:t>怎么叫“完全的不可控”？人家已经说明了原因。其实这根本不是“完全的不可控”问题，而是中国的管理者能力低下，总是在试图【完全可控】。只要有任何一点让他不能控，他立刻跳到“完全不可控”上</w:t>
-      </w:r>
-      <w:r>
-        <w:rPr>
-          <w:rFonts w:ascii="HarmonyOS Sans Light" w:eastAsia="字家玲珑锐楷" w:hAnsi="HarmonyOS Sans Light" w:hint="eastAsia"/>
-          <w:sz w:val="21"/>
-          <w:szCs w:val="21"/>
-        </w:rPr>
-        <w:t>。</w:t>
-      </w:r>
-      <w:r>
-        <w:rPr>
-          <w:rFonts w:ascii="HarmonyOS Sans Light" w:eastAsia="字家玲珑锐楷" w:hAnsi="HarmonyOS Sans Light" w:hint="eastAsia"/>
-          <w:sz w:val="21"/>
-          <w:szCs w:val="21"/>
-        </w:rPr>
-        <w:t>所以一般人搞企业多数失败</w:t>
-      </w:r>
-    </w:p>
-    <w:p>
-      <w:pPr>
-        <w:spacing w:beforeLines="10" w:before="32" w:afterLines="10" w:after="32" w:line="320" w:lineRule="exact"/>
-        <w:ind w:firstLine="420"/>
-        <w:jc w:val="right"/>
-        <w:rPr>
-          <w:rFonts w:ascii="HarmonyOS Sans Light" w:eastAsia="字家玲珑锐楷" w:hAnsi="HarmonyOS Sans Light"/>
-          <w:sz w:val="21"/>
-          <w:szCs w:val="21"/>
-        </w:rPr>
-      </w:pPr>
-      <w:r>
-        <w:rPr>
-          <w:rFonts w:ascii="HarmonyOS Sans Light" w:eastAsia="字家玲珑锐楷" w:hAnsi="HarmonyOS Sans Light" w:hint="eastAsia"/>
-          <w:sz w:val="21"/>
-          <w:szCs w:val="21"/>
-        </w:rPr>
-        <w:t>---</w:t>
-      </w:r>
-    </w:p>
-    <w:p>
-      <w:pPr>
-        <w:spacing w:beforeLines="10" w:before="32" w:afterLines="10" w:after="32" w:line="320" w:lineRule="exact"/>
-        <w:ind w:firstLine="420"/>
-        <w:jc w:val="left"/>
-        <w:rPr>
-          <w:rFonts w:ascii="HarmonyOS Sans Light" w:eastAsia="字家玲珑锐楷" w:hAnsi="HarmonyOS Sans Light"/>
-          <w:sz w:val="21"/>
-          <w:szCs w:val="21"/>
-        </w:rPr>
-      </w:pPr>
-      <w:r>
-        <w:rPr>
-          <w:rFonts w:ascii="HarmonyOS Sans Light" w:eastAsia="字家玲珑锐楷" w:hAnsi="HarmonyOS Sans Light" w:hint="eastAsia"/>
-          <w:sz w:val="21"/>
-          <w:szCs w:val="21"/>
-        </w:rPr>
-        <w:t>Q</w:t>
-      </w:r>
-      <w:r>
-        <w:rPr>
-          <w:rFonts w:ascii="HarmonyOS Sans Light" w:eastAsia="字家玲珑锐楷" w:hAnsi="HarmonyOS Sans Light"/>
-          <w:sz w:val="21"/>
-          <w:szCs w:val="21"/>
-        </w:rPr>
-        <w:t xml:space="preserve">: </w:t>
-      </w:r>
-      <w:r>
-        <w:rPr>
-          <w:rFonts w:ascii="HarmonyOS Sans Light" w:eastAsia="字家玲珑锐楷" w:hAnsi="HarmonyOS Sans Light" w:hint="eastAsia"/>
-          <w:sz w:val="21"/>
-          <w:szCs w:val="21"/>
-        </w:rPr>
-        <w:t>但是这个国家的私企都是这样的啊，没什么稀奇的，台湾日本敢冒犯上级也都是死定了</w:t>
-      </w:r>
-    </w:p>
-    <w:p>
-      <w:pPr>
-        <w:spacing w:beforeLines="10" w:before="32" w:afterLines="10" w:after="32" w:line="320" w:lineRule="exact"/>
-        <w:ind w:firstLine="420"/>
-        <w:jc w:val="left"/>
-        <w:rPr>
-          <w:rFonts w:ascii="HarmonyOS Sans Light" w:eastAsia="字家玲珑锐楷" w:hAnsi="HarmonyOS Sans Light"/>
-          <w:sz w:val="21"/>
-          <w:szCs w:val="21"/>
-        </w:rPr>
-      </w:pPr>
-      <w:r>
-        <w:rPr>
-          <w:rFonts w:ascii="HarmonyOS Sans Light" w:eastAsia="字家玲珑锐楷" w:hAnsi="HarmonyOS Sans Light" w:hint="eastAsia"/>
-          <w:sz w:val="21"/>
-          <w:szCs w:val="21"/>
-        </w:rPr>
-        <w:t>A</w:t>
-      </w:r>
-      <w:r>
-        <w:rPr>
-          <w:rFonts w:ascii="HarmonyOS Sans Light" w:eastAsia="字家玲珑锐楷" w:hAnsi="HarmonyOS Sans Light"/>
-          <w:sz w:val="21"/>
-          <w:szCs w:val="21"/>
-        </w:rPr>
-        <w:t xml:space="preserve">: </w:t>
-      </w:r>
-      <w:r>
-        <w:rPr>
-          <w:rFonts w:ascii="HarmonyOS Sans Light" w:eastAsia="字家玲珑锐楷" w:hAnsi="HarmonyOS Sans Light" w:hint="eastAsia"/>
-          <w:sz w:val="21"/>
-          <w:szCs w:val="21"/>
-        </w:rPr>
-        <w:t>这种企业难成大器</w:t>
-      </w:r>
-    </w:p>
-    <w:p>
-      <w:pPr>
-        <w:spacing w:beforeLines="10" w:before="32" w:afterLines="10" w:after="32" w:line="320" w:lineRule="exact"/>
-        <w:ind w:firstLine="420"/>
-        <w:jc w:val="left"/>
-        <w:rPr>
-          <w:rFonts w:ascii="HarmonyOS Sans Light" w:eastAsia="字家玲珑锐楷" w:hAnsi="HarmonyOS Sans Light"/>
-          <w:sz w:val="21"/>
-          <w:szCs w:val="21"/>
-        </w:rPr>
-      </w:pPr>
-      <w:r>
-        <w:rPr>
-          <w:rFonts w:ascii="HarmonyOS Sans Light" w:eastAsia="字家玲珑锐楷" w:hAnsi="HarmonyOS Sans Light" w:hint="eastAsia"/>
-          <w:sz w:val="21"/>
-          <w:szCs w:val="21"/>
-        </w:rPr>
-        <w:t>Q</w:t>
-      </w:r>
-      <w:r>
-        <w:rPr>
-          <w:rFonts w:ascii="HarmonyOS Sans Light" w:eastAsia="字家玲珑锐楷" w:hAnsi="HarmonyOS Sans Light"/>
-          <w:sz w:val="21"/>
-          <w:szCs w:val="21"/>
-        </w:rPr>
-        <w:t xml:space="preserve">: </w:t>
-      </w:r>
-      <w:r>
-        <w:rPr>
-          <w:rFonts w:ascii="HarmonyOS Sans Light" w:eastAsia="字家玲珑锐楷" w:hAnsi="HarmonyOS Sans Light" w:hint="eastAsia"/>
-          <w:sz w:val="21"/>
-          <w:szCs w:val="21"/>
-        </w:rPr>
-        <w:t>但是很多这种企业就不是为了成器的，老板也不过是为了争了这一波钱就溜的主，换个地方接着挣，价值观责任感什么的都是表皮，最大限度压榨自己的员工才是现实，现实是他们这中企业活的还很不错。我</w:t>
-      </w:r>
-      <w:proofErr w:type="gramStart"/>
-      <w:r>
-        <w:rPr>
-          <w:rFonts w:ascii="HarmonyOS Sans Light" w:eastAsia="字家玲珑锐楷" w:hAnsi="HarmonyOS Sans Light" w:hint="eastAsia"/>
-          <w:sz w:val="21"/>
-          <w:szCs w:val="21"/>
-        </w:rPr>
-        <w:t>不</w:t>
-      </w:r>
-      <w:proofErr w:type="gramEnd"/>
-      <w:r>
-        <w:rPr>
-          <w:rFonts w:ascii="HarmonyOS Sans Light" w:eastAsia="字家玲珑锐楷" w:hAnsi="HarmonyOS Sans Light" w:hint="eastAsia"/>
-          <w:sz w:val="21"/>
-          <w:szCs w:val="21"/>
-        </w:rPr>
-        <w:t>认同</w:t>
-      </w:r>
-      <w:proofErr w:type="gramStart"/>
-      <w:r>
-        <w:rPr>
-          <w:rFonts w:ascii="HarmonyOS Sans Light" w:eastAsia="字家玲珑锐楷" w:hAnsi="HarmonyOS Sans Light" w:hint="eastAsia"/>
-          <w:sz w:val="21"/>
-          <w:szCs w:val="21"/>
-        </w:rPr>
-        <w:t>大多数答主提倡</w:t>
-      </w:r>
-      <w:proofErr w:type="gramEnd"/>
-      <w:r>
-        <w:rPr>
-          <w:rFonts w:ascii="HarmonyOS Sans Light" w:eastAsia="字家玲珑锐楷" w:hAnsi="HarmonyOS Sans Light" w:hint="eastAsia"/>
-          <w:sz w:val="21"/>
-          <w:szCs w:val="21"/>
-        </w:rPr>
-        <w:t>直接开除这种观点，但是强调这种企业迟早完蛋，好像也不是现实</w:t>
-      </w:r>
-      <w:r>
-        <w:rPr>
-          <w:rFonts w:ascii="HarmonyOS Sans Light" w:eastAsia="字家玲珑锐楷" w:hAnsi="HarmonyOS Sans Light" w:hint="eastAsia"/>
-          <w:sz w:val="21"/>
-          <w:szCs w:val="21"/>
-        </w:rPr>
-        <w:t>。</w:t>
-      </w:r>
-      <w:r>
-        <w:rPr>
-          <w:rFonts w:ascii="HarmonyOS Sans Light" w:eastAsia="字家玲珑锐楷" w:hAnsi="HarmonyOS Sans Light" w:hint="eastAsia"/>
-          <w:sz w:val="21"/>
-          <w:szCs w:val="21"/>
-        </w:rPr>
-        <w:t>所以路在何方呢？</w:t>
-      </w:r>
-    </w:p>
-    <w:p>
-      <w:pPr>
-        <w:spacing w:beforeLines="10" w:before="32" w:afterLines="10" w:after="32" w:line="320" w:lineRule="exact"/>
-        <w:ind w:firstLine="420"/>
-        <w:jc w:val="left"/>
-        <w:rPr>
-          <w:rFonts w:ascii="HarmonyOS Sans Light" w:eastAsia="字家玲珑锐楷" w:hAnsi="HarmonyOS Sans Light"/>
-          <w:sz w:val="21"/>
-          <w:szCs w:val="21"/>
-        </w:rPr>
-      </w:pPr>
-      <w:r>
-        <w:rPr>
-          <w:rFonts w:ascii="HarmonyOS Sans Light" w:eastAsia="字家玲珑锐楷" w:hAnsi="HarmonyOS Sans Light" w:hint="eastAsia"/>
-          <w:sz w:val="21"/>
-          <w:szCs w:val="21"/>
-        </w:rPr>
-        <w:t>A</w:t>
-      </w:r>
-      <w:r>
-        <w:rPr>
-          <w:rFonts w:ascii="HarmonyOS Sans Light" w:eastAsia="字家玲珑锐楷" w:hAnsi="HarmonyOS Sans Light"/>
-          <w:sz w:val="21"/>
-          <w:szCs w:val="21"/>
-        </w:rPr>
-        <w:t xml:space="preserve">: </w:t>
-      </w:r>
-      <w:r>
-        <w:rPr>
-          <w:rFonts w:ascii="HarmonyOS Sans Light" w:eastAsia="字家玲珑锐楷" w:hAnsi="HarmonyOS Sans Light" w:hint="eastAsia"/>
-          <w:sz w:val="21"/>
-          <w:szCs w:val="21"/>
-        </w:rPr>
-        <w:t>迟早完蛋。所以你也要做好它可能突然完蛋的准备</w:t>
-      </w:r>
-    </w:p>
-    <w:p>
-      <w:pPr>
-        <w:spacing w:beforeLines="10" w:before="32" w:afterLines="10" w:after="32" w:line="320" w:lineRule="exact"/>
-        <w:ind w:firstLine="420"/>
-        <w:jc w:val="left"/>
-        <w:rPr>
-          <w:rFonts w:ascii="HarmonyOS Sans Light" w:eastAsia="字家玲珑锐楷" w:hAnsi="HarmonyOS Sans Light"/>
-          <w:sz w:val="21"/>
-          <w:szCs w:val="21"/>
-        </w:rPr>
-      </w:pPr>
-      <w:r>
-        <w:rPr>
-          <w:rFonts w:ascii="HarmonyOS Sans Light" w:eastAsia="字家玲珑锐楷" w:hAnsi="HarmonyOS Sans Light" w:hint="eastAsia"/>
-          <w:sz w:val="21"/>
-          <w:szCs w:val="21"/>
-        </w:rPr>
-        <w:t>B</w:t>
-      </w:r>
-      <w:r>
-        <w:rPr>
-          <w:rFonts w:ascii="HarmonyOS Sans Light" w:eastAsia="字家玲珑锐楷" w:hAnsi="HarmonyOS Sans Light"/>
-          <w:sz w:val="21"/>
-          <w:szCs w:val="21"/>
-        </w:rPr>
-        <w:t xml:space="preserve">: </w:t>
-      </w:r>
-      <w:r>
-        <w:rPr>
-          <w:rFonts w:ascii="HarmonyOS Sans Light" w:eastAsia="字家玲珑锐楷" w:hAnsi="HarmonyOS Sans Light" w:hint="eastAsia"/>
-          <w:sz w:val="21"/>
-          <w:szCs w:val="21"/>
-        </w:rPr>
-        <w:t>但是非常非常遗憾的是这些企业都成为了大公司，而那些看起来非常圣人的公司都在市场的一轮一轮淘汰中不见了踪影</w:t>
-      </w:r>
-    </w:p>
-    <w:p>
-      <w:pPr>
-        <w:spacing w:beforeLines="10" w:before="32" w:afterLines="10" w:after="32" w:line="320" w:lineRule="exact"/>
-        <w:ind w:firstLine="420"/>
-        <w:jc w:val="left"/>
-        <w:rPr>
-          <w:rFonts w:ascii="HarmonyOS Sans Light" w:eastAsia="字家玲珑锐楷" w:hAnsi="HarmonyOS Sans Light"/>
-          <w:sz w:val="21"/>
-          <w:szCs w:val="21"/>
-        </w:rPr>
-      </w:pPr>
-      <w:r>
-        <w:rPr>
-          <w:rFonts w:ascii="HarmonyOS Sans Light" w:eastAsia="字家玲珑锐楷" w:hAnsi="HarmonyOS Sans Light" w:hint="eastAsia"/>
-          <w:sz w:val="21"/>
-          <w:szCs w:val="21"/>
-        </w:rPr>
-        <w:t>A</w:t>
-      </w:r>
-      <w:r>
-        <w:rPr>
-          <w:rFonts w:ascii="HarmonyOS Sans Light" w:eastAsia="字家玲珑锐楷" w:hAnsi="HarmonyOS Sans Light"/>
-          <w:sz w:val="21"/>
-          <w:szCs w:val="21"/>
-        </w:rPr>
-        <w:t xml:space="preserve">: </w:t>
-      </w:r>
-      <w:r>
-        <w:rPr>
-          <w:rFonts w:ascii="HarmonyOS Sans Light" w:eastAsia="字家玲珑锐楷" w:hAnsi="HarmonyOS Sans Light" w:hint="eastAsia"/>
-          <w:sz w:val="21"/>
-          <w:szCs w:val="21"/>
-        </w:rPr>
-        <w:t>你真的了解大公司吗？老兄？</w:t>
-      </w:r>
-    </w:p>
-    <w:p>
-      <w:pPr>
-        <w:spacing w:beforeLines="10" w:before="32" w:afterLines="10" w:after="32" w:line="320" w:lineRule="exact"/>
-        <w:ind w:firstLine="420"/>
-        <w:jc w:val="left"/>
-        <w:rPr>
-          <w:rFonts w:ascii="HarmonyOS Sans Light" w:eastAsia="字家玲珑锐楷" w:hAnsi="HarmonyOS Sans Light"/>
-          <w:sz w:val="21"/>
-          <w:szCs w:val="21"/>
-        </w:rPr>
-      </w:pPr>
-      <w:r>
-        <w:rPr>
-          <w:rFonts w:ascii="HarmonyOS Sans Light" w:eastAsia="字家玲珑锐楷" w:hAnsi="HarmonyOS Sans Light" w:hint="eastAsia"/>
-          <w:sz w:val="21"/>
-          <w:szCs w:val="21"/>
-        </w:rPr>
-        <w:t>不信你可以</w:t>
-      </w:r>
-      <w:proofErr w:type="gramStart"/>
-      <w:r>
-        <w:rPr>
-          <w:rFonts w:ascii="HarmonyOS Sans Light" w:eastAsia="字家玲珑锐楷" w:hAnsi="HarmonyOS Sans Light" w:hint="eastAsia"/>
-          <w:sz w:val="21"/>
-          <w:szCs w:val="21"/>
-        </w:rPr>
-        <w:t>去谷歌内部群提</w:t>
-      </w:r>
-      <w:proofErr w:type="gramEnd"/>
-      <w:r>
-        <w:rPr>
-          <w:rFonts w:ascii="HarmonyOS Sans Light" w:eastAsia="字家玲珑锐楷" w:hAnsi="HarmonyOS Sans Light" w:hint="eastAsia"/>
-          <w:sz w:val="21"/>
-          <w:szCs w:val="21"/>
-        </w:rPr>
-        <w:t>一下这同一个问题，</w:t>
-      </w:r>
-    </w:p>
-    <w:p>
-      <w:pPr>
-        <w:spacing w:beforeLines="10" w:before="32" w:afterLines="10" w:after="32" w:line="320" w:lineRule="exact"/>
-        <w:ind w:firstLine="420"/>
-        <w:jc w:val="left"/>
-        <w:rPr>
-          <w:rFonts w:ascii="HarmonyOS Sans Light" w:eastAsia="字家玲珑锐楷" w:hAnsi="HarmonyOS Sans Light"/>
-          <w:sz w:val="21"/>
-          <w:szCs w:val="21"/>
-        </w:rPr>
-      </w:pPr>
-      <w:r>
-        <w:rPr>
-          <w:rFonts w:ascii="HarmonyOS Sans Light" w:eastAsia="字家玲珑锐楷" w:hAnsi="HarmonyOS Sans Light" w:hint="eastAsia"/>
-          <w:sz w:val="21"/>
-          <w:szCs w:val="21"/>
-        </w:rPr>
-        <w:t>看看他们的答案是跟我接近还接近还是跟你接近。</w:t>
-      </w:r>
-    </w:p>
-    <w:p>
-      <w:pPr>
-        <w:spacing w:beforeLines="10" w:before="32" w:afterLines="10" w:after="32" w:line="320" w:lineRule="exact"/>
-        <w:ind w:firstLine="420"/>
-        <w:jc w:val="left"/>
-        <w:rPr>
-          <w:rFonts w:ascii="HarmonyOS Sans Light" w:eastAsia="字家玲珑锐楷" w:hAnsi="HarmonyOS Sans Light"/>
-          <w:sz w:val="21"/>
-          <w:szCs w:val="21"/>
-        </w:rPr>
-      </w:pPr>
-      <w:r>
-        <w:rPr>
-          <w:rFonts w:ascii="HarmonyOS Sans Light" w:eastAsia="字家玲珑锐楷" w:hAnsi="HarmonyOS Sans Light"/>
-          <w:sz w:val="21"/>
-          <w:szCs w:val="21"/>
-        </w:rPr>
-        <w:t xml:space="preserve">B: </w:t>
-      </w:r>
-      <w:r>
-        <w:rPr>
-          <w:rFonts w:ascii="HarmonyOS Sans Light" w:eastAsia="字家玲珑锐楷" w:hAnsi="HarmonyOS Sans Light" w:hint="eastAsia"/>
-          <w:sz w:val="21"/>
-          <w:szCs w:val="21"/>
-        </w:rPr>
-        <w:t>醒醒吧，小萌新，你那不是大公司，你那是乌托邦，我也是大公司出来的，你说的那种</w:t>
-      </w:r>
-      <w:r>
-        <w:rPr>
-          <w:rFonts w:ascii="HarmonyOS Sans Light" w:eastAsia="字家玲珑锐楷" w:hAnsi="HarmonyOS Sans Light" w:hint="eastAsia"/>
-          <w:sz w:val="21"/>
-          <w:szCs w:val="21"/>
-        </w:rPr>
-        <w:t>Google</w:t>
-      </w:r>
-      <w:r>
-        <w:rPr>
-          <w:rFonts w:ascii="HarmonyOS Sans Light" w:eastAsia="字家玲珑锐楷" w:hAnsi="HarmonyOS Sans Light" w:hint="eastAsia"/>
-          <w:sz w:val="21"/>
-          <w:szCs w:val="21"/>
-        </w:rPr>
-        <w:t>似的大公司只存在于读者文摘和公众号当中，任何不剥削的老板都不可能把公司做大做强，只不过有些东西蒙蔽了你罢了，这中间有一个东西叫剥削转嫁，企业的利润等于收入减去成本，</w:t>
-      </w:r>
-      <w:r>
-        <w:rPr>
-          <w:rFonts w:ascii="HarmonyOS Sans Light" w:eastAsia="字家玲珑锐楷" w:hAnsi="HarmonyOS Sans Light" w:hint="eastAsia"/>
-          <w:sz w:val="21"/>
-          <w:szCs w:val="21"/>
-        </w:rPr>
-        <w:t>Google</w:t>
-      </w:r>
-      <w:r>
-        <w:rPr>
-          <w:rFonts w:ascii="HarmonyOS Sans Light" w:eastAsia="字家玲珑锐楷" w:hAnsi="HarmonyOS Sans Light" w:hint="eastAsia"/>
-          <w:sz w:val="21"/>
-          <w:szCs w:val="21"/>
-        </w:rPr>
-        <w:t>把他转嫁和公关罢了，就事论事这个经理最大的问题是没预防好，所以演变成为矛盾爆发，不以强力出击是不可能保证稳定的，要张飞义释严颜也得看情况，分人，但绝对不是这种员工，在这种时机，必须出手果断，我不</w:t>
-      </w:r>
-      <w:proofErr w:type="gramStart"/>
-      <w:r>
-        <w:rPr>
-          <w:rFonts w:ascii="HarmonyOS Sans Light" w:eastAsia="字家玲珑锐楷" w:hAnsi="HarmonyOS Sans Light" w:hint="eastAsia"/>
-          <w:sz w:val="21"/>
-          <w:szCs w:val="21"/>
-        </w:rPr>
-        <w:t>清楚答主</w:t>
-      </w:r>
-      <w:proofErr w:type="gramEnd"/>
-      <w:r>
-        <w:rPr>
-          <w:rFonts w:ascii="HarmonyOS Sans Light" w:eastAsia="字家玲珑锐楷" w:hAnsi="HarmonyOS Sans Light" w:hint="eastAsia"/>
-          <w:sz w:val="21"/>
-          <w:szCs w:val="21"/>
-        </w:rPr>
-        <w:t>是干什么的，什么</w:t>
-      </w:r>
-      <w:r>
-        <w:rPr>
-          <w:rFonts w:ascii="HarmonyOS Sans Light" w:eastAsia="字家玲珑锐楷" w:hAnsi="HarmonyOS Sans Light" w:hint="eastAsia"/>
-          <w:sz w:val="21"/>
-          <w:szCs w:val="21"/>
-        </w:rPr>
-        <w:t>'</w:t>
-      </w:r>
-      <w:r>
-        <w:rPr>
-          <w:rFonts w:ascii="HarmonyOS Sans Light" w:eastAsia="字家玲珑锐楷" w:hAnsi="HarmonyOS Sans Light" w:hint="eastAsia"/>
-          <w:sz w:val="21"/>
-          <w:szCs w:val="21"/>
-        </w:rPr>
-        <w:t>职务，麻烦好好看看经济和管理方面的书，多接接地气，多看看实际</w:t>
-      </w:r>
-    </w:p>
-    <w:p>
-      <w:pPr>
-        <w:spacing w:beforeLines="10" w:before="32" w:afterLines="10" w:after="32" w:line="320" w:lineRule="exact"/>
-        <w:ind w:firstLine="420"/>
-        <w:jc w:val="left"/>
-        <w:rPr>
-          <w:rFonts w:ascii="HarmonyOS Sans Light" w:eastAsia="字家玲珑锐楷" w:hAnsi="HarmonyOS Sans Light"/>
-          <w:sz w:val="21"/>
-          <w:szCs w:val="21"/>
-        </w:rPr>
-      </w:pPr>
-      <w:r>
-        <w:rPr>
-          <w:rFonts w:ascii="HarmonyOS Sans Light" w:eastAsia="字家玲珑锐楷" w:hAnsi="HarmonyOS Sans Light" w:hint="eastAsia"/>
-          <w:sz w:val="21"/>
-          <w:szCs w:val="21"/>
-        </w:rPr>
-        <w:t>A</w:t>
-      </w:r>
-      <w:r>
-        <w:rPr>
-          <w:rFonts w:ascii="HarmonyOS Sans Light" w:eastAsia="字家玲珑锐楷" w:hAnsi="HarmonyOS Sans Light"/>
-          <w:sz w:val="21"/>
-          <w:szCs w:val="21"/>
-        </w:rPr>
-        <w:t xml:space="preserve">: </w:t>
-      </w:r>
-      <w:r>
-        <w:rPr>
-          <w:rFonts w:ascii="HarmonyOS Sans Light" w:eastAsia="字家玲珑锐楷" w:hAnsi="HarmonyOS Sans Light" w:hint="eastAsia"/>
-          <w:sz w:val="21"/>
-          <w:szCs w:val="21"/>
-        </w:rPr>
-        <w:t>哈哈</w:t>
-      </w:r>
-      <w:proofErr w:type="gramStart"/>
-      <w:r>
-        <w:rPr>
-          <w:rFonts w:ascii="HarmonyOS Sans Light" w:eastAsia="字家玲珑锐楷" w:hAnsi="HarmonyOS Sans Light" w:hint="eastAsia"/>
-          <w:sz w:val="21"/>
-          <w:szCs w:val="21"/>
-        </w:rPr>
-        <w:t>哈哈</w:t>
-      </w:r>
-      <w:proofErr w:type="gramEnd"/>
-      <w:r>
-        <w:rPr>
-          <w:rFonts w:ascii="HarmonyOS Sans Light" w:eastAsia="字家玲珑锐楷" w:hAnsi="HarmonyOS Sans Light" w:hint="eastAsia"/>
-          <w:sz w:val="21"/>
-          <w:szCs w:val="21"/>
-        </w:rPr>
-        <w:t>，你想知道我是什么职位什么资历，简单的看一下我名下的答案先自己调查一下呗</w:t>
-      </w:r>
-    </w:p>
-    <w:p>
-      <w:pPr>
-        <w:spacing w:beforeLines="10" w:before="32" w:afterLines="10" w:after="32" w:line="320" w:lineRule="exact"/>
-        <w:ind w:firstLine="420"/>
-        <w:jc w:val="left"/>
-        <w:rPr>
-          <w:rFonts w:ascii="HarmonyOS Sans Light" w:eastAsia="字家玲珑锐楷" w:hAnsi="HarmonyOS Sans Light"/>
-          <w:sz w:val="21"/>
-          <w:szCs w:val="21"/>
-        </w:rPr>
-      </w:pPr>
-      <w:r>
-        <w:rPr>
-          <w:rFonts w:ascii="HarmonyOS Sans Light" w:eastAsia="字家玲珑锐楷" w:hAnsi="HarmonyOS Sans Light" w:hint="eastAsia"/>
-          <w:sz w:val="21"/>
-          <w:szCs w:val="21"/>
-        </w:rPr>
-        <w:t>B</w:t>
-      </w:r>
-      <w:r>
-        <w:rPr>
-          <w:rFonts w:ascii="HarmonyOS Sans Light" w:eastAsia="字家玲珑锐楷" w:hAnsi="HarmonyOS Sans Light"/>
-          <w:sz w:val="21"/>
-          <w:szCs w:val="21"/>
-        </w:rPr>
-        <w:t xml:space="preserve">: </w:t>
-      </w:r>
-      <w:r>
-        <w:rPr>
-          <w:rFonts w:ascii="HarmonyOS Sans Light" w:eastAsia="字家玲珑锐楷" w:hAnsi="HarmonyOS Sans Light" w:hint="eastAsia"/>
-          <w:sz w:val="21"/>
-          <w:szCs w:val="21"/>
-        </w:rPr>
-        <w:t>你看那些有点钱没经过商场打拼的</w:t>
-      </w:r>
-      <w:proofErr w:type="gramStart"/>
-      <w:r>
-        <w:rPr>
-          <w:rFonts w:ascii="HarmonyOS Sans Light" w:eastAsia="字家玲珑锐楷" w:hAnsi="HarmonyOS Sans Light" w:hint="eastAsia"/>
-          <w:sz w:val="21"/>
-          <w:szCs w:val="21"/>
-        </w:rPr>
-        <w:t>二代们</w:t>
-      </w:r>
-      <w:proofErr w:type="gramEnd"/>
-      <w:r>
-        <w:rPr>
-          <w:rFonts w:ascii="HarmonyOS Sans Light" w:eastAsia="字家玲珑锐楷" w:hAnsi="HarmonyOS Sans Light" w:hint="eastAsia"/>
-          <w:sz w:val="21"/>
-          <w:szCs w:val="21"/>
-        </w:rPr>
-        <w:t>开的那种非常非常和谐快乐的互联网公司，哪一个做大了？如果不是原生家庭拼命输血，几轮都熬不过去</w:t>
-      </w:r>
-    </w:p>
-    <w:p>
-      <w:pPr>
-        <w:spacing w:beforeLines="10" w:before="32" w:afterLines="10" w:after="32" w:line="320" w:lineRule="exact"/>
-        <w:ind w:firstLine="420"/>
-        <w:jc w:val="left"/>
-        <w:rPr>
-          <w:rFonts w:ascii="HarmonyOS Sans Light" w:eastAsia="字家玲珑锐楷" w:hAnsi="HarmonyOS Sans Light"/>
-          <w:sz w:val="21"/>
-          <w:szCs w:val="21"/>
-        </w:rPr>
-      </w:pPr>
-      <w:r>
-        <w:rPr>
-          <w:rFonts w:ascii="HarmonyOS Sans Light" w:eastAsia="字家玲珑锐楷" w:hAnsi="HarmonyOS Sans Light" w:hint="eastAsia"/>
-          <w:sz w:val="21"/>
-          <w:szCs w:val="21"/>
-        </w:rPr>
-        <w:t>A</w:t>
-      </w:r>
-      <w:r>
-        <w:rPr>
-          <w:rFonts w:ascii="HarmonyOS Sans Light" w:eastAsia="字家玲珑锐楷" w:hAnsi="HarmonyOS Sans Light"/>
-          <w:sz w:val="21"/>
-          <w:szCs w:val="21"/>
-        </w:rPr>
-        <w:t xml:space="preserve">: </w:t>
-      </w:r>
-      <w:r>
-        <w:rPr>
-          <w:rFonts w:ascii="HarmonyOS Sans Light" w:eastAsia="字家玲珑锐楷" w:hAnsi="HarmonyOS Sans Light" w:hint="eastAsia"/>
-          <w:sz w:val="21"/>
-          <w:szCs w:val="21"/>
-        </w:rPr>
-        <w:t>你是在自己的脑补对方是什么人好反向佐证你自己的判断。</w:t>
-      </w:r>
-    </w:p>
-    <w:p>
-      <w:pPr>
-        <w:spacing w:beforeLines="10" w:before="32" w:afterLines="10" w:after="32" w:line="320" w:lineRule="exact"/>
-        <w:ind w:firstLine="420"/>
-        <w:jc w:val="left"/>
-        <w:rPr>
-          <w:rFonts w:ascii="HarmonyOS Sans Light" w:eastAsia="字家玲珑锐楷" w:hAnsi="HarmonyOS Sans Light"/>
-          <w:sz w:val="21"/>
-          <w:szCs w:val="21"/>
-        </w:rPr>
-      </w:pPr>
-      <w:r>
-        <w:rPr>
-          <w:rFonts w:ascii="HarmonyOS Sans Light" w:eastAsia="字家玲珑锐楷" w:hAnsi="HarmonyOS Sans Light" w:hint="eastAsia"/>
-          <w:sz w:val="21"/>
-          <w:szCs w:val="21"/>
-        </w:rPr>
-        <w:t>这只不过是一种自欺欺人罢了。</w:t>
-      </w:r>
-    </w:p>
-    <w:p>
-      <w:pPr>
-        <w:spacing w:beforeLines="10" w:before="32" w:afterLines="10" w:after="32" w:line="320" w:lineRule="exact"/>
-        <w:ind w:firstLine="420"/>
-        <w:jc w:val="left"/>
-        <w:rPr>
-          <w:rFonts w:ascii="HarmonyOS Sans Light" w:eastAsia="字家玲珑锐楷" w:hAnsi="HarmonyOS Sans Light"/>
-          <w:sz w:val="21"/>
-          <w:szCs w:val="21"/>
-        </w:rPr>
-      </w:pPr>
-      <w:r>
-        <w:rPr>
-          <w:rFonts w:ascii="HarmonyOS Sans Light" w:eastAsia="字家玲珑锐楷" w:hAnsi="HarmonyOS Sans Light" w:hint="eastAsia"/>
-          <w:sz w:val="21"/>
-          <w:szCs w:val="21"/>
-        </w:rPr>
-        <w:t>B</w:t>
-      </w:r>
-      <w:r>
-        <w:rPr>
-          <w:rFonts w:ascii="HarmonyOS Sans Light" w:eastAsia="字家玲珑锐楷" w:hAnsi="HarmonyOS Sans Light"/>
-          <w:sz w:val="21"/>
-          <w:szCs w:val="21"/>
-        </w:rPr>
-        <w:t xml:space="preserve">: </w:t>
-      </w:r>
-      <w:r>
-        <w:rPr>
-          <w:rFonts w:ascii="HarmonyOS Sans Light" w:eastAsia="字家玲珑锐楷" w:hAnsi="HarmonyOS Sans Light" w:hint="eastAsia"/>
-          <w:sz w:val="21"/>
-          <w:szCs w:val="21"/>
-        </w:rPr>
-        <w:t>任何大公司大规模大批量人员的管理只能着眼于人</w:t>
-      </w:r>
-      <w:proofErr w:type="gramStart"/>
-      <w:r>
-        <w:rPr>
-          <w:rFonts w:ascii="HarmonyOS Sans Light" w:eastAsia="字家玲珑锐楷" w:hAnsi="HarmonyOS Sans Light" w:hint="eastAsia"/>
-          <w:sz w:val="21"/>
-          <w:szCs w:val="21"/>
-        </w:rPr>
-        <w:t>最坏来脑补</w:t>
-      </w:r>
-      <w:proofErr w:type="gramEnd"/>
-      <w:r>
-        <w:rPr>
-          <w:rFonts w:ascii="HarmonyOS Sans Light" w:eastAsia="字家玲珑锐楷" w:hAnsi="HarmonyOS Sans Light" w:hint="eastAsia"/>
-          <w:sz w:val="21"/>
-          <w:szCs w:val="21"/>
-        </w:rPr>
-        <w:t>，亲切友好的工作环境存不存在，存在，但是只存在于小规模小范围的团体中，且这样的小团体还必须三</w:t>
-      </w:r>
-      <w:proofErr w:type="gramStart"/>
-      <w:r>
-        <w:rPr>
-          <w:rFonts w:ascii="HarmonyOS Sans Light" w:eastAsia="字家玲珑锐楷" w:hAnsi="HarmonyOS Sans Light" w:hint="eastAsia"/>
-          <w:sz w:val="21"/>
-          <w:szCs w:val="21"/>
-        </w:rPr>
-        <w:t>观一致</w:t>
-      </w:r>
-      <w:proofErr w:type="gramEnd"/>
-      <w:r>
-        <w:rPr>
-          <w:rFonts w:ascii="HarmonyOS Sans Light" w:eastAsia="字家玲珑锐楷" w:hAnsi="HarmonyOS Sans Light" w:hint="eastAsia"/>
-          <w:sz w:val="21"/>
-          <w:szCs w:val="21"/>
-        </w:rPr>
-        <w:t>且有共同的苦难经历才行，大规模的团体中不会出现这种极大向心力的现象</w:t>
-      </w:r>
-    </w:p>
-    <w:p>
-      <w:pPr>
-        <w:spacing w:beforeLines="10" w:before="32" w:afterLines="10" w:after="32" w:line="320" w:lineRule="exact"/>
-        <w:ind w:firstLine="420"/>
-        <w:jc w:val="left"/>
-        <w:rPr>
-          <w:rFonts w:ascii="HarmonyOS Sans Light" w:eastAsia="字家玲珑锐楷" w:hAnsi="HarmonyOS Sans Light"/>
-          <w:sz w:val="21"/>
-          <w:szCs w:val="21"/>
-        </w:rPr>
-      </w:pPr>
-      <w:r>
-        <w:rPr>
-          <w:rFonts w:ascii="HarmonyOS Sans Light" w:eastAsia="字家玲珑锐楷" w:hAnsi="HarmonyOS Sans Light" w:hint="eastAsia"/>
-          <w:sz w:val="21"/>
-          <w:szCs w:val="21"/>
-        </w:rPr>
-        <w:t>A</w:t>
-      </w:r>
-      <w:r>
-        <w:rPr>
-          <w:rFonts w:ascii="HarmonyOS Sans Light" w:eastAsia="字家玲珑锐楷" w:hAnsi="HarmonyOS Sans Light"/>
-          <w:sz w:val="21"/>
-          <w:szCs w:val="21"/>
-        </w:rPr>
-        <w:t xml:space="preserve">: </w:t>
-      </w:r>
-      <w:r>
-        <w:rPr>
-          <w:rFonts w:ascii="HarmonyOS Sans Light" w:eastAsia="字家玲珑锐楷" w:hAnsi="HarmonyOS Sans Light" w:hint="eastAsia"/>
-          <w:sz w:val="21"/>
-          <w:szCs w:val="21"/>
-        </w:rPr>
-        <w:t>不好意思，我接触的企业几乎都不这么干。</w:t>
-      </w:r>
-    </w:p>
-    <w:p>
-      <w:pPr>
-        <w:spacing w:beforeLines="10" w:before="32" w:afterLines="10" w:after="32" w:line="320" w:lineRule="exact"/>
-        <w:ind w:firstLine="420"/>
-        <w:jc w:val="left"/>
-        <w:rPr>
-          <w:rFonts w:ascii="HarmonyOS Sans Light" w:eastAsia="字家玲珑锐楷" w:hAnsi="HarmonyOS Sans Light"/>
-          <w:sz w:val="21"/>
-          <w:szCs w:val="21"/>
-        </w:rPr>
-      </w:pPr>
-      <w:r>
-        <w:rPr>
-          <w:rFonts w:ascii="HarmonyOS Sans Light" w:eastAsia="字家玲珑锐楷" w:hAnsi="HarmonyOS Sans Light" w:hint="eastAsia"/>
-          <w:sz w:val="21"/>
-          <w:szCs w:val="21"/>
-        </w:rPr>
-        <w:t>国内企业才有你说的这种文化，但我不觉得他们现在很大就算大企业。</w:t>
-      </w:r>
-    </w:p>
-    <w:p>
-      <w:pPr>
-        <w:spacing w:beforeLines="10" w:before="32" w:afterLines="10" w:after="32" w:line="320" w:lineRule="exact"/>
-        <w:ind w:firstLine="420"/>
-        <w:jc w:val="left"/>
-        <w:rPr>
-          <w:rFonts w:ascii="HarmonyOS Sans Light" w:eastAsia="字家玲珑锐楷" w:hAnsi="HarmonyOS Sans Light"/>
-          <w:sz w:val="21"/>
-          <w:szCs w:val="21"/>
-        </w:rPr>
-      </w:pPr>
-      <w:r>
-        <w:rPr>
-          <w:rFonts w:ascii="HarmonyOS Sans Light" w:eastAsia="字家玲珑锐楷" w:hAnsi="HarmonyOS Sans Light" w:hint="eastAsia"/>
-          <w:sz w:val="21"/>
-          <w:szCs w:val="21"/>
-        </w:rPr>
-        <w:t>基本上不遵守这条原则，我不认为他们能撑过下一个十年。</w:t>
-      </w:r>
-    </w:p>
-    <w:p>
-      <w:pPr>
-        <w:spacing w:beforeLines="10" w:before="32" w:afterLines="10" w:after="32" w:line="320" w:lineRule="exact"/>
-        <w:ind w:firstLine="420"/>
-        <w:jc w:val="left"/>
-        <w:rPr>
-          <w:rFonts w:ascii="HarmonyOS Sans Light" w:eastAsia="字家玲珑锐楷" w:hAnsi="HarmonyOS Sans Light"/>
-          <w:sz w:val="21"/>
-          <w:szCs w:val="21"/>
-        </w:rPr>
-      </w:pPr>
-      <w:r>
-        <w:rPr>
-          <w:rFonts w:ascii="HarmonyOS Sans Light" w:eastAsia="字家玲珑锐楷" w:hAnsi="HarmonyOS Sans Light" w:hint="eastAsia"/>
-          <w:sz w:val="21"/>
-          <w:szCs w:val="21"/>
-        </w:rPr>
-        <w:t>当然，靠输血、花预算、</w:t>
-      </w:r>
-      <w:proofErr w:type="gramStart"/>
-      <w:r>
-        <w:rPr>
-          <w:rFonts w:ascii="HarmonyOS Sans Light" w:eastAsia="字家玲珑锐楷" w:hAnsi="HarmonyOS Sans Light" w:hint="eastAsia"/>
-          <w:sz w:val="21"/>
-          <w:szCs w:val="21"/>
-        </w:rPr>
-        <w:t>花贷款</w:t>
-      </w:r>
-      <w:proofErr w:type="gramEnd"/>
-      <w:r>
-        <w:rPr>
-          <w:rFonts w:ascii="HarmonyOS Sans Light" w:eastAsia="字家玲珑锐楷" w:hAnsi="HarmonyOS Sans Light" w:hint="eastAsia"/>
-          <w:sz w:val="21"/>
-          <w:szCs w:val="21"/>
-        </w:rPr>
-        <w:t>额度撑的那些不算。</w:t>
-      </w:r>
-    </w:p>
-    <w:p>
-      <w:pPr>
-        <w:spacing w:beforeLines="10" w:before="32" w:afterLines="10" w:after="32" w:line="320" w:lineRule="exact"/>
-        <w:ind w:firstLine="420"/>
-        <w:jc w:val="right"/>
-        <w:rPr>
-          <w:rFonts w:ascii="HarmonyOS Sans Light" w:eastAsia="字家玲珑锐楷" w:hAnsi="HarmonyOS Sans Light"/>
-          <w:sz w:val="21"/>
-          <w:szCs w:val="21"/>
-        </w:rPr>
-      </w:pPr>
-      <w:r>
-        <w:rPr>
-          <w:rFonts w:ascii="HarmonyOS Sans Light" w:eastAsia="字家玲珑锐楷" w:hAnsi="HarmonyOS Sans Light" w:hint="eastAsia"/>
-          <w:sz w:val="21"/>
-          <w:szCs w:val="21"/>
-        </w:rPr>
-        <w:t>-</w:t>
-      </w:r>
-      <w:r>
-        <w:rPr>
-          <w:rFonts w:ascii="HarmonyOS Sans Light" w:eastAsia="字家玲珑锐楷" w:hAnsi="HarmonyOS Sans Light"/>
-          <w:sz w:val="21"/>
-          <w:szCs w:val="21"/>
-        </w:rPr>
-        <w:t>--</w:t>
-      </w:r>
-    </w:p>
-    <w:p>
-      <w:pPr>
-        <w:spacing w:beforeLines="10" w:before="32" w:afterLines="10" w:after="32" w:line="320" w:lineRule="exact"/>
-        <w:ind w:firstLine="420"/>
-        <w:jc w:val="left"/>
-        <w:rPr>
-          <w:rFonts w:ascii="HarmonyOS Sans Light" w:eastAsia="字家玲珑锐楷" w:hAnsi="HarmonyOS Sans Light"/>
-          <w:sz w:val="21"/>
-          <w:szCs w:val="21"/>
-        </w:rPr>
-      </w:pPr>
-      <w:r>
-        <w:rPr>
-          <w:rFonts w:ascii="HarmonyOS Sans Light" w:eastAsia="字家玲珑锐楷" w:hAnsi="HarmonyOS Sans Light"/>
-          <w:sz w:val="21"/>
-          <w:szCs w:val="21"/>
-        </w:rPr>
-        <w:lastRenderedPageBreak/>
-        <w:t xml:space="preserve">Q: </w:t>
-      </w:r>
-      <w:r>
-        <w:rPr>
-          <w:rFonts w:ascii="HarmonyOS Sans Light" w:eastAsia="字家玲珑锐楷" w:hAnsi="HarmonyOS Sans Light" w:hint="eastAsia"/>
-          <w:sz w:val="21"/>
-          <w:szCs w:val="21"/>
-        </w:rPr>
-        <w:t>还是</w:t>
-      </w:r>
-      <w:proofErr w:type="gramStart"/>
-      <w:r>
-        <w:rPr>
-          <w:rFonts w:ascii="HarmonyOS Sans Light" w:eastAsia="字家玲珑锐楷" w:hAnsi="HarmonyOS Sans Light" w:hint="eastAsia"/>
-          <w:sz w:val="21"/>
-          <w:szCs w:val="21"/>
-        </w:rPr>
-        <w:t>认为答主说</w:t>
-      </w:r>
-      <w:proofErr w:type="gramEnd"/>
-      <w:r>
-        <w:rPr>
-          <w:rFonts w:ascii="HarmonyOS Sans Light" w:eastAsia="字家玲珑锐楷" w:hAnsi="HarmonyOS Sans Light" w:hint="eastAsia"/>
-          <w:sz w:val="21"/>
-          <w:szCs w:val="21"/>
-        </w:rPr>
-        <w:t>的这种管理方式不适合大部分企业，除了需要激发创造力的高端产业。</w:t>
-      </w:r>
-    </w:p>
-    <w:p>
-      <w:pPr>
-        <w:spacing w:beforeLines="10" w:before="32" w:afterLines="10" w:after="32" w:line="320" w:lineRule="exact"/>
-        <w:ind w:firstLine="420"/>
-        <w:jc w:val="left"/>
-        <w:rPr>
-          <w:rFonts w:ascii="HarmonyOS Sans Light" w:eastAsia="字家玲珑锐楷" w:hAnsi="HarmonyOS Sans Light"/>
-          <w:sz w:val="21"/>
-          <w:szCs w:val="21"/>
-        </w:rPr>
-      </w:pPr>
-      <w:r>
-        <w:rPr>
-          <w:rFonts w:ascii="HarmonyOS Sans Light" w:eastAsia="字家玲珑锐楷" w:hAnsi="HarmonyOS Sans Light" w:hint="eastAsia"/>
-          <w:sz w:val="21"/>
-          <w:szCs w:val="21"/>
-        </w:rPr>
-        <w:t>A</w:t>
-      </w:r>
-      <w:r>
-        <w:rPr>
-          <w:rFonts w:ascii="HarmonyOS Sans Light" w:eastAsia="字家玲珑锐楷" w:hAnsi="HarmonyOS Sans Light"/>
-          <w:sz w:val="21"/>
-          <w:szCs w:val="21"/>
-        </w:rPr>
-        <w:t xml:space="preserve">: </w:t>
-      </w:r>
-      <w:r>
-        <w:rPr>
-          <w:rFonts w:ascii="HarmonyOS Sans Light" w:eastAsia="字家玲珑锐楷" w:hAnsi="HarmonyOS Sans Light" w:hint="eastAsia"/>
-          <w:sz w:val="21"/>
-          <w:szCs w:val="21"/>
-        </w:rPr>
-        <w:t>其实你恰恰想反了。</w:t>
-      </w:r>
-    </w:p>
-    <w:p>
-      <w:pPr>
-        <w:spacing w:beforeLines="10" w:before="32" w:afterLines="10" w:after="32" w:line="320" w:lineRule="exact"/>
-        <w:ind w:firstLine="420"/>
-        <w:jc w:val="left"/>
-        <w:rPr>
-          <w:rFonts w:ascii="HarmonyOS Sans Light" w:eastAsia="字家玲珑锐楷" w:hAnsi="HarmonyOS Sans Light"/>
-          <w:sz w:val="21"/>
-          <w:szCs w:val="21"/>
-        </w:rPr>
-      </w:pPr>
-      <w:r>
-        <w:rPr>
-          <w:rFonts w:ascii="HarmonyOS Sans Light" w:eastAsia="字家玲珑锐楷" w:hAnsi="HarmonyOS Sans Light" w:hint="eastAsia"/>
-          <w:sz w:val="21"/>
-          <w:szCs w:val="21"/>
-        </w:rPr>
-        <w:t>我所说的，基本是企业的底线。</w:t>
-      </w:r>
-    </w:p>
-    <w:p>
-      <w:pPr>
-        <w:spacing w:beforeLines="10" w:before="32" w:afterLines="10" w:after="32" w:line="320" w:lineRule="exact"/>
-        <w:ind w:firstLine="420"/>
-        <w:jc w:val="left"/>
-        <w:rPr>
-          <w:rFonts w:ascii="HarmonyOS Sans Light" w:eastAsia="字家玲珑锐楷" w:hAnsi="HarmonyOS Sans Light"/>
-          <w:sz w:val="21"/>
-          <w:szCs w:val="21"/>
-        </w:rPr>
-      </w:pPr>
-      <w:r>
-        <w:rPr>
-          <w:rFonts w:ascii="HarmonyOS Sans Light" w:eastAsia="字家玲珑锐楷" w:hAnsi="HarmonyOS Sans Light" w:hint="eastAsia"/>
-          <w:sz w:val="21"/>
-          <w:szCs w:val="21"/>
-        </w:rPr>
-        <w:t>低于这根线，不过是公司，没资格叫企业。</w:t>
-      </w:r>
-    </w:p>
-    <w:p>
-      <w:pPr>
-        <w:spacing w:beforeLines="10" w:before="32" w:afterLines="10" w:after="32" w:line="320" w:lineRule="exact"/>
-        <w:ind w:firstLine="420"/>
-        <w:jc w:val="left"/>
-        <w:rPr>
-          <w:rFonts w:ascii="HarmonyOS Sans Light" w:eastAsia="字家玲珑锐楷" w:hAnsi="HarmonyOS Sans Light"/>
-          <w:sz w:val="21"/>
-          <w:szCs w:val="21"/>
-        </w:rPr>
-      </w:pPr>
-      <w:r>
-        <w:rPr>
-          <w:rFonts w:ascii="HarmonyOS Sans Light" w:eastAsia="字家玲珑锐楷" w:hAnsi="HarmonyOS Sans Light" w:hint="eastAsia"/>
-          <w:sz w:val="21"/>
-          <w:szCs w:val="21"/>
-        </w:rPr>
-        <w:t>在公司上班，和在企业从业，是两个概念。</w:t>
-      </w:r>
-    </w:p>
-    <w:p>
-      <w:pPr>
-        <w:spacing w:beforeLines="10" w:before="32" w:afterLines="10" w:after="32" w:line="320" w:lineRule="exact"/>
-        <w:ind w:firstLine="420"/>
-        <w:jc w:val="left"/>
-        <w:rPr>
-          <w:rFonts w:ascii="HarmonyOS Sans Light" w:eastAsia="字家玲珑锐楷" w:hAnsi="HarmonyOS Sans Light"/>
-          <w:sz w:val="21"/>
-          <w:szCs w:val="21"/>
-        </w:rPr>
-      </w:pPr>
-      <w:r>
-        <w:rPr>
-          <w:rFonts w:ascii="HarmonyOS Sans Light" w:eastAsia="字家玲珑锐楷" w:hAnsi="HarmonyOS Sans Light" w:hint="eastAsia"/>
-          <w:sz w:val="21"/>
-          <w:szCs w:val="21"/>
-        </w:rPr>
-        <w:t>你有没有想过公司和企业有什么区别？</w:t>
-      </w:r>
-    </w:p>
-    <w:p>
-      <w:pPr>
-        <w:spacing w:beforeLines="10" w:before="32" w:afterLines="10" w:after="32" w:line="320" w:lineRule="exact"/>
-        <w:ind w:firstLine="420"/>
-        <w:jc w:val="left"/>
-        <w:rPr>
-          <w:rFonts w:ascii="HarmonyOS Sans Light" w:eastAsia="字家玲珑锐楷" w:hAnsi="HarmonyOS Sans Light"/>
-          <w:sz w:val="21"/>
-          <w:szCs w:val="21"/>
-        </w:rPr>
-      </w:pPr>
-      <w:r>
-        <w:rPr>
-          <w:rFonts w:ascii="HarmonyOS Sans Light" w:eastAsia="字家玲珑锐楷" w:hAnsi="HarmonyOS Sans Light" w:hint="eastAsia"/>
-          <w:sz w:val="21"/>
-          <w:szCs w:val="21"/>
-        </w:rPr>
-        <w:t>为什么公司叫公司，企业叫【企业】？</w:t>
-      </w:r>
-    </w:p>
-    <w:p>
-      <w:pPr>
-        <w:spacing w:beforeLines="10" w:before="32" w:afterLines="10" w:after="32" w:line="320" w:lineRule="exact"/>
-        <w:ind w:firstLine="420"/>
-        <w:jc w:val="right"/>
-        <w:rPr>
-          <w:rFonts w:ascii="HarmonyOS Sans Light" w:eastAsia="字家玲珑锐楷" w:hAnsi="HarmonyOS Sans Light"/>
-          <w:sz w:val="21"/>
-          <w:szCs w:val="21"/>
-        </w:rPr>
-      </w:pPr>
-      <w:r>
-        <w:rPr>
-          <w:rFonts w:ascii="HarmonyOS Sans Light" w:eastAsia="字家玲珑锐楷" w:hAnsi="HarmonyOS Sans Light" w:hint="eastAsia"/>
-          <w:sz w:val="21"/>
-          <w:szCs w:val="21"/>
-        </w:rPr>
-        <w:t>-</w:t>
-      </w:r>
-      <w:r>
-        <w:rPr>
-          <w:rFonts w:ascii="HarmonyOS Sans Light" w:eastAsia="字家玲珑锐楷" w:hAnsi="HarmonyOS Sans Light"/>
-          <w:sz w:val="21"/>
-          <w:szCs w:val="21"/>
-        </w:rPr>
-        <w:t>--</w:t>
-      </w:r>
-    </w:p>
-    <w:p>
-      <w:pPr>
-        <w:spacing w:beforeLines="10" w:before="32" w:afterLines="10" w:after="32" w:line="320" w:lineRule="exact"/>
-        <w:ind w:firstLine="420"/>
-        <w:jc w:val="left"/>
-        <w:rPr>
-          <w:rFonts w:ascii="HarmonyOS Sans Light" w:eastAsia="字家玲珑锐楷" w:hAnsi="HarmonyOS Sans Light"/>
-          <w:sz w:val="21"/>
-          <w:szCs w:val="21"/>
-        </w:rPr>
-      </w:pPr>
-      <w:r>
-        <w:rPr>
-          <w:rFonts w:ascii="HarmonyOS Sans Light" w:eastAsia="字家玲珑锐楷" w:hAnsi="HarmonyOS Sans Light" w:hint="eastAsia"/>
-          <w:sz w:val="21"/>
-          <w:szCs w:val="21"/>
-        </w:rPr>
-        <w:t>Q</w:t>
-      </w:r>
-      <w:r>
-        <w:rPr>
-          <w:rFonts w:ascii="HarmonyOS Sans Light" w:eastAsia="字家玲珑锐楷" w:hAnsi="HarmonyOS Sans Light"/>
-          <w:sz w:val="21"/>
-          <w:szCs w:val="21"/>
-        </w:rPr>
-        <w:t xml:space="preserve">: </w:t>
-      </w:r>
-      <w:r>
-        <w:rPr>
-          <w:rFonts w:ascii="HarmonyOS Sans Light" w:eastAsia="字家玲珑锐楷" w:hAnsi="HarmonyOS Sans Light" w:hint="eastAsia"/>
-          <w:sz w:val="21"/>
-          <w:szCs w:val="21"/>
-        </w:rPr>
-        <w:t>所以那个被折叠的评论咋就被折叠了？</w:t>
-      </w:r>
-    </w:p>
-    <w:p>
-      <w:pPr>
-        <w:spacing w:beforeLines="10" w:before="32" w:afterLines="10" w:after="32" w:line="320" w:lineRule="exact"/>
-        <w:ind w:firstLine="420"/>
-        <w:jc w:val="left"/>
-        <w:rPr>
-          <w:rFonts w:ascii="HarmonyOS Sans Light" w:eastAsia="字家玲珑锐楷" w:hAnsi="HarmonyOS Sans Light"/>
-          <w:sz w:val="21"/>
-          <w:szCs w:val="21"/>
-        </w:rPr>
-      </w:pPr>
-      <w:r>
-        <w:rPr>
-          <w:rFonts w:ascii="HarmonyOS Sans Light" w:eastAsia="字家玲珑锐楷" w:hAnsi="HarmonyOS Sans Light" w:hint="eastAsia"/>
-          <w:sz w:val="21"/>
-          <w:szCs w:val="21"/>
-        </w:rPr>
-        <w:t>A</w:t>
-      </w:r>
-      <w:r>
-        <w:rPr>
-          <w:rFonts w:ascii="HarmonyOS Sans Light" w:eastAsia="字家玲珑锐楷" w:hAnsi="HarmonyOS Sans Light"/>
-          <w:sz w:val="21"/>
-          <w:szCs w:val="21"/>
-        </w:rPr>
-        <w:t xml:space="preserve">: </w:t>
-      </w:r>
-      <w:r>
-        <w:rPr>
-          <w:rFonts w:ascii="HarmonyOS Sans Light" w:eastAsia="字家玲珑锐楷" w:hAnsi="HarmonyOS Sans Light" w:hint="eastAsia"/>
-          <w:sz w:val="21"/>
-          <w:szCs w:val="21"/>
-        </w:rPr>
-        <w:t>什么被折叠的评论？系统自动折叠的</w:t>
-      </w:r>
-    </w:p>
-    <w:p>
-      <w:pPr>
-        <w:spacing w:beforeLines="10" w:before="32" w:afterLines="10" w:after="32" w:line="320" w:lineRule="exact"/>
-        <w:ind w:firstLine="420"/>
-        <w:jc w:val="left"/>
-        <w:rPr>
-          <w:rFonts w:ascii="HarmonyOS Sans Light" w:eastAsia="字家玲珑锐楷" w:hAnsi="HarmonyOS Sans Light"/>
-          <w:sz w:val="21"/>
-          <w:szCs w:val="21"/>
-        </w:rPr>
-      </w:pPr>
-      <w:r>
-        <w:rPr>
-          <w:rFonts w:ascii="HarmonyOS Sans Light" w:eastAsia="字家玲珑锐楷" w:hAnsi="HarmonyOS Sans Light" w:hint="eastAsia"/>
-          <w:sz w:val="21"/>
-          <w:szCs w:val="21"/>
-        </w:rPr>
-        <w:t>Q</w:t>
-      </w:r>
-      <w:r>
-        <w:rPr>
-          <w:rFonts w:ascii="HarmonyOS Sans Light" w:eastAsia="字家玲珑锐楷" w:hAnsi="HarmonyOS Sans Light"/>
-          <w:sz w:val="21"/>
-          <w:szCs w:val="21"/>
-        </w:rPr>
-        <w:t xml:space="preserve">: </w:t>
-      </w:r>
-      <w:r>
-        <w:rPr>
-          <w:rFonts w:ascii="HarmonyOS Sans Light" w:eastAsia="字家玲珑锐楷" w:hAnsi="HarmonyOS Sans Light" w:hint="eastAsia"/>
-          <w:sz w:val="21"/>
-          <w:szCs w:val="21"/>
-        </w:rPr>
-        <w:t>所以感到很奇怪</w:t>
-      </w:r>
-    </w:p>
-    <w:p>
-      <w:pPr>
-        <w:spacing w:beforeLines="10" w:before="32" w:afterLines="10" w:after="32" w:line="320" w:lineRule="exact"/>
-        <w:ind w:firstLine="420"/>
-        <w:jc w:val="left"/>
-        <w:rPr>
-          <w:rFonts w:ascii="HarmonyOS Sans Light" w:eastAsia="字家玲珑锐楷" w:hAnsi="HarmonyOS Sans Light"/>
-          <w:sz w:val="21"/>
-          <w:szCs w:val="21"/>
-        </w:rPr>
-      </w:pPr>
-      <w:r>
-        <w:rPr>
-          <w:rFonts w:ascii="HarmonyOS Sans Light" w:eastAsia="字家玲珑锐楷" w:hAnsi="HarmonyOS Sans Light" w:hint="eastAsia"/>
-          <w:sz w:val="21"/>
-          <w:szCs w:val="21"/>
-        </w:rPr>
-        <w:t>A</w:t>
-      </w:r>
-      <w:r>
-        <w:rPr>
-          <w:rFonts w:ascii="HarmonyOS Sans Light" w:eastAsia="字家玲珑锐楷" w:hAnsi="HarmonyOS Sans Light"/>
-          <w:sz w:val="21"/>
-          <w:szCs w:val="21"/>
-        </w:rPr>
-        <w:t xml:space="preserve">: </w:t>
-      </w:r>
-      <w:r>
-        <w:rPr>
-          <w:rFonts w:ascii="HarmonyOS Sans Light" w:eastAsia="字家玲珑锐楷" w:hAnsi="HarmonyOS Sans Light" w:hint="eastAsia"/>
-          <w:sz w:val="21"/>
-          <w:szCs w:val="21"/>
-        </w:rPr>
-        <w:t>被折叠也不奇怪啊。自然语义解析本来就很难。取消了，也没啥。</w:t>
-      </w:r>
-    </w:p>
-    <w:p>
-      <w:pPr>
-        <w:spacing w:beforeLines="10" w:before="32" w:afterLines="10" w:after="32" w:line="320" w:lineRule="exact"/>
-        <w:ind w:firstLine="420"/>
-        <w:jc w:val="right"/>
-        <w:rPr>
-          <w:rFonts w:ascii="HarmonyOS Sans Light" w:eastAsia="字家玲珑锐楷" w:hAnsi="HarmonyOS Sans Light"/>
-          <w:sz w:val="21"/>
-          <w:szCs w:val="21"/>
-        </w:rPr>
-      </w:pPr>
-      <w:r>
-        <w:rPr>
-          <w:rFonts w:ascii="HarmonyOS Sans Light" w:eastAsia="字家玲珑锐楷" w:hAnsi="HarmonyOS Sans Light" w:hint="eastAsia"/>
-          <w:sz w:val="21"/>
-          <w:szCs w:val="21"/>
-        </w:rPr>
-        <w:t>-</w:t>
-      </w:r>
-      <w:r>
-        <w:rPr>
-          <w:rFonts w:ascii="HarmonyOS Sans Light" w:eastAsia="字家玲珑锐楷" w:hAnsi="HarmonyOS Sans Light"/>
-          <w:sz w:val="21"/>
-          <w:szCs w:val="21"/>
-        </w:rPr>
-        <w:t>--</w:t>
-      </w:r>
-    </w:p>
-    <w:p>
-      <w:pPr>
-        <w:spacing w:beforeLines="10" w:before="32" w:afterLines="10" w:after="32" w:line="320" w:lineRule="exact"/>
-        <w:ind w:firstLine="420"/>
-        <w:jc w:val="left"/>
-        <w:rPr>
-          <w:rFonts w:ascii="HarmonyOS Sans Light" w:eastAsia="字家玲珑锐楷" w:hAnsi="HarmonyOS Sans Light"/>
-          <w:sz w:val="21"/>
-          <w:szCs w:val="21"/>
-        </w:rPr>
-      </w:pPr>
-      <w:r>
-        <w:rPr>
-          <w:rFonts w:ascii="HarmonyOS Sans Light" w:eastAsia="字家玲珑锐楷" w:hAnsi="HarmonyOS Sans Light" w:hint="eastAsia"/>
-          <w:sz w:val="21"/>
-          <w:szCs w:val="21"/>
-        </w:rPr>
-        <w:t>Q</w:t>
-      </w:r>
-      <w:r>
-        <w:rPr>
-          <w:rFonts w:ascii="HarmonyOS Sans Light" w:eastAsia="字家玲珑锐楷" w:hAnsi="HarmonyOS Sans Light"/>
-          <w:sz w:val="21"/>
-          <w:szCs w:val="21"/>
-        </w:rPr>
-        <w:t xml:space="preserve">: </w:t>
-      </w:r>
-      <w:r>
-        <w:rPr>
-          <w:rFonts w:ascii="HarmonyOS Sans Light" w:eastAsia="字家玲珑锐楷" w:hAnsi="HarmonyOS Sans Light" w:hint="eastAsia"/>
-          <w:sz w:val="21"/>
-          <w:szCs w:val="21"/>
-        </w:rPr>
-        <w:t>呃，说起来为什么不相信，我觉得是因为没见过所以想象不出来。</w:t>
-      </w:r>
-    </w:p>
-    <w:p>
-      <w:pPr>
-        <w:spacing w:beforeLines="10" w:before="32" w:afterLines="10" w:after="32" w:line="320" w:lineRule="exact"/>
-        <w:ind w:firstLine="420"/>
-        <w:jc w:val="left"/>
-        <w:rPr>
-          <w:rFonts w:ascii="HarmonyOS Sans Light" w:eastAsia="字家玲珑锐楷" w:hAnsi="HarmonyOS Sans Light"/>
-          <w:sz w:val="21"/>
-          <w:szCs w:val="21"/>
-        </w:rPr>
-      </w:pPr>
-      <w:r>
-        <w:rPr>
-          <w:rFonts w:ascii="HarmonyOS Sans Light" w:eastAsia="字家玲珑锐楷" w:hAnsi="HarmonyOS Sans Light" w:hint="eastAsia"/>
-          <w:sz w:val="21"/>
-          <w:szCs w:val="21"/>
-        </w:rPr>
-        <w:t>现实中真有已经实现了这么一套体制的大公司吗？</w:t>
-      </w:r>
-    </w:p>
-    <w:p>
-      <w:pPr>
-        <w:spacing w:beforeLines="10" w:before="32" w:afterLines="10" w:after="32" w:line="320" w:lineRule="exact"/>
-        <w:ind w:firstLine="420"/>
-        <w:jc w:val="left"/>
-        <w:rPr>
-          <w:rFonts w:ascii="HarmonyOS Sans Light" w:eastAsia="字家玲珑锐楷" w:hAnsi="HarmonyOS Sans Light"/>
-          <w:sz w:val="21"/>
-          <w:szCs w:val="21"/>
-        </w:rPr>
-      </w:pPr>
-      <w:r>
-        <w:rPr>
-          <w:rFonts w:ascii="HarmonyOS Sans Light" w:eastAsia="字家玲珑锐楷" w:hAnsi="HarmonyOS Sans Light" w:hint="eastAsia"/>
-          <w:sz w:val="21"/>
-          <w:szCs w:val="21"/>
-        </w:rPr>
-        <w:t>A</w:t>
-      </w:r>
-      <w:r>
-        <w:rPr>
-          <w:rFonts w:ascii="HarmonyOS Sans Light" w:eastAsia="字家玲珑锐楷" w:hAnsi="HarmonyOS Sans Light"/>
-          <w:sz w:val="21"/>
-          <w:szCs w:val="21"/>
-        </w:rPr>
-        <w:t xml:space="preserve">: </w:t>
-      </w:r>
-      <w:r>
-        <w:rPr>
-          <w:rFonts w:ascii="HarmonyOS Sans Light" w:eastAsia="字家玲珑锐楷" w:hAnsi="HarmonyOS Sans Light" w:hint="eastAsia"/>
-          <w:sz w:val="21"/>
-          <w:szCs w:val="21"/>
-        </w:rPr>
-        <w:t>不必大，能稳定处理业务就行。</w:t>
-      </w:r>
-    </w:p>
-    <w:p>
-      <w:pPr>
-        <w:spacing w:beforeLines="10" w:before="32" w:afterLines="10" w:after="32" w:line="320" w:lineRule="exact"/>
-        <w:ind w:firstLine="420"/>
-        <w:jc w:val="right"/>
-        <w:rPr>
-          <w:rFonts w:ascii="HarmonyOS Sans Light" w:eastAsia="字家玲珑锐楷" w:hAnsi="HarmonyOS Sans Light"/>
-          <w:sz w:val="21"/>
-          <w:szCs w:val="21"/>
-        </w:rPr>
-      </w:pPr>
-      <w:r>
-        <w:rPr>
-          <w:rFonts w:ascii="HarmonyOS Sans Light" w:eastAsia="字家玲珑锐楷" w:hAnsi="HarmonyOS Sans Light" w:hint="eastAsia"/>
-          <w:sz w:val="21"/>
-          <w:szCs w:val="21"/>
-        </w:rPr>
-        <w:t>-</w:t>
-      </w:r>
-      <w:r>
-        <w:rPr>
-          <w:rFonts w:ascii="HarmonyOS Sans Light" w:eastAsia="字家玲珑锐楷" w:hAnsi="HarmonyOS Sans Light"/>
-          <w:sz w:val="21"/>
-          <w:szCs w:val="21"/>
-        </w:rPr>
-        <w:t>--</w:t>
-      </w:r>
-    </w:p>
-    <w:p>
-      <w:pPr>
-        <w:spacing w:beforeLines="10" w:before="32" w:afterLines="10" w:after="32" w:line="320" w:lineRule="exact"/>
+        <w:spacing w:beforeLines="15" w:before="48" w:afterLines="15" w:after="48" w:line="320" w:lineRule="exact"/>
         <w:ind w:firstLine="420"/>
         <w:jc w:val="left"/>
         <w:rPr>
@@ -5189,7 +6308,7 @@
           <w:sz w:val="21"/>
           <w:szCs w:val="21"/>
         </w:rPr>
-        <w:t>2022/12/3</w:t>
+        <w:t>2023/2/19</w:t>
       </w:r>
     </w:p>
     <w:sectPr>
